--- a/3Динамическая_генерация_игровых_миров_при_помощи_нейросетей.docx
+++ b/3Динамическая_генерация_игровых_миров_при_помощи_нейросетей.docx
@@ -299,6 +299,11 @@
           <w:highlight w:val="none"/>
         </w:rPr>
       </w:r>
+      <w:r>
+        <w:rPr>
+          <w:highlight w:val="none"/>
+        </w:rPr>
+      </w:r>
     </w:p>
     <w:p>
       <w:pPr>
@@ -606,6 +611,11 @@
           <w:highlight w:val="none"/>
         </w:rPr>
       </w:r>
+      <w:r>
+        <w:rPr>
+          <w:highlight w:val="none"/>
+        </w:rPr>
+      </w:r>
     </w:p>
     <w:p>
       <w:pPr>
@@ -680,7 +690,11 @@
         </w:rPr>
         <w:t xml:space="preserve">.</w:t>
       </w:r>
-      <w:r/>
+      <w:r>
+        <w:rPr>
+          <w:highlight w:val="none"/>
+        </w:rPr>
+      </w:r>
     </w:p>
     <w:p>
       <w:pPr>
@@ -751,6 +765,12 @@
           <w:highlight w:val="none"/>
         </w:rPr>
       </w:r>
+      <w:r>
+        <w:rPr>
+          <w:highlight w:val="none"/>
+          <w:lang w:val="ru-RU"/>
+        </w:rPr>
+      </w:r>
     </w:p>
     <w:p>
       <w:pPr>
@@ -807,6 +827,12 @@
           <w:highlight w:val="none"/>
         </w:rPr>
       </w:r>
+      <w:r>
+        <w:rPr>
+          <w:highlight w:val="none"/>
+          <w:lang w:val="ru-RU"/>
+        </w:rPr>
+      </w:r>
     </w:p>
     <w:p>
       <w:pPr>
@@ -885,6 +911,12 @@
           <w:lang w:val="ru-RU"/>
         </w:rPr>
       </w:r>
+      <w:r>
+        <w:rPr>
+          <w:highlight w:val="none"/>
+          <w:lang w:val="ru-RU"/>
+        </w:rPr>
+      </w:r>
     </w:p>
     <w:p>
       <w:pPr>
@@ -970,6 +1002,12 @@
           <w:lang w:val="ru-RU"/>
         </w:rPr>
       </w:r>
+      <w:r>
+        <w:rPr>
+          <w:highlight w:val="none"/>
+          <w:lang w:val="ru-RU"/>
+        </w:rPr>
+      </w:r>
     </w:p>
     <w:p>
       <w:pPr>
@@ -991,138 +1029,185 @@
           <w:lang w:val="ru-RU"/>
         </w:rPr>
       </w:r>
-      <w:r/>
+      <w:r>
+        <w:rPr>
+          <w:highlight w:val="none"/>
+        </w:rPr>
+      </w:r>
     </w:p>
     <w:p>
       <w:pPr>
         <w:jc w:val="center"/>
         <w:rPr>
           <w:highlight w:val="none"/>
+          <w:lang w:val="ru-RU"/>
         </w:rPr>
       </w:pPr>
       <w:r>
         <w:rPr>
           <w:highlight w:val="none"/>
-        </w:rPr>
-        <w:t xml:space="preserve">Создание персонализированных входных данных происходит через модуль ручного ввода параметров в форматах </w:t>
-      </w:r>
-      <w:r>
-        <w:rPr>
-          <w:highlight w:val="none"/>
-        </w:rPr>
-        <w:t xml:space="preserve">X</w:t>
-      </w:r>
-      <w:r>
-        <w:rPr>
-          <w:highlight w:val="none"/>
-        </w:rPr>
-        <w:t xml:space="preserve">M</w:t>
-      </w:r>
-      <w:r>
-        <w:rPr>
-          <w:highlight w:val="none"/>
-        </w:rPr>
-        <w:t xml:space="preserve">L или </w:t>
-      </w:r>
-      <w:r>
-        <w:rPr>
-          <w:highlight w:val="none"/>
-        </w:rPr>
-        <w:t xml:space="preserve">J</w:t>
-      </w:r>
-      <w:r>
-        <w:rPr>
-          <w:highlight w:val="none"/>
-        </w:rPr>
-        <w:t xml:space="preserve">S</w:t>
-      </w:r>
-      <w:r>
-        <w:rPr>
-          <w:highlight w:val="none"/>
-        </w:rPr>
-        <w:t xml:space="preserve">O</w:t>
-      </w:r>
-      <w:r>
-        <w:rPr>
-          <w:highlight w:val="none"/>
+          <w:lang w:val="ru-RU"/>
+        </w:rPr>
+        <w:t xml:space="preserve">Адаптацию спрайтов </w:t>
+      </w:r>
+      <w:r>
+        <w:rPr>
+          <w:highlight w:val="none"/>
+          <w:lang w:val="ru-RU"/>
         </w:rPr>
         <w:t xml:space="preserve">N</w:t>
       </w:r>
       <w:r>
         <w:rPr>
           <w:highlight w:val="none"/>
-        </w:rPr>
-        <w:t xml:space="preserve"> в функции</w:t>
-      </w:r>
-      <w:r>
-        <w:rPr>
-          <w:highlight w:val="none"/>
+          <w:lang w:val="ru-RU"/>
+        </w:rPr>
+        <w:t xml:space="preserve">P</w:t>
+      </w:r>
+      <w:r>
+        <w:rPr>
+          <w:highlight w:val="none"/>
+          <w:lang w:val="ru-RU"/>
+        </w:rPr>
+        <w:t xml:space="preserve">C</w:t>
+      </w:r>
+      <w:r>
+        <w:rPr>
+          <w:highlight w:val="none"/>
+          <w:lang w:val="ru-RU"/>
+        </w:rPr>
+        <w:t xml:space="preserve"> к квестам</w:t>
+      </w:r>
+      <w:r>
+        <w:rPr>
+          <w:highlight w:val="none"/>
+          <w:lang w:val="ru-RU"/>
+        </w:rPr>
+        <w:t xml:space="preserve"> </w:t>
+      </w:r>
+      <w:r>
+        <w:rPr>
+          <w:highlight w:val="none"/>
+          <w:lang w:val="ru-RU"/>
+        </w:rPr>
+        <w:t xml:space="preserve">и динамическую реакцию на действие игрока</w:t>
+      </w:r>
+      <w:r>
+        <w:rPr>
+          <w:highlight w:val="none"/>
+          <w:lang w:val="ru-RU"/>
+        </w:rPr>
+        <w:t xml:space="preserve">,</w:t>
+      </w:r>
+      <w:r>
+        <w:rPr>
+          <w:highlight w:val="none"/>
+          <w:lang w:val="ru-RU"/>
+        </w:rPr>
+        <w:t xml:space="preserve"> реализует ключевой фактор успеха</w:t>
+      </w:r>
+      <w:r>
+        <w:rPr>
+          <w:highlight w:val="none"/>
+          <w:lang w:val="ru-RU"/>
+        </w:rPr>
+        <w:t xml:space="preserve"> компании</w:t>
+      </w:r>
+      <w:r>
+        <w:rPr>
+          <w:highlight w:val="none"/>
+          <w:lang w:val="ru-RU"/>
         </w:rPr>
         <w:t xml:space="preserve">:</w:t>
       </w:r>
       <w:r>
         <w:rPr>
           <w:highlight w:val="none"/>
-        </w:rPr>
-        <w:t xml:space="preserve"> определение характеристик </w:t>
-      </w:r>
-      <w:r>
-        <w:rPr>
-          <w:highlight w:val="none"/>
+          <w:lang w:val="ru-RU"/>
+        </w:rPr>
+        <w:t xml:space="preserve"> адаптивность </w:t>
+      </w:r>
+      <w:r>
+        <w:rPr>
+          <w:highlight w:val="none"/>
+          <w:lang w:val="ru-RU"/>
         </w:rPr>
         <w:t xml:space="preserve">N</w:t>
       </w:r>
       <w:r>
         <w:rPr>
           <w:highlight w:val="none"/>
+          <w:lang w:val="ru-RU"/>
         </w:rPr>
         <w:t xml:space="preserve">P</w:t>
       </w:r>
       <w:r>
         <w:rPr>
           <w:highlight w:val="none"/>
+          <w:lang w:val="ru-RU"/>
         </w:rPr>
         <w:t xml:space="preserve">C</w:t>
       </w:r>
       <w:r>
         <w:rPr>
           <w:highlight w:val="none"/>
+          <w:lang w:val="ru-RU"/>
         </w:rPr>
         <w:t xml:space="preserve">,</w:t>
       </w:r>
       <w:r>
         <w:rPr>
           <w:highlight w:val="none"/>
-        </w:rPr>
-        <w:t xml:space="preserve"> служит ключевым инструментом индивидуализации создания </w:t>
-      </w:r>
-      <w:r>
-        <w:rPr>
-          <w:highlight w:val="none"/>
-        </w:rPr>
-        <w:t xml:space="preserve">N</w:t>
-      </w:r>
-      <w:r>
-        <w:rPr>
-          <w:highlight w:val="none"/>
-        </w:rPr>
-        <w:t xml:space="preserve">P</w:t>
-      </w:r>
-      <w:r>
-        <w:rPr>
-          <w:highlight w:val="none"/>
-        </w:rPr>
-        <w:t xml:space="preserve">C под запросы клиента</w:t>
-      </w:r>
-      <w:r>
-        <w:rPr>
-          <w:highlight w:val="none"/>
+          <w:lang w:val="ru-RU"/>
+        </w:rPr>
+        <w:t xml:space="preserve"> фокусируется на способности реакции системы на динамические неопределенные изменения игрока защищая пользователя</w:t>
+      </w:r>
+      <w:r>
+        <w:rPr>
+          <w:highlight w:val="none"/>
+          <w:lang w:val="ru-RU"/>
+        </w:rPr>
+        <w:t xml:space="preserve"> от статичных квестов</w:t>
+      </w:r>
+      <w:r>
+        <w:rPr>
+          <w:highlight w:val="none"/>
+          <w:lang w:val="ru-RU"/>
+        </w:rPr>
+        <w:t xml:space="preserve">,</w:t>
+      </w:r>
+      <w:r>
+        <w:rPr>
+          <w:highlight w:val="none"/>
+          <w:lang w:val="ru-RU"/>
+        </w:rPr>
+        <w:t xml:space="preserve"> повышая реиграбельность</w:t>
+      </w:r>
+      <w:r>
+        <w:rPr>
+          <w:highlight w:val="none"/>
+          <w:lang w:val="ru-RU"/>
+        </w:rPr>
+        <w:t xml:space="preserve"> </w:t>
+      </w:r>
+      <w:r>
+        <w:rPr>
+          <w:highlight w:val="none"/>
+          <w:lang w:val="ru-RU"/>
+        </w:rPr>
+        <w:t xml:space="preserve">и удержание игроков</w:t>
+      </w:r>
+      <w:r>
+        <w:rPr>
+          <w:highlight w:val="none"/>
+          <w:lang w:val="ru-RU"/>
         </w:rPr>
         <w:t xml:space="preserve">.</w:t>
       </w:r>
       <w:r>
         <w:rPr>
           <w:highlight w:val="none"/>
+          <w:lang w:val="ru-RU"/>
         </w:rPr>
       </w:r>
     </w:p>
@@ -1139,20 +1224,27 @@
           <w:highlight w:val="none"/>
           <w:lang w:val="ru-RU"/>
         </w:rPr>
-        <w:t xml:space="preserve">Модуль автоматической генерации 3</w:t>
+        <w:t xml:space="preserve">Скорость монетизации и превращения лидов в платящих</w:t>
       </w:r>
       <w:r>
         <w:rPr>
           <w:highlight w:val="none"/>
           <w:lang w:val="ru-RU"/>
         </w:rPr>
-        <w:t xml:space="preserve">D</w:t>
+        <w:t xml:space="preserve"> клиентов</w:t>
       </w:r>
       <w:r>
         <w:rPr>
           <w:highlight w:val="none"/>
           <w:lang w:val="ru-RU"/>
         </w:rPr>
+        <w:t xml:space="preserve">,</w:t>
+      </w:r>
+      <w:r>
+        <w:rPr>
+          <w:highlight w:val="none"/>
+          <w:lang w:val="ru-RU"/>
+        </w:rPr>
         <w:t xml:space="preserve"> </w:t>
       </w:r>
       <w:r>
@@ -1160,622 +1252,47 @@
           <w:highlight w:val="none"/>
           <w:lang w:val="ru-RU"/>
         </w:rPr>
-        <w:t xml:space="preserve">– </w:t>
+        <w:t xml:space="preserve">зависит от ключевого фактора успеха компании</w:t>
       </w:r>
       <w:r>
         <w:rPr>
           <w:highlight w:val="none"/>
           <w:lang w:val="ru-RU"/>
         </w:rPr>
-        <w:t xml:space="preserve">модели </w:t>
+        <w:t xml:space="preserve">:</w:t>
       </w:r>
       <w:r>
         <w:rPr>
           <w:highlight w:val="none"/>
           <w:lang w:val="ru-RU"/>
         </w:rPr>
-        <w:t xml:space="preserve">N</w:t>
+        <w:t xml:space="preserve"> конверсия лидов</w:t>
       </w:r>
       <w:r>
         <w:rPr>
           <w:highlight w:val="none"/>
           <w:lang w:val="ru-RU"/>
         </w:rPr>
-        <w:t xml:space="preserve">P</w:t>
+        <w:t xml:space="preserve">,</w:t>
       </w:r>
       <w:r>
         <w:rPr>
           <w:highlight w:val="none"/>
           <w:lang w:val="ru-RU"/>
         </w:rPr>
-        <w:t xml:space="preserve">C</w:t>
+        <w:t xml:space="preserve"> позволяет показывать ценность реализуемого проекта и демонстрирует эффективность процессов продаж</w:t>
       </w:r>
       <w:r>
         <w:rPr>
           <w:highlight w:val="none"/>
           <w:lang w:val="ru-RU"/>
         </w:rPr>
-        <w:t xml:space="preserve">,</w:t>
+        <w:t xml:space="preserve">.</w:t>
       </w:r>
       <w:r>
         <w:rPr>
           <w:highlight w:val="none"/>
           <w:lang w:val="ru-RU"/>
-        </w:rPr>
-        <w:t xml:space="preserve"> визуала </w:t>
-      </w:r>
-      <w:r>
-        <w:rPr>
-          <w:highlight w:val="none"/>
-          <w:lang w:val="ru-RU"/>
-        </w:rPr>
-        <w:t xml:space="preserve">N</w:t>
-      </w:r>
-      <w:r>
-        <w:rPr>
-          <w:highlight w:val="none"/>
-          <w:lang w:val="ru-RU"/>
-        </w:rPr>
-        <w:t xml:space="preserve">P</w:t>
-      </w:r>
-      <w:r>
-        <w:rPr>
-          <w:highlight w:val="none"/>
-          <w:lang w:val="ru-RU"/>
-        </w:rPr>
-        <w:t xml:space="preserve">C в виде 2</w:t>
-      </w:r>
-      <w:r>
-        <w:rPr>
-          <w:highlight w:val="none"/>
-          <w:lang w:val="ru-RU"/>
-        </w:rPr>
-        <w:t xml:space="preserve">D</w:t>
-      </w:r>
-      <w:r>
-        <w:rPr>
-          <w:highlight w:val="none"/>
-          <w:lang w:val="ru-RU"/>
-        </w:rPr>
-        <w:t xml:space="preserve"> </w:t>
-      </w:r>
-      <w:r>
-        <w:rPr>
-          <w:highlight w:val="none"/>
-          <w:lang w:val="ru-RU"/>
-        </w:rPr>
-        <w:t xml:space="preserve">аватарки</w:t>
-      </w:r>
-      <w:r>
-        <w:rPr>
-          <w:highlight w:val="none"/>
-          <w:lang w:val="ru-RU"/>
-        </w:rPr>
-        <w:t xml:space="preserve">,</w:t>
-      </w:r>
-      <w:r>
-        <w:rPr>
-          <w:highlight w:val="none"/>
-          <w:lang w:val="ru-RU"/>
-        </w:rPr>
-        <w:t xml:space="preserve"> портрета с импортом через конвейер </w:t>
-      </w:r>
-      <w:r>
-        <w:rPr>
-          <w:highlight w:val="none"/>
-          <w:lang w:val="ru-RU"/>
-        </w:rPr>
-        <w:t xml:space="preserve">A</w:t>
-      </w:r>
-      <w:r>
-        <w:rPr>
-          <w:highlight w:val="none"/>
-          <w:lang w:val="ru-RU"/>
-        </w:rPr>
-        <w:t xml:space="preserve">s</w:t>
-      </w:r>
-      <w:r>
-        <w:rPr>
-          <w:highlight w:val="none"/>
-          <w:lang w:val="ru-RU"/>
-        </w:rPr>
-        <w:t xml:space="preserve">s</w:t>
-      </w:r>
-      <w:r>
-        <w:rPr>
-          <w:highlight w:val="none"/>
-          <w:lang w:val="ru-RU"/>
-        </w:rPr>
-        <w:t xml:space="preserve">e</w:t>
-      </w:r>
-      <w:r>
-        <w:rPr>
-          <w:highlight w:val="none"/>
-          <w:lang w:val="ru-RU"/>
-        </w:rPr>
-        <w:t xml:space="preserve">t</w:t>
-      </w:r>
-      <w:r>
-        <w:rPr>
-          <w:highlight w:val="none"/>
-          <w:lang w:val="ru-RU"/>
-        </w:rPr>
-        <w:t xml:space="preserve"> </w:t>
-      </w:r>
-      <w:r>
-        <w:rPr>
-          <w:highlight w:val="none"/>
-          <w:lang w:val="ru-RU"/>
-        </w:rPr>
-        <w:t xml:space="preserve">I</w:t>
-      </w:r>
-      <w:r>
-        <w:rPr>
-          <w:highlight w:val="none"/>
-          <w:lang w:val="ru-RU"/>
-        </w:rPr>
-        <w:t xml:space="preserve">m</w:t>
-      </w:r>
-      <w:r>
-        <w:rPr>
-          <w:highlight w:val="none"/>
-          <w:lang w:val="ru-RU"/>
-        </w:rPr>
-        <w:t xml:space="preserve">p</w:t>
-      </w:r>
-      <w:r>
-        <w:rPr>
-          <w:highlight w:val="none"/>
-          <w:lang w:val="ru-RU"/>
-        </w:rPr>
-        <w:t xml:space="preserve">o</w:t>
-      </w:r>
-      <w:r>
-        <w:rPr>
-          <w:highlight w:val="none"/>
-          <w:lang w:val="ru-RU"/>
-        </w:rPr>
-        <w:t xml:space="preserve">r</w:t>
-      </w:r>
-      <w:r>
-        <w:rPr>
-          <w:highlight w:val="none"/>
-          <w:lang w:val="ru-RU"/>
-        </w:rPr>
-        <w:t xml:space="preserve">t</w:t>
-      </w:r>
-      <w:r>
-        <w:rPr>
-          <w:highlight w:val="none"/>
-          <w:lang w:val="ru-RU"/>
-        </w:rPr>
-        <w:t xml:space="preserve"> </w:t>
-      </w:r>
-      <w:r>
-        <w:rPr>
-          <w:highlight w:val="none"/>
-          <w:lang w:val="ru-RU"/>
-        </w:rPr>
-        <w:t xml:space="preserve">P</w:t>
-      </w:r>
-      <w:r>
-        <w:rPr>
-          <w:highlight w:val="none"/>
-          <w:lang w:val="ru-RU"/>
-        </w:rPr>
-        <w:t xml:space="preserve">i</w:t>
-      </w:r>
-      <w:r>
-        <w:rPr>
-          <w:highlight w:val="none"/>
-          <w:lang w:val="ru-RU"/>
-        </w:rPr>
-        <w:t xml:space="preserve">p</w:t>
-      </w:r>
-      <w:r>
-        <w:rPr>
-          <w:highlight w:val="none"/>
-          <w:lang w:val="ru-RU"/>
-        </w:rPr>
-        <w:t xml:space="preserve">e</w:t>
-      </w:r>
-      <w:r>
-        <w:rPr>
-          <w:highlight w:val="none"/>
-          <w:lang w:val="ru-RU"/>
-        </w:rPr>
-        <w:t xml:space="preserve">l</w:t>
-      </w:r>
-      <w:r>
-        <w:rPr>
-          <w:highlight w:val="none"/>
-          <w:lang w:val="ru-RU"/>
-        </w:rPr>
-        <w:t xml:space="preserve">i</w:t>
-      </w:r>
-      <w:r>
-        <w:rPr>
-          <w:highlight w:val="none"/>
-          <w:lang w:val="ru-RU"/>
-        </w:rPr>
-        <w:t xml:space="preserve">n</w:t>
-      </w:r>
-      <w:r>
-        <w:rPr>
-          <w:highlight w:val="none"/>
-          <w:lang w:val="ru-RU"/>
-        </w:rPr>
-        <w:t xml:space="preserve">e</w:t>
-      </w:r>
-      <w:r>
-        <w:rPr>
-          <w:highlight w:val="none"/>
-          <w:lang w:val="ru-RU"/>
-        </w:rPr>
-        <w:t xml:space="preserve">,</w:t>
-      </w:r>
-      <w:r>
-        <w:rPr>
-          <w:highlight w:val="none"/>
-          <w:lang w:val="ru-RU"/>
-        </w:rPr>
-        <w:t xml:space="preserve"> в функции</w:t>
-      </w:r>
-      <w:r>
-        <w:rPr>
-          <w:highlight w:val="none"/>
-          <w:lang w:val="ru-RU"/>
-        </w:rPr>
-        <w:t xml:space="preserve">:</w:t>
-      </w:r>
-      <w:r>
-        <w:rPr>
-          <w:highlight w:val="none"/>
-          <w:lang w:val="ru-RU"/>
-        </w:rPr>
-        <w:t xml:space="preserve"> генерация модели и портрета</w:t>
-      </w:r>
-      <w:r>
-        <w:rPr>
-          <w:highlight w:val="none"/>
-          <w:lang w:val="ru-RU"/>
-        </w:rPr>
-        <w:t xml:space="preserve">,</w:t>
-      </w:r>
-      <w:r>
-        <w:rPr>
-          <w:highlight w:val="none"/>
-          <w:lang w:val="ru-RU"/>
-        </w:rPr>
-        <w:t xml:space="preserve"> осуществляет интеграцию в сцену ассетов и моделей – ускоряя прототипирование клиенту</w:t>
-      </w:r>
-      <w:r>
-        <w:rPr>
-          <w:highlight w:val="none"/>
-          <w:lang w:val="ru-RU"/>
-        </w:rPr>
-        <w:t xml:space="preserve">.</w:t>
-        <w:br/>
-        <w:br/>
-      </w:r>
-      <w:r>
-        <w:rPr>
-          <w:highlight w:val="none"/>
-          <w:lang w:val="ru-RU"/>
-        </w:rPr>
-        <w:t xml:space="preserve">Диалоги</w:t>
-      </w:r>
-      <w:r>
-        <w:rPr>
-          <w:highlight w:val="none"/>
-          <w:lang w:val="ru-RU"/>
-        </w:rPr>
-        <w:t xml:space="preserve">,</w:t>
-      </w:r>
-      <w:r>
-        <w:rPr>
-          <w:highlight w:val="none"/>
-          <w:lang w:val="ru-RU"/>
-        </w:rPr>
-        <w:t xml:space="preserve"> ветвящиеся сценарии - структура квеста</w:t>
-      </w:r>
-      <w:r>
-        <w:rPr>
-          <w:highlight w:val="none"/>
-          <w:lang w:val="ru-RU"/>
-        </w:rPr>
-        <w:t xml:space="preserve">,</w:t>
-      </w:r>
-      <w:r>
-        <w:rPr>
-          <w:highlight w:val="none"/>
-          <w:lang w:val="ru-RU"/>
-        </w:rPr>
-        <w:t xml:space="preserve"> генерируются через модуль ИИ связанный с функцией</w:t>
-      </w:r>
-      <w:r>
-        <w:rPr>
-          <w:highlight w:val="none"/>
-          <w:lang w:val="ru-RU"/>
-        </w:rPr>
-        <w:t xml:space="preserve">:</w:t>
-      </w:r>
-      <w:r>
-        <w:rPr>
-          <w:highlight w:val="none"/>
-          <w:lang w:val="ru-RU"/>
-        </w:rPr>
-        <w:t xml:space="preserve"> генерации текстов и квестов</w:t>
-      </w:r>
-      <w:r>
-        <w:rPr>
-          <w:highlight w:val="none"/>
-          <w:lang w:val="ru-RU"/>
-        </w:rPr>
-        <w:t xml:space="preserve">,</w:t>
-      </w:r>
-      <w:r>
-        <w:rPr>
-          <w:highlight w:val="none"/>
-          <w:lang w:val="ru-RU"/>
-        </w:rPr>
-        <w:t xml:space="preserve"> основывается на инструментах </w:t>
-      </w:r>
-      <w:r>
-        <w:rPr>
-          <w:highlight w:val="none"/>
-          <w:lang w:val="ru-RU"/>
-        </w:rPr>
-        <w:t xml:space="preserve">L</w:t>
-      </w:r>
-      <w:r>
-        <w:rPr>
-          <w:highlight w:val="none"/>
-          <w:lang w:val="ru-RU"/>
-        </w:rPr>
-        <w:t xml:space="preserve">L</w:t>
-      </w:r>
-      <w:r>
-        <w:rPr>
-          <w:highlight w:val="none"/>
-          <w:lang w:val="ru-RU"/>
-        </w:rPr>
-        <w:t xml:space="preserve">M</w:t>
-      </w:r>
-      <w:r>
-        <w:rPr>
-          <w:highlight w:val="none"/>
-          <w:lang w:val="ru-RU"/>
-        </w:rPr>
-        <w:t xml:space="preserve">U</w:t>
-      </w:r>
-      <w:r>
-        <w:rPr>
-          <w:highlight w:val="none"/>
-          <w:lang w:val="ru-RU"/>
-        </w:rPr>
-        <w:t xml:space="preserve">n</w:t>
-      </w:r>
-      <w:r>
-        <w:rPr>
-          <w:highlight w:val="none"/>
-          <w:lang w:val="ru-RU"/>
-        </w:rPr>
-        <w:t xml:space="preserve">i</w:t>
-      </w:r>
-      <w:r>
-        <w:rPr>
-          <w:highlight w:val="none"/>
-          <w:lang w:val="ru-RU"/>
-        </w:rPr>
-        <w:t xml:space="preserve">t</w:t>
-      </w:r>
-      <w:r>
-        <w:rPr>
-          <w:highlight w:val="none"/>
-          <w:lang w:val="ru-RU"/>
-        </w:rPr>
-        <w:t xml:space="preserve">y с использованием цифровых сигналов вместо промтов</w:t>
-      </w:r>
-      <w:r>
-        <w:rPr>
-          <w:highlight w:val="none"/>
-          <w:lang w:val="ru-RU"/>
-        </w:rPr>
-        <w:t xml:space="preserve">,</w:t>
-      </w:r>
-      <w:r>
-        <w:rPr>
-          <w:highlight w:val="none"/>
-          <w:lang w:val="ru-RU"/>
-        </w:rPr>
-        <w:t xml:space="preserve"> </w:t>
-      </w:r>
-      <w:r>
-        <w:rPr>
-          <w:highlight w:val="none"/>
-          <w:lang w:val="ru-RU"/>
-        </w:rPr>
-        <w:t xml:space="preserve">парсинге </w:t>
-      </w:r>
-      <w:r>
-        <w:rPr>
-          <w:highlight w:val="none"/>
-          <w:lang w:val="ru-RU"/>
-        </w:rPr>
-        <w:t xml:space="preserve">J</w:t>
-      </w:r>
-      <w:r>
-        <w:rPr>
-          <w:highlight w:val="none"/>
-          <w:lang w:val="ru-RU"/>
-        </w:rPr>
-        <w:t xml:space="preserve">S</w:t>
-      </w:r>
-      <w:r>
-        <w:rPr>
-          <w:highlight w:val="none"/>
-          <w:lang w:val="ru-RU"/>
-        </w:rPr>
-        <w:t xml:space="preserve">O</w:t>
-      </w:r>
-      <w:r>
-        <w:rPr>
-          <w:highlight w:val="none"/>
-          <w:lang w:val="ru-RU"/>
-        </w:rPr>
-        <w:t xml:space="preserve">N</w:t>
-      </w:r>
-      <w:r>
-        <w:rPr>
-          <w:highlight w:val="none"/>
-          <w:lang w:val="ru-RU"/>
-        </w:rPr>
-        <w:t xml:space="preserve">,</w:t>
-      </w:r>
-      <w:r>
-        <w:rPr>
-          <w:highlight w:val="none"/>
-          <w:lang w:val="ru-RU"/>
-        </w:rPr>
-        <w:t xml:space="preserve"> </w:t>
-      </w:r>
-      <w:r>
-        <w:rPr>
-          <w:highlight w:val="none"/>
-          <w:lang w:val="ru-RU"/>
-        </w:rPr>
-        <w:t xml:space="preserve">импорту в </w:t>
-      </w:r>
-      <w:r>
-        <w:rPr>
-          <w:highlight w:val="none"/>
-          <w:lang w:val="ru-RU"/>
-        </w:rPr>
-        <w:t xml:space="preserve">D</w:t>
-      </w:r>
-      <w:r>
-        <w:rPr>
-          <w:highlight w:val="none"/>
-          <w:lang w:val="ru-RU"/>
-        </w:rPr>
-        <w:t xml:space="preserve">i</w:t>
-      </w:r>
-      <w:r>
-        <w:rPr>
-          <w:highlight w:val="none"/>
-          <w:lang w:val="ru-RU"/>
-        </w:rPr>
-        <w:t xml:space="preserve">a</w:t>
-      </w:r>
-      <w:r>
-        <w:rPr>
-          <w:highlight w:val="none"/>
-          <w:lang w:val="ru-RU"/>
-        </w:rPr>
-        <w:t xml:space="preserve">l</w:t>
-      </w:r>
-      <w:r>
-        <w:rPr>
-          <w:highlight w:val="none"/>
-          <w:lang w:val="ru-RU"/>
-        </w:rPr>
-        <w:t xml:space="preserve">o</w:t>
-      </w:r>
-      <w:r>
-        <w:rPr>
-          <w:highlight w:val="none"/>
-          <w:lang w:val="ru-RU"/>
-        </w:rPr>
-        <w:t xml:space="preserve">g</w:t>
-      </w:r>
-      <w:r>
-        <w:rPr>
-          <w:highlight w:val="none"/>
-          <w:lang w:val="ru-RU"/>
-        </w:rPr>
-        <w:t xml:space="preserve">u</w:t>
-      </w:r>
-      <w:r>
-        <w:rPr>
-          <w:highlight w:val="none"/>
-          <w:lang w:val="ru-RU"/>
-        </w:rPr>
-        <w:t xml:space="preserve">e</w:t>
-      </w:r>
-      <w:r>
-        <w:rPr>
-          <w:highlight w:val="none"/>
-          <w:lang w:val="ru-RU"/>
-        </w:rPr>
-        <w:t xml:space="preserve"> </w:t>
-      </w:r>
-      <w:r>
-        <w:rPr>
-          <w:highlight w:val="none"/>
-          <w:lang w:val="ru-RU"/>
-        </w:rPr>
-        <w:t xml:space="preserve">S</w:t>
-      </w:r>
-      <w:r>
-        <w:rPr>
-          <w:highlight w:val="none"/>
-          <w:lang w:val="ru-RU"/>
-        </w:rPr>
-        <w:t xml:space="preserve">y</w:t>
-      </w:r>
-      <w:r>
-        <w:rPr>
-          <w:highlight w:val="none"/>
-          <w:lang w:val="ru-RU"/>
-        </w:rPr>
-        <w:t xml:space="preserve">s</w:t>
-      </w:r>
-      <w:r>
-        <w:rPr>
-          <w:highlight w:val="none"/>
-          <w:lang w:val="ru-RU"/>
-        </w:rPr>
-        <w:t xml:space="preserve">t</w:t>
-      </w:r>
-      <w:r>
-        <w:rPr>
-          <w:highlight w:val="none"/>
-          <w:lang w:val="ru-RU"/>
-        </w:rPr>
-        <w:t xml:space="preserve">e</w:t>
-      </w:r>
-      <w:r>
-        <w:rPr>
-          <w:highlight w:val="none"/>
-          <w:lang w:val="ru-RU"/>
-        </w:rPr>
-        <w:t xml:space="preserve">m</w:t>
-      </w:r>
-      <w:r>
-        <w:rPr>
-          <w:highlight w:val="none"/>
-          <w:lang w:val="ru-RU"/>
-        </w:rPr>
-        <w:t xml:space="preserve">,</w:t>
-      </w:r>
-      <w:r>
-        <w:rPr>
-          <w:highlight w:val="none"/>
-          <w:lang w:val="ru-RU"/>
-        </w:rPr>
-        <w:t xml:space="preserve"> функция обеспечивает нарратив увеличивая реиграбельность</w:t>
-      </w:r>
-      <w:r>
-        <w:rPr>
-          <w:highlight w:val="none"/>
-          <w:lang w:val="ru-RU"/>
-        </w:rPr>
-        <w:t xml:space="preserve">.</w:t>
-      </w:r>
-      <w:r>
-        <w:rPr>
-          <w:highlight w:val="none"/>
         </w:rPr>
       </w:r>
     </w:p>
@@ -1792,13 +1309,90 @@
           <w:highlight w:val="none"/>
           <w:lang w:val="ru-RU"/>
         </w:rPr>
-        <w:t xml:space="preserve">Функция генерация поведения </w:t>
+        <w:t xml:space="preserve">Автоматизацию вставки контента</w:t>
       </w:r>
       <w:r>
         <w:rPr>
           <w:highlight w:val="none"/>
           <w:lang w:val="ru-RU"/>
         </w:rPr>
+        <w:t xml:space="preserve"> и обеспечение потока контента обеспечивает ключевой фактор успеха компании</w:t>
+      </w:r>
+      <w:r>
+        <w:rPr>
+          <w:highlight w:val="none"/>
+          <w:lang w:val="ru-RU"/>
+        </w:rPr>
+        <w:t xml:space="preserve">:</w:t>
+      </w:r>
+      <w:r>
+        <w:rPr>
+          <w:highlight w:val="none"/>
+          <w:lang w:val="ru-RU"/>
+        </w:rPr>
+        <w:t xml:space="preserve"> </w:t>
+      </w:r>
+      <w:r>
+        <w:rPr>
+          <w:highlight w:val="none"/>
+          <w:lang w:val="ru-RU"/>
+        </w:rPr>
+        <w:t xml:space="preserve">интеграция инструментов</w:t>
+      </w:r>
+      <w:r>
+        <w:rPr>
+          <w:highlight w:val="none"/>
+          <w:lang w:val="ru-RU"/>
+        </w:rPr>
+        <w:t xml:space="preserve">,</w:t>
+      </w:r>
+      <w:r>
+        <w:rPr>
+          <w:highlight w:val="none"/>
+          <w:lang w:val="ru-RU"/>
+        </w:rPr>
+        <w:t xml:space="preserve"> создающий конвейер от ввода параметров в интерфейсе до генерации 2</w:t>
+      </w:r>
+      <w:r>
+        <w:rPr>
+          <w:highlight w:val="none"/>
+          <w:lang w:val="ru-RU"/>
+        </w:rPr>
+        <w:t xml:space="preserve">D</w:t>
+      </w:r>
+      <w:r>
+        <w:rPr>
+          <w:highlight w:val="none"/>
+          <w:lang w:val="ru-RU"/>
+        </w:rPr>
+        <w:t xml:space="preserve"> аватаров</w:t>
+      </w:r>
+      <w:r>
+        <w:rPr>
+          <w:highlight w:val="none"/>
+          <w:lang w:val="ru-RU"/>
+        </w:rPr>
+        <w:t xml:space="preserve">,</w:t>
+      </w:r>
+      <w:r>
+        <w:rPr>
+          <w:highlight w:val="none"/>
+          <w:lang w:val="ru-RU"/>
+        </w:rPr>
+        <w:t xml:space="preserve"> квестов</w:t>
+      </w:r>
+      <w:r>
+        <w:rPr>
+          <w:highlight w:val="none"/>
+          <w:lang w:val="ru-RU"/>
+        </w:rPr>
+        <w:t xml:space="preserve"> и адаптивное поведение </w:t>
+      </w:r>
+      <w:r>
+        <w:rPr>
+          <w:highlight w:val="none"/>
+          <w:lang w:val="ru-RU"/>
+        </w:rPr>
         <w:t xml:space="preserve">N</w:t>
       </w:r>
       <w:r>
@@ -1814,272 +1408,6 @@
           <w:lang w:val="ru-RU"/>
         </w:rPr>
         <w:t xml:space="preserve">C</w:t>
-      </w:r>
-      <w:r>
-        <w:rPr>
-          <w:highlight w:val="none"/>
-          <w:lang w:val="ru-RU"/>
-        </w:rPr>
-        <w:t xml:space="preserve"> основана на создании </w:t>
-      </w:r>
-      <w:r>
-        <w:rPr>
-          <w:highlight w:val="none"/>
-          <w:lang w:val="ru-RU"/>
-        </w:rPr>
-        <w:t xml:space="preserve">O</w:t>
-      </w:r>
-      <w:r>
-        <w:rPr>
-          <w:highlight w:val="none"/>
-          <w:lang w:val="ru-RU"/>
-        </w:rPr>
-        <w:t xml:space="preserve">N</w:t>
-      </w:r>
-      <w:r>
-        <w:rPr>
-          <w:highlight w:val="none"/>
-          <w:lang w:val="ru-RU"/>
-        </w:rPr>
-        <w:t xml:space="preserve">N</w:t>
-      </w:r>
-      <w:r>
-        <w:rPr>
-          <w:highlight w:val="none"/>
-          <w:lang w:val="ru-RU"/>
-        </w:rPr>
-        <w:t xml:space="preserve">X-модел</w:t>
-      </w:r>
-      <w:r>
-        <w:rPr>
-          <w:highlight w:val="none"/>
-          <w:lang w:val="ru-RU"/>
-        </w:rPr>
-        <w:t xml:space="preserve">и поведения</w:t>
-      </w:r>
-      <w:r>
-        <w:rPr>
-          <w:highlight w:val="none"/>
-          <w:lang w:val="ru-RU"/>
-        </w:rPr>
-        <w:t xml:space="preserve"> </w:t>
-      </w:r>
-      <w:r>
-        <w:rPr>
-          <w:highlight w:val="none"/>
-          <w:lang w:val="ru-RU"/>
-        </w:rPr>
-        <w:t xml:space="preserve">с использованием </w:t>
-      </w:r>
-      <w:r>
-        <w:rPr>
-          <w:highlight w:val="none"/>
-          <w:lang w:val="ru-RU"/>
-        </w:rPr>
-        <w:t xml:space="preserve">M</w:t>
-      </w:r>
-      <w:r>
-        <w:rPr>
-          <w:highlight w:val="none"/>
-          <w:lang w:val="ru-RU"/>
-        </w:rPr>
-        <w:t xml:space="preserve">L</w:t>
-      </w:r>
-      <w:r>
-        <w:rPr>
-          <w:highlight w:val="none"/>
-          <w:lang w:val="ru-RU"/>
-        </w:rPr>
-        <w:t xml:space="preserve">-</w:t>
-      </w:r>
-      <w:r>
-        <w:rPr>
-          <w:highlight w:val="none"/>
-          <w:lang w:val="ru-RU"/>
-        </w:rPr>
-        <w:t xml:space="preserve">A</w:t>
-      </w:r>
-      <w:r>
-        <w:rPr>
-          <w:highlight w:val="none"/>
-          <w:lang w:val="ru-RU"/>
-        </w:rPr>
-        <w:t xml:space="preserve">g</w:t>
-      </w:r>
-      <w:r>
-        <w:rPr>
-          <w:highlight w:val="none"/>
-          <w:lang w:val="ru-RU"/>
-        </w:rPr>
-        <w:t xml:space="preserve">e</w:t>
-      </w:r>
-      <w:r>
-        <w:rPr>
-          <w:highlight w:val="none"/>
-          <w:lang w:val="ru-RU"/>
-        </w:rPr>
-        <w:t xml:space="preserve">n</w:t>
-      </w:r>
-      <w:r>
-        <w:rPr>
-          <w:highlight w:val="none"/>
-          <w:lang w:val="ru-RU"/>
-        </w:rPr>
-        <w:t xml:space="preserve">t</w:t>
-      </w:r>
-      <w:r>
-        <w:rPr>
-          <w:highlight w:val="none"/>
-          <w:lang w:val="ru-RU"/>
-        </w:rPr>
-        <w:t xml:space="preserve">s</w:t>
-      </w:r>
-      <w:r>
-        <w:rPr>
-          <w:highlight w:val="none"/>
-          <w:lang w:val="ru-RU"/>
-        </w:rPr>
-        <w:t xml:space="preserve">,</w:t>
-      </w:r>
-      <w:r>
-        <w:rPr>
-          <w:highlight w:val="none"/>
-          <w:lang w:val="ru-RU"/>
-        </w:rPr>
-        <w:t xml:space="preserve"> создаются логи с записями </w:t>
-      </w:r>
-      <w:r>
-        <w:rPr>
-          <w:highlight w:val="none"/>
-          <w:lang w:val="ru-RU"/>
-        </w:rPr>
-        <w:t xml:space="preserve">I</w:t>
-      </w:r>
-      <w:r>
-        <w:rPr>
-          <w:highlight w:val="none"/>
-          <w:lang w:val="ru-RU"/>
-        </w:rPr>
-        <w:t xml:space="preserve">D</w:t>
-      </w:r>
-      <w:r>
-        <w:rPr>
-          <w:highlight w:val="none"/>
-          <w:lang w:val="ru-RU"/>
-        </w:rPr>
-        <w:t xml:space="preserve"> действия выбранного в определенном контексте</w:t>
-      </w:r>
-      <w:r>
-        <w:rPr>
-          <w:highlight w:val="none"/>
-          <w:lang w:val="ru-RU"/>
-        </w:rPr>
-        <w:t xml:space="preserve">,</w:t>
-      </w:r>
-      <w:r>
-        <w:rPr>
-          <w:highlight w:val="none"/>
-          <w:lang w:val="ru-RU"/>
-        </w:rPr>
-        <w:t xml:space="preserve"> воссоздание адаптивного поведения </w:t>
-      </w:r>
-      <w:r>
-        <w:rPr>
-          <w:highlight w:val="none"/>
-          <w:lang w:val="ru-RU"/>
-        </w:rPr>
-        <w:t xml:space="preserve">N</w:t>
-      </w:r>
-      <w:r>
-        <w:rPr>
-          <w:highlight w:val="none"/>
-          <w:lang w:val="ru-RU"/>
-        </w:rPr>
-        <w:t xml:space="preserve">P</w:t>
-      </w:r>
-      <w:r>
-        <w:rPr>
-          <w:highlight w:val="none"/>
-          <w:lang w:val="ru-RU"/>
-        </w:rPr>
-        <w:t xml:space="preserve">C</w:t>
-      </w:r>
-      <w:r>
-        <w:rPr>
-          <w:highlight w:val="none"/>
-          <w:lang w:val="ru-RU"/>
-        </w:rPr>
-        <w:t xml:space="preserve">,</w:t>
-      </w:r>
-      <w:r>
-        <w:rPr>
-          <w:highlight w:val="none"/>
-          <w:lang w:val="ru-RU"/>
-        </w:rPr>
-        <w:t xml:space="preserve"> содержит настройку агента</w:t>
-      </w:r>
-      <w:r>
-        <w:rPr>
-          <w:highlight w:val="none"/>
-          <w:lang w:val="ru-RU"/>
-        </w:rPr>
-        <w:t xml:space="preserve">,</w:t>
-      </w:r>
-      <w:r>
-        <w:rPr>
-          <w:highlight w:val="none"/>
-          <w:lang w:val="ru-RU"/>
-        </w:rPr>
-        <w:t xml:space="preserve"> обучение нейросети</w:t>
-      </w:r>
-      <w:r>
-        <w:rPr>
-          <w:highlight w:val="none"/>
-          <w:lang w:val="ru-RU"/>
-        </w:rPr>
-        <w:t xml:space="preserve">,</w:t>
-      </w:r>
-      <w:r>
-        <w:rPr>
-          <w:highlight w:val="none"/>
-          <w:lang w:val="ru-RU"/>
-        </w:rPr>
-        <w:t xml:space="preserve"> импорт </w:t>
-      </w:r>
-      <w:r>
-        <w:rPr>
-          <w:highlight w:val="none"/>
-          <w:lang w:val="ru-RU"/>
-        </w:rPr>
-        <w:t xml:space="preserve">O</w:t>
-      </w:r>
-      <w:r>
-        <w:rPr>
-          <w:highlight w:val="none"/>
-          <w:lang w:val="ru-RU"/>
-        </w:rPr>
-        <w:t xml:space="preserve">N</w:t>
-      </w:r>
-      <w:r>
-        <w:rPr>
-          <w:highlight w:val="none"/>
-          <w:lang w:val="ru-RU"/>
-        </w:rPr>
-        <w:t xml:space="preserve">N</w:t>
-      </w:r>
-      <w:r>
-        <w:rPr>
-          <w:highlight w:val="none"/>
-          <w:lang w:val="ru-RU"/>
-        </w:rPr>
-        <w:t xml:space="preserve">X</w:t>
-      </w:r>
-      <w:r>
-        <w:rPr>
-          <w:highlight w:val="none"/>
-          <w:lang w:val="ru-RU"/>
-        </w:rPr>
-        <w:t xml:space="preserve"> модели поведения</w:t>
       </w:r>
       <w:r>
         <w:rPr>
@@ -2106,9 +1434,114 @@
       <w:r>
         <w:rPr>
           <w:highlight w:val="none"/>
-          <w:lang w:val="en-US"/>
-        </w:rPr>
-        <w:t xml:space="preserve">C</w:t>
+          <w:lang w:val="ru-RU"/>
+        </w:rPr>
+        <w:t xml:space="preserve">Массовость продаж обеспечиваем низким порогом входа для инди-студий</w:t>
+      </w:r>
+      <w:r>
+        <w:rPr>
+          <w:highlight w:val="none"/>
+          <w:lang w:val="ru-RU"/>
+        </w:rPr>
+        <w:t xml:space="preserve">,</w:t>
+      </w:r>
+      <w:r>
+        <w:rPr>
+          <w:highlight w:val="none"/>
+          <w:lang w:val="ru-RU"/>
+        </w:rPr>
+        <w:t xml:space="preserve"> ориентирую инструмент на обширную целевую аудиторию</w:t>
+      </w:r>
+      <w:r>
+        <w:rPr>
+          <w:highlight w:val="none"/>
+          <w:lang w:val="ru-RU"/>
+        </w:rPr>
+        <w:t xml:space="preserve">, рынок в нише выбранной целевой аудитории</w:t>
+      </w:r>
+      <w:r>
+        <w:rPr>
+          <w:highlight w:val="none"/>
+          <w:lang w:val="ru-RU"/>
+        </w:rPr>
+        <w:t xml:space="preserve"> растет в ближайшей перспективе</w:t>
+      </w:r>
+      <w:r>
+        <w:rPr>
+          <w:highlight w:val="none"/>
+          <w:lang w:val="ru-RU"/>
+        </w:rPr>
+        <w:t xml:space="preserve">,</w:t>
+      </w:r>
+      <w:r>
+        <w:rPr>
+          <w:highlight w:val="none"/>
+          <w:lang w:val="ru-RU"/>
+        </w:rPr>
+        <w:t xml:space="preserve"> ключевой фактор успеха</w:t>
+      </w:r>
+      <w:r>
+        <w:rPr>
+          <w:highlight w:val="none"/>
+          <w:lang w:val="ru-RU"/>
+        </w:rPr>
+        <w:t xml:space="preserve">:</w:t>
+      </w:r>
+      <w:r>
+        <w:rPr>
+          <w:highlight w:val="none"/>
+          <w:lang w:val="ru-RU"/>
+        </w:rPr>
+        <w:t xml:space="preserve"> доступность для инди</w:t>
+      </w:r>
+      <w:r>
+        <w:rPr>
+          <w:highlight w:val="none"/>
+          <w:lang w:val="ru-RU"/>
+        </w:rPr>
+        <w:t xml:space="preserve">,</w:t>
+      </w:r>
+      <w:r>
+        <w:rPr>
+          <w:highlight w:val="none"/>
+          <w:lang w:val="ru-RU"/>
+        </w:rPr>
+        <w:t xml:space="preserve"> повышает прибыль с проекта</w:t>
+      </w:r>
+      <w:r>
+        <w:rPr>
+          <w:highlight w:val="none"/>
+          <w:lang w:val="ru-RU"/>
+        </w:rPr>
+        <w:t xml:space="preserve">,</w:t>
+      </w:r>
+      <w:r>
+        <w:rPr>
+          <w:highlight w:val="none"/>
+          <w:lang w:val="ru-RU"/>
+        </w:rPr>
+        <w:t xml:space="preserve"> не стремлюсь обогнать альтернативные решения</w:t>
+      </w:r>
+      <w:r>
+        <w:rPr>
+          <w:highlight w:val="none"/>
+          <w:lang w:val="ru-RU"/>
+        </w:rPr>
+        <w:t xml:space="preserve">,</w:t>
+      </w:r>
+      <w:r>
+        <w:rPr>
+          <w:highlight w:val="none"/>
+          <w:lang w:val="ru-RU"/>
+        </w:rPr>
+        <w:t xml:space="preserve"> а делаю доступный инструмент для масс</w:t>
+      </w:r>
+      <w:r>
+        <w:rPr>
+          <w:highlight w:val="none"/>
+          <w:lang w:val="ru-RU"/>
+        </w:rPr>
+        <w:t xml:space="preserve">.</w:t>
       </w:r>
       <w:r>
         <w:rPr>
@@ -2122,21 +1555,378 @@
         <w:jc w:val="center"/>
         <w:rPr>
           <w:highlight w:val="none"/>
+          <w:lang w:val="ru-RU"/>
         </w:rPr>
       </w:pPr>
       <w:r>
         <w:rPr>
           <w:highlight w:val="none"/>
-        </w:rPr>
-      </w:r>
-      <w:r>
-        <w:rPr>
-          <w:highlight w:val="none"/>
-        </w:rPr>
-      </w:r>
-      <w:r>
-        <w:rPr>
-          <w:highlight w:val="none"/>
+          <w:lang w:val="ru-RU"/>
+        </w:rPr>
+        <w:t xml:space="preserve">Качество генерации повышает доверие клиентов</w:t>
+      </w:r>
+      <w:r>
+        <w:rPr>
+          <w:highlight w:val="none"/>
+          <w:lang w:val="ru-RU"/>
+        </w:rPr>
+        <w:t xml:space="preserve">,</w:t>
+      </w:r>
+      <w:r>
+        <w:rPr>
+          <w:highlight w:val="none"/>
+          <w:lang w:val="ru-RU"/>
+        </w:rPr>
+        <w:t xml:space="preserve"> минимизирует дефекты в иконках и аватарках</w:t>
+      </w:r>
+      <w:r>
+        <w:rPr>
+          <w:highlight w:val="none"/>
+          <w:lang w:val="ru-RU"/>
+        </w:rPr>
+        <w:t xml:space="preserve">, фокусируется на качестве генерации квестов логической связи между переходами и событиями</w:t>
+      </w:r>
+      <w:r>
+        <w:rPr>
+          <w:highlight w:val="none"/>
+          <w:lang w:val="ru-RU"/>
+        </w:rPr>
+        <w:t xml:space="preserve">,</w:t>
+      </w:r>
+      <w:r>
+        <w:rPr>
+          <w:highlight w:val="none"/>
+          <w:lang w:val="ru-RU"/>
+        </w:rPr>
+        <w:t xml:space="preserve"> динамической адаптации к происходящим событиям в игровом</w:t>
+      </w:r>
+      <w:r>
+        <w:rPr>
+          <w:highlight w:val="none"/>
+          <w:lang w:val="ru-RU"/>
+        </w:rPr>
+        <w:t xml:space="preserve"> мире</w:t>
+      </w:r>
+      <w:r>
+        <w:rPr>
+          <w:highlight w:val="none"/>
+          <w:lang w:val="ru-RU"/>
+        </w:rPr>
+        <w:t xml:space="preserve">, </w:t>
+      </w:r>
+      <w:r>
+        <w:rPr>
+          <w:highlight w:val="none"/>
+          <w:lang w:val="ru-RU"/>
+        </w:rPr>
+        <w:t xml:space="preserve">проводятся тесты генерации </w:t>
+      </w:r>
+      <w:r>
+        <w:rPr>
+          <w:highlight w:val="none"/>
+          <w:lang w:val="ru-RU"/>
+        </w:rPr>
+        <w:t xml:space="preserve">с последующей корректировкой качества контента и устранением крашей</w:t>
+      </w:r>
+      <w:r>
+        <w:rPr>
+          <w:highlight w:val="none"/>
+          <w:lang w:val="ru-RU"/>
+        </w:rPr>
+        <w:t xml:space="preserve">.</w:t>
+      </w:r>
+      <w:r>
+        <w:rPr>
+          <w:highlight w:val="none"/>
+          <w:lang w:val="ru-RU"/>
+        </w:rPr>
+      </w:r>
+    </w:p>
+    <w:p>
+      <w:pPr>
+        <w:jc w:val="center"/>
+        <w:rPr>
+          <w:highlight w:val="none"/>
+          <w:lang w:val="ru-RU"/>
+        </w:rPr>
+      </w:pPr>
+      <w:r>
+        <w:rPr>
+          <w:highlight w:val="none"/>
+          <w:lang w:val="ru-RU"/>
+        </w:rPr>
+        <w:t xml:space="preserve">Адаптировать инструмент под другие платформы</w:t>
+      </w:r>
+      <w:r>
+        <w:rPr>
+          <w:highlight w:val="none"/>
+          <w:lang w:val="ru-RU"/>
+        </w:rPr>
+        <w:t xml:space="preserve">:</w:t>
+      </w:r>
+      <w:r>
+        <w:rPr>
+          <w:highlight w:val="none"/>
+          <w:lang w:val="ru-RU"/>
+        </w:rPr>
+        <w:t xml:space="preserve"> </w:t>
+      </w:r>
+      <w:r>
+        <w:rPr>
+          <w:highlight w:val="none"/>
+          <w:lang w:val="ru-RU"/>
+        </w:rPr>
+        <w:t xml:space="preserve">a</w:t>
+      </w:r>
+      <w:r>
+        <w:rPr>
+          <w:highlight w:val="none"/>
+          <w:lang w:val="ru-RU"/>
+        </w:rPr>
+        <w:t xml:space="preserve">n</w:t>
+      </w:r>
+      <w:r>
+        <w:rPr>
+          <w:highlight w:val="none"/>
+          <w:lang w:val="ru-RU"/>
+        </w:rPr>
+        <w:t xml:space="preserve">d</w:t>
+      </w:r>
+      <w:r>
+        <w:rPr>
+          <w:highlight w:val="none"/>
+          <w:lang w:val="ru-RU"/>
+        </w:rPr>
+        <w:t xml:space="preserve">r</w:t>
+      </w:r>
+      <w:r>
+        <w:rPr>
+          <w:highlight w:val="none"/>
+          <w:lang w:val="ru-RU"/>
+        </w:rPr>
+        <w:t xml:space="preserve">o</w:t>
+      </w:r>
+      <w:r>
+        <w:rPr>
+          <w:highlight w:val="none"/>
+          <w:lang w:val="ru-RU"/>
+        </w:rPr>
+        <w:t xml:space="preserve">i</w:t>
+      </w:r>
+      <w:r>
+        <w:rPr>
+          <w:highlight w:val="none"/>
+          <w:lang w:val="ru-RU"/>
+        </w:rPr>
+        <w:t xml:space="preserve">d</w:t>
+      </w:r>
+      <w:r>
+        <w:rPr>
+          <w:highlight w:val="none"/>
+          <w:lang w:val="ru-RU"/>
+        </w:rPr>
+        <w:t xml:space="preserve">,</w:t>
+      </w:r>
+      <w:r>
+        <w:rPr>
+          <w:highlight w:val="none"/>
+          <w:lang w:val="ru-RU"/>
+        </w:rPr>
+        <w:t xml:space="preserve"> </w:t>
+      </w:r>
+      <w:r>
+        <w:rPr>
+          <w:highlight w:val="none"/>
+          <w:lang w:val="ru-RU"/>
+        </w:rPr>
+        <w:t xml:space="preserve">l</w:t>
+      </w:r>
+      <w:r>
+        <w:rPr>
+          <w:highlight w:val="none"/>
+          <w:lang w:val="ru-RU"/>
+        </w:rPr>
+        <w:t xml:space="preserve">i</w:t>
+      </w:r>
+      <w:r>
+        <w:rPr>
+          <w:highlight w:val="none"/>
+          <w:lang w:val="ru-RU"/>
+        </w:rPr>
+        <w:t xml:space="preserve">n</w:t>
+      </w:r>
+      <w:r>
+        <w:rPr>
+          <w:highlight w:val="none"/>
+          <w:lang w:val="ru-RU"/>
+        </w:rPr>
+        <w:t xml:space="preserve">u</w:t>
+      </w:r>
+      <w:r>
+        <w:rPr>
+          <w:highlight w:val="none"/>
+          <w:lang w:val="ru-RU"/>
+        </w:rPr>
+        <w:t xml:space="preserve">x</w:t>
+      </w:r>
+      <w:r>
+        <w:rPr>
+          <w:highlight w:val="none"/>
+          <w:lang w:val="ru-RU"/>
+        </w:rPr>
+        <w:t xml:space="preserve">,</w:t>
+      </w:r>
+      <w:r>
+        <w:rPr>
+          <w:highlight w:val="none"/>
+          <w:lang w:val="ru-RU"/>
+        </w:rPr>
+        <w:t xml:space="preserve"> </w:t>
+      </w:r>
+      <w:r>
+        <w:rPr>
+          <w:highlight w:val="none"/>
+          <w:lang w:val="ru-RU"/>
+        </w:rPr>
+        <w:t xml:space="preserve">a</w:t>
+      </w:r>
+      <w:r>
+        <w:rPr>
+          <w:highlight w:val="none"/>
+          <w:lang w:val="ru-RU"/>
+        </w:rPr>
+        <w:t xml:space="preserve">p</w:t>
+      </w:r>
+      <w:r>
+        <w:rPr>
+          <w:highlight w:val="none"/>
+          <w:lang w:val="ru-RU"/>
+        </w:rPr>
+        <w:t xml:space="preserve">p</w:t>
+      </w:r>
+      <w:r>
+        <w:rPr>
+          <w:highlight w:val="none"/>
+          <w:lang w:val="ru-RU"/>
+        </w:rPr>
+        <w:t xml:space="preserve">l</w:t>
+      </w:r>
+      <w:r>
+        <w:rPr>
+          <w:highlight w:val="none"/>
+          <w:lang w:val="ru-RU"/>
+        </w:rPr>
+        <w:t xml:space="preserve">e</w:t>
+      </w:r>
+      <w:r>
+        <w:rPr>
+          <w:highlight w:val="none"/>
+          <w:lang w:val="ru-RU"/>
+        </w:rPr>
+        <w:t xml:space="preserve">,</w:t>
+      </w:r>
+      <w:r>
+        <w:rPr>
+          <w:highlight w:val="none"/>
+          <w:lang w:val="ru-RU"/>
+        </w:rPr>
+        <w:t xml:space="preserve"> </w:t>
+      </w:r>
+      <w:r>
+        <w:rPr>
+          <w:highlight w:val="none"/>
+          <w:lang w:val="ru-RU"/>
+        </w:rPr>
+        <w:t xml:space="preserve">интеграция на новые рынки</w:t>
+      </w:r>
+      <w:r>
+        <w:rPr>
+          <w:highlight w:val="none"/>
+          <w:lang w:val="ru-RU"/>
+        </w:rPr>
+        <w:t xml:space="preserve">,</w:t>
+      </w:r>
+      <w:r>
+        <w:rPr>
+          <w:highlight w:val="none"/>
+          <w:lang w:val="ru-RU"/>
+        </w:rPr>
+        <w:t xml:space="preserve"> помогает ключевой фактор успеха</w:t>
+      </w:r>
+      <w:r>
+        <w:rPr>
+          <w:highlight w:val="none"/>
+          <w:lang w:val="ru-RU"/>
+        </w:rPr>
+        <w:t xml:space="preserve">:</w:t>
+      </w:r>
+      <w:r>
+        <w:rPr>
+          <w:highlight w:val="none"/>
+          <w:lang w:val="ru-RU"/>
+        </w:rPr>
+        <w:t xml:space="preserve"> масштабируемость</w:t>
+      </w:r>
+      <w:r>
+        <w:rPr>
+          <w:highlight w:val="none"/>
+          <w:lang w:val="ru-RU"/>
+        </w:rPr>
+        <w:t xml:space="preserve"> </w:t>
+      </w:r>
+      <w:r>
+        <w:rPr>
+          <w:highlight w:val="none"/>
+          <w:lang w:val="ru-RU"/>
+        </w:rPr>
+        <w:t xml:space="preserve">отвечающий за кроссплатформеность</w:t>
+      </w:r>
+      <w:r>
+        <w:rPr>
+          <w:highlight w:val="none"/>
+          <w:lang w:val="ru-RU"/>
+        </w:rPr>
+        <w:t xml:space="preserve">,</w:t>
+      </w:r>
+      <w:r>
+        <w:rPr>
+          <w:highlight w:val="none"/>
+          <w:lang w:val="ru-RU"/>
+        </w:rPr>
+        <w:t xml:space="preserve"> локализацию на разных языках для увеличения целевой аудитории</w:t>
+      </w:r>
+      <w:r>
+        <w:rPr>
+          <w:highlight w:val="none"/>
+          <w:lang w:val="ru-RU"/>
+        </w:rPr>
+        <w:t xml:space="preserve">.</w:t>
+      </w:r>
+      <w:r>
+        <w:rPr>
+          <w:highlight w:val="none"/>
+          <w:lang w:val="ru-RU"/>
+        </w:rPr>
+      </w:r>
+    </w:p>
+    <w:p>
+      <w:pPr>
+        <w:jc w:val="center"/>
+        <w:rPr>
+          <w:highlight w:val="none"/>
+          <w:lang w:val="ru-RU"/>
+        </w:rPr>
+      </w:pPr>
+      <w:r>
+        <w:rPr>
+          <w:highlight w:val="none"/>
+          <w:lang w:val="ru-RU"/>
+        </w:rPr>
+      </w:r>
+      <w:r>
+        <w:rPr>
+          <w:highlight w:val="none"/>
+          <w:lang w:val="ru-RU"/>
         </w:rPr>
       </w:r>
     </w:p>
@@ -2171,6 +1961,37 @@
         <w:rPr>
           <w:highlight w:val="none"/>
         </w:rPr>
+        <w:t xml:space="preserve">Таблица 1</w:t>
+      </w:r>
+      <w:r>
+        <w:rPr>
+          <w:highlight w:val="none"/>
+        </w:rPr>
+        <w:t xml:space="preserve">.1</w:t>
+      </w:r>
+      <w:r>
+        <w:rPr>
+          <w:highlight w:val="none"/>
+        </w:rPr>
+        <w:t xml:space="preserve">.</w:t>
+      </w:r>
+      <w:r>
+        <w:rPr>
+          <w:highlight w:val="none"/>
+        </w:rPr>
+        <w:t xml:space="preserve">2</w:t>
+      </w:r>
+      <w:r>
+        <w:rPr>
+          <w:highlight w:val="none"/>
+        </w:rPr>
+        <w:t xml:space="preserve"> </w:t>
+      </w:r>
+      <w:r>
+        <w:rPr>
+          <w:highlight w:val="none"/>
+        </w:rPr>
+        <w:t xml:space="preserve"> Сопоставление бизнес-процессов и критических факторов успеха организации</w:t>
       </w:r>
       <w:r>
         <w:rPr>
@@ -2199,7 +2020,9 @@
       </w:tblGrid>
       <w:tr>
         <w:tblPrEx/>
-        <w:trPr/>
+        <w:trPr>
+          <w:trHeight w:val="1220"/>
+        </w:trPr>
         <w:tc>
           <w:tcPr>
             <w:tcW w:w="2104" w:type="dxa"/>
@@ -2242,7 +2065,28 @@
               <w:jc w:val="center"/>
             </w:pPr>
             <w:r>
-              <w:t xml:space="preserve">F1: Определить характеристики NPC</w:t>
+              <w:t xml:space="preserve">K</w:t>
+            </w:r>
+            <w:r>
+              <w:t xml:space="preserve">F</w:t>
+            </w:r>
+            <w:r>
+              <w:t xml:space="preserve">S</w:t>
+            </w:r>
+            <w:r>
+              <w:t xml:space="preserve">1: </w:t>
+            </w:r>
+            <w:r>
+              <w:t xml:space="preserve">Адаптивность </w:t>
+            </w:r>
+            <w:r>
+              <w:t xml:space="preserve">N</w:t>
+            </w:r>
+            <w:r>
+              <w:t xml:space="preserve">P</w:t>
+            </w:r>
+            <w:r>
+              <w:t xml:space="preserve">C</w:t>
             </w:r>
             <w:r/>
           </w:p>
@@ -2257,8 +2101,24 @@
             <w:pPr>
               <w:jc w:val="center"/>
             </w:pPr>
-            <w:r>
-              <w:t xml:space="preserve">F2: Генерировать модель и портрет</w:t>
+            <w:r/>
+            <w:r>
+              <w:t xml:space="preserve">K</w:t>
+            </w:r>
+            <w:r>
+              <w:t xml:space="preserve">F</w:t>
+            </w:r>
+            <w:r>
+              <w:t xml:space="preserve">S2</w:t>
+            </w:r>
+            <w:r>
+              <w:t xml:space="preserve">:</w:t>
+            </w:r>
+            <w:r>
+              <w:t xml:space="preserve"> </w:t>
+            </w:r>
+            <w:r>
+              <w:t xml:space="preserve">Конверсия лидов </w:t>
             </w:r>
             <w:r/>
           </w:p>
@@ -2273,8 +2133,21 @@
             <w:pPr>
               <w:jc w:val="center"/>
             </w:pPr>
-            <w:r>
-              <w:t xml:space="preserve">F3: Генерировать тексты и квесты</w:t>
+            <w:r/>
+            <w:r>
+              <w:t xml:space="preserve">K</w:t>
+            </w:r>
+            <w:r>
+              <w:t xml:space="preserve">F</w:t>
+            </w:r>
+            <w:r>
+              <w:t xml:space="preserve">S3</w:t>
+            </w:r>
+            <w:r>
+              <w:t xml:space="preserve">: </w:t>
+            </w:r>
+            <w:r>
+              <w:t xml:space="preserve">Интеграция инструментов</w:t>
             </w:r>
             <w:r/>
           </w:p>
@@ -2302,7 +2175,21 @@
                 <w:color w:val="000000"/>
                 <w:sz w:val="24"/>
               </w:rPr>
-              <w:t xml:space="preserve">F4: Генерировать поведение NPC</w:t>
+            </w:r>
+            <w:r>
+              <w:t xml:space="preserve">K</w:t>
+            </w:r>
+            <w:r>
+              <w:t xml:space="preserve">F</w:t>
+            </w:r>
+            <w:r>
+              <w:t xml:space="preserve">S4</w:t>
+            </w:r>
+            <w:r>
+              <w:t xml:space="preserve">:</w:t>
+            </w:r>
+            <w:r>
+              <w:t xml:space="preserve">  Доступность для инди</w:t>
             </w:r>
             <w:r/>
           </w:p>
@@ -2324,8 +2211,21 @@
             <w:pPr>
               <w:jc w:val="center"/>
             </w:pPr>
-            <w:r>
-              <w:t xml:space="preserve">F5: Создать локацию</w:t>
+            <w:r/>
+            <w:r>
+              <w:t xml:space="preserve">K</w:t>
+            </w:r>
+            <w:r>
+              <w:t xml:space="preserve">F</w:t>
+            </w:r>
+            <w:r>
+              <w:t xml:space="preserve">S5</w:t>
+            </w:r>
+            <w:r>
+              <w:t xml:space="preserve">:</w:t>
+            </w:r>
+            <w:r>
+              <w:t xml:space="preserve">  Качество генерации</w:t>
             </w:r>
             <w:r/>
           </w:p>
@@ -2340,8 +2240,21 @@
             <w:pPr>
               <w:jc w:val="center"/>
             </w:pPr>
-            <w:r>
-              <w:t xml:space="preserve">F6: Тестировать прототип</w:t>
+            <w:r/>
+            <w:r>
+              <w:t xml:space="preserve">K</w:t>
+            </w:r>
+            <w:r>
+              <w:t xml:space="preserve">F</w:t>
+            </w:r>
+            <w:r>
+              <w:t xml:space="preserve">S6</w:t>
+            </w:r>
+            <w:r>
+              <w:t xml:space="preserve">:</w:t>
+            </w:r>
+            <w:r>
+              <w:t xml:space="preserve"> Масштабируемость</w:t>
             </w:r>
             <w:r/>
           </w:p>
@@ -4906,16 +4819,2133 @@
       <w:r/>
       <w:r/>
     </w:p>
+    <w:tbl>
+      <w:tblPr>
+        <w:tblStyle w:val="696"/>
+        <w:tblW w:w="0" w:type="auto"/>
+        <w:tblInd w:w="-1134" w:type="dxa"/>
+        <w:tblLayout w:type="fixed"/>
+        <w:tblLook w:val="04A0" w:firstRow="1" w:lastRow="0" w:firstColumn="1" w:lastColumn="0" w:noHBand="0" w:noVBand="1"/>
+      </w:tblPr>
+      <w:tblGrid>
+        <w:gridCol w:w="2693"/>
+        <w:gridCol w:w="1559"/>
+        <w:gridCol w:w="1559"/>
+        <w:gridCol w:w="1"/>
+        <w:gridCol w:w="1559"/>
+        <w:gridCol w:w="1559"/>
+        <w:gridCol w:w="1983"/>
+      </w:tblGrid>
+      <w:tr>
+        <w:tblPrEx/>
+        <w:trPr/>
+        <w:tc>
+          <w:tcPr>
+            <w:tcW w:w="2693" w:type="dxa"/>
+            <w:textDirection w:val="lrTb"/>
+            <w:noWrap w:val="false"/>
+          </w:tcPr>
+          <w:p>
+            <w:pPr>
+              <w:shd w:val="clear" w:color="00b0f0" w:fill="00b0f0"/>
+              <w:rPr>
+                <w:highlight w:val="yellow"/>
+              </w:rPr>
+            </w:pPr>
+            <w:r>
+              <w:rPr>
+                <w:highlight w:val="yellow"/>
+              </w:rPr>
+            </w:r>
+            <w:r>
+              <w:rPr>
+                <w:highlight w:val="yellow"/>
+              </w:rPr>
+            </w:r>
+          </w:p>
+        </w:tc>
+        <w:tc>
+          <w:tcPr>
+            <w:tcW w:w="1559" w:type="dxa"/>
+            <w:textDirection w:val="lrTb"/>
+            <w:noWrap w:val="false"/>
+          </w:tcPr>
+          <w:p>
+            <w:pPr>
+              <w:shd w:val="clear" w:color="c7d9f1" w:themeColor="text2" w:themeTint="33" w:fill="c7d9f1" w:themeFill="text2" w:themeFillTint="33"/>
+            </w:pPr>
+            <w:r/>
+            <w:r/>
+          </w:p>
+        </w:tc>
+        <w:tc>
+          <w:tcPr>
+            <w:tcW w:w="1559" w:type="dxa"/>
+            <w:textDirection w:val="lrTb"/>
+            <w:noWrap w:val="false"/>
+          </w:tcPr>
+          <w:p>
+            <w:pPr>
+              <w:shd w:val="clear" w:color="ffff00" w:fill="ffff00"/>
+            </w:pPr>
+            <w:r/>
+            <w:r/>
+          </w:p>
+        </w:tc>
+        <w:tc>
+          <w:tcPr>
+            <w:gridSpan w:val="2"/>
+            <w:tcW w:w="1560" w:type="dxa"/>
+            <w:textDirection w:val="lrTb"/>
+            <w:noWrap w:val="false"/>
+          </w:tcPr>
+          <w:p>
+            <w:pPr>
+              <w:shd w:val="clear" w:color="f79646" w:themeColor="accent6" w:fill="f79646" w:themeFill="accent6"/>
+            </w:pPr>
+            <w:r/>
+            <w:r/>
+          </w:p>
+        </w:tc>
+        <w:tc>
+          <w:tcPr>
+            <w:tcW w:w="1559" w:type="dxa"/>
+            <w:textDirection w:val="lrTb"/>
+            <w:noWrap w:val="false"/>
+          </w:tcPr>
+          <w:p>
+            <w:pPr>
+              <w:shd w:val="clear" w:color="ff0000" w:fill="ff0000"/>
+            </w:pPr>
+            <w:r>
+              <w:t xml:space="preserve">B</w:t>
+            </w:r>
+            <w:r>
+              <w:t xml:space="preserve">P</w:t>
+            </w:r>
+            <w:r>
+              <w:t xml:space="preserve">3</w:t>
+            </w:r>
+            <w:r>
+              <w:t xml:space="preserve">:</w:t>
+            </w:r>
+            <w:r>
+              <w:t xml:space="preserve"> </w:t>
+            </w:r>
+            <w:r>
+              <w:t xml:space="preserve">Маркетинг и продажи</w:t>
+            </w:r>
+            <w:r/>
+          </w:p>
+        </w:tc>
+        <w:tc>
+          <w:tcPr>
+            <w:tcW w:w="1983" w:type="dxa"/>
+            <w:textDirection w:val="lrTb"/>
+            <w:noWrap w:val="false"/>
+          </w:tcPr>
+          <w:p>
+            <w:pPr>
+              <w:shd w:val="clear" w:color="c00000" w:fill="c00000"/>
+            </w:pPr>
+            <w:r>
+              <w:rPr>
+                <w:lang w:val="en-US"/>
+              </w:rPr>
+              <w:t xml:space="preserve">BP</w:t>
+            </w:r>
+            <w:r>
+              <w:rPr>
+                <w:lang w:val="en-US"/>
+              </w:rPr>
+              <w:t xml:space="preserve">6: </w:t>
+            </w:r>
+            <w:r>
+              <w:rPr>
+                <w:lang w:val="en-US"/>
+              </w:rPr>
+              <w:t xml:space="preserve">П</w:t>
+            </w:r>
+            <w:r>
+              <w:rPr>
+                <w:lang w:val="en-US"/>
+              </w:rPr>
+              <w:t xml:space="preserve">а</w:t>
+            </w:r>
+            <w:r>
+              <w:rPr>
+                <w:lang w:val="en-US"/>
+              </w:rPr>
+              <w:t xml:space="preserve">т</w:t>
+            </w:r>
+            <w:r>
+              <w:rPr>
+                <w:lang w:val="en-US"/>
+              </w:rPr>
+              <w:t xml:space="preserve">е</w:t>
+            </w:r>
+            <w:r>
+              <w:rPr>
+                <w:lang w:val="en-US"/>
+              </w:rPr>
+              <w:t xml:space="preserve">н</w:t>
+            </w:r>
+            <w:r>
+              <w:rPr>
+                <w:lang w:val="en-US"/>
+              </w:rPr>
+              <w:t xml:space="preserve">т</w:t>
+            </w:r>
+            <w:r>
+              <w:rPr>
+                <w:lang w:val="en-US"/>
+              </w:rPr>
+              <w:t xml:space="preserve">о</w:t>
+            </w:r>
+            <w:r>
+              <w:rPr>
+                <w:lang w:val="en-US"/>
+              </w:rPr>
+              <w:t xml:space="preserve">в</w:t>
+            </w:r>
+            <w:r>
+              <w:rPr>
+                <w:lang w:val="en-US"/>
+              </w:rPr>
+              <w:t xml:space="preserve">а</w:t>
+            </w:r>
+            <w:r>
+              <w:rPr>
+                <w:lang w:val="en-US"/>
+              </w:rPr>
+              <w:t xml:space="preserve">н</w:t>
+            </w:r>
+            <w:r>
+              <w:rPr>
+                <w:lang w:val="en-US"/>
+              </w:rPr>
+              <w:t xml:space="preserve">и</w:t>
+            </w:r>
+            <w:r>
+              <w:rPr>
+                <w:lang w:val="en-US"/>
+              </w:rPr>
+              <w:t xml:space="preserve">е</w:t>
+            </w:r>
+            <w:r>
+              <w:rPr>
+                <w:lang w:val="en-US"/>
+              </w:rPr>
+              <w:t xml:space="preserve"> </w:t>
+            </w:r>
+            <w:r>
+              <w:rPr>
+                <w:lang w:val="en-US"/>
+              </w:rPr>
+              <w:t xml:space="preserve">и</w:t>
+            </w:r>
+            <w:r>
+              <w:rPr>
+                <w:lang w:val="en-US"/>
+              </w:rPr>
+              <w:t xml:space="preserve"> </w:t>
+            </w:r>
+            <w:r>
+              <w:rPr>
+                <w:lang w:val="en-US"/>
+              </w:rPr>
+              <w:t xml:space="preserve">л</w:t>
+            </w:r>
+            <w:r>
+              <w:rPr>
+                <w:lang w:val="en-US"/>
+              </w:rPr>
+              <w:t xml:space="preserve">и</w:t>
+            </w:r>
+            <w:r>
+              <w:rPr>
+                <w:lang w:val="en-US"/>
+              </w:rPr>
+              <w:t xml:space="preserve">ц</w:t>
+            </w:r>
+            <w:r>
+              <w:rPr>
+                <w:lang w:val="en-US"/>
+              </w:rPr>
+              <w:t xml:space="preserve">е</w:t>
+            </w:r>
+            <w:r>
+              <w:rPr>
+                <w:lang w:val="en-US"/>
+              </w:rPr>
+              <w:t xml:space="preserve">н</w:t>
+            </w:r>
+            <w:r>
+              <w:rPr>
+                <w:lang w:val="en-US"/>
+              </w:rPr>
+              <w:t xml:space="preserve">з</w:t>
+            </w:r>
+            <w:r>
+              <w:rPr>
+                <w:lang w:val="en-US"/>
+              </w:rPr>
+              <w:t xml:space="preserve">и</w:t>
+            </w:r>
+            <w:r>
+              <w:rPr>
+                <w:lang w:val="en-US"/>
+              </w:rPr>
+              <w:t xml:space="preserve">р</w:t>
+            </w:r>
+            <w:r>
+              <w:rPr>
+                <w:lang w:val="en-US"/>
+              </w:rPr>
+              <w:t xml:space="preserve">о</w:t>
+            </w:r>
+            <w:r>
+              <w:rPr>
+                <w:lang w:val="en-US"/>
+              </w:rPr>
+              <w:t xml:space="preserve">в</w:t>
+            </w:r>
+            <w:r>
+              <w:rPr>
+                <w:lang w:val="en-US"/>
+              </w:rPr>
+              <w:t xml:space="preserve">а</w:t>
+            </w:r>
+            <w:r>
+              <w:rPr>
+                <w:lang w:val="en-US"/>
+              </w:rPr>
+              <w:t xml:space="preserve">н</w:t>
+            </w:r>
+            <w:r>
+              <w:rPr>
+                <w:lang w:val="en-US"/>
+              </w:rPr>
+              <w:t xml:space="preserve">и</w:t>
+            </w:r>
+            <w:r>
+              <w:rPr>
+                <w:lang w:val="en-US"/>
+              </w:rPr>
+              <w:t xml:space="preserve">е</w:t>
+            </w:r>
+            <w:r/>
+          </w:p>
+        </w:tc>
+      </w:tr>
+      <w:tr>
+        <w:tblPrEx/>
+        <w:trPr/>
+        <w:tc>
+          <w:tcPr>
+            <w:tcW w:w="2693" w:type="dxa"/>
+            <w:textDirection w:val="lrTb"/>
+            <w:noWrap w:val="false"/>
+          </w:tcPr>
+          <w:p>
+            <w:pPr>
+              <w:shd w:val="clear" w:color="00b0f0" w:fill="00b0f0"/>
+              <w:rPr>
+                <w:highlight w:val="yellow"/>
+              </w:rPr>
+            </w:pPr>
+            <w:r>
+              <w:rPr>
+                <w:highlight w:val="yellow"/>
+              </w:rPr>
+            </w:r>
+            <w:r>
+              <w:rPr>
+                <w:highlight w:val="yellow"/>
+              </w:rPr>
+            </w:r>
+          </w:p>
+        </w:tc>
+        <w:tc>
+          <w:tcPr>
+            <w:tcW w:w="1559" w:type="dxa"/>
+            <w:textDirection w:val="lrTb"/>
+            <w:noWrap w:val="false"/>
+          </w:tcPr>
+          <w:p>
+            <w:pPr>
+              <w:shd w:val="clear" w:color="c7d9f1" w:themeColor="text2" w:themeTint="33" w:fill="c7d9f1" w:themeFill="text2" w:themeFillTint="33"/>
+            </w:pPr>
+            <w:r/>
+            <w:r/>
+          </w:p>
+        </w:tc>
+        <w:tc>
+          <w:tcPr>
+            <w:tcW w:w="1559" w:type="dxa"/>
+            <w:textDirection w:val="lrTb"/>
+            <w:noWrap w:val="false"/>
+          </w:tcPr>
+          <w:p>
+            <w:pPr>
+              <w:shd w:val="clear" w:color="ffff00" w:fill="ffff00"/>
+            </w:pPr>
+            <w:r>
+              <w:rPr>
+                <w:lang w:val="en-US"/>
+              </w:rPr>
+              <w:t xml:space="preserve">BP2</w:t>
+            </w:r>
+            <w:r>
+              <w:rPr>
+                <w:lang w:val="en-US"/>
+              </w:rPr>
+              <w:t xml:space="preserve">: </w:t>
+            </w:r>
+            <w:r>
+              <w:rPr>
+                <w:lang w:val="en-US"/>
+              </w:rPr>
+              <w:t xml:space="preserve">Ф</w:t>
+            </w:r>
+            <w:r>
+              <w:rPr>
+                <w:lang w:val="en-US"/>
+              </w:rPr>
+              <w:t xml:space="preserve">о</w:t>
+            </w:r>
+            <w:r>
+              <w:rPr>
+                <w:lang w:val="en-US"/>
+              </w:rPr>
+              <w:t xml:space="preserve">р</w:t>
+            </w:r>
+            <w:r>
+              <w:rPr>
+                <w:lang w:val="en-US"/>
+              </w:rPr>
+              <w:t xml:space="preserve">м</w:t>
+            </w:r>
+            <w:r>
+              <w:rPr>
+                <w:lang w:val="en-US"/>
+              </w:rPr>
+              <w:t xml:space="preserve">и</w:t>
+            </w:r>
+            <w:r>
+              <w:rPr>
+                <w:lang w:val="en-US"/>
+              </w:rPr>
+              <w:t xml:space="preserve">р</w:t>
+            </w:r>
+            <w:r>
+              <w:rPr>
+                <w:lang w:val="en-US"/>
+              </w:rPr>
+              <w:t xml:space="preserve">о</w:t>
+            </w:r>
+            <w:r>
+              <w:rPr>
+                <w:lang w:val="en-US"/>
+              </w:rPr>
+              <w:t xml:space="preserve">в</w:t>
+            </w:r>
+            <w:r>
+              <w:rPr>
+                <w:lang w:val="en-US"/>
+              </w:rPr>
+              <w:t xml:space="preserve">а</w:t>
+            </w:r>
+            <w:r>
+              <w:rPr>
+                <w:lang w:val="en-US"/>
+              </w:rPr>
+              <w:t xml:space="preserve">н</w:t>
+            </w:r>
+            <w:r>
+              <w:rPr>
+                <w:lang w:val="en-US"/>
+              </w:rPr>
+              <w:t xml:space="preserve">и</w:t>
+            </w:r>
+            <w:r>
+              <w:rPr>
+                <w:lang w:val="en-US"/>
+              </w:rPr>
+              <w:t xml:space="preserve">е</w:t>
+            </w:r>
+            <w:r>
+              <w:rPr>
+                <w:lang w:val="en-US"/>
+              </w:rPr>
+              <w:t xml:space="preserve"> </w:t>
+            </w:r>
+            <w:r>
+              <w:rPr>
+                <w:lang w:val="en-US"/>
+              </w:rPr>
+              <w:t xml:space="preserve">б</w:t>
+            </w:r>
+            <w:r>
+              <w:rPr>
+                <w:lang w:val="en-US"/>
+              </w:rPr>
+              <w:t xml:space="preserve">и</w:t>
+            </w:r>
+            <w:r>
+              <w:rPr>
+                <w:lang w:val="en-US"/>
+              </w:rPr>
+              <w:t xml:space="preserve">з</w:t>
+            </w:r>
+            <w:r>
+              <w:rPr>
+                <w:lang w:val="en-US"/>
+              </w:rPr>
+              <w:t xml:space="preserve">н</w:t>
+            </w:r>
+            <w:r>
+              <w:rPr>
+                <w:lang w:val="en-US"/>
+              </w:rPr>
+              <w:t xml:space="preserve">е</w:t>
+            </w:r>
+            <w:r>
+              <w:rPr>
+                <w:lang w:val="en-US"/>
+              </w:rPr>
+              <w:t xml:space="preserve">с</w:t>
+            </w:r>
+            <w:r>
+              <w:rPr>
+                <w:lang w:val="en-US"/>
+              </w:rPr>
+              <w:t xml:space="preserve">-</w:t>
+            </w:r>
+            <w:r>
+              <w:rPr>
+                <w:lang w:val="en-US"/>
+              </w:rPr>
+              <w:t xml:space="preserve">м</w:t>
+            </w:r>
+            <w:r>
+              <w:rPr>
+                <w:lang w:val="en-US"/>
+              </w:rPr>
+              <w:t xml:space="preserve">о</w:t>
+            </w:r>
+            <w:r>
+              <w:rPr>
+                <w:lang w:val="en-US"/>
+              </w:rPr>
+              <w:t xml:space="preserve">д</w:t>
+            </w:r>
+            <w:r>
+              <w:rPr>
+                <w:lang w:val="en-US"/>
+              </w:rPr>
+              <w:t xml:space="preserve">е</w:t>
+            </w:r>
+            <w:r>
+              <w:rPr>
+                <w:lang w:val="en-US"/>
+              </w:rPr>
+              <w:t xml:space="preserve">л</w:t>
+            </w:r>
+            <w:r>
+              <w:rPr>
+                <w:lang w:val="en-US"/>
+              </w:rPr>
+              <w:t xml:space="preserve">и</w:t>
+            </w:r>
+            <w:r/>
+          </w:p>
+        </w:tc>
+        <w:tc>
+          <w:tcPr>
+            <w:gridSpan w:val="2"/>
+            <w:tcW w:w="1560" w:type="dxa"/>
+            <w:textDirection w:val="lrTb"/>
+            <w:noWrap w:val="false"/>
+          </w:tcPr>
+          <w:p>
+            <w:pPr>
+              <w:shd w:val="clear" w:color="f79646" w:themeColor="accent6" w:fill="f79646" w:themeFill="accent6"/>
+            </w:pPr>
+            <w:r/>
+            <w:r/>
+          </w:p>
+        </w:tc>
+        <w:tc>
+          <w:tcPr>
+            <w:tcW w:w="1559" w:type="dxa"/>
+            <w:textDirection w:val="lrTb"/>
+            <w:noWrap w:val="false"/>
+          </w:tcPr>
+          <w:p>
+            <w:pPr>
+              <w:shd w:val="clear" w:color="ff0000" w:fill="ff0000"/>
+            </w:pPr>
+            <w:r>
+              <w:rPr>
+                <w:lang w:val="en-US"/>
+              </w:rPr>
+              <w:t xml:space="preserve">BP1</w:t>
+            </w:r>
+            <w:r>
+              <w:rPr>
+                <w:lang w:val="en-US"/>
+              </w:rPr>
+              <w:t xml:space="preserve">:</w:t>
+            </w:r>
+            <w:r>
+              <w:rPr>
+                <w:lang w:val="en-US"/>
+              </w:rPr>
+              <w:t xml:space="preserve">С</w:t>
+            </w:r>
+            <w:r>
+              <w:rPr>
+                <w:lang w:val="en-US"/>
+              </w:rPr>
+              <w:t xml:space="preserve">т</w:t>
+            </w:r>
+            <w:r>
+              <w:rPr>
+                <w:lang w:val="en-US"/>
+              </w:rPr>
+              <w:t xml:space="preserve">р</w:t>
+            </w:r>
+            <w:r>
+              <w:rPr>
+                <w:lang w:val="en-US"/>
+              </w:rPr>
+              <w:t xml:space="preserve">а</w:t>
+            </w:r>
+            <w:r>
+              <w:rPr>
+                <w:lang w:val="en-US"/>
+              </w:rPr>
+              <w:t xml:space="preserve">т</w:t>
+            </w:r>
+            <w:r>
+              <w:rPr>
+                <w:lang w:val="en-US"/>
+              </w:rPr>
+              <w:t xml:space="preserve">е</w:t>
+            </w:r>
+            <w:r>
+              <w:rPr>
+                <w:lang w:val="en-US"/>
+              </w:rPr>
+              <w:t xml:space="preserve">г</w:t>
+            </w:r>
+            <w:r>
+              <w:rPr>
+                <w:lang w:val="en-US"/>
+              </w:rPr>
+              <w:t xml:space="preserve">и</w:t>
+            </w:r>
+            <w:r>
+              <w:rPr>
+                <w:lang w:val="en-US"/>
+              </w:rPr>
+              <w:t xml:space="preserve">ч</w:t>
+            </w:r>
+            <w:r>
+              <w:rPr>
+                <w:lang w:val="en-US"/>
+              </w:rPr>
+              <w:t xml:space="preserve">е</w:t>
+            </w:r>
+            <w:r>
+              <w:rPr>
+                <w:lang w:val="en-US"/>
+              </w:rPr>
+              <w:t xml:space="preserve">с</w:t>
+            </w:r>
+            <w:r>
+              <w:rPr>
+                <w:lang w:val="en-US"/>
+              </w:rPr>
+              <w:t xml:space="preserve">к</w:t>
+            </w:r>
+            <w:r>
+              <w:rPr>
+                <w:lang w:val="en-US"/>
+              </w:rPr>
+              <w:t xml:space="preserve">о</w:t>
+            </w:r>
+            <w:r>
+              <w:rPr>
+                <w:lang w:val="en-US"/>
+              </w:rPr>
+              <w:t xml:space="preserve">е</w:t>
+            </w:r>
+            <w:r>
+              <w:rPr>
+                <w:lang w:val="en-US"/>
+              </w:rPr>
+              <w:t xml:space="preserve"> </w:t>
+            </w:r>
+            <w:r>
+              <w:rPr>
+                <w:lang w:val="en-US"/>
+              </w:rPr>
+              <w:t xml:space="preserve">п</w:t>
+            </w:r>
+            <w:r>
+              <w:rPr>
+                <w:lang w:val="en-US"/>
+              </w:rPr>
+              <w:t xml:space="preserve">л</w:t>
+            </w:r>
+            <w:r>
+              <w:rPr>
+                <w:lang w:val="en-US"/>
+              </w:rPr>
+              <w:t xml:space="preserve">а</w:t>
+            </w:r>
+            <w:r>
+              <w:rPr>
+                <w:lang w:val="en-US"/>
+              </w:rPr>
+              <w:t xml:space="preserve">н</w:t>
+            </w:r>
+            <w:r>
+              <w:rPr>
+                <w:lang w:val="en-US"/>
+              </w:rPr>
+              <w:t xml:space="preserve">и</w:t>
+            </w:r>
+            <w:r>
+              <w:rPr>
+                <w:lang w:val="en-US"/>
+              </w:rPr>
+              <w:t xml:space="preserve">р</w:t>
+            </w:r>
+            <w:r>
+              <w:rPr>
+                <w:lang w:val="en-US"/>
+              </w:rPr>
+              <w:t xml:space="preserve">о</w:t>
+            </w:r>
+            <w:r>
+              <w:rPr>
+                <w:lang w:val="en-US"/>
+              </w:rPr>
+              <w:t xml:space="preserve">в</w:t>
+            </w:r>
+            <w:r>
+              <w:rPr>
+                <w:lang w:val="en-US"/>
+              </w:rPr>
+              <w:t xml:space="preserve">а</w:t>
+            </w:r>
+            <w:r>
+              <w:rPr>
+                <w:lang w:val="en-US"/>
+              </w:rPr>
+              <w:t xml:space="preserve">н</w:t>
+            </w:r>
+            <w:r>
+              <w:rPr>
+                <w:lang w:val="en-US"/>
+              </w:rPr>
+              <w:t xml:space="preserve">и</w:t>
+            </w:r>
+            <w:r>
+              <w:rPr>
+                <w:lang w:val="en-US"/>
+              </w:rPr>
+              <w:t xml:space="preserve">е</w:t>
+            </w:r>
+            <w:r/>
+          </w:p>
+        </w:tc>
+        <w:tc>
+          <w:tcPr>
+            <w:tcW w:w="1983" w:type="dxa"/>
+            <w:textDirection w:val="lrTb"/>
+            <w:noWrap w:val="false"/>
+          </w:tcPr>
+          <w:p>
+            <w:pPr>
+              <w:shd w:val="clear" w:color="ff0000" w:fill="ff0000"/>
+            </w:pPr>
+            <w:r>
+              <w:rPr>
+                <w:lang w:val="en-US"/>
+              </w:rPr>
+              <w:t xml:space="preserve">BP4: </w:t>
+            </w:r>
+            <w:r>
+              <w:rPr>
+                <w:lang w:val="en-US"/>
+              </w:rPr>
+              <w:t xml:space="preserve">П</w:t>
+            </w:r>
+            <w:r>
+              <w:rPr>
+                <w:lang w:val="en-US"/>
+              </w:rPr>
+              <w:t xml:space="preserve">р</w:t>
+            </w:r>
+            <w:r>
+              <w:rPr>
+                <w:lang w:val="en-US"/>
+              </w:rPr>
+              <w:t xml:space="preserve">о</w:t>
+            </w:r>
+            <w:r>
+              <w:rPr>
+                <w:lang w:val="en-US"/>
+              </w:rPr>
+              <w:t xml:space="preserve">д</w:t>
+            </w:r>
+            <w:r>
+              <w:rPr>
+                <w:lang w:val="en-US"/>
+              </w:rPr>
+              <w:t xml:space="preserve">а</w:t>
+            </w:r>
+            <w:r>
+              <w:rPr>
+                <w:lang w:val="en-US"/>
+              </w:rPr>
+              <w:t xml:space="preserve">ж</w:t>
+            </w:r>
+            <w:r>
+              <w:rPr>
+                <w:lang w:val="en-US"/>
+              </w:rPr>
+              <w:t xml:space="preserve">и</w:t>
+            </w:r>
+            <w:r>
+              <w:rPr>
+                <w:lang w:val="en-US"/>
+              </w:rPr>
+              <w:t xml:space="preserve"> </w:t>
+            </w:r>
+            <w:r>
+              <w:rPr>
+                <w:lang w:val="en-US"/>
+              </w:rPr>
+              <w:t xml:space="preserve">и</w:t>
+            </w:r>
+            <w:r>
+              <w:rPr>
+                <w:lang w:val="en-US"/>
+              </w:rPr>
+              <w:t xml:space="preserve"> </w:t>
+            </w:r>
+            <w:r>
+              <w:rPr>
+                <w:lang w:val="en-US"/>
+              </w:rPr>
+              <w:t xml:space="preserve">к</w:t>
+            </w:r>
+            <w:r>
+              <w:rPr>
+                <w:lang w:val="en-US"/>
+              </w:rPr>
+              <w:t xml:space="preserve">о</w:t>
+            </w:r>
+            <w:r>
+              <w:rPr>
+                <w:lang w:val="en-US"/>
+              </w:rPr>
+              <w:t xml:space="preserve">н</w:t>
+            </w:r>
+            <w:r>
+              <w:rPr>
+                <w:lang w:val="en-US"/>
+              </w:rPr>
+              <w:t xml:space="preserve">в</w:t>
+            </w:r>
+            <w:r>
+              <w:rPr>
+                <w:lang w:val="en-US"/>
+              </w:rPr>
+              <w:t xml:space="preserve">е</w:t>
+            </w:r>
+            <w:r>
+              <w:rPr>
+                <w:lang w:val="en-US"/>
+              </w:rPr>
+              <w:t xml:space="preserve">р</w:t>
+            </w:r>
+            <w:r>
+              <w:rPr>
+                <w:lang w:val="en-US"/>
+              </w:rPr>
+              <w:t xml:space="preserve">с</w:t>
+            </w:r>
+            <w:r>
+              <w:rPr>
+                <w:lang w:val="en-US"/>
+              </w:rPr>
+              <w:t xml:space="preserve">и</w:t>
+            </w:r>
+            <w:r>
+              <w:rPr>
+                <w:lang w:val="en-US"/>
+              </w:rPr>
+              <w:t xml:space="preserve">и</w:t>
+            </w:r>
+            <w:r/>
+          </w:p>
+        </w:tc>
+      </w:tr>
+      <w:tr>
+        <w:tblPrEx/>
+        <w:trPr/>
+        <w:tc>
+          <w:tcPr>
+            <w:tcW w:w="2693" w:type="dxa"/>
+            <w:textDirection w:val="lrTb"/>
+            <w:noWrap w:val="false"/>
+          </w:tcPr>
+          <w:p>
+            <w:pPr>
+              <w:shd w:val="clear" w:color="00b0f0" w:fill="00b0f0"/>
+              <w:rPr>
+                <w:highlight w:val="yellow"/>
+              </w:rPr>
+            </w:pPr>
+            <w:r>
+              <w:rPr>
+                <w:highlight w:val="yellow"/>
+              </w:rPr>
+            </w:r>
+            <w:r>
+              <w:rPr>
+                <w:highlight w:val="yellow"/>
+              </w:rPr>
+            </w:r>
+          </w:p>
+        </w:tc>
+        <w:tc>
+          <w:tcPr>
+            <w:tcW w:w="1559" w:type="dxa"/>
+            <w:textDirection w:val="lrTb"/>
+            <w:noWrap w:val="false"/>
+          </w:tcPr>
+          <w:p>
+            <w:pPr>
+              <w:shd w:val="clear" w:color="c7d9f1" w:themeColor="text2" w:themeTint="33" w:fill="c7d9f1" w:themeFill="text2" w:themeFillTint="33"/>
+            </w:pPr>
+            <w:r/>
+            <w:r/>
+          </w:p>
+        </w:tc>
+        <w:tc>
+          <w:tcPr>
+            <w:tcW w:w="1559" w:type="dxa"/>
+            <w:textDirection w:val="lrTb"/>
+            <w:noWrap w:val="false"/>
+          </w:tcPr>
+          <w:p>
+            <w:pPr>
+              <w:shd w:val="clear" w:color="ffff00" w:fill="ffff00"/>
+            </w:pPr>
+            <w:r>
+              <w:rPr>
+                <w:lang w:val="en-US"/>
+              </w:rPr>
+              <w:t xml:space="preserve">BP5</w:t>
+            </w:r>
+            <w:r>
+              <w:rPr>
+                <w:lang w:val="en-US"/>
+              </w:rPr>
+              <w:t xml:space="preserve">: </w:t>
+            </w:r>
+            <w:r>
+              <w:rPr>
+                <w:lang w:val="en-US"/>
+              </w:rPr>
+              <w:t xml:space="preserve">Р</w:t>
+            </w:r>
+            <w:r>
+              <w:rPr>
+                <w:lang w:val="en-US"/>
+              </w:rPr>
+              <w:t xml:space="preserve">а</w:t>
+            </w:r>
+            <w:r>
+              <w:rPr>
+                <w:lang w:val="en-US"/>
+              </w:rPr>
+              <w:t xml:space="preserve">з</w:t>
+            </w:r>
+            <w:r>
+              <w:rPr>
+                <w:lang w:val="en-US"/>
+              </w:rPr>
+              <w:t xml:space="preserve">р</w:t>
+            </w:r>
+            <w:r>
+              <w:rPr>
+                <w:lang w:val="en-US"/>
+              </w:rPr>
+              <w:t xml:space="preserve">а</w:t>
+            </w:r>
+            <w:r>
+              <w:rPr>
+                <w:lang w:val="en-US"/>
+              </w:rPr>
+              <w:t xml:space="preserve">б</w:t>
+            </w:r>
+            <w:r>
+              <w:rPr>
+                <w:lang w:val="en-US"/>
+              </w:rPr>
+              <w:t xml:space="preserve">о</w:t>
+            </w:r>
+            <w:r>
+              <w:rPr>
+                <w:lang w:val="en-US"/>
+              </w:rPr>
+              <w:t xml:space="preserve">т</w:t>
+            </w:r>
+            <w:r>
+              <w:rPr>
+                <w:lang w:val="en-US"/>
+              </w:rPr>
+              <w:t xml:space="preserve">к</w:t>
+            </w:r>
+            <w:r>
+              <w:rPr>
+                <w:lang w:val="en-US"/>
+              </w:rPr>
+              <w:t xml:space="preserve">а</w:t>
+            </w:r>
+            <w:r>
+              <w:rPr>
+                <w:lang w:val="en-US"/>
+              </w:rPr>
+              <w:t xml:space="preserve"> </w:t>
+            </w:r>
+            <w:r>
+              <w:rPr>
+                <w:lang w:val="en-US"/>
+              </w:rPr>
+              <w:t xml:space="preserve">и</w:t>
+            </w:r>
+            <w:r>
+              <w:rPr>
+                <w:lang w:val="en-US"/>
+              </w:rPr>
+              <w:t xml:space="preserve"> </w:t>
+            </w:r>
+            <w:r>
+              <w:rPr>
+                <w:lang w:val="en-US"/>
+              </w:rPr>
+              <w:t xml:space="preserve">о</w:t>
+            </w:r>
+            <w:r>
+              <w:rPr>
+                <w:lang w:val="en-US"/>
+              </w:rPr>
+              <w:t xml:space="preserve">ю</w:t>
+            </w:r>
+            <w:r>
+              <w:rPr>
+                <w:lang w:val="en-US"/>
+              </w:rPr>
+              <w:t xml:space="preserve">б</w:t>
+            </w:r>
+            <w:r>
+              <w:rPr>
+                <w:lang w:val="en-US"/>
+              </w:rPr>
+              <w:t xml:space="preserve">н</w:t>
+            </w:r>
+            <w:r>
+              <w:rPr>
+                <w:lang w:val="en-US"/>
+              </w:rPr>
+              <w:t xml:space="preserve">о</w:t>
+            </w:r>
+            <w:r>
+              <w:rPr>
+                <w:lang w:val="en-US"/>
+              </w:rPr>
+              <w:t xml:space="preserve">в</w:t>
+            </w:r>
+            <w:r>
+              <w:rPr>
+                <w:lang w:val="en-US"/>
+              </w:rPr>
+              <w:t xml:space="preserve">л</w:t>
+            </w:r>
+            <w:r>
+              <w:rPr>
+                <w:lang w:val="en-US"/>
+              </w:rPr>
+              <w:t xml:space="preserve">е</w:t>
+            </w:r>
+            <w:r>
+              <w:rPr>
+                <w:lang w:val="en-US"/>
+              </w:rPr>
+              <w:t xml:space="preserve">н</w:t>
+            </w:r>
+            <w:r>
+              <w:rPr>
+                <w:lang w:val="en-US"/>
+              </w:rPr>
+              <w:t xml:space="preserve">и</w:t>
+            </w:r>
+            <w:r>
+              <w:rPr>
+                <w:lang w:val="en-US"/>
+              </w:rPr>
+              <w:t xml:space="preserve">я</w:t>
+            </w:r>
+            <w:r/>
+          </w:p>
+        </w:tc>
+        <w:tc>
+          <w:tcPr>
+            <w:gridSpan w:val="2"/>
+            <w:tcW w:w="1560" w:type="dxa"/>
+            <w:textDirection w:val="lrTb"/>
+            <w:noWrap w:val="false"/>
+          </w:tcPr>
+          <w:p>
+            <w:pPr>
+              <w:shd w:val="clear" w:color="f79646" w:themeColor="accent6" w:fill="f79646" w:themeFill="accent6"/>
+            </w:pPr>
+            <w:r/>
+            <w:r/>
+          </w:p>
+        </w:tc>
+        <w:tc>
+          <w:tcPr>
+            <w:tcW w:w="1559" w:type="dxa"/>
+            <w:textDirection w:val="lrTb"/>
+            <w:noWrap w:val="false"/>
+          </w:tcPr>
+          <w:p>
+            <w:pPr>
+              <w:shd w:val="clear" w:color="f79646" w:themeColor="accent6" w:fill="f79646" w:themeFill="accent6"/>
+            </w:pPr>
+            <w:r/>
+            <w:r/>
+          </w:p>
+        </w:tc>
+        <w:tc>
+          <w:tcPr>
+            <w:tcW w:w="1983" w:type="dxa"/>
+            <w:textDirection w:val="lrTb"/>
+            <w:noWrap w:val="false"/>
+          </w:tcPr>
+          <w:p>
+            <w:pPr>
+              <w:shd w:val="clear" w:color="f79646" w:themeColor="accent6" w:fill="f79646" w:themeFill="accent6"/>
+            </w:pPr>
+            <w:r/>
+            <w:r/>
+          </w:p>
+        </w:tc>
+      </w:tr>
+      <w:tr>
+        <w:tblPrEx/>
+        <w:trPr/>
+        <w:tc>
+          <w:tcPr>
+            <w:tcW w:w="2693" w:type="dxa"/>
+            <w:textDirection w:val="lrTb"/>
+            <w:noWrap w:val="false"/>
+          </w:tcPr>
+          <w:p>
+            <w:pPr>
+              <w:shd w:val="clear" w:color="00b0f0" w:fill="00b0f0"/>
+              <w:rPr>
+                <w:highlight w:val="yellow"/>
+              </w:rPr>
+            </w:pPr>
+            <w:r>
+              <w:rPr>
+                <w:highlight w:val="yellow"/>
+              </w:rPr>
+            </w:r>
+            <w:r>
+              <w:rPr>
+                <w:highlight w:val="yellow"/>
+              </w:rPr>
+            </w:r>
+          </w:p>
+        </w:tc>
+        <w:tc>
+          <w:tcPr>
+            <w:tcW w:w="1559" w:type="dxa"/>
+            <w:textDirection w:val="lrTb"/>
+            <w:noWrap w:val="false"/>
+          </w:tcPr>
+          <w:p>
+            <w:pPr>
+              <w:shd w:val="clear" w:color="c7d9f1" w:themeColor="text2" w:themeTint="33" w:fill="c7d9f1" w:themeFill="text2" w:themeFillTint="33"/>
+            </w:pPr>
+            <w:r/>
+            <w:r/>
+          </w:p>
+        </w:tc>
+        <w:tc>
+          <w:tcPr>
+            <w:tcW w:w="1559" w:type="dxa"/>
+            <w:textDirection w:val="lrTb"/>
+            <w:noWrap w:val="false"/>
+          </w:tcPr>
+          <w:p>
+            <w:pPr>
+              <w:shd w:val="clear" w:color="ffff00" w:fill="ffff00"/>
+            </w:pPr>
+            <w:r/>
+            <w:r/>
+          </w:p>
+        </w:tc>
+        <w:tc>
+          <w:tcPr>
+            <w:gridSpan w:val="2"/>
+            <w:tcW w:w="1560" w:type="dxa"/>
+            <w:textDirection w:val="lrTb"/>
+            <w:noWrap w:val="false"/>
+          </w:tcPr>
+          <w:p>
+            <w:pPr>
+              <w:shd w:val="clear" w:color="ffff00" w:fill="ffff00"/>
+            </w:pPr>
+            <w:r>
+              <w:rPr>
+                <w:lang w:val="en-US"/>
+              </w:rPr>
+              <w:t xml:space="preserve">BP</w:t>
+            </w:r>
+            <w:r>
+              <w:rPr>
+                <w:lang w:val="en-US"/>
+              </w:rPr>
+              <w:t xml:space="preserve">8: </w:t>
+            </w:r>
+            <w:r>
+              <w:rPr>
+                <w:lang w:val="en-US"/>
+              </w:rPr>
+              <w:t xml:space="preserve">А</w:t>
+            </w:r>
+            <w:r>
+              <w:rPr>
+                <w:lang w:val="en-US"/>
+              </w:rPr>
+              <w:t xml:space="preserve">н</w:t>
+            </w:r>
+            <w:r>
+              <w:rPr>
+                <w:lang w:val="en-US"/>
+              </w:rPr>
+              <w:t xml:space="preserve">а</w:t>
+            </w:r>
+            <w:r>
+              <w:rPr>
+                <w:lang w:val="en-US"/>
+              </w:rPr>
+              <w:t xml:space="preserve">л</w:t>
+            </w:r>
+            <w:r>
+              <w:rPr>
+                <w:lang w:val="en-US"/>
+              </w:rPr>
+              <w:t xml:space="preserve">и</w:t>
+            </w:r>
+            <w:r>
+              <w:rPr>
+                <w:lang w:val="en-US"/>
+              </w:rPr>
+              <w:t xml:space="preserve">т</w:t>
+            </w:r>
+            <w:r>
+              <w:rPr>
+                <w:lang w:val="en-US"/>
+              </w:rPr>
+              <w:t xml:space="preserve">и</w:t>
+            </w:r>
+            <w:r>
+              <w:rPr>
+                <w:lang w:val="en-US"/>
+              </w:rPr>
+              <w:t xml:space="preserve">к</w:t>
+            </w:r>
+            <w:r>
+              <w:rPr>
+                <w:lang w:val="en-US"/>
+              </w:rPr>
+              <w:t xml:space="preserve">а</w:t>
+            </w:r>
+            <w:r>
+              <w:rPr>
+                <w:lang w:val="en-US"/>
+              </w:rPr>
+              <w:t xml:space="preserve"> </w:t>
+            </w:r>
+            <w:r>
+              <w:rPr>
+                <w:lang w:val="en-US"/>
+              </w:rPr>
+              <w:t xml:space="preserve">и</w:t>
+            </w:r>
+            <w:r>
+              <w:rPr>
+                <w:lang w:val="en-US"/>
+              </w:rPr>
+              <w:t xml:space="preserve"> </w:t>
+            </w:r>
+            <w:r>
+              <w:rPr>
+                <w:lang w:val="en-US"/>
+              </w:rPr>
+              <w:t xml:space="preserve">о</w:t>
+            </w:r>
+            <w:r>
+              <w:rPr>
+                <w:lang w:val="en-US"/>
+              </w:rPr>
+              <w:t xml:space="preserve">т</w:t>
+            </w:r>
+            <w:r>
+              <w:rPr>
+                <w:lang w:val="en-US"/>
+              </w:rPr>
+              <w:t xml:space="preserve">ч</w:t>
+            </w:r>
+            <w:r>
+              <w:rPr>
+                <w:lang w:val="en-US"/>
+              </w:rPr>
+              <w:t xml:space="preserve">е</w:t>
+            </w:r>
+            <w:r>
+              <w:rPr>
+                <w:lang w:val="en-US"/>
+              </w:rPr>
+              <w:t xml:space="preserve">т</w:t>
+            </w:r>
+            <w:r>
+              <w:rPr>
+                <w:lang w:val="en-US"/>
+              </w:rPr>
+              <w:t xml:space="preserve">ы</w:t>
+            </w:r>
+            <w:r/>
+          </w:p>
+        </w:tc>
+        <w:tc>
+          <w:tcPr>
+            <w:tcW w:w="1559" w:type="dxa"/>
+            <w:textDirection w:val="lrTb"/>
+            <w:noWrap w:val="false"/>
+          </w:tcPr>
+          <w:p>
+            <w:pPr>
+              <w:shd w:val="clear" w:color="ffff00" w:fill="ffff00"/>
+            </w:pPr>
+            <w:r>
+              <w:rPr>
+                <w:lang w:val="en-US"/>
+              </w:rPr>
+              <w:t xml:space="preserve">BP10</w:t>
+            </w:r>
+            <w:r>
+              <w:rPr>
+                <w:lang w:val="en-US"/>
+              </w:rPr>
+              <w:t xml:space="preserve">:</w:t>
+            </w:r>
+            <w:r>
+              <w:rPr>
+                <w:lang w:val="en-US"/>
+              </w:rPr>
+              <w:t xml:space="preserve">А</w:t>
+            </w:r>
+            <w:r>
+              <w:rPr>
+                <w:lang w:val="en-US"/>
+              </w:rPr>
+              <w:t xml:space="preserve">д</w:t>
+            </w:r>
+            <w:r>
+              <w:rPr>
+                <w:lang w:val="en-US"/>
+              </w:rPr>
+              <w:t xml:space="preserve">м</w:t>
+            </w:r>
+            <w:r>
+              <w:rPr>
+                <w:lang w:val="en-US"/>
+              </w:rPr>
+              <w:t xml:space="preserve">и</w:t>
+            </w:r>
+            <w:r>
+              <w:rPr>
+                <w:lang w:val="en-US"/>
+              </w:rPr>
+              <w:t xml:space="preserve">н</w:t>
+            </w:r>
+            <w:r>
+              <w:rPr>
+                <w:lang w:val="en-US"/>
+              </w:rPr>
+              <w:t xml:space="preserve">и</w:t>
+            </w:r>
+            <w:r>
+              <w:rPr>
+                <w:lang w:val="en-US"/>
+              </w:rPr>
+              <w:t xml:space="preserve">с</w:t>
+            </w:r>
+            <w:r>
+              <w:rPr>
+                <w:lang w:val="en-US"/>
+              </w:rPr>
+              <w:t xml:space="preserve">т</w:t>
+            </w:r>
+            <w:r>
+              <w:rPr>
+                <w:lang w:val="en-US"/>
+              </w:rPr>
+              <w:t xml:space="preserve">р</w:t>
+            </w:r>
+            <w:r>
+              <w:rPr>
+                <w:lang w:val="en-US"/>
+              </w:rPr>
+              <w:t xml:space="preserve">и</w:t>
+            </w:r>
+            <w:r>
+              <w:rPr>
+                <w:lang w:val="en-US"/>
+              </w:rPr>
+              <w:t xml:space="preserve">р</w:t>
+            </w:r>
+            <w:r>
+              <w:rPr>
+                <w:lang w:val="en-US"/>
+              </w:rPr>
+              <w:t xml:space="preserve">о</w:t>
+            </w:r>
+            <w:r>
+              <w:rPr>
+                <w:lang w:val="en-US"/>
+              </w:rPr>
+              <w:t xml:space="preserve">в</w:t>
+            </w:r>
+            <w:r>
+              <w:rPr>
+                <w:lang w:val="en-US"/>
+              </w:rPr>
+              <w:t xml:space="preserve">а</w:t>
+            </w:r>
+            <w:r>
+              <w:rPr>
+                <w:lang w:val="en-US"/>
+              </w:rPr>
+              <w:t xml:space="preserve">н</w:t>
+            </w:r>
+            <w:r>
+              <w:rPr>
+                <w:lang w:val="en-US"/>
+              </w:rPr>
+              <w:t xml:space="preserve">и</w:t>
+            </w:r>
+            <w:r>
+              <w:rPr>
+                <w:lang w:val="en-US"/>
+              </w:rPr>
+              <w:t xml:space="preserve">е</w:t>
+            </w:r>
+            <w:r/>
+          </w:p>
+        </w:tc>
+        <w:tc>
+          <w:tcPr>
+            <w:tcW w:w="1983" w:type="dxa"/>
+            <w:textDirection w:val="lrTb"/>
+            <w:noWrap w:val="false"/>
+          </w:tcPr>
+          <w:p>
+            <w:pPr>
+              <w:shd w:val="clear" w:color="ffff00" w:fill="ffff00"/>
+            </w:pPr>
+            <w:r/>
+            <w:r/>
+          </w:p>
+        </w:tc>
+      </w:tr>
+      <w:tr>
+        <w:tblPrEx/>
+        <w:trPr/>
+        <w:tc>
+          <w:tcPr>
+            <w:tcW w:w="2693" w:type="dxa"/>
+            <w:textDirection w:val="lrTb"/>
+            <w:noWrap w:val="false"/>
+          </w:tcPr>
+          <w:p>
+            <w:pPr>
+              <w:shd w:val="clear" w:color="00b0f0" w:fill="00b0f0"/>
+              <w:rPr>
+                <w:highlight w:val="yellow"/>
+              </w:rPr>
+            </w:pPr>
+            <w:r>
+              <w:rPr>
+                <w:highlight w:val="yellow"/>
+              </w:rPr>
+            </w:r>
+            <w:r>
+              <w:rPr>
+                <w:highlight w:val="yellow"/>
+              </w:rPr>
+            </w:r>
+          </w:p>
+        </w:tc>
+        <w:tc>
+          <w:tcPr>
+            <w:tcW w:w="1559" w:type="dxa"/>
+            <w:textDirection w:val="lrTb"/>
+            <w:noWrap w:val="false"/>
+          </w:tcPr>
+          <w:p>
+            <w:pPr>
+              <w:shd w:val="clear" w:color="c7d9f1" w:themeColor="text2" w:themeTint="33" w:fill="c7d9f1" w:themeFill="text2" w:themeFillTint="33"/>
+            </w:pPr>
+            <w:r/>
+            <w:r/>
+          </w:p>
+        </w:tc>
+        <w:tc>
+          <w:tcPr>
+            <w:gridSpan w:val="2"/>
+            <w:tcW w:w="1559" w:type="dxa"/>
+            <w:textDirection w:val="lrTb"/>
+            <w:noWrap w:val="false"/>
+          </w:tcPr>
+          <w:p>
+            <w:pPr>
+              <w:shd w:val="clear" w:color="ffff00" w:fill="ffff00"/>
+            </w:pPr>
+            <w:r/>
+            <w:r/>
+          </w:p>
+        </w:tc>
+        <w:tc>
+          <w:tcPr>
+            <w:tcW w:w="1559" w:type="dxa"/>
+            <w:textDirection w:val="lrTb"/>
+            <w:noWrap w:val="false"/>
+          </w:tcPr>
+          <w:p>
+            <w:pPr>
+              <w:shd w:val="clear" w:color="ffff00" w:fill="ffff00"/>
+            </w:pPr>
+            <w:r/>
+            <w:r/>
+          </w:p>
+        </w:tc>
+        <w:tc>
+          <w:tcPr>
+            <w:tcW w:w="1559" w:type="dxa"/>
+            <w:textDirection w:val="lrTb"/>
+            <w:noWrap w:val="false"/>
+          </w:tcPr>
+          <w:p>
+            <w:pPr>
+              <w:shd w:val="clear" w:color="ffff00" w:fill="ffff00"/>
+            </w:pPr>
+            <w:r/>
+            <w:r/>
+          </w:p>
+        </w:tc>
+        <w:tc>
+          <w:tcPr>
+            <w:tcW w:w="1983" w:type="dxa"/>
+            <w:textDirection w:val="lrTb"/>
+            <w:noWrap w:val="false"/>
+          </w:tcPr>
+          <w:p>
+            <w:pPr>
+              <w:shd w:val="clear" w:color="ffff00" w:fill="ffff00"/>
+            </w:pPr>
+            <w:r/>
+            <w:r/>
+          </w:p>
+        </w:tc>
+      </w:tr>
+      <w:tr>
+        <w:tblPrEx/>
+        <w:trPr/>
+        <w:tc>
+          <w:tcPr>
+            <w:tcW w:w="2693" w:type="dxa"/>
+            <w:textDirection w:val="lrTb"/>
+            <w:noWrap w:val="false"/>
+          </w:tcPr>
+          <w:p>
+            <w:pPr>
+              <w:shd w:val="clear" w:color="00b0f0" w:fill="00b0f0"/>
+              <w:rPr>
+                <w:highlight w:val="yellow"/>
+              </w:rPr>
+            </w:pPr>
+            <w:r>
+              <w:rPr>
+                <w:highlight w:val="yellow"/>
+              </w:rPr>
+            </w:r>
+            <w:r>
+              <w:rPr>
+                <w:highlight w:val="yellow"/>
+              </w:rPr>
+            </w:r>
+          </w:p>
+        </w:tc>
+        <w:tc>
+          <w:tcPr>
+            <w:tcW w:w="1559" w:type="dxa"/>
+            <w:textDirection w:val="lrTb"/>
+            <w:noWrap w:val="false"/>
+          </w:tcPr>
+          <w:p>
+            <w:pPr>
+              <w:shd w:val="clear" w:color="c7d9f1" w:themeColor="text2" w:themeTint="33" w:fill="c7d9f1" w:themeFill="text2" w:themeFillTint="33"/>
+            </w:pPr>
+            <w:r>
+              <w:t xml:space="preserve">B</w:t>
+            </w:r>
+            <w:r>
+              <w:t xml:space="preserve">P</w:t>
+            </w:r>
+            <w:r>
+              <w:t xml:space="preserve">7</w:t>
+            </w:r>
+            <w:r>
+              <w:t xml:space="preserve">:</w:t>
+            </w:r>
+            <w:r>
+              <w:t xml:space="preserve"> </w:t>
+            </w:r>
+            <w:r>
+              <w:t xml:space="preserve">Техподдержка и обучение</w:t>
+            </w:r>
+            <w:r/>
+          </w:p>
+        </w:tc>
+        <w:tc>
+          <w:tcPr>
+            <w:gridSpan w:val="2"/>
+            <w:tcW w:w="1559" w:type="dxa"/>
+            <w:textDirection w:val="lrTb"/>
+            <w:noWrap w:val="false"/>
+          </w:tcPr>
+          <w:p>
+            <w:pPr>
+              <w:shd w:val="clear" w:color="ffff00" w:fill="ffff00"/>
+            </w:pPr>
+            <w:r/>
+            <w:r/>
+          </w:p>
+        </w:tc>
+        <w:tc>
+          <w:tcPr>
+            <w:tcW w:w="1559" w:type="dxa"/>
+            <w:textDirection w:val="lrTb"/>
+            <w:noWrap w:val="false"/>
+          </w:tcPr>
+          <w:p>
+            <w:pPr>
+              <w:shd w:val="clear" w:color="ffff00" w:fill="ffff00"/>
+            </w:pPr>
+            <w:r/>
+            <w:r/>
+          </w:p>
+        </w:tc>
+        <w:tc>
+          <w:tcPr>
+            <w:tcW w:w="1559" w:type="dxa"/>
+            <w:textDirection w:val="lrTb"/>
+            <w:noWrap w:val="false"/>
+          </w:tcPr>
+          <w:p>
+            <w:pPr>
+              <w:shd w:val="clear" w:color="ffff00" w:fill="ffff00"/>
+            </w:pPr>
+            <w:r/>
+            <w:r/>
+          </w:p>
+        </w:tc>
+        <w:tc>
+          <w:tcPr>
+            <w:tcW w:w="1983" w:type="dxa"/>
+            <w:textDirection w:val="lrTb"/>
+            <w:noWrap w:val="false"/>
+          </w:tcPr>
+          <w:p>
+            <w:pPr>
+              <w:shd w:val="clear" w:color="ffff00" w:fill="ffff00"/>
+            </w:pPr>
+            <w:r/>
+            <w:r/>
+          </w:p>
+        </w:tc>
+      </w:tr>
+      <w:tr>
+        <w:tblPrEx/>
+        <w:trPr/>
+        <w:tc>
+          <w:tcPr>
+            <w:tcW w:w="2693" w:type="dxa"/>
+            <w:textDirection w:val="lrTb"/>
+            <w:noWrap w:val="false"/>
+          </w:tcPr>
+          <w:p>
+            <w:pPr>
+              <w:shd w:val="clear" w:color="00b0f0" w:fill="00b0f0"/>
+              <w:rPr>
+                <w:highlight w:val="yellow"/>
+              </w:rPr>
+            </w:pPr>
+            <w:r>
+              <w:rPr>
+                <w:highlight w:val="yellow"/>
+              </w:rPr>
+            </w:r>
+            <w:r>
+              <w:rPr>
+                <w:highlight w:val="yellow"/>
+              </w:rPr>
+            </w:r>
+          </w:p>
+        </w:tc>
+        <w:tc>
+          <w:tcPr>
+            <w:tcW w:w="1559" w:type="dxa"/>
+            <w:textDirection w:val="lrTb"/>
+            <w:noWrap w:val="false"/>
+          </w:tcPr>
+          <w:p>
+            <w:pPr>
+              <w:shd w:val="clear" w:color="c7d9f1" w:themeColor="text2" w:themeTint="33" w:fill="c7d9f1" w:themeFill="text2" w:themeFillTint="33"/>
+            </w:pPr>
+            <w:r/>
+            <w:r/>
+          </w:p>
+        </w:tc>
+        <w:tc>
+          <w:tcPr>
+            <w:gridSpan w:val="2"/>
+            <w:tcW w:w="1559" w:type="dxa"/>
+            <w:textDirection w:val="lrTb"/>
+            <w:noWrap w:val="false"/>
+          </w:tcPr>
+          <w:p>
+            <w:pPr>
+              <w:shd w:val="clear" w:color="c7d9f1" w:themeColor="text2" w:themeTint="33" w:fill="c7d9f1" w:themeFill="text2" w:themeFillTint="33"/>
+            </w:pPr>
+            <w:r>
+              <w:rPr>
+                <w:lang w:val="en-US"/>
+              </w:rPr>
+              <w:t xml:space="preserve">BP9</w:t>
+            </w:r>
+            <w:r>
+              <w:rPr>
+                <w:lang w:val="en-US"/>
+              </w:rPr>
+              <w:t xml:space="preserve">: </w:t>
+            </w:r>
+            <w:r>
+              <w:rPr>
+                <w:lang w:val="en-US"/>
+              </w:rPr>
+              <w:t xml:space="preserve">П</w:t>
+            </w:r>
+            <w:r>
+              <w:rPr>
+                <w:lang w:val="en-US"/>
+              </w:rPr>
+              <w:t xml:space="preserve">а</w:t>
+            </w:r>
+            <w:r>
+              <w:rPr>
+                <w:lang w:val="en-US"/>
+              </w:rPr>
+              <w:t xml:space="preserve">р</w:t>
+            </w:r>
+            <w:r>
+              <w:rPr>
+                <w:lang w:val="en-US"/>
+              </w:rPr>
+              <w:t xml:space="preserve">т</w:t>
+            </w:r>
+            <w:r>
+              <w:rPr>
+                <w:lang w:val="en-US"/>
+              </w:rPr>
+              <w:t xml:space="preserve">н</w:t>
+            </w:r>
+            <w:r>
+              <w:rPr>
+                <w:lang w:val="en-US"/>
+              </w:rPr>
+              <w:t xml:space="preserve">е</w:t>
+            </w:r>
+            <w:r>
+              <w:rPr>
+                <w:lang w:val="en-US"/>
+              </w:rPr>
+              <w:t xml:space="preserve">р</w:t>
+            </w:r>
+            <w:r>
+              <w:rPr>
+                <w:lang w:val="en-US"/>
+              </w:rPr>
+              <w:t xml:space="preserve">с</w:t>
+            </w:r>
+            <w:r>
+              <w:rPr>
+                <w:lang w:val="en-US"/>
+              </w:rPr>
+              <w:t xml:space="preserve">т</w:t>
+            </w:r>
+            <w:r>
+              <w:rPr>
+                <w:lang w:val="en-US"/>
+              </w:rPr>
+              <w:t xml:space="preserve">в</w:t>
+            </w:r>
+            <w:r>
+              <w:rPr>
+                <w:lang w:val="en-US"/>
+              </w:rPr>
+              <w:t xml:space="preserve">а</w:t>
+            </w:r>
+            <w:r>
+              <w:rPr>
+                <w:lang w:val="en-US"/>
+              </w:rPr>
+              <w:t xml:space="preserve"> </w:t>
+            </w:r>
+            <w:r>
+              <w:rPr>
+                <w:lang w:val="en-US"/>
+              </w:rPr>
+              <w:t xml:space="preserve">и</w:t>
+            </w:r>
+            <w:r>
+              <w:rPr>
+                <w:lang w:val="en-US"/>
+              </w:rPr>
+              <w:t xml:space="preserve"> </w:t>
+            </w:r>
+            <w:r>
+              <w:rPr>
+                <w:lang w:val="en-US"/>
+              </w:rPr>
+              <w:t xml:space="preserve">м</w:t>
+            </w:r>
+            <w:r>
+              <w:rPr>
+                <w:lang w:val="en-US"/>
+              </w:rPr>
+              <w:t xml:space="preserve">а</w:t>
+            </w:r>
+            <w:r>
+              <w:rPr>
+                <w:lang w:val="en-US"/>
+              </w:rPr>
+              <w:t xml:space="preserve">с</w:t>
+            </w:r>
+            <w:r>
+              <w:rPr>
+                <w:lang w:val="en-US"/>
+              </w:rPr>
+              <w:t xml:space="preserve">ш</w:t>
+            </w:r>
+            <w:r>
+              <w:rPr>
+                <w:lang w:val="en-US"/>
+              </w:rPr>
+              <w:t xml:space="preserve">т</w:t>
+            </w:r>
+            <w:r>
+              <w:rPr>
+                <w:lang w:val="en-US"/>
+              </w:rPr>
+              <w:t xml:space="preserve">а</w:t>
+            </w:r>
+            <w:r>
+              <w:rPr>
+                <w:lang w:val="en-US"/>
+              </w:rPr>
+              <w:t xml:space="preserve">б</w:t>
+            </w:r>
+            <w:r>
+              <w:rPr>
+                <w:lang w:val="en-US"/>
+              </w:rPr>
+              <w:t xml:space="preserve">и</w:t>
+            </w:r>
+            <w:r>
+              <w:rPr>
+                <w:lang w:val="en-US"/>
+              </w:rPr>
+              <w:t xml:space="preserve">р</w:t>
+            </w:r>
+            <w:r>
+              <w:rPr>
+                <w:lang w:val="en-US"/>
+              </w:rPr>
+              <w:t xml:space="preserve">о</w:t>
+            </w:r>
+            <w:r>
+              <w:rPr>
+                <w:lang w:val="en-US"/>
+              </w:rPr>
+              <w:t xml:space="preserve">в</w:t>
+            </w:r>
+            <w:r>
+              <w:rPr>
+                <w:lang w:val="en-US"/>
+              </w:rPr>
+              <w:t xml:space="preserve">а</w:t>
+            </w:r>
+            <w:r>
+              <w:rPr>
+                <w:lang w:val="en-US"/>
+              </w:rPr>
+              <w:t xml:space="preserve">н</w:t>
+            </w:r>
+            <w:r>
+              <w:rPr>
+                <w:lang w:val="en-US"/>
+              </w:rPr>
+              <w:t xml:space="preserve">и</w:t>
+            </w:r>
+            <w:r>
+              <w:rPr>
+                <w:lang w:val="en-US"/>
+              </w:rPr>
+              <w:t xml:space="preserve">е</w:t>
+            </w:r>
+            <w:r>
+              <w:rPr>
+                <w:lang w:val="en-US"/>
+              </w:rPr>
+              <w:t xml:space="preserve"> </w:t>
+            </w:r>
+            <w:r/>
+          </w:p>
+        </w:tc>
+        <w:tc>
+          <w:tcPr>
+            <w:tcW w:w="1559" w:type="dxa"/>
+            <w:textDirection w:val="lrTb"/>
+            <w:noWrap w:val="false"/>
+          </w:tcPr>
+          <w:p>
+            <w:pPr>
+              <w:shd w:val="clear" w:color="c7d9f1" w:themeColor="text2" w:themeTint="33" w:fill="c7d9f1" w:themeFill="text2" w:themeFillTint="33"/>
+            </w:pPr>
+            <w:r/>
+            <w:r/>
+          </w:p>
+        </w:tc>
+        <w:tc>
+          <w:tcPr>
+            <w:tcW w:w="1559" w:type="dxa"/>
+            <w:textDirection w:val="lrTb"/>
+            <w:noWrap w:val="false"/>
+          </w:tcPr>
+          <w:p>
+            <w:pPr>
+              <w:shd w:val="clear" w:color="c7d9f1" w:themeColor="text2" w:themeTint="33" w:fill="c7d9f1" w:themeFill="text2" w:themeFillTint="33"/>
+            </w:pPr>
+            <w:r/>
+            <w:r/>
+          </w:p>
+        </w:tc>
+        <w:tc>
+          <w:tcPr>
+            <w:tcW w:w="1983" w:type="dxa"/>
+            <w:textDirection w:val="lrTb"/>
+            <w:noWrap w:val="false"/>
+          </w:tcPr>
+          <w:p>
+            <w:pPr>
+              <w:shd w:val="clear" w:color="c7d9f1" w:themeColor="text2" w:themeTint="33" w:fill="c7d9f1" w:themeFill="text2" w:themeFillTint="33"/>
+            </w:pPr>
+            <w:r/>
+            <w:r/>
+          </w:p>
+        </w:tc>
+      </w:tr>
+      <w:tr>
+        <w:tblPrEx/>
+        <w:trPr>
+          <w:trHeight w:val="0"/>
+        </w:trPr>
+        <w:tc>
+          <w:tcPr>
+            <w:tcW w:w="2693" w:type="dxa"/>
+            <w:textDirection w:val="lrTb"/>
+            <w:noWrap w:val="false"/>
+          </w:tcPr>
+          <w:p>
+            <w:pPr>
+              <w:shd w:val="clear" w:color="00b0f0" w:fill="00b0f0"/>
+              <w:rPr>
+                <w:highlight w:val="yellow"/>
+              </w:rPr>
+            </w:pPr>
+            <w:r>
+              <w:rPr>
+                <w:highlight w:val="yellow"/>
+              </w:rPr>
+            </w:r>
+            <w:r>
+              <w:rPr>
+                <w:highlight w:val="yellow"/>
+              </w:rPr>
+            </w:r>
+          </w:p>
+        </w:tc>
+        <w:tc>
+          <w:tcPr>
+            <w:tcW w:w="1559" w:type="dxa"/>
+            <w:textDirection w:val="lrTb"/>
+            <w:noWrap w:val="false"/>
+          </w:tcPr>
+          <w:p>
+            <w:pPr>
+              <w:jc w:val="center"/>
+              <w:shd w:val="clear" w:color="00b0f0" w:fill="00b0f0"/>
+            </w:pPr>
+            <w:r/>
+            <w:r/>
+          </w:p>
+        </w:tc>
+        <w:tc>
+          <w:tcPr>
+            <w:gridSpan w:val="2"/>
+            <w:tcW w:w="1559" w:type="dxa"/>
+            <w:textDirection w:val="lrTb"/>
+            <w:noWrap w:val="false"/>
+          </w:tcPr>
+          <w:p>
+            <w:pPr>
+              <w:shd w:val="clear" w:color="00b0f0" w:fill="00b0f0"/>
+            </w:pPr>
+            <w:r/>
+            <w:r/>
+          </w:p>
+        </w:tc>
+        <w:tc>
+          <w:tcPr>
+            <w:tcW w:w="1559" w:type="dxa"/>
+            <w:textDirection w:val="lrTb"/>
+            <w:noWrap w:val="false"/>
+          </w:tcPr>
+          <w:p>
+            <w:pPr>
+              <w:shd w:val="clear" w:color="00b0f0" w:fill="00b0f0"/>
+            </w:pPr>
+            <w:r/>
+            <w:r/>
+          </w:p>
+        </w:tc>
+        <w:tc>
+          <w:tcPr>
+            <w:tcW w:w="1559" w:type="dxa"/>
+            <w:textDirection w:val="lrTb"/>
+            <w:noWrap w:val="false"/>
+          </w:tcPr>
+          <w:p>
+            <w:pPr>
+              <w:shd w:val="clear" w:color="00b0f0" w:fill="00b0f0"/>
+            </w:pPr>
+            <w:r/>
+            <w:r/>
+          </w:p>
+        </w:tc>
+        <w:tc>
+          <w:tcPr>
+            <w:tcW w:w="1983" w:type="dxa"/>
+            <w:textDirection w:val="lrTb"/>
+            <w:noWrap w:val="false"/>
+          </w:tcPr>
+          <w:p>
+            <w:pPr>
+              <w:shd w:val="clear" w:color="00b0f0" w:fill="00b0f0"/>
+            </w:pPr>
+            <w:r/>
+            <w:r/>
+          </w:p>
+        </w:tc>
+      </w:tr>
+    </w:tbl>
     <w:p>
       <w:r/>
       <w:r/>
     </w:p>
     <w:p>
-      <w:r/>
-      <w:r/>
-    </w:p>
-    <w:p>
-      <w:r/>
+      <w:pPr>
+        <w:jc w:val="center"/>
+      </w:pPr>
+      <w:r>
+        <w:rPr>
+          <w:lang w:val="ru-RU"/>
+        </w:rPr>
+        <w:t xml:space="preserve">Рисунок 1</w:t>
+      </w:r>
+      <w:r>
+        <w:rPr>
+          <w:lang w:val="ru-RU"/>
+        </w:rPr>
+        <w:t xml:space="preserve">.</w:t>
+      </w:r>
+      <w:r>
+        <w:rPr>
+          <w:lang w:val="ru-RU"/>
+        </w:rPr>
+        <w:t xml:space="preserve">2</w:t>
+      </w:r>
+      <w:r>
+        <w:rPr>
+          <w:lang w:val="ru-RU"/>
+        </w:rPr>
+        <w:t xml:space="preserve"> –</w:t>
+      </w:r>
+      <w:r>
+        <w:rPr>
+          <w:lang w:val="ru-RU"/>
+        </w:rPr>
+        <w:t xml:space="preserve"> </w:t>
+      </w:r>
+      <w:r>
+        <w:rPr>
+          <w:lang w:val="ru-RU"/>
+        </w:rPr>
+        <w:t xml:space="preserve">Матрица ранжирования бизнес-процессов</w:t>
+      </w:r>
+      <w:r>
+        <w:rPr>
+          <w:lang w:val="ru-RU"/>
+        </w:rPr>
+        <w:t xml:space="preserve">.</w:t>
+      </w:r>
       <w:r/>
     </w:p>
     <w:p>
@@ -16472,42 +18502,42 @@
 <file path=word/theme/theme1.xml><?xml version="1.0" encoding="utf-8"?>
 <a:theme xmlns:a="http://schemas.openxmlformats.org/drawingml/2006/main" xmlns:r="http://schemas.openxmlformats.org/officeDocument/2006/relationships" xmlns:p="http://schemas.openxmlformats.org/presentationml/2006/main" name="Office Theme">
   <a:themeElements>
-    <a:clrScheme name="New Office">
+    <a:clrScheme name="Office">
       <a:dk1>
-        <a:sysClr val="windowText" lastClr="000000"/>
+        <a:srgbClr val="000000"/>
       </a:dk1>
       <a:lt1>
-        <a:sysClr val="window" lastClr="FFFFFF"/>
+        <a:srgbClr val="FFFFFF"/>
       </a:lt1>
       <a:dk2>
-        <a:srgbClr val="44546A"/>
+        <a:srgbClr val="1F497D"/>
       </a:dk2>
       <a:lt2>
-        <a:srgbClr val="E7E6E6"/>
+        <a:srgbClr val="EEECE1"/>
       </a:lt2>
       <a:accent1>
-        <a:srgbClr val="5B9BD5"/>
+        <a:srgbClr val="4F81BD"/>
       </a:accent1>
       <a:accent2>
-        <a:srgbClr val="ED7D31"/>
+        <a:srgbClr val="C0504D"/>
       </a:accent2>
       <a:accent3>
-        <a:srgbClr val="A5A5A5"/>
+        <a:srgbClr val="9BBB59"/>
       </a:accent3>
       <a:accent4>
-        <a:srgbClr val="FFC000"/>
+        <a:srgbClr val="8064A2"/>
       </a:accent4>
       <a:accent5>
-        <a:srgbClr val="4472C4"/>
+        <a:srgbClr val="4BACC6"/>
       </a:accent5>
       <a:accent6>
-        <a:srgbClr val="70AD47"/>
+        <a:srgbClr val="F79646"/>
       </a:accent6>
       <a:hlink>
-        <a:srgbClr val="0563C1"/>
+        <a:srgbClr val="0000FF"/>
       </a:hlink>
       <a:folHlink>
-        <a:srgbClr val="954F72"/>
+        <a:srgbClr val="800080"/>
       </a:folHlink>
     </a:clrScheme>
     <a:fontScheme name="Office Classic 2">

--- a/3Динамическая_генерация_игровых_миров_при_помощи_нейросетей.docx
+++ b/3Динамическая_генерация_игровых_миров_при_помощи_нейросетей.docx
@@ -4819,2084 +4819,132 @@
       <w:r/>
       <w:r/>
     </w:p>
-    <w:tbl>
-      <w:tblPr>
-        <w:tblStyle w:val="696"/>
-        <w:tblW w:w="0" w:type="auto"/>
-        <w:tblInd w:w="-1134" w:type="dxa"/>
-        <w:tblLayout w:type="fixed"/>
-        <w:tblLook w:val="04A0" w:firstRow="1" w:lastRow="0" w:firstColumn="1" w:lastColumn="0" w:noHBand="0" w:noVBand="1"/>
-      </w:tblPr>
-      <w:tblGrid>
-        <w:gridCol w:w="2693"/>
-        <w:gridCol w:w="1559"/>
-        <w:gridCol w:w="1559"/>
-        <w:gridCol w:w="1"/>
-        <w:gridCol w:w="1559"/>
-        <w:gridCol w:w="1559"/>
-        <w:gridCol w:w="1983"/>
-      </w:tblGrid>
-      <w:tr>
-        <w:tblPrEx/>
-        <w:trPr/>
-        <w:tc>
-          <w:tcPr>
-            <w:tcW w:w="2693" w:type="dxa"/>
-            <w:textDirection w:val="lrTb"/>
-            <w:noWrap w:val="false"/>
-          </w:tcPr>
-          <w:p>
-            <w:pPr>
-              <w:shd w:val="clear" w:color="00b0f0" w:fill="00b0f0"/>
-              <w:rPr>
-                <w:highlight w:val="yellow"/>
-              </w:rPr>
-            </w:pPr>
-            <w:r>
-              <w:rPr>
-                <w:highlight w:val="yellow"/>
-              </w:rPr>
-            </w:r>
-            <w:r>
-              <w:rPr>
-                <w:highlight w:val="yellow"/>
-              </w:rPr>
-            </w:r>
-          </w:p>
-        </w:tc>
-        <w:tc>
-          <w:tcPr>
-            <w:tcW w:w="1559" w:type="dxa"/>
-            <w:textDirection w:val="lrTb"/>
-            <w:noWrap w:val="false"/>
-          </w:tcPr>
-          <w:p>
-            <w:pPr>
-              <w:shd w:val="clear" w:color="c7d9f1" w:themeColor="text2" w:themeTint="33" w:fill="c7d9f1" w:themeFill="text2" w:themeFillTint="33"/>
-            </w:pPr>
-            <w:r/>
-            <w:r/>
-          </w:p>
-        </w:tc>
-        <w:tc>
-          <w:tcPr>
-            <w:tcW w:w="1559" w:type="dxa"/>
-            <w:textDirection w:val="lrTb"/>
-            <w:noWrap w:val="false"/>
-          </w:tcPr>
-          <w:p>
-            <w:pPr>
-              <w:shd w:val="clear" w:color="ffff00" w:fill="ffff00"/>
-            </w:pPr>
-            <w:r/>
-            <w:r/>
-          </w:p>
-        </w:tc>
-        <w:tc>
-          <w:tcPr>
-            <w:gridSpan w:val="2"/>
-            <w:tcW w:w="1560" w:type="dxa"/>
-            <w:textDirection w:val="lrTb"/>
-            <w:noWrap w:val="false"/>
-          </w:tcPr>
-          <w:p>
-            <w:pPr>
-              <w:shd w:val="clear" w:color="f79646" w:themeColor="accent6" w:fill="f79646" w:themeFill="accent6"/>
-            </w:pPr>
-            <w:r/>
-            <w:r/>
-          </w:p>
-        </w:tc>
-        <w:tc>
-          <w:tcPr>
-            <w:tcW w:w="1559" w:type="dxa"/>
-            <w:textDirection w:val="lrTb"/>
-            <w:noWrap w:val="false"/>
-          </w:tcPr>
-          <w:p>
-            <w:pPr>
-              <w:shd w:val="clear" w:color="ff0000" w:fill="ff0000"/>
-            </w:pPr>
-            <w:r>
-              <w:t xml:space="preserve">B</w:t>
-            </w:r>
-            <w:r>
-              <w:t xml:space="preserve">P</w:t>
-            </w:r>
-            <w:r>
-              <w:t xml:space="preserve">3</w:t>
-            </w:r>
-            <w:r>
-              <w:t xml:space="preserve">:</w:t>
-            </w:r>
-            <w:r>
-              <w:t xml:space="preserve"> </w:t>
-            </w:r>
-            <w:r>
-              <w:t xml:space="preserve">Маркетинг и продажи</w:t>
-            </w:r>
-            <w:r/>
-          </w:p>
-        </w:tc>
-        <w:tc>
-          <w:tcPr>
-            <w:tcW w:w="1983" w:type="dxa"/>
-            <w:textDirection w:val="lrTb"/>
-            <w:noWrap w:val="false"/>
-          </w:tcPr>
-          <w:p>
-            <w:pPr>
-              <w:shd w:val="clear" w:color="c00000" w:fill="c00000"/>
-            </w:pPr>
-            <w:r>
-              <w:rPr>
-                <w:lang w:val="en-US"/>
-              </w:rPr>
-              <w:t xml:space="preserve">BP</w:t>
-            </w:r>
-            <w:r>
-              <w:rPr>
-                <w:lang w:val="en-US"/>
-              </w:rPr>
-              <w:t xml:space="preserve">6: </w:t>
-            </w:r>
-            <w:r>
-              <w:rPr>
-                <w:lang w:val="en-US"/>
-              </w:rPr>
-              <w:t xml:space="preserve">П</w:t>
-            </w:r>
-            <w:r>
-              <w:rPr>
-                <w:lang w:val="en-US"/>
-              </w:rPr>
-              <w:t xml:space="preserve">а</w:t>
-            </w:r>
-            <w:r>
-              <w:rPr>
-                <w:lang w:val="en-US"/>
-              </w:rPr>
-              <w:t xml:space="preserve">т</w:t>
-            </w:r>
-            <w:r>
-              <w:rPr>
-                <w:lang w:val="en-US"/>
-              </w:rPr>
-              <w:t xml:space="preserve">е</w:t>
-            </w:r>
-            <w:r>
-              <w:rPr>
-                <w:lang w:val="en-US"/>
-              </w:rPr>
-              <w:t xml:space="preserve">н</w:t>
-            </w:r>
-            <w:r>
-              <w:rPr>
-                <w:lang w:val="en-US"/>
-              </w:rPr>
-              <w:t xml:space="preserve">т</w:t>
-            </w:r>
-            <w:r>
-              <w:rPr>
-                <w:lang w:val="en-US"/>
-              </w:rPr>
-              <w:t xml:space="preserve">о</w:t>
-            </w:r>
-            <w:r>
-              <w:rPr>
-                <w:lang w:val="en-US"/>
-              </w:rPr>
-              <w:t xml:space="preserve">в</w:t>
-            </w:r>
-            <w:r>
-              <w:rPr>
-                <w:lang w:val="en-US"/>
-              </w:rPr>
-              <w:t xml:space="preserve">а</w:t>
-            </w:r>
-            <w:r>
-              <w:rPr>
-                <w:lang w:val="en-US"/>
-              </w:rPr>
-              <w:t xml:space="preserve">н</w:t>
-            </w:r>
-            <w:r>
-              <w:rPr>
-                <w:lang w:val="en-US"/>
-              </w:rPr>
-              <w:t xml:space="preserve">и</w:t>
-            </w:r>
-            <w:r>
-              <w:rPr>
-                <w:lang w:val="en-US"/>
-              </w:rPr>
-              <w:t xml:space="preserve">е</w:t>
-            </w:r>
-            <w:r>
-              <w:rPr>
-                <w:lang w:val="en-US"/>
-              </w:rPr>
-              <w:t xml:space="preserve"> </w:t>
-            </w:r>
-            <w:r>
-              <w:rPr>
-                <w:lang w:val="en-US"/>
-              </w:rPr>
-              <w:t xml:space="preserve">и</w:t>
-            </w:r>
-            <w:r>
-              <w:rPr>
-                <w:lang w:val="en-US"/>
-              </w:rPr>
-              <w:t xml:space="preserve"> </w:t>
-            </w:r>
-            <w:r>
-              <w:rPr>
-                <w:lang w:val="en-US"/>
-              </w:rPr>
-              <w:t xml:space="preserve">л</w:t>
-            </w:r>
-            <w:r>
-              <w:rPr>
-                <w:lang w:val="en-US"/>
-              </w:rPr>
-              <w:t xml:space="preserve">и</w:t>
-            </w:r>
-            <w:r>
-              <w:rPr>
-                <w:lang w:val="en-US"/>
-              </w:rPr>
-              <w:t xml:space="preserve">ц</w:t>
-            </w:r>
-            <w:r>
-              <w:rPr>
-                <w:lang w:val="en-US"/>
-              </w:rPr>
-              <w:t xml:space="preserve">е</w:t>
-            </w:r>
-            <w:r>
-              <w:rPr>
-                <w:lang w:val="en-US"/>
-              </w:rPr>
-              <w:t xml:space="preserve">н</w:t>
-            </w:r>
-            <w:r>
-              <w:rPr>
-                <w:lang w:val="en-US"/>
-              </w:rPr>
-              <w:t xml:space="preserve">з</w:t>
-            </w:r>
-            <w:r>
-              <w:rPr>
-                <w:lang w:val="en-US"/>
-              </w:rPr>
-              <w:t xml:space="preserve">и</w:t>
-            </w:r>
-            <w:r>
-              <w:rPr>
-                <w:lang w:val="en-US"/>
-              </w:rPr>
-              <w:t xml:space="preserve">р</w:t>
-            </w:r>
-            <w:r>
-              <w:rPr>
-                <w:lang w:val="en-US"/>
-              </w:rPr>
-              <w:t xml:space="preserve">о</w:t>
-            </w:r>
-            <w:r>
-              <w:rPr>
-                <w:lang w:val="en-US"/>
-              </w:rPr>
-              <w:t xml:space="preserve">в</w:t>
-            </w:r>
-            <w:r>
-              <w:rPr>
-                <w:lang w:val="en-US"/>
-              </w:rPr>
-              <w:t xml:space="preserve">а</w:t>
-            </w:r>
-            <w:r>
-              <w:rPr>
-                <w:lang w:val="en-US"/>
-              </w:rPr>
-              <w:t xml:space="preserve">н</w:t>
-            </w:r>
-            <w:r>
-              <w:rPr>
-                <w:lang w:val="en-US"/>
-              </w:rPr>
-              <w:t xml:space="preserve">и</w:t>
-            </w:r>
-            <w:r>
-              <w:rPr>
-                <w:lang w:val="en-US"/>
-              </w:rPr>
-              <w:t xml:space="preserve">е</w:t>
-            </w:r>
-            <w:r/>
-          </w:p>
-        </w:tc>
-      </w:tr>
-      <w:tr>
-        <w:tblPrEx/>
-        <w:trPr/>
-        <w:tc>
-          <w:tcPr>
-            <w:tcW w:w="2693" w:type="dxa"/>
-            <w:textDirection w:val="lrTb"/>
-            <w:noWrap w:val="false"/>
-          </w:tcPr>
-          <w:p>
-            <w:pPr>
-              <w:shd w:val="clear" w:color="00b0f0" w:fill="00b0f0"/>
-              <w:rPr>
-                <w:highlight w:val="yellow"/>
-              </w:rPr>
-            </w:pPr>
-            <w:r>
-              <w:rPr>
-                <w:highlight w:val="yellow"/>
-              </w:rPr>
-            </w:r>
-            <w:r>
-              <w:rPr>
-                <w:highlight w:val="yellow"/>
-              </w:rPr>
-            </w:r>
-          </w:p>
-        </w:tc>
-        <w:tc>
-          <w:tcPr>
-            <w:tcW w:w="1559" w:type="dxa"/>
-            <w:textDirection w:val="lrTb"/>
-            <w:noWrap w:val="false"/>
-          </w:tcPr>
-          <w:p>
-            <w:pPr>
-              <w:shd w:val="clear" w:color="c7d9f1" w:themeColor="text2" w:themeTint="33" w:fill="c7d9f1" w:themeFill="text2" w:themeFillTint="33"/>
-            </w:pPr>
-            <w:r/>
-            <w:r/>
-          </w:p>
-        </w:tc>
-        <w:tc>
-          <w:tcPr>
-            <w:tcW w:w="1559" w:type="dxa"/>
-            <w:textDirection w:val="lrTb"/>
-            <w:noWrap w:val="false"/>
-          </w:tcPr>
-          <w:p>
-            <w:pPr>
-              <w:shd w:val="clear" w:color="ffff00" w:fill="ffff00"/>
-            </w:pPr>
-            <w:r>
-              <w:rPr>
-                <w:lang w:val="en-US"/>
-              </w:rPr>
-              <w:t xml:space="preserve">BP2</w:t>
-            </w:r>
-            <w:r>
-              <w:rPr>
-                <w:lang w:val="en-US"/>
-              </w:rPr>
-              <w:t xml:space="preserve">: </w:t>
-            </w:r>
-            <w:r>
-              <w:rPr>
-                <w:lang w:val="en-US"/>
-              </w:rPr>
-              <w:t xml:space="preserve">Ф</w:t>
-            </w:r>
-            <w:r>
-              <w:rPr>
-                <w:lang w:val="en-US"/>
-              </w:rPr>
-              <w:t xml:space="preserve">о</w:t>
-            </w:r>
-            <w:r>
-              <w:rPr>
-                <w:lang w:val="en-US"/>
-              </w:rPr>
-              <w:t xml:space="preserve">р</w:t>
-            </w:r>
-            <w:r>
-              <w:rPr>
-                <w:lang w:val="en-US"/>
-              </w:rPr>
-              <w:t xml:space="preserve">м</w:t>
-            </w:r>
-            <w:r>
-              <w:rPr>
-                <w:lang w:val="en-US"/>
-              </w:rPr>
-              <w:t xml:space="preserve">и</w:t>
-            </w:r>
-            <w:r>
-              <w:rPr>
-                <w:lang w:val="en-US"/>
-              </w:rPr>
-              <w:t xml:space="preserve">р</w:t>
-            </w:r>
-            <w:r>
-              <w:rPr>
-                <w:lang w:val="en-US"/>
-              </w:rPr>
-              <w:t xml:space="preserve">о</w:t>
-            </w:r>
-            <w:r>
-              <w:rPr>
-                <w:lang w:val="en-US"/>
-              </w:rPr>
-              <w:t xml:space="preserve">в</w:t>
-            </w:r>
-            <w:r>
-              <w:rPr>
-                <w:lang w:val="en-US"/>
-              </w:rPr>
-              <w:t xml:space="preserve">а</w:t>
-            </w:r>
-            <w:r>
-              <w:rPr>
-                <w:lang w:val="en-US"/>
-              </w:rPr>
-              <w:t xml:space="preserve">н</w:t>
-            </w:r>
-            <w:r>
-              <w:rPr>
-                <w:lang w:val="en-US"/>
-              </w:rPr>
-              <w:t xml:space="preserve">и</w:t>
-            </w:r>
-            <w:r>
-              <w:rPr>
-                <w:lang w:val="en-US"/>
-              </w:rPr>
-              <w:t xml:space="preserve">е</w:t>
-            </w:r>
-            <w:r>
-              <w:rPr>
-                <w:lang w:val="en-US"/>
-              </w:rPr>
-              <w:t xml:space="preserve"> </w:t>
-            </w:r>
-            <w:r>
-              <w:rPr>
-                <w:lang w:val="en-US"/>
-              </w:rPr>
-              <w:t xml:space="preserve">б</w:t>
-            </w:r>
-            <w:r>
-              <w:rPr>
-                <w:lang w:val="en-US"/>
-              </w:rPr>
-              <w:t xml:space="preserve">и</w:t>
-            </w:r>
-            <w:r>
-              <w:rPr>
-                <w:lang w:val="en-US"/>
-              </w:rPr>
-              <w:t xml:space="preserve">з</w:t>
-            </w:r>
-            <w:r>
-              <w:rPr>
-                <w:lang w:val="en-US"/>
-              </w:rPr>
-              <w:t xml:space="preserve">н</w:t>
-            </w:r>
-            <w:r>
-              <w:rPr>
-                <w:lang w:val="en-US"/>
-              </w:rPr>
-              <w:t xml:space="preserve">е</w:t>
-            </w:r>
-            <w:r>
-              <w:rPr>
-                <w:lang w:val="en-US"/>
-              </w:rPr>
-              <w:t xml:space="preserve">с</w:t>
-            </w:r>
-            <w:r>
-              <w:rPr>
-                <w:lang w:val="en-US"/>
-              </w:rPr>
-              <w:t xml:space="preserve">-</w:t>
-            </w:r>
-            <w:r>
-              <w:rPr>
-                <w:lang w:val="en-US"/>
-              </w:rPr>
-              <w:t xml:space="preserve">м</w:t>
-            </w:r>
-            <w:r>
-              <w:rPr>
-                <w:lang w:val="en-US"/>
-              </w:rPr>
-              <w:t xml:space="preserve">о</w:t>
-            </w:r>
-            <w:r>
-              <w:rPr>
-                <w:lang w:val="en-US"/>
-              </w:rPr>
-              <w:t xml:space="preserve">д</w:t>
-            </w:r>
-            <w:r>
-              <w:rPr>
-                <w:lang w:val="en-US"/>
-              </w:rPr>
-              <w:t xml:space="preserve">е</w:t>
-            </w:r>
-            <w:r>
-              <w:rPr>
-                <w:lang w:val="en-US"/>
-              </w:rPr>
-              <w:t xml:space="preserve">л</w:t>
-            </w:r>
-            <w:r>
-              <w:rPr>
-                <w:lang w:val="en-US"/>
-              </w:rPr>
-              <w:t xml:space="preserve">и</w:t>
-            </w:r>
-            <w:r/>
-          </w:p>
-        </w:tc>
-        <w:tc>
-          <w:tcPr>
-            <w:gridSpan w:val="2"/>
-            <w:tcW w:w="1560" w:type="dxa"/>
-            <w:textDirection w:val="lrTb"/>
-            <w:noWrap w:val="false"/>
-          </w:tcPr>
-          <w:p>
-            <w:pPr>
-              <w:shd w:val="clear" w:color="f79646" w:themeColor="accent6" w:fill="f79646" w:themeFill="accent6"/>
-            </w:pPr>
-            <w:r/>
-            <w:r/>
-          </w:p>
-        </w:tc>
-        <w:tc>
-          <w:tcPr>
-            <w:tcW w:w="1559" w:type="dxa"/>
-            <w:textDirection w:val="lrTb"/>
-            <w:noWrap w:val="false"/>
-          </w:tcPr>
-          <w:p>
-            <w:pPr>
-              <w:shd w:val="clear" w:color="ff0000" w:fill="ff0000"/>
-            </w:pPr>
-            <w:r>
-              <w:rPr>
-                <w:lang w:val="en-US"/>
-              </w:rPr>
-              <w:t xml:space="preserve">BP1</w:t>
-            </w:r>
-            <w:r>
-              <w:rPr>
-                <w:lang w:val="en-US"/>
-              </w:rPr>
-              <w:t xml:space="preserve">:</w:t>
-            </w:r>
-            <w:r>
-              <w:rPr>
-                <w:lang w:val="en-US"/>
-              </w:rPr>
-              <w:t xml:space="preserve">С</w:t>
-            </w:r>
-            <w:r>
-              <w:rPr>
-                <w:lang w:val="en-US"/>
-              </w:rPr>
-              <w:t xml:space="preserve">т</w:t>
-            </w:r>
-            <w:r>
-              <w:rPr>
-                <w:lang w:val="en-US"/>
-              </w:rPr>
-              <w:t xml:space="preserve">р</w:t>
-            </w:r>
-            <w:r>
-              <w:rPr>
-                <w:lang w:val="en-US"/>
-              </w:rPr>
-              <w:t xml:space="preserve">а</w:t>
-            </w:r>
-            <w:r>
-              <w:rPr>
-                <w:lang w:val="en-US"/>
-              </w:rPr>
-              <w:t xml:space="preserve">т</w:t>
-            </w:r>
-            <w:r>
-              <w:rPr>
-                <w:lang w:val="en-US"/>
-              </w:rPr>
-              <w:t xml:space="preserve">е</w:t>
-            </w:r>
-            <w:r>
-              <w:rPr>
-                <w:lang w:val="en-US"/>
-              </w:rPr>
-              <w:t xml:space="preserve">г</w:t>
-            </w:r>
-            <w:r>
-              <w:rPr>
-                <w:lang w:val="en-US"/>
-              </w:rPr>
-              <w:t xml:space="preserve">и</w:t>
-            </w:r>
-            <w:r>
-              <w:rPr>
-                <w:lang w:val="en-US"/>
-              </w:rPr>
-              <w:t xml:space="preserve">ч</w:t>
-            </w:r>
-            <w:r>
-              <w:rPr>
-                <w:lang w:val="en-US"/>
-              </w:rPr>
-              <w:t xml:space="preserve">е</w:t>
-            </w:r>
-            <w:r>
-              <w:rPr>
-                <w:lang w:val="en-US"/>
-              </w:rPr>
-              <w:t xml:space="preserve">с</w:t>
-            </w:r>
-            <w:r>
-              <w:rPr>
-                <w:lang w:val="en-US"/>
-              </w:rPr>
-              <w:t xml:space="preserve">к</w:t>
-            </w:r>
-            <w:r>
-              <w:rPr>
-                <w:lang w:val="en-US"/>
-              </w:rPr>
-              <w:t xml:space="preserve">о</w:t>
-            </w:r>
-            <w:r>
-              <w:rPr>
-                <w:lang w:val="en-US"/>
-              </w:rPr>
-              <w:t xml:space="preserve">е</w:t>
-            </w:r>
-            <w:r>
-              <w:rPr>
-                <w:lang w:val="en-US"/>
-              </w:rPr>
-              <w:t xml:space="preserve"> </w:t>
-            </w:r>
-            <w:r>
-              <w:rPr>
-                <w:lang w:val="en-US"/>
-              </w:rPr>
-              <w:t xml:space="preserve">п</w:t>
-            </w:r>
-            <w:r>
-              <w:rPr>
-                <w:lang w:val="en-US"/>
-              </w:rPr>
-              <w:t xml:space="preserve">л</w:t>
-            </w:r>
-            <w:r>
-              <w:rPr>
-                <w:lang w:val="en-US"/>
-              </w:rPr>
-              <w:t xml:space="preserve">а</w:t>
-            </w:r>
-            <w:r>
-              <w:rPr>
-                <w:lang w:val="en-US"/>
-              </w:rPr>
-              <w:t xml:space="preserve">н</w:t>
-            </w:r>
-            <w:r>
-              <w:rPr>
-                <w:lang w:val="en-US"/>
-              </w:rPr>
-              <w:t xml:space="preserve">и</w:t>
-            </w:r>
-            <w:r>
-              <w:rPr>
-                <w:lang w:val="en-US"/>
-              </w:rPr>
-              <w:t xml:space="preserve">р</w:t>
-            </w:r>
-            <w:r>
-              <w:rPr>
-                <w:lang w:val="en-US"/>
-              </w:rPr>
-              <w:t xml:space="preserve">о</w:t>
-            </w:r>
-            <w:r>
-              <w:rPr>
-                <w:lang w:val="en-US"/>
-              </w:rPr>
-              <w:t xml:space="preserve">в</w:t>
-            </w:r>
-            <w:r>
-              <w:rPr>
-                <w:lang w:val="en-US"/>
-              </w:rPr>
-              <w:t xml:space="preserve">а</w:t>
-            </w:r>
-            <w:r>
-              <w:rPr>
-                <w:lang w:val="en-US"/>
-              </w:rPr>
-              <w:t xml:space="preserve">н</w:t>
-            </w:r>
-            <w:r>
-              <w:rPr>
-                <w:lang w:val="en-US"/>
-              </w:rPr>
-              <w:t xml:space="preserve">и</w:t>
-            </w:r>
-            <w:r>
-              <w:rPr>
-                <w:lang w:val="en-US"/>
-              </w:rPr>
-              <w:t xml:space="preserve">е</w:t>
-            </w:r>
-            <w:r/>
-          </w:p>
-        </w:tc>
-        <w:tc>
-          <w:tcPr>
-            <w:tcW w:w="1983" w:type="dxa"/>
-            <w:textDirection w:val="lrTb"/>
-            <w:noWrap w:val="false"/>
-          </w:tcPr>
-          <w:p>
-            <w:pPr>
-              <w:shd w:val="clear" w:color="ff0000" w:fill="ff0000"/>
-            </w:pPr>
-            <w:r>
-              <w:rPr>
-                <w:lang w:val="en-US"/>
-              </w:rPr>
-              <w:t xml:space="preserve">BP4: </w:t>
-            </w:r>
-            <w:r>
-              <w:rPr>
-                <w:lang w:val="en-US"/>
-              </w:rPr>
-              <w:t xml:space="preserve">П</w:t>
-            </w:r>
-            <w:r>
-              <w:rPr>
-                <w:lang w:val="en-US"/>
-              </w:rPr>
-              <w:t xml:space="preserve">р</w:t>
-            </w:r>
-            <w:r>
-              <w:rPr>
-                <w:lang w:val="en-US"/>
-              </w:rPr>
-              <w:t xml:space="preserve">о</w:t>
-            </w:r>
-            <w:r>
-              <w:rPr>
-                <w:lang w:val="en-US"/>
-              </w:rPr>
-              <w:t xml:space="preserve">д</w:t>
-            </w:r>
-            <w:r>
-              <w:rPr>
-                <w:lang w:val="en-US"/>
-              </w:rPr>
-              <w:t xml:space="preserve">а</w:t>
-            </w:r>
-            <w:r>
-              <w:rPr>
-                <w:lang w:val="en-US"/>
-              </w:rPr>
-              <w:t xml:space="preserve">ж</w:t>
-            </w:r>
-            <w:r>
-              <w:rPr>
-                <w:lang w:val="en-US"/>
-              </w:rPr>
-              <w:t xml:space="preserve">и</w:t>
-            </w:r>
-            <w:r>
-              <w:rPr>
-                <w:lang w:val="en-US"/>
-              </w:rPr>
-              <w:t xml:space="preserve"> </w:t>
-            </w:r>
-            <w:r>
-              <w:rPr>
-                <w:lang w:val="en-US"/>
-              </w:rPr>
-              <w:t xml:space="preserve">и</w:t>
-            </w:r>
-            <w:r>
-              <w:rPr>
-                <w:lang w:val="en-US"/>
-              </w:rPr>
-              <w:t xml:space="preserve"> </w:t>
-            </w:r>
-            <w:r>
-              <w:rPr>
-                <w:lang w:val="en-US"/>
-              </w:rPr>
-              <w:t xml:space="preserve">к</w:t>
-            </w:r>
-            <w:r>
-              <w:rPr>
-                <w:lang w:val="en-US"/>
-              </w:rPr>
-              <w:t xml:space="preserve">о</w:t>
-            </w:r>
-            <w:r>
-              <w:rPr>
-                <w:lang w:val="en-US"/>
-              </w:rPr>
-              <w:t xml:space="preserve">н</w:t>
-            </w:r>
-            <w:r>
-              <w:rPr>
-                <w:lang w:val="en-US"/>
-              </w:rPr>
-              <w:t xml:space="preserve">в</w:t>
-            </w:r>
-            <w:r>
-              <w:rPr>
-                <w:lang w:val="en-US"/>
-              </w:rPr>
-              <w:t xml:space="preserve">е</w:t>
-            </w:r>
-            <w:r>
-              <w:rPr>
-                <w:lang w:val="en-US"/>
-              </w:rPr>
-              <w:t xml:space="preserve">р</w:t>
-            </w:r>
-            <w:r>
-              <w:rPr>
-                <w:lang w:val="en-US"/>
-              </w:rPr>
-              <w:t xml:space="preserve">с</w:t>
-            </w:r>
-            <w:r>
-              <w:rPr>
-                <w:lang w:val="en-US"/>
-              </w:rPr>
-              <w:t xml:space="preserve">и</w:t>
-            </w:r>
-            <w:r>
-              <w:rPr>
-                <w:lang w:val="en-US"/>
-              </w:rPr>
-              <w:t xml:space="preserve">и</w:t>
-            </w:r>
-            <w:r/>
-          </w:p>
-        </w:tc>
-      </w:tr>
-      <w:tr>
-        <w:tblPrEx/>
-        <w:trPr/>
-        <w:tc>
-          <w:tcPr>
-            <w:tcW w:w="2693" w:type="dxa"/>
-            <w:textDirection w:val="lrTb"/>
-            <w:noWrap w:val="false"/>
-          </w:tcPr>
-          <w:p>
-            <w:pPr>
-              <w:shd w:val="clear" w:color="00b0f0" w:fill="00b0f0"/>
-              <w:rPr>
-                <w:highlight w:val="yellow"/>
-              </w:rPr>
-            </w:pPr>
-            <w:r>
-              <w:rPr>
-                <w:highlight w:val="yellow"/>
-              </w:rPr>
-            </w:r>
-            <w:r>
-              <w:rPr>
-                <w:highlight w:val="yellow"/>
-              </w:rPr>
-            </w:r>
-          </w:p>
-        </w:tc>
-        <w:tc>
-          <w:tcPr>
-            <w:tcW w:w="1559" w:type="dxa"/>
-            <w:textDirection w:val="lrTb"/>
-            <w:noWrap w:val="false"/>
-          </w:tcPr>
-          <w:p>
-            <w:pPr>
-              <w:shd w:val="clear" w:color="c7d9f1" w:themeColor="text2" w:themeTint="33" w:fill="c7d9f1" w:themeFill="text2" w:themeFillTint="33"/>
-            </w:pPr>
-            <w:r/>
-            <w:r/>
-          </w:p>
-        </w:tc>
-        <w:tc>
-          <w:tcPr>
-            <w:tcW w:w="1559" w:type="dxa"/>
-            <w:textDirection w:val="lrTb"/>
-            <w:noWrap w:val="false"/>
-          </w:tcPr>
-          <w:p>
-            <w:pPr>
-              <w:shd w:val="clear" w:color="ffff00" w:fill="ffff00"/>
-            </w:pPr>
-            <w:r>
-              <w:rPr>
-                <w:lang w:val="en-US"/>
-              </w:rPr>
-              <w:t xml:space="preserve">BP5</w:t>
-            </w:r>
-            <w:r>
-              <w:rPr>
-                <w:lang w:val="en-US"/>
-              </w:rPr>
-              <w:t xml:space="preserve">: </w:t>
-            </w:r>
-            <w:r>
-              <w:rPr>
-                <w:lang w:val="en-US"/>
-              </w:rPr>
-              <w:t xml:space="preserve">Р</w:t>
-            </w:r>
-            <w:r>
-              <w:rPr>
-                <w:lang w:val="en-US"/>
-              </w:rPr>
-              <w:t xml:space="preserve">а</w:t>
-            </w:r>
-            <w:r>
-              <w:rPr>
-                <w:lang w:val="en-US"/>
-              </w:rPr>
-              <w:t xml:space="preserve">з</w:t>
-            </w:r>
-            <w:r>
-              <w:rPr>
-                <w:lang w:val="en-US"/>
-              </w:rPr>
-              <w:t xml:space="preserve">р</w:t>
-            </w:r>
-            <w:r>
-              <w:rPr>
-                <w:lang w:val="en-US"/>
-              </w:rPr>
-              <w:t xml:space="preserve">а</w:t>
-            </w:r>
-            <w:r>
-              <w:rPr>
-                <w:lang w:val="en-US"/>
-              </w:rPr>
-              <w:t xml:space="preserve">б</w:t>
-            </w:r>
-            <w:r>
-              <w:rPr>
-                <w:lang w:val="en-US"/>
-              </w:rPr>
-              <w:t xml:space="preserve">о</w:t>
-            </w:r>
-            <w:r>
-              <w:rPr>
-                <w:lang w:val="en-US"/>
-              </w:rPr>
-              <w:t xml:space="preserve">т</w:t>
-            </w:r>
-            <w:r>
-              <w:rPr>
-                <w:lang w:val="en-US"/>
-              </w:rPr>
-              <w:t xml:space="preserve">к</w:t>
-            </w:r>
-            <w:r>
-              <w:rPr>
-                <w:lang w:val="en-US"/>
-              </w:rPr>
-              <w:t xml:space="preserve">а</w:t>
-            </w:r>
-            <w:r>
-              <w:rPr>
-                <w:lang w:val="en-US"/>
-              </w:rPr>
-              <w:t xml:space="preserve"> </w:t>
-            </w:r>
-            <w:r>
-              <w:rPr>
-                <w:lang w:val="en-US"/>
-              </w:rPr>
-              <w:t xml:space="preserve">и</w:t>
-            </w:r>
-            <w:r>
-              <w:rPr>
-                <w:lang w:val="en-US"/>
-              </w:rPr>
-              <w:t xml:space="preserve"> </w:t>
-            </w:r>
-            <w:r>
-              <w:rPr>
-                <w:lang w:val="en-US"/>
-              </w:rPr>
-              <w:t xml:space="preserve">о</w:t>
-            </w:r>
-            <w:r>
-              <w:rPr>
-                <w:lang w:val="en-US"/>
-              </w:rPr>
-              <w:t xml:space="preserve">ю</w:t>
-            </w:r>
-            <w:r>
-              <w:rPr>
-                <w:lang w:val="en-US"/>
-              </w:rPr>
-              <w:t xml:space="preserve">б</w:t>
-            </w:r>
-            <w:r>
-              <w:rPr>
-                <w:lang w:val="en-US"/>
-              </w:rPr>
-              <w:t xml:space="preserve">н</w:t>
-            </w:r>
-            <w:r>
-              <w:rPr>
-                <w:lang w:val="en-US"/>
-              </w:rPr>
-              <w:t xml:space="preserve">о</w:t>
-            </w:r>
-            <w:r>
-              <w:rPr>
-                <w:lang w:val="en-US"/>
-              </w:rPr>
-              <w:t xml:space="preserve">в</w:t>
-            </w:r>
-            <w:r>
-              <w:rPr>
-                <w:lang w:val="en-US"/>
-              </w:rPr>
-              <w:t xml:space="preserve">л</w:t>
-            </w:r>
-            <w:r>
-              <w:rPr>
-                <w:lang w:val="en-US"/>
-              </w:rPr>
-              <w:t xml:space="preserve">е</w:t>
-            </w:r>
-            <w:r>
-              <w:rPr>
-                <w:lang w:val="en-US"/>
-              </w:rPr>
-              <w:t xml:space="preserve">н</w:t>
-            </w:r>
-            <w:r>
-              <w:rPr>
-                <w:lang w:val="en-US"/>
-              </w:rPr>
-              <w:t xml:space="preserve">и</w:t>
-            </w:r>
-            <w:r>
-              <w:rPr>
-                <w:lang w:val="en-US"/>
-              </w:rPr>
-              <w:t xml:space="preserve">я</w:t>
-            </w:r>
-            <w:r/>
-          </w:p>
-        </w:tc>
-        <w:tc>
-          <w:tcPr>
-            <w:gridSpan w:val="2"/>
-            <w:tcW w:w="1560" w:type="dxa"/>
-            <w:textDirection w:val="lrTb"/>
-            <w:noWrap w:val="false"/>
-          </w:tcPr>
-          <w:p>
-            <w:pPr>
-              <w:shd w:val="clear" w:color="f79646" w:themeColor="accent6" w:fill="f79646" w:themeFill="accent6"/>
-            </w:pPr>
-            <w:r/>
-            <w:r/>
-          </w:p>
-        </w:tc>
-        <w:tc>
-          <w:tcPr>
-            <w:tcW w:w="1559" w:type="dxa"/>
-            <w:textDirection w:val="lrTb"/>
-            <w:noWrap w:val="false"/>
-          </w:tcPr>
-          <w:p>
-            <w:pPr>
-              <w:shd w:val="clear" w:color="f79646" w:themeColor="accent6" w:fill="f79646" w:themeFill="accent6"/>
-            </w:pPr>
-            <w:r/>
-            <w:r/>
-          </w:p>
-        </w:tc>
-        <w:tc>
-          <w:tcPr>
-            <w:tcW w:w="1983" w:type="dxa"/>
-            <w:textDirection w:val="lrTb"/>
-            <w:noWrap w:val="false"/>
-          </w:tcPr>
-          <w:p>
-            <w:pPr>
-              <w:shd w:val="clear" w:color="f79646" w:themeColor="accent6" w:fill="f79646" w:themeFill="accent6"/>
-            </w:pPr>
-            <w:r/>
-            <w:r/>
-          </w:p>
-        </w:tc>
-      </w:tr>
-      <w:tr>
-        <w:tblPrEx/>
-        <w:trPr/>
-        <w:tc>
-          <w:tcPr>
-            <w:tcW w:w="2693" w:type="dxa"/>
-            <w:textDirection w:val="lrTb"/>
-            <w:noWrap w:val="false"/>
-          </w:tcPr>
-          <w:p>
-            <w:pPr>
-              <w:shd w:val="clear" w:color="00b0f0" w:fill="00b0f0"/>
-              <w:rPr>
-                <w:highlight w:val="yellow"/>
-              </w:rPr>
-            </w:pPr>
-            <w:r>
-              <w:rPr>
-                <w:highlight w:val="yellow"/>
-              </w:rPr>
-            </w:r>
-            <w:r>
-              <w:rPr>
-                <w:highlight w:val="yellow"/>
-              </w:rPr>
-            </w:r>
-          </w:p>
-        </w:tc>
-        <w:tc>
-          <w:tcPr>
-            <w:tcW w:w="1559" w:type="dxa"/>
-            <w:textDirection w:val="lrTb"/>
-            <w:noWrap w:val="false"/>
-          </w:tcPr>
-          <w:p>
-            <w:pPr>
-              <w:shd w:val="clear" w:color="c7d9f1" w:themeColor="text2" w:themeTint="33" w:fill="c7d9f1" w:themeFill="text2" w:themeFillTint="33"/>
-            </w:pPr>
-            <w:r/>
-            <w:r/>
-          </w:p>
-        </w:tc>
-        <w:tc>
-          <w:tcPr>
-            <w:tcW w:w="1559" w:type="dxa"/>
-            <w:textDirection w:val="lrTb"/>
-            <w:noWrap w:val="false"/>
-          </w:tcPr>
-          <w:p>
-            <w:pPr>
-              <w:shd w:val="clear" w:color="ffff00" w:fill="ffff00"/>
-            </w:pPr>
-            <w:r/>
-            <w:r/>
-          </w:p>
-        </w:tc>
-        <w:tc>
-          <w:tcPr>
-            <w:gridSpan w:val="2"/>
-            <w:tcW w:w="1560" w:type="dxa"/>
-            <w:textDirection w:val="lrTb"/>
-            <w:noWrap w:val="false"/>
-          </w:tcPr>
-          <w:p>
-            <w:pPr>
-              <w:shd w:val="clear" w:color="ffff00" w:fill="ffff00"/>
-            </w:pPr>
-            <w:r>
-              <w:rPr>
-                <w:lang w:val="en-US"/>
-              </w:rPr>
-              <w:t xml:space="preserve">BP</w:t>
-            </w:r>
-            <w:r>
-              <w:rPr>
-                <w:lang w:val="en-US"/>
-              </w:rPr>
-              <w:t xml:space="preserve">8: </w:t>
-            </w:r>
-            <w:r>
-              <w:rPr>
-                <w:lang w:val="en-US"/>
-              </w:rPr>
-              <w:t xml:space="preserve">А</w:t>
-            </w:r>
-            <w:r>
-              <w:rPr>
-                <w:lang w:val="en-US"/>
-              </w:rPr>
-              <w:t xml:space="preserve">н</w:t>
-            </w:r>
-            <w:r>
-              <w:rPr>
-                <w:lang w:val="en-US"/>
-              </w:rPr>
-              <w:t xml:space="preserve">а</w:t>
-            </w:r>
-            <w:r>
-              <w:rPr>
-                <w:lang w:val="en-US"/>
-              </w:rPr>
-              <w:t xml:space="preserve">л</w:t>
-            </w:r>
-            <w:r>
-              <w:rPr>
-                <w:lang w:val="en-US"/>
-              </w:rPr>
-              <w:t xml:space="preserve">и</w:t>
-            </w:r>
-            <w:r>
-              <w:rPr>
-                <w:lang w:val="en-US"/>
-              </w:rPr>
-              <w:t xml:space="preserve">т</w:t>
-            </w:r>
-            <w:r>
-              <w:rPr>
-                <w:lang w:val="en-US"/>
-              </w:rPr>
-              <w:t xml:space="preserve">и</w:t>
-            </w:r>
-            <w:r>
-              <w:rPr>
-                <w:lang w:val="en-US"/>
-              </w:rPr>
-              <w:t xml:space="preserve">к</w:t>
-            </w:r>
-            <w:r>
-              <w:rPr>
-                <w:lang w:val="en-US"/>
-              </w:rPr>
-              <w:t xml:space="preserve">а</w:t>
-            </w:r>
-            <w:r>
-              <w:rPr>
-                <w:lang w:val="en-US"/>
-              </w:rPr>
-              <w:t xml:space="preserve"> </w:t>
-            </w:r>
-            <w:r>
-              <w:rPr>
-                <w:lang w:val="en-US"/>
-              </w:rPr>
-              <w:t xml:space="preserve">и</w:t>
-            </w:r>
-            <w:r>
-              <w:rPr>
-                <w:lang w:val="en-US"/>
-              </w:rPr>
-              <w:t xml:space="preserve"> </w:t>
-            </w:r>
-            <w:r>
-              <w:rPr>
-                <w:lang w:val="en-US"/>
-              </w:rPr>
-              <w:t xml:space="preserve">о</w:t>
-            </w:r>
-            <w:r>
-              <w:rPr>
-                <w:lang w:val="en-US"/>
-              </w:rPr>
-              <w:t xml:space="preserve">т</w:t>
-            </w:r>
-            <w:r>
-              <w:rPr>
-                <w:lang w:val="en-US"/>
-              </w:rPr>
-              <w:t xml:space="preserve">ч</w:t>
-            </w:r>
-            <w:r>
-              <w:rPr>
-                <w:lang w:val="en-US"/>
-              </w:rPr>
-              <w:t xml:space="preserve">е</w:t>
-            </w:r>
-            <w:r>
-              <w:rPr>
-                <w:lang w:val="en-US"/>
-              </w:rPr>
-              <w:t xml:space="preserve">т</w:t>
-            </w:r>
-            <w:r>
-              <w:rPr>
-                <w:lang w:val="en-US"/>
-              </w:rPr>
-              <w:t xml:space="preserve">ы</w:t>
-            </w:r>
-            <w:r/>
-          </w:p>
-        </w:tc>
-        <w:tc>
-          <w:tcPr>
-            <w:tcW w:w="1559" w:type="dxa"/>
-            <w:textDirection w:val="lrTb"/>
-            <w:noWrap w:val="false"/>
-          </w:tcPr>
-          <w:p>
-            <w:pPr>
-              <w:shd w:val="clear" w:color="ffff00" w:fill="ffff00"/>
-            </w:pPr>
-            <w:r>
-              <w:rPr>
-                <w:lang w:val="en-US"/>
-              </w:rPr>
-              <w:t xml:space="preserve">BP10</w:t>
-            </w:r>
-            <w:r>
-              <w:rPr>
-                <w:lang w:val="en-US"/>
-              </w:rPr>
-              <w:t xml:space="preserve">:</w:t>
-            </w:r>
-            <w:r>
-              <w:rPr>
-                <w:lang w:val="en-US"/>
-              </w:rPr>
-              <w:t xml:space="preserve">А</w:t>
-            </w:r>
-            <w:r>
-              <w:rPr>
-                <w:lang w:val="en-US"/>
-              </w:rPr>
-              <w:t xml:space="preserve">д</w:t>
-            </w:r>
-            <w:r>
-              <w:rPr>
-                <w:lang w:val="en-US"/>
-              </w:rPr>
-              <w:t xml:space="preserve">м</w:t>
-            </w:r>
-            <w:r>
-              <w:rPr>
-                <w:lang w:val="en-US"/>
-              </w:rPr>
-              <w:t xml:space="preserve">и</w:t>
-            </w:r>
-            <w:r>
-              <w:rPr>
-                <w:lang w:val="en-US"/>
-              </w:rPr>
-              <w:t xml:space="preserve">н</w:t>
-            </w:r>
-            <w:r>
-              <w:rPr>
-                <w:lang w:val="en-US"/>
-              </w:rPr>
-              <w:t xml:space="preserve">и</w:t>
-            </w:r>
-            <w:r>
-              <w:rPr>
-                <w:lang w:val="en-US"/>
-              </w:rPr>
-              <w:t xml:space="preserve">с</w:t>
-            </w:r>
-            <w:r>
-              <w:rPr>
-                <w:lang w:val="en-US"/>
-              </w:rPr>
-              <w:t xml:space="preserve">т</w:t>
-            </w:r>
-            <w:r>
-              <w:rPr>
-                <w:lang w:val="en-US"/>
-              </w:rPr>
-              <w:t xml:space="preserve">р</w:t>
-            </w:r>
-            <w:r>
-              <w:rPr>
-                <w:lang w:val="en-US"/>
-              </w:rPr>
-              <w:t xml:space="preserve">и</w:t>
-            </w:r>
-            <w:r>
-              <w:rPr>
-                <w:lang w:val="en-US"/>
-              </w:rPr>
-              <w:t xml:space="preserve">р</w:t>
-            </w:r>
-            <w:r>
-              <w:rPr>
-                <w:lang w:val="en-US"/>
-              </w:rPr>
-              <w:t xml:space="preserve">о</w:t>
-            </w:r>
-            <w:r>
-              <w:rPr>
-                <w:lang w:val="en-US"/>
-              </w:rPr>
-              <w:t xml:space="preserve">в</w:t>
-            </w:r>
-            <w:r>
-              <w:rPr>
-                <w:lang w:val="en-US"/>
-              </w:rPr>
-              <w:t xml:space="preserve">а</w:t>
-            </w:r>
-            <w:r>
-              <w:rPr>
-                <w:lang w:val="en-US"/>
-              </w:rPr>
-              <w:t xml:space="preserve">н</w:t>
-            </w:r>
-            <w:r>
-              <w:rPr>
-                <w:lang w:val="en-US"/>
-              </w:rPr>
-              <w:t xml:space="preserve">и</w:t>
-            </w:r>
-            <w:r>
-              <w:rPr>
-                <w:lang w:val="en-US"/>
-              </w:rPr>
-              <w:t xml:space="preserve">е</w:t>
-            </w:r>
-            <w:r/>
-          </w:p>
-        </w:tc>
-        <w:tc>
-          <w:tcPr>
-            <w:tcW w:w="1983" w:type="dxa"/>
-            <w:textDirection w:val="lrTb"/>
-            <w:noWrap w:val="false"/>
-          </w:tcPr>
-          <w:p>
-            <w:pPr>
-              <w:shd w:val="clear" w:color="ffff00" w:fill="ffff00"/>
-            </w:pPr>
-            <w:r/>
-            <w:r/>
-          </w:p>
-        </w:tc>
-      </w:tr>
-      <w:tr>
-        <w:tblPrEx/>
-        <w:trPr/>
-        <w:tc>
-          <w:tcPr>
-            <w:tcW w:w="2693" w:type="dxa"/>
-            <w:textDirection w:val="lrTb"/>
-            <w:noWrap w:val="false"/>
-          </w:tcPr>
-          <w:p>
-            <w:pPr>
-              <w:shd w:val="clear" w:color="00b0f0" w:fill="00b0f0"/>
-              <w:rPr>
-                <w:highlight w:val="yellow"/>
-              </w:rPr>
-            </w:pPr>
-            <w:r>
-              <w:rPr>
-                <w:highlight w:val="yellow"/>
-              </w:rPr>
-            </w:r>
-            <w:r>
-              <w:rPr>
-                <w:highlight w:val="yellow"/>
-              </w:rPr>
-            </w:r>
-          </w:p>
-        </w:tc>
-        <w:tc>
-          <w:tcPr>
-            <w:tcW w:w="1559" w:type="dxa"/>
-            <w:textDirection w:val="lrTb"/>
-            <w:noWrap w:val="false"/>
-          </w:tcPr>
-          <w:p>
-            <w:pPr>
-              <w:shd w:val="clear" w:color="c7d9f1" w:themeColor="text2" w:themeTint="33" w:fill="c7d9f1" w:themeFill="text2" w:themeFillTint="33"/>
-            </w:pPr>
-            <w:r/>
-            <w:r/>
-          </w:p>
-        </w:tc>
-        <w:tc>
-          <w:tcPr>
-            <w:gridSpan w:val="2"/>
-            <w:tcW w:w="1559" w:type="dxa"/>
-            <w:textDirection w:val="lrTb"/>
-            <w:noWrap w:val="false"/>
-          </w:tcPr>
-          <w:p>
-            <w:pPr>
-              <w:shd w:val="clear" w:color="ffff00" w:fill="ffff00"/>
-            </w:pPr>
-            <w:r/>
-            <w:r/>
-          </w:p>
-        </w:tc>
-        <w:tc>
-          <w:tcPr>
-            <w:tcW w:w="1559" w:type="dxa"/>
-            <w:textDirection w:val="lrTb"/>
-            <w:noWrap w:val="false"/>
-          </w:tcPr>
-          <w:p>
-            <w:pPr>
-              <w:shd w:val="clear" w:color="ffff00" w:fill="ffff00"/>
-            </w:pPr>
-            <w:r/>
-            <w:r/>
-          </w:p>
-        </w:tc>
-        <w:tc>
-          <w:tcPr>
-            <w:tcW w:w="1559" w:type="dxa"/>
-            <w:textDirection w:val="lrTb"/>
-            <w:noWrap w:val="false"/>
-          </w:tcPr>
-          <w:p>
-            <w:pPr>
-              <w:shd w:val="clear" w:color="ffff00" w:fill="ffff00"/>
-            </w:pPr>
-            <w:r/>
-            <w:r/>
-          </w:p>
-        </w:tc>
-        <w:tc>
-          <w:tcPr>
-            <w:tcW w:w="1983" w:type="dxa"/>
-            <w:textDirection w:val="lrTb"/>
-            <w:noWrap w:val="false"/>
-          </w:tcPr>
-          <w:p>
-            <w:pPr>
-              <w:shd w:val="clear" w:color="ffff00" w:fill="ffff00"/>
-            </w:pPr>
-            <w:r/>
-            <w:r/>
-          </w:p>
-        </w:tc>
-      </w:tr>
-      <w:tr>
-        <w:tblPrEx/>
-        <w:trPr/>
-        <w:tc>
-          <w:tcPr>
-            <w:tcW w:w="2693" w:type="dxa"/>
-            <w:textDirection w:val="lrTb"/>
-            <w:noWrap w:val="false"/>
-          </w:tcPr>
-          <w:p>
-            <w:pPr>
-              <w:shd w:val="clear" w:color="00b0f0" w:fill="00b0f0"/>
-              <w:rPr>
-                <w:highlight w:val="yellow"/>
-              </w:rPr>
-            </w:pPr>
-            <w:r>
-              <w:rPr>
-                <w:highlight w:val="yellow"/>
-              </w:rPr>
-            </w:r>
-            <w:r>
-              <w:rPr>
-                <w:highlight w:val="yellow"/>
-              </w:rPr>
-            </w:r>
-          </w:p>
-        </w:tc>
-        <w:tc>
-          <w:tcPr>
-            <w:tcW w:w="1559" w:type="dxa"/>
-            <w:textDirection w:val="lrTb"/>
-            <w:noWrap w:val="false"/>
-          </w:tcPr>
-          <w:p>
-            <w:pPr>
-              <w:shd w:val="clear" w:color="c7d9f1" w:themeColor="text2" w:themeTint="33" w:fill="c7d9f1" w:themeFill="text2" w:themeFillTint="33"/>
-            </w:pPr>
-            <w:r>
-              <w:t xml:space="preserve">B</w:t>
-            </w:r>
-            <w:r>
-              <w:t xml:space="preserve">P</w:t>
-            </w:r>
-            <w:r>
-              <w:t xml:space="preserve">7</w:t>
-            </w:r>
-            <w:r>
-              <w:t xml:space="preserve">:</w:t>
-            </w:r>
-            <w:r>
-              <w:t xml:space="preserve"> </w:t>
-            </w:r>
-            <w:r>
-              <w:t xml:space="preserve">Техподдержка и обучение</w:t>
-            </w:r>
-            <w:r/>
-          </w:p>
-        </w:tc>
-        <w:tc>
-          <w:tcPr>
-            <w:gridSpan w:val="2"/>
-            <w:tcW w:w="1559" w:type="dxa"/>
-            <w:textDirection w:val="lrTb"/>
-            <w:noWrap w:val="false"/>
-          </w:tcPr>
-          <w:p>
-            <w:pPr>
-              <w:shd w:val="clear" w:color="ffff00" w:fill="ffff00"/>
-            </w:pPr>
-            <w:r/>
-            <w:r/>
-          </w:p>
-        </w:tc>
-        <w:tc>
-          <w:tcPr>
-            <w:tcW w:w="1559" w:type="dxa"/>
-            <w:textDirection w:val="lrTb"/>
-            <w:noWrap w:val="false"/>
-          </w:tcPr>
-          <w:p>
-            <w:pPr>
-              <w:shd w:val="clear" w:color="ffff00" w:fill="ffff00"/>
-            </w:pPr>
-            <w:r/>
-            <w:r/>
-          </w:p>
-        </w:tc>
-        <w:tc>
-          <w:tcPr>
-            <w:tcW w:w="1559" w:type="dxa"/>
-            <w:textDirection w:val="lrTb"/>
-            <w:noWrap w:val="false"/>
-          </w:tcPr>
-          <w:p>
-            <w:pPr>
-              <w:shd w:val="clear" w:color="ffff00" w:fill="ffff00"/>
-            </w:pPr>
-            <w:r/>
-            <w:r/>
-          </w:p>
-        </w:tc>
-        <w:tc>
-          <w:tcPr>
-            <w:tcW w:w="1983" w:type="dxa"/>
-            <w:textDirection w:val="lrTb"/>
-            <w:noWrap w:val="false"/>
-          </w:tcPr>
-          <w:p>
-            <w:pPr>
-              <w:shd w:val="clear" w:color="ffff00" w:fill="ffff00"/>
-            </w:pPr>
-            <w:r/>
-            <w:r/>
-          </w:p>
-        </w:tc>
-      </w:tr>
-      <w:tr>
-        <w:tblPrEx/>
-        <w:trPr/>
-        <w:tc>
-          <w:tcPr>
-            <w:tcW w:w="2693" w:type="dxa"/>
-            <w:textDirection w:val="lrTb"/>
-            <w:noWrap w:val="false"/>
-          </w:tcPr>
-          <w:p>
-            <w:pPr>
-              <w:shd w:val="clear" w:color="00b0f0" w:fill="00b0f0"/>
-              <w:rPr>
-                <w:highlight w:val="yellow"/>
-              </w:rPr>
-            </w:pPr>
-            <w:r>
-              <w:rPr>
-                <w:highlight w:val="yellow"/>
-              </w:rPr>
-            </w:r>
-            <w:r>
-              <w:rPr>
-                <w:highlight w:val="yellow"/>
-              </w:rPr>
-            </w:r>
-          </w:p>
-        </w:tc>
-        <w:tc>
-          <w:tcPr>
-            <w:tcW w:w="1559" w:type="dxa"/>
-            <w:textDirection w:val="lrTb"/>
-            <w:noWrap w:val="false"/>
-          </w:tcPr>
-          <w:p>
-            <w:pPr>
-              <w:shd w:val="clear" w:color="c7d9f1" w:themeColor="text2" w:themeTint="33" w:fill="c7d9f1" w:themeFill="text2" w:themeFillTint="33"/>
-            </w:pPr>
-            <w:r/>
-            <w:r/>
-          </w:p>
-        </w:tc>
-        <w:tc>
-          <w:tcPr>
-            <w:gridSpan w:val="2"/>
-            <w:tcW w:w="1559" w:type="dxa"/>
-            <w:textDirection w:val="lrTb"/>
-            <w:noWrap w:val="false"/>
-          </w:tcPr>
-          <w:p>
-            <w:pPr>
-              <w:shd w:val="clear" w:color="c7d9f1" w:themeColor="text2" w:themeTint="33" w:fill="c7d9f1" w:themeFill="text2" w:themeFillTint="33"/>
-            </w:pPr>
-            <w:r>
-              <w:rPr>
-                <w:lang w:val="en-US"/>
-              </w:rPr>
-              <w:t xml:space="preserve">BP9</w:t>
-            </w:r>
-            <w:r>
-              <w:rPr>
-                <w:lang w:val="en-US"/>
-              </w:rPr>
-              <w:t xml:space="preserve">: </w:t>
-            </w:r>
-            <w:r>
-              <w:rPr>
-                <w:lang w:val="en-US"/>
-              </w:rPr>
-              <w:t xml:space="preserve">П</w:t>
-            </w:r>
-            <w:r>
-              <w:rPr>
-                <w:lang w:val="en-US"/>
-              </w:rPr>
-              <w:t xml:space="preserve">а</w:t>
-            </w:r>
-            <w:r>
-              <w:rPr>
-                <w:lang w:val="en-US"/>
-              </w:rPr>
-              <w:t xml:space="preserve">р</w:t>
-            </w:r>
-            <w:r>
-              <w:rPr>
-                <w:lang w:val="en-US"/>
-              </w:rPr>
-              <w:t xml:space="preserve">т</w:t>
-            </w:r>
-            <w:r>
-              <w:rPr>
-                <w:lang w:val="en-US"/>
-              </w:rPr>
-              <w:t xml:space="preserve">н</w:t>
-            </w:r>
-            <w:r>
-              <w:rPr>
-                <w:lang w:val="en-US"/>
-              </w:rPr>
-              <w:t xml:space="preserve">е</w:t>
-            </w:r>
-            <w:r>
-              <w:rPr>
-                <w:lang w:val="en-US"/>
-              </w:rPr>
-              <w:t xml:space="preserve">р</w:t>
-            </w:r>
-            <w:r>
-              <w:rPr>
-                <w:lang w:val="en-US"/>
-              </w:rPr>
-              <w:t xml:space="preserve">с</w:t>
-            </w:r>
-            <w:r>
-              <w:rPr>
-                <w:lang w:val="en-US"/>
-              </w:rPr>
-              <w:t xml:space="preserve">т</w:t>
-            </w:r>
-            <w:r>
-              <w:rPr>
-                <w:lang w:val="en-US"/>
-              </w:rPr>
-              <w:t xml:space="preserve">в</w:t>
-            </w:r>
-            <w:r>
-              <w:rPr>
-                <w:lang w:val="en-US"/>
-              </w:rPr>
-              <w:t xml:space="preserve">а</w:t>
-            </w:r>
-            <w:r>
-              <w:rPr>
-                <w:lang w:val="en-US"/>
-              </w:rPr>
-              <w:t xml:space="preserve"> </w:t>
-            </w:r>
-            <w:r>
-              <w:rPr>
-                <w:lang w:val="en-US"/>
-              </w:rPr>
-              <w:t xml:space="preserve">и</w:t>
-            </w:r>
-            <w:r>
-              <w:rPr>
-                <w:lang w:val="en-US"/>
-              </w:rPr>
-              <w:t xml:space="preserve"> </w:t>
-            </w:r>
-            <w:r>
-              <w:rPr>
-                <w:lang w:val="en-US"/>
-              </w:rPr>
-              <w:t xml:space="preserve">м</w:t>
-            </w:r>
-            <w:r>
-              <w:rPr>
-                <w:lang w:val="en-US"/>
-              </w:rPr>
-              <w:t xml:space="preserve">а</w:t>
-            </w:r>
-            <w:r>
-              <w:rPr>
-                <w:lang w:val="en-US"/>
-              </w:rPr>
-              <w:t xml:space="preserve">с</w:t>
-            </w:r>
-            <w:r>
-              <w:rPr>
-                <w:lang w:val="en-US"/>
-              </w:rPr>
-              <w:t xml:space="preserve">ш</w:t>
-            </w:r>
-            <w:r>
-              <w:rPr>
-                <w:lang w:val="en-US"/>
-              </w:rPr>
-              <w:t xml:space="preserve">т</w:t>
-            </w:r>
-            <w:r>
-              <w:rPr>
-                <w:lang w:val="en-US"/>
-              </w:rPr>
-              <w:t xml:space="preserve">а</w:t>
-            </w:r>
-            <w:r>
-              <w:rPr>
-                <w:lang w:val="en-US"/>
-              </w:rPr>
-              <w:t xml:space="preserve">б</w:t>
-            </w:r>
-            <w:r>
-              <w:rPr>
-                <w:lang w:val="en-US"/>
-              </w:rPr>
-              <w:t xml:space="preserve">и</w:t>
-            </w:r>
-            <w:r>
-              <w:rPr>
-                <w:lang w:val="en-US"/>
-              </w:rPr>
-              <w:t xml:space="preserve">р</w:t>
-            </w:r>
-            <w:r>
-              <w:rPr>
-                <w:lang w:val="en-US"/>
-              </w:rPr>
-              <w:t xml:space="preserve">о</w:t>
-            </w:r>
-            <w:r>
-              <w:rPr>
-                <w:lang w:val="en-US"/>
-              </w:rPr>
-              <w:t xml:space="preserve">в</w:t>
-            </w:r>
-            <w:r>
-              <w:rPr>
-                <w:lang w:val="en-US"/>
-              </w:rPr>
-              <w:t xml:space="preserve">а</w:t>
-            </w:r>
-            <w:r>
-              <w:rPr>
-                <w:lang w:val="en-US"/>
-              </w:rPr>
-              <w:t xml:space="preserve">н</w:t>
-            </w:r>
-            <w:r>
-              <w:rPr>
-                <w:lang w:val="en-US"/>
-              </w:rPr>
-              <w:t xml:space="preserve">и</w:t>
-            </w:r>
-            <w:r>
-              <w:rPr>
-                <w:lang w:val="en-US"/>
-              </w:rPr>
-              <w:t xml:space="preserve">е</w:t>
-            </w:r>
-            <w:r>
-              <w:rPr>
-                <w:lang w:val="en-US"/>
-              </w:rPr>
-              <w:t xml:space="preserve"> </w:t>
-            </w:r>
-            <w:r/>
-          </w:p>
-        </w:tc>
-        <w:tc>
-          <w:tcPr>
-            <w:tcW w:w="1559" w:type="dxa"/>
-            <w:textDirection w:val="lrTb"/>
-            <w:noWrap w:val="false"/>
-          </w:tcPr>
-          <w:p>
-            <w:pPr>
-              <w:shd w:val="clear" w:color="c7d9f1" w:themeColor="text2" w:themeTint="33" w:fill="c7d9f1" w:themeFill="text2" w:themeFillTint="33"/>
-            </w:pPr>
-            <w:r/>
-            <w:r/>
-          </w:p>
-        </w:tc>
-        <w:tc>
-          <w:tcPr>
-            <w:tcW w:w="1559" w:type="dxa"/>
-            <w:textDirection w:val="lrTb"/>
-            <w:noWrap w:val="false"/>
-          </w:tcPr>
-          <w:p>
-            <w:pPr>
-              <w:shd w:val="clear" w:color="c7d9f1" w:themeColor="text2" w:themeTint="33" w:fill="c7d9f1" w:themeFill="text2" w:themeFillTint="33"/>
-            </w:pPr>
-            <w:r/>
-            <w:r/>
-          </w:p>
-        </w:tc>
-        <w:tc>
-          <w:tcPr>
-            <w:tcW w:w="1983" w:type="dxa"/>
-            <w:textDirection w:val="lrTb"/>
-            <w:noWrap w:val="false"/>
-          </w:tcPr>
-          <w:p>
-            <w:pPr>
-              <w:shd w:val="clear" w:color="c7d9f1" w:themeColor="text2" w:themeTint="33" w:fill="c7d9f1" w:themeFill="text2" w:themeFillTint="33"/>
-            </w:pPr>
-            <w:r/>
-            <w:r/>
-          </w:p>
-        </w:tc>
-      </w:tr>
-      <w:tr>
-        <w:tblPrEx/>
-        <w:trPr>
-          <w:trHeight w:val="0"/>
-        </w:trPr>
-        <w:tc>
-          <w:tcPr>
-            <w:tcW w:w="2693" w:type="dxa"/>
-            <w:textDirection w:val="lrTb"/>
-            <w:noWrap w:val="false"/>
-          </w:tcPr>
-          <w:p>
-            <w:pPr>
-              <w:shd w:val="clear" w:color="00b0f0" w:fill="00b0f0"/>
-              <w:rPr>
-                <w:highlight w:val="yellow"/>
-              </w:rPr>
-            </w:pPr>
-            <w:r>
-              <w:rPr>
-                <w:highlight w:val="yellow"/>
-              </w:rPr>
-            </w:r>
-            <w:r>
-              <w:rPr>
-                <w:highlight w:val="yellow"/>
-              </w:rPr>
-            </w:r>
-          </w:p>
-        </w:tc>
-        <w:tc>
-          <w:tcPr>
-            <w:tcW w:w="1559" w:type="dxa"/>
-            <w:textDirection w:val="lrTb"/>
-            <w:noWrap w:val="false"/>
-          </w:tcPr>
-          <w:p>
-            <w:pPr>
-              <w:jc w:val="center"/>
-              <w:shd w:val="clear" w:color="00b0f0" w:fill="00b0f0"/>
-            </w:pPr>
-            <w:r/>
-            <w:r/>
-          </w:p>
-        </w:tc>
-        <w:tc>
-          <w:tcPr>
-            <w:gridSpan w:val="2"/>
-            <w:tcW w:w="1559" w:type="dxa"/>
-            <w:textDirection w:val="lrTb"/>
-            <w:noWrap w:val="false"/>
-          </w:tcPr>
-          <w:p>
-            <w:pPr>
-              <w:shd w:val="clear" w:color="00b0f0" w:fill="00b0f0"/>
-            </w:pPr>
-            <w:r/>
-            <w:r/>
-          </w:p>
-        </w:tc>
-        <w:tc>
-          <w:tcPr>
-            <w:tcW w:w="1559" w:type="dxa"/>
-            <w:textDirection w:val="lrTb"/>
-            <w:noWrap w:val="false"/>
-          </w:tcPr>
-          <w:p>
-            <w:pPr>
-              <w:shd w:val="clear" w:color="00b0f0" w:fill="00b0f0"/>
-            </w:pPr>
-            <w:r/>
-            <w:r/>
-          </w:p>
-        </w:tc>
-        <w:tc>
-          <w:tcPr>
-            <w:tcW w:w="1559" w:type="dxa"/>
-            <w:textDirection w:val="lrTb"/>
-            <w:noWrap w:val="false"/>
-          </w:tcPr>
-          <w:p>
-            <w:pPr>
-              <w:shd w:val="clear" w:color="00b0f0" w:fill="00b0f0"/>
-            </w:pPr>
-            <w:r/>
-            <w:r/>
-          </w:p>
-        </w:tc>
-        <w:tc>
-          <w:tcPr>
-            <w:tcW w:w="1983" w:type="dxa"/>
-            <w:textDirection w:val="lrTb"/>
-            <w:noWrap w:val="false"/>
-          </w:tcPr>
-          <w:p>
-            <w:pPr>
-              <w:shd w:val="clear" w:color="00b0f0" w:fill="00b0f0"/>
-            </w:pPr>
-            <w:r/>
-            <w:r/>
-          </w:p>
-        </w:tc>
-      </w:tr>
-    </w:tbl>
     <w:p>
+      <w:r/>
+      <w:r/>
+    </w:p>
+    <w:p>
+      <w:pPr>
+        <w:rPr>
+          <w:highlight w:val="none"/>
+          <w:lang w:val="ru-RU"/>
+        </w:rPr>
+      </w:pPr>
+      <w:r>
+        <w:rPr>
+          <w:lang w:val="ru-RU"/>
+        </w:rPr>
+        <w:t xml:space="preserve">Описывать</w:t>
+      </w:r>
+      <w:r>
+        <w:rPr>
+          <w:lang w:val="ru-RU"/>
+        </w:rPr>
+        <w:t xml:space="preserve">,</w:t>
+      </w:r>
+      <w:r>
+        <w:rPr>
+          <w:lang w:val="ru-RU"/>
+        </w:rPr>
+        <w:t xml:space="preserve"> почему это процесс главный</w:t>
+      </w:r>
+      <w:r>
+        <w:rPr>
+          <w:lang w:val="ru-RU"/>
+        </w:rPr>
+        <w:t xml:space="preserve">,</w:t>
+      </w:r>
+      <w:r>
+        <w:rPr>
+          <w:lang w:val="ru-RU"/>
+        </w:rPr>
+        <w:t xml:space="preserve"> почему другие процессы не главные</w:t>
+      </w:r>
+      <w:r/>
+    </w:p>
+    <w:p>
+      <w:r>
+        <w:rPr>
+          <w:highlight w:val="none"/>
+          <w:lang w:val="ru-RU"/>
+        </w:rPr>
+        <w:t xml:space="preserve">Выделяю патентование и лицензирование главным </w:t>
+      </w:r>
+      <w:r>
+        <w:rPr>
+          <w:highlight w:val="none"/>
+          <w:lang w:val="ru-RU"/>
+        </w:rPr>
+      </w:r>
+    </w:p>
+    <w:p>
+      <w:r/>
+      <w:r>
+        <mc:AlternateContent>
+          <mc:Choice Requires="wpg">
+            <w:drawing>
+              <wp:inline xmlns:wp="http://schemas.openxmlformats.org/drawingml/2006/wordprocessingDrawing" distT="0" distB="0" distL="0" distR="0">
+                <wp:extent cx="5940425" cy="3977402"/>
+                <wp:effectExtent l="0" t="0" r="0" b="0"/>
+                <wp:docPr id="1" name=""/>
+                <wp:cNvGraphicFramePr>
+                  <a:graphicFrameLocks xmlns:a="http://schemas.openxmlformats.org/drawingml/2006/main" noChangeAspect="1"/>
+                </wp:cNvGraphicFramePr>
+                <a:graphic xmlns:a="http://schemas.openxmlformats.org/drawingml/2006/main">
+                  <a:graphicData uri="http://schemas.openxmlformats.org/drawingml/2006/picture">
+                    <pic:pic xmlns:pic="http://schemas.openxmlformats.org/drawingml/2006/picture">
+                      <pic:nvPicPr>
+                        <pic:cNvPr id="859285040" name=""/>
+                        <pic:cNvPicPr>
+                          <a:picLocks noChangeAspect="1"/>
+                        </pic:cNvPicPr>
+                        <pic:nvPr/>
+                      </pic:nvPicPr>
+                      <pic:blipFill>
+                        <a:blip r:embed="rId9"/>
+                        <a:stretch/>
+                      </pic:blipFill>
+                      <pic:spPr bwMode="auto">
+                        <a:xfrm>
+                          <a:off x="0" y="0"/>
+                          <a:ext cx="5940424" cy="3977402"/>
+                        </a:xfrm>
+                        <a:prstGeom prst="rect">
+                          <a:avLst/>
+                        </a:prstGeom>
+                      </pic:spPr>
+                    </pic:pic>
+                  </a:graphicData>
+                </a:graphic>
+              </wp:inline>
+            </w:drawing>
+          </mc:Choice>
+          <mc:Fallback>
+            <w:pict>
+              <v:shapetype type="#_x0000_t75" o:spt="75" coordsize="21600,21600" o:preferrelative="t" path="m@4@5l@4@11@9@11@9@5xe">
+                <v:formulas>
+                  <v:f eqn="if lineDrawn pixelLineWidth 0"/>
+                  <v:f eqn="sum @0 1 0"/>
+                  <v:f eqn="sum 0 0 @1"/>
+                  <v:f eqn="prod @2 1 2"/>
+                  <v:f eqn="prod @3 21600 pixelWidth"/>
+                  <v:f eqn="prod @3 21600 pixelHeight"/>
+                  <v:f eqn="sum @0 0 1"/>
+                  <v:f eqn="prod @6 1 2"/>
+                  <v:f eqn="prod @7 21600 pixelWidth"/>
+                  <v:f eqn="sum @8 21600 0"/>
+                  <v:f eqn="prod @7 21600 pixelHeight"/>
+                  <v:f eqn="sum @10 21600 0"/>
+                </v:formulas>
+              </v:shapetype>
+              <v:shape id="_x0000_i0" o:spid="_x0000_s0" type="#_x0000_t75" style="width:467.75pt;height:313.18pt;mso-wrap-distance-left:0.00pt;mso-wrap-distance-top:0.00pt;mso-wrap-distance-right:0.00pt;mso-wrap-distance-bottom:0.00pt;" stroked="false">
+                <v:path textboxrect="0,0,0,0"/>
+                <v:imagedata r:id="rId9" o:title=""/>
+              </v:shape>
+            </w:pict>
+          </mc:Fallback>
+        </mc:AlternateContent>
+      </w:r>
       <w:r/>
       <w:r/>
     </w:p>

--- a/3Динамическая_генерация_игровых_миров_при_помощи_нейросетей.docx
+++ b/3Динамическая_генерация_игровых_миров_при_помощи_нейросетей.docx
@@ -3226,7 +3226,10 @@
               <w:jc w:val="center"/>
             </w:pPr>
             <w:r>
-              <w:t xml:space="preserve">-</w:t>
+              <w:rPr>
+                <w:lang w:val="en-US"/>
+              </w:rPr>
+              <w:t xml:space="preserve">+</w:t>
             </w:r>
             <w:r/>
           </w:p>
@@ -3258,7 +3261,10 @@
               <w:jc w:val="center"/>
             </w:pPr>
             <w:r>
-              <w:t xml:space="preserve">4</w:t>
+              <w:rPr>
+                <w:lang w:val="en-US"/>
+              </w:rPr>
+              <w:t xml:space="preserve">5</w:t>
             </w:r>
             <w:r/>
           </w:p>
@@ -4863,12 +4869,200 @@
       <w:r/>
     </w:p>
     <w:p>
-      <w:r>
-        <w:rPr>
-          <w:highlight w:val="none"/>
-          <w:lang w:val="ru-RU"/>
-        </w:rPr>
-        <w:t xml:space="preserve">Выделяю патентование и лицензирование главным </w:t>
+      <w:pPr>
+        <w:rPr>
+          <w:highlight w:val="none"/>
+          <w:lang w:val="ru-RU"/>
+        </w:rPr>
+      </w:pPr>
+      <w:r>
+        <w:rPr>
+          <w:highlight w:val="none"/>
+          <w:lang w:val="ru-RU"/>
+        </w:rPr>
+        <w:t xml:space="preserve">Выделяю патентование и лицензирование главным бизнес процессом благодаря влиянию на все критические факторы успеха проекта</w:t>
+      </w:r>
+      <w:r>
+        <w:rPr>
+          <w:highlight w:val="none"/>
+          <w:lang w:val="ru-RU"/>
+        </w:rPr>
+        <w:t xml:space="preserve">,</w:t>
+      </w:r>
+      <w:r>
+        <w:rPr>
+          <w:highlight w:val="none"/>
+          <w:lang w:val="ru-RU"/>
+        </w:rPr>
+        <w:t xml:space="preserve"> гарантирует качество и конверсию идеи в доход</w:t>
+      </w:r>
+      <w:r>
+        <w:rPr>
+          <w:highlight w:val="none"/>
+          <w:lang w:val="ru-RU"/>
+        </w:rPr>
+        <w:t xml:space="preserve">,</w:t>
+      </w:r>
+      <w:r>
+        <w:rPr>
+          <w:highlight w:val="none"/>
+          <w:lang w:val="ru-RU"/>
+        </w:rPr>
+        <w:t xml:space="preserve"> </w:t>
+      </w:r>
+      <w:r>
+        <w:rPr>
+          <w:highlight w:val="none"/>
+          <w:lang w:val="ru-RU"/>
+        </w:rPr>
+        <w:t xml:space="preserve">любые продажи программного продукта невозможны без процесса лицензирования и получения авторского свидетельства на программу</w:t>
+      </w:r>
+      <w:r>
+        <w:rPr>
+          <w:highlight w:val="none"/>
+          <w:lang w:val="ru-RU"/>
+        </w:rPr>
+        <w:t xml:space="preserve">,</w:t>
+      </w:r>
+      <w:r>
+        <w:rPr>
+          <w:highlight w:val="none"/>
+          <w:lang w:val="ru-RU"/>
+        </w:rPr>
+        <w:t xml:space="preserve"> предоставляет инструменты</w:t>
+      </w:r>
+      <w:r>
+        <w:rPr>
+          <w:highlight w:val="none"/>
+          <w:lang w:val="ru-RU"/>
+        </w:rPr>
+        <w:t xml:space="preserve">,</w:t>
+      </w:r>
+      <w:r>
+        <w:rPr>
+          <w:highlight w:val="none"/>
+          <w:lang w:val="ru-RU"/>
+        </w:rPr>
+        <w:t xml:space="preserve"> для интеграции технологий и масштабирования на рынке </w:t>
+      </w:r>
+      <w:r>
+        <w:rPr>
+          <w:highlight w:val="none"/>
+          <w:lang w:val="ru-RU"/>
+        </w:rPr>
+        <w:t xml:space="preserve">g</w:t>
+      </w:r>
+      <w:r>
+        <w:rPr>
+          <w:highlight w:val="none"/>
+          <w:lang w:val="ru-RU"/>
+        </w:rPr>
+        <w:t xml:space="preserve">a</w:t>
+      </w:r>
+      <w:r>
+        <w:rPr>
+          <w:highlight w:val="none"/>
+          <w:lang w:val="ru-RU"/>
+        </w:rPr>
+        <w:t xml:space="preserve">m</w:t>
+      </w:r>
+      <w:r>
+        <w:rPr>
+          <w:highlight w:val="none"/>
+          <w:lang w:val="ru-RU"/>
+        </w:rPr>
+        <w:t xml:space="preserve">e</w:t>
+      </w:r>
+      <w:r>
+        <w:rPr>
+          <w:highlight w:val="none"/>
+          <w:lang w:val="ru-RU"/>
+        </w:rPr>
+        <w:t xml:space="preserve"> </w:t>
+      </w:r>
+      <w:r>
+        <w:rPr>
+          <w:highlight w:val="none"/>
+          <w:lang w:val="ru-RU"/>
+        </w:rPr>
+        <w:t xml:space="preserve">d</w:t>
+      </w:r>
+      <w:r>
+        <w:rPr>
+          <w:highlight w:val="none"/>
+          <w:lang w:val="ru-RU"/>
+        </w:rPr>
+        <w:t xml:space="preserve">e</w:t>
+      </w:r>
+      <w:r>
+        <w:rPr>
+          <w:highlight w:val="none"/>
+          <w:lang w:val="ru-RU"/>
+        </w:rPr>
+        <w:t xml:space="preserve">v</w:t>
+      </w:r>
+      <w:r>
+        <w:rPr>
+          <w:highlight w:val="none"/>
+          <w:lang w:val="ru-RU"/>
+        </w:rPr>
+        <w:t xml:space="preserve">e</w:t>
+      </w:r>
+      <w:r>
+        <w:rPr>
+          <w:highlight w:val="none"/>
+          <w:lang w:val="ru-RU"/>
+        </w:rPr>
+        <w:t xml:space="preserve">l</w:t>
+      </w:r>
+      <w:r>
+        <w:rPr>
+          <w:highlight w:val="none"/>
+          <w:lang w:val="ru-RU"/>
+        </w:rPr>
+        <w:t xml:space="preserve">o</w:t>
+      </w:r>
+      <w:r>
+        <w:rPr>
+          <w:highlight w:val="none"/>
+          <w:lang w:val="ru-RU"/>
+        </w:rPr>
+        <w:t xml:space="preserve">p</w:t>
+      </w:r>
+      <w:r>
+        <w:rPr>
+          <w:highlight w:val="none"/>
+          <w:lang w:val="ru-RU"/>
+        </w:rPr>
+        <w:t xml:space="preserve">m</w:t>
+      </w:r>
+      <w:r>
+        <w:rPr>
+          <w:highlight w:val="none"/>
+          <w:lang w:val="ru-RU"/>
+        </w:rPr>
+        <w:t xml:space="preserve">e</w:t>
+      </w:r>
+      <w:r>
+        <w:rPr>
+          <w:highlight w:val="none"/>
+          <w:lang w:val="ru-RU"/>
+        </w:rPr>
+        <w:t xml:space="preserve">n</w:t>
+      </w:r>
+      <w:r>
+        <w:rPr>
+          <w:highlight w:val="none"/>
+          <w:lang w:val="ru-RU"/>
+        </w:rPr>
+        <w:t xml:space="preserve">t</w:t>
+      </w:r>
+      <w:r>
+        <w:rPr>
+          <w:highlight w:val="none"/>
+          <w:lang w:val="ru-RU"/>
+        </w:rPr>
+        <w:t xml:space="preserve">.</w:t>
       </w:r>
       <w:r>
         <w:rPr>
@@ -4878,13 +5072,930 @@
       </w:r>
     </w:p>
     <w:p>
+      <w:pPr>
+        <w:rPr>
+          <w:highlight w:val="none"/>
+          <w:lang w:val="ru-RU"/>
+        </w:rPr>
+      </w:pPr>
+      <w:r>
+        <w:rPr>
+          <w:highlight w:val="none"/>
+          <w:lang w:val="ru-RU"/>
+        </w:rPr>
+        <w:t xml:space="preserve">Стратегическое планирование помогает обеспечить интеграцию процессов</w:t>
+      </w:r>
+      <w:r>
+        <w:rPr>
+          <w:highlight w:val="none"/>
+          <w:lang w:val="ru-RU"/>
+        </w:rPr>
+        <w:t xml:space="preserve">,</w:t>
+      </w:r>
+      <w:r>
+        <w:rPr>
+          <w:highlight w:val="none"/>
+          <w:lang w:val="ru-RU"/>
+        </w:rPr>
+        <w:t xml:space="preserve"> адаптивность к запросам рынка</w:t>
+      </w:r>
+      <w:r>
+        <w:rPr>
+          <w:highlight w:val="none"/>
+          <w:lang w:val="ru-RU"/>
+        </w:rPr>
+        <w:t xml:space="preserve">,</w:t>
+      </w:r>
+      <w:r>
+        <w:rPr>
+          <w:highlight w:val="none"/>
+          <w:lang w:val="ru-RU"/>
+        </w:rPr>
+        <w:t xml:space="preserve"> определяет направление развития и организует рациональное использование ресурсов</w:t>
+      </w:r>
+      <w:r>
+        <w:rPr>
+          <w:highlight w:val="none"/>
+          <w:lang w:val="ru-RU"/>
+        </w:rPr>
+        <w:t xml:space="preserve">,</w:t>
+      </w:r>
+      <w:r>
+        <w:rPr>
+          <w:highlight w:val="none"/>
+          <w:lang w:val="ru-RU"/>
+        </w:rPr>
+        <w:t xml:space="preserve"> бизнес процесс не влияет напрямую на масштабируемость</w:t>
+      </w:r>
+      <w:r>
+        <w:rPr>
+          <w:highlight w:val="none"/>
+          <w:lang w:val="ru-RU"/>
+        </w:rPr>
+        <w:t xml:space="preserve">,</w:t>
+      </w:r>
+      <w:r>
+        <w:rPr>
+          <w:highlight w:val="none"/>
+          <w:lang w:val="ru-RU"/>
+        </w:rPr>
+        <w:t xml:space="preserve"> конверсирует цели в результаты</w:t>
+      </w:r>
+      <w:r>
+        <w:rPr>
+          <w:highlight w:val="none"/>
+          <w:lang w:val="ru-RU"/>
+        </w:rPr>
+        <w:t xml:space="preserve">,</w:t>
+      </w:r>
+      <w:r>
+        <w:rPr>
+          <w:highlight w:val="none"/>
+          <w:lang w:val="ru-RU"/>
+        </w:rPr>
+        <w:t xml:space="preserve"> благодаря достижению контрольных точек в дорожной карте проекта</w:t>
+      </w:r>
+      <w:r>
+        <w:rPr>
+          <w:highlight w:val="none"/>
+          <w:lang w:val="ru-RU"/>
+        </w:rPr>
+        <w:t xml:space="preserve">.</w:t>
+      </w:r>
+      <w:r>
+        <w:rPr>
+          <w:highlight w:val="none"/>
+          <w:lang w:val="ru-RU"/>
+        </w:rPr>
+      </w:r>
+    </w:p>
+    <w:p>
+      <w:pPr>
+        <w:rPr>
+          <w:highlight w:val="none"/>
+          <w:lang w:val="ru-RU"/>
+        </w:rPr>
+      </w:pPr>
+      <w:r>
+        <w:rPr>
+          <w:highlight w:val="none"/>
+          <w:lang w:val="ru-RU"/>
+        </w:rPr>
+        <w:t xml:space="preserve">Увеличивать клиентскую базу и адаптировать продукт под запросы потребителей помогает проводить конверсию лидов</w:t>
+      </w:r>
+      <w:r>
+        <w:rPr>
+          <w:highlight w:val="none"/>
+          <w:lang w:val="ru-RU"/>
+        </w:rPr>
+        <w:t xml:space="preserve">,</w:t>
+      </w:r>
+      <w:r>
+        <w:rPr>
+          <w:highlight w:val="none"/>
+          <w:lang w:val="ru-RU"/>
+        </w:rPr>
+        <w:t xml:space="preserve"> увеличивать доступность для целевой аудитории потребителей включающей инди-студии и соло разработчиков</w:t>
+      </w:r>
+      <w:r>
+        <w:rPr>
+          <w:highlight w:val="none"/>
+          <w:lang w:val="ru-RU"/>
+        </w:rPr>
+        <w:t xml:space="preserve">,</w:t>
+      </w:r>
+      <w:r>
+        <w:rPr>
+          <w:highlight w:val="none"/>
+          <w:lang w:val="ru-RU"/>
+        </w:rPr>
+        <w:t xml:space="preserve"> но бизнес процесс не влияет на качество разработанного прототипа</w:t>
+      </w:r>
+      <w:r>
+        <w:rPr>
+          <w:highlight w:val="none"/>
+          <w:lang w:val="ru-RU"/>
+        </w:rPr>
+        <w:t xml:space="preserve">.</w:t>
+      </w:r>
+      <w:r>
+        <w:rPr>
+          <w:highlight w:val="none"/>
+          <w:lang w:val="ru-RU"/>
+        </w:rPr>
+        <w:t xml:space="preserve"> </w:t>
+      </w:r>
+      <w:r>
+        <w:rPr>
+          <w:highlight w:val="none"/>
+          <w:lang w:val="ru-RU"/>
+        </w:rPr>
+      </w:r>
+      <w:r>
+        <w:rPr>
+          <w:lang w:val="ru-RU"/>
+        </w:rPr>
+      </w:r>
+    </w:p>
+    <w:p>
+      <w:pPr>
+        <w:rPr>
+          <w:highlight w:val="none"/>
+          <w:lang w:val="ru-RU"/>
+        </w:rPr>
+      </w:pPr>
+      <w:r>
+        <w:rPr>
+          <w:highlight w:val="none"/>
+          <w:lang w:val="ru-RU"/>
+        </w:rPr>
+        <w:t xml:space="preserve"> Доходы компании генерирует бизнес процесс</w:t>
+      </w:r>
+      <w:r>
+        <w:rPr>
+          <w:highlight w:val="none"/>
+          <w:lang w:val="ru-RU"/>
+        </w:rPr>
+        <w:t xml:space="preserve">:</w:t>
+      </w:r>
+      <w:r>
+        <w:rPr>
+          <w:highlight w:val="none"/>
+          <w:lang w:val="ru-RU"/>
+        </w:rPr>
+        <w:t xml:space="preserve"> продажи и конверсия</w:t>
+      </w:r>
+      <w:r>
+        <w:rPr>
+          <w:highlight w:val="none"/>
+          <w:lang w:val="ru-RU"/>
+        </w:rPr>
+        <w:t xml:space="preserve">,</w:t>
+      </w:r>
+      <w:r>
+        <w:rPr>
+          <w:highlight w:val="none"/>
+          <w:lang w:val="ru-RU"/>
+        </w:rPr>
+        <w:t xml:space="preserve"> фокусируется на увеличении лидов</w:t>
+      </w:r>
+      <w:r>
+        <w:rPr>
+          <w:highlight w:val="none"/>
+          <w:lang w:val="ru-RU"/>
+        </w:rPr>
+        <w:t xml:space="preserve">,</w:t>
+      </w:r>
+      <w:r>
+        <w:rPr>
+          <w:highlight w:val="none"/>
+          <w:lang w:val="ru-RU"/>
+        </w:rPr>
+        <w:t xml:space="preserve"> и масштабированию продаж на рынках</w:t>
+      </w:r>
+      <w:r>
+        <w:rPr>
+          <w:highlight w:val="none"/>
+          <w:lang w:val="ru-RU"/>
+        </w:rPr>
+        <w:t xml:space="preserve">,</w:t>
+      </w:r>
+      <w:r>
+        <w:rPr>
+          <w:highlight w:val="none"/>
+          <w:lang w:val="ru-RU"/>
+        </w:rPr>
+        <w:t xml:space="preserve"> не влияет на качество реализуемого программного обеспечения</w:t>
+      </w:r>
+      <w:r>
+        <w:rPr>
+          <w:highlight w:val="none"/>
+          <w:lang w:val="ru-RU"/>
+        </w:rPr>
+        <w:t xml:space="preserve">.</w:t>
+      </w:r>
+      <w:r>
+        <w:rPr>
+          <w:highlight w:val="none"/>
+          <w:lang w:val="ru-RU"/>
+        </w:rPr>
+        <w:t xml:space="preserve">  </w:t>
+      </w:r>
+      <w:r>
+        <w:rPr>
+          <w:highlight w:val="none"/>
+          <w:lang w:val="ru-RU"/>
+        </w:rPr>
+      </w:r>
+      <w:r/>
+    </w:p>
+    <w:p>
+      <w:pPr>
+        <w:rPr>
+          <w:highlight w:val="none"/>
+          <w:lang w:val="ru-RU"/>
+        </w:rPr>
+      </w:pPr>
+      <w:r>
+        <w:rPr>
+          <w:lang w:val="ru-RU"/>
+        </w:rPr>
+        <w:t xml:space="preserve">Формирование бизнес-модели</w:t>
+      </w:r>
+      <w:r>
+        <w:rPr>
+          <w:lang w:val="ru-RU"/>
+        </w:rPr>
+        <w:t xml:space="preserve"> </w:t>
+      </w:r>
+      <w:r>
+        <w:rPr>
+          <w:lang w:val="ru-RU"/>
+        </w:rPr>
+        <w:t xml:space="preserve">не влияет на качественные показатели реализуемого программного продукта</w:t>
+      </w:r>
+      <w:r>
+        <w:rPr>
+          <w:lang w:val="ru-RU"/>
+        </w:rPr>
+        <w:t xml:space="preserve">,</w:t>
+      </w:r>
+      <w:r>
+        <w:rPr>
+          <w:lang w:val="ru-RU"/>
+        </w:rPr>
+        <w:t xml:space="preserve"> не проводит конверсии процессов</w:t>
+      </w:r>
+      <w:r>
+        <w:rPr>
+          <w:lang w:val="ru-RU"/>
+        </w:rPr>
+        <w:t xml:space="preserve">,</w:t>
+      </w:r>
+      <w:r>
+        <w:rPr>
+          <w:lang w:val="ru-RU"/>
+        </w:rPr>
+        <w:t xml:space="preserve"> а на стратегии делая процесс планирующим</w:t>
+      </w:r>
+      <w:r>
+        <w:rPr>
+          <w:lang w:val="ru-RU"/>
+        </w:rPr>
+        <w:t xml:space="preserve"> для поиска и анализа рисков и помощи в выборе действий увеличивающих прибыль от введения проекта</w:t>
+      </w:r>
+      <w:r>
+        <w:rPr>
+          <w:lang w:val="ru-RU"/>
+        </w:rPr>
+        <w:t xml:space="preserve">.</w:t>
+      </w:r>
+      <w:r>
+        <w:rPr>
+          <w:lang w:val="ru-RU"/>
+        </w:rPr>
+      </w:r>
+    </w:p>
+    <w:p>
+      <w:pPr>
+        <w:rPr>
+          <w:highlight w:val="none"/>
+          <w:lang w:val="ru-RU"/>
+        </w:rPr>
+      </w:pPr>
+      <w:r>
+        <w:rPr>
+          <w:highlight w:val="none"/>
+          <w:lang w:val="ru-RU"/>
+        </w:rPr>
+        <w:t xml:space="preserve">Доработку функционала конечного продукта выделяю пятью зависимостями с ключевыми факторами успеха компании</w:t>
+      </w:r>
+      <w:r>
+        <w:rPr>
+          <w:highlight w:val="none"/>
+          <w:lang w:val="ru-RU"/>
+        </w:rPr>
+        <w:t xml:space="preserve">,</w:t>
+      </w:r>
+      <w:r>
+        <w:rPr>
+          <w:highlight w:val="none"/>
+          <w:lang w:val="ru-RU"/>
+        </w:rPr>
+        <w:t xml:space="preserve"> </w:t>
+      </w:r>
+      <w:r>
+        <w:rPr>
+          <w:highlight w:val="none"/>
+          <w:lang w:val="ru-RU"/>
+        </w:rPr>
+        <w:t xml:space="preserve">без бизнес процесса</w:t>
+      </w:r>
+      <w:r>
+        <w:rPr>
+          <w:highlight w:val="none"/>
+          <w:lang w:val="ru-RU"/>
+        </w:rPr>
+        <w:t xml:space="preserve">:</w:t>
+      </w:r>
+      <w:r>
+        <w:rPr>
+          <w:highlight w:val="none"/>
+          <w:lang w:val="ru-RU"/>
+        </w:rPr>
+        <w:t xml:space="preserve"> </w:t>
+      </w:r>
+      <w:r>
+        <w:rPr>
+          <w:highlight w:val="none"/>
+          <w:lang w:val="ru-RU"/>
+        </w:rPr>
+        <w:t xml:space="preserve">разработка и обновления</w:t>
+      </w:r>
+      <w:r>
+        <w:rPr>
+          <w:highlight w:val="none"/>
+          <w:lang w:val="ru-RU"/>
+        </w:rPr>
+        <w:t xml:space="preserve"> </w:t>
+      </w:r>
+      <w:r>
+        <w:rPr>
+          <w:highlight w:val="none"/>
+          <w:lang w:val="ru-RU"/>
+        </w:rPr>
+        <w:t xml:space="preserve">не будет адаптации под запросы добавления нового функционала клиентами</w:t>
+      </w:r>
+      <w:r>
+        <w:rPr>
+          <w:highlight w:val="none"/>
+          <w:lang w:val="ru-RU"/>
+        </w:rPr>
+        <w:t xml:space="preserve">,</w:t>
+      </w:r>
+      <w:r>
+        <w:rPr>
+          <w:highlight w:val="none"/>
+          <w:lang w:val="ru-RU"/>
+        </w:rPr>
+        <w:t xml:space="preserve"> полноценная реализация инструмента невозможна</w:t>
+      </w:r>
+      <w:r>
+        <w:rPr>
+          <w:highlight w:val="none"/>
+          <w:lang w:val="ru-RU"/>
+        </w:rPr>
+        <w:t xml:space="preserve">,</w:t>
+      </w:r>
+      <w:r>
+        <w:rPr>
+          <w:highlight w:val="none"/>
+          <w:lang w:val="ru-RU"/>
+        </w:rPr>
+        <w:t xml:space="preserve"> необходима постоянная доработка для увеличения качества генерируемых квестов и поведения </w:t>
+      </w:r>
+      <w:r>
+        <w:rPr>
+          <w:highlight w:val="none"/>
+          <w:lang w:val="ru-RU"/>
+        </w:rPr>
+        <w:t xml:space="preserve">N</w:t>
+      </w:r>
+      <w:r>
+        <w:rPr>
+          <w:highlight w:val="none"/>
+          <w:lang w:val="ru-RU"/>
+        </w:rPr>
+        <w:t xml:space="preserve">P</w:t>
+      </w:r>
+      <w:r>
+        <w:rPr>
+          <w:highlight w:val="none"/>
+          <w:lang w:val="ru-RU"/>
+        </w:rPr>
+        <w:t xml:space="preserve">C</w:t>
+      </w:r>
+      <w:r>
+        <w:rPr>
+          <w:highlight w:val="none"/>
+          <w:lang w:val="ru-RU"/>
+        </w:rPr>
+        <w:t xml:space="preserve">,</w:t>
+      </w:r>
+      <w:r>
+        <w:rPr>
+          <w:highlight w:val="none"/>
+          <w:lang w:val="ru-RU"/>
+        </w:rPr>
+        <w:t xml:space="preserve"> бизнес процесс повышает конкурентоспособность на рынке</w:t>
+      </w:r>
+      <w:r>
+        <w:rPr>
+          <w:highlight w:val="none"/>
+          <w:lang w:val="ru-RU"/>
+        </w:rPr>
+        <w:t xml:space="preserve">.</w:t>
+      </w:r>
+      <w:r>
+        <w:rPr>
+          <w:highlight w:val="none"/>
+          <w:lang w:val="ru-RU"/>
+        </w:rPr>
+        <w:t xml:space="preserve"> </w:t>
+      </w:r>
+      <w:r>
+        <w:rPr>
+          <w:highlight w:val="none"/>
+          <w:lang w:val="ru-RU"/>
+        </w:rPr>
+      </w:r>
+    </w:p>
+    <w:p>
+      <w:pPr>
+        <w:rPr>
+          <w:highlight w:val="none"/>
+          <w:lang w:val="ru-RU"/>
+        </w:rPr>
+      </w:pPr>
+      <w:r>
+        <w:rPr>
+          <w:highlight w:val="none"/>
+          <w:lang w:val="ru-RU"/>
+        </w:rPr>
+        <w:t xml:space="preserve">Принимать решения и корректировать стратегию развития проекта помогает бизнес процесс</w:t>
+      </w:r>
+      <w:r>
+        <w:rPr>
+          <w:highlight w:val="none"/>
+          <w:lang w:val="ru-RU"/>
+        </w:rPr>
+        <w:t xml:space="preserve">:</w:t>
+      </w:r>
+      <w:r>
+        <w:rPr>
+          <w:highlight w:val="none"/>
+          <w:lang w:val="ru-RU"/>
+        </w:rPr>
+        <w:t xml:space="preserve"> аналитика и отчеты</w:t>
+      </w:r>
+      <w:r>
+        <w:rPr>
+          <w:highlight w:val="none"/>
+          <w:lang w:val="ru-RU"/>
+        </w:rPr>
+        <w:t xml:space="preserve">,</w:t>
+      </w:r>
+      <w:r>
+        <w:rPr>
+          <w:highlight w:val="none"/>
+          <w:lang w:val="ru-RU"/>
+        </w:rPr>
+        <w:t xml:space="preserve"> фокусируется на адаптации к возможным угрозам и снижении рисков</w:t>
+      </w:r>
+      <w:r>
+        <w:rPr>
+          <w:highlight w:val="none"/>
+          <w:lang w:val="ru-RU"/>
+        </w:rPr>
+        <w:t xml:space="preserve">,</w:t>
+      </w:r>
+      <w:r>
+        <w:rPr>
+          <w:highlight w:val="none"/>
+          <w:lang w:val="ru-RU"/>
+        </w:rPr>
+        <w:t xml:space="preserve"> путём укрепления выявленных аспектов в управлении проектом</w:t>
+      </w:r>
+      <w:r>
+        <w:rPr>
+          <w:highlight w:val="none"/>
+          <w:lang w:val="ru-RU"/>
+        </w:rPr>
+        <w:t xml:space="preserve">.</w:t>
+      </w:r>
+      <w:r>
+        <w:rPr>
+          <w:highlight w:val="none"/>
+          <w:lang w:val="ru-RU"/>
+        </w:rPr>
+      </w:r>
+      <w:r>
+        <w:rPr>
+          <w:highlight w:val="none"/>
+          <w:lang w:val="ru-RU"/>
+        </w:rPr>
+      </w:r>
+    </w:p>
+    <w:p>
+      <w:pPr>
+        <w:rPr>
+          <w:highlight w:val="none"/>
+          <w:lang w:val="ru-RU"/>
+        </w:rPr>
+      </w:pPr>
+      <w:r>
+        <w:rPr>
+          <w:highlight w:val="none"/>
+          <w:lang w:val="ru-RU"/>
+        </w:rPr>
+        <w:t xml:space="preserve">Партнерства и масштабирование</w:t>
+      </w:r>
+      <w:r>
+        <w:rPr>
+          <w:highlight w:val="none"/>
+          <w:lang w:val="ru-RU"/>
+        </w:rPr>
+        <w:t xml:space="preserve">,</w:t>
+      </w:r>
+      <w:r>
+        <w:rPr>
+          <w:highlight w:val="none"/>
+          <w:lang w:val="ru-RU"/>
+        </w:rPr>
+        <w:t xml:space="preserve"> фокусируется на увеличении прямого дохода</w:t>
+      </w:r>
+      <w:r>
+        <w:rPr>
+          <w:highlight w:val="none"/>
+          <w:lang w:val="ru-RU"/>
+        </w:rPr>
+        <w:t xml:space="preserve">,</w:t>
+      </w:r>
+      <w:r>
+        <w:rPr>
+          <w:highlight w:val="none"/>
+          <w:lang w:val="ru-RU"/>
+        </w:rPr>
+        <w:t xml:space="preserve"> не затрагивает адаптивность под запросы на рынке</w:t>
+      </w:r>
+      <w:r>
+        <w:rPr>
+          <w:highlight w:val="none"/>
+          <w:lang w:val="ru-RU"/>
+        </w:rPr>
+        <w:t xml:space="preserve">,</w:t>
+      </w:r>
+      <w:r>
+        <w:rPr>
+          <w:highlight w:val="none"/>
+          <w:lang w:val="ru-RU"/>
+        </w:rPr>
+        <w:t xml:space="preserve"> сам процесс затратен по причине рисков неудачных переговоров и отказов</w:t>
+      </w:r>
+      <w:r>
+        <w:rPr>
+          <w:highlight w:val="none"/>
+          <w:lang w:val="ru-RU"/>
+        </w:rPr>
+        <w:t xml:space="preserve">,</w:t>
+      </w:r>
+      <w:r>
+        <w:rPr>
+          <w:highlight w:val="none"/>
+          <w:lang w:val="ru-RU"/>
+        </w:rPr>
+        <w:t xml:space="preserve"> важен для интеграции с новыми модулями </w:t>
+      </w:r>
+      <w:r>
+        <w:rPr>
+          <w:highlight w:val="none"/>
+          <w:lang w:val="ru-RU"/>
+        </w:rPr>
+        <w:t xml:space="preserve">U</w:t>
+      </w:r>
+      <w:r>
+        <w:rPr>
+          <w:highlight w:val="none"/>
+          <w:lang w:val="ru-RU"/>
+        </w:rPr>
+        <w:t xml:space="preserve">n</w:t>
+      </w:r>
+      <w:r>
+        <w:rPr>
+          <w:highlight w:val="none"/>
+          <w:lang w:val="ru-RU"/>
+        </w:rPr>
+        <w:t xml:space="preserve">i</w:t>
+      </w:r>
+      <w:r>
+        <w:rPr>
+          <w:highlight w:val="none"/>
+          <w:lang w:val="ru-RU"/>
+        </w:rPr>
+        <w:t xml:space="preserve">t</w:t>
+      </w:r>
+      <w:r>
+        <w:rPr>
+          <w:highlight w:val="none"/>
+          <w:lang w:val="ru-RU"/>
+        </w:rPr>
+        <w:t xml:space="preserve">y из </w:t>
+      </w:r>
+      <w:r>
+        <w:rPr>
+          <w:highlight w:val="none"/>
+          <w:lang w:val="ru-RU"/>
+        </w:rPr>
+        <w:t xml:space="preserve">P</w:t>
+      </w:r>
+      <w:r>
+        <w:rPr>
+          <w:highlight w:val="none"/>
+          <w:lang w:val="ru-RU"/>
+        </w:rPr>
+        <w:t xml:space="preserve">a</w:t>
+      </w:r>
+      <w:r>
+        <w:rPr>
+          <w:highlight w:val="none"/>
+          <w:lang w:val="ru-RU"/>
+        </w:rPr>
+        <w:t xml:space="preserve">c</w:t>
+      </w:r>
+      <w:r>
+        <w:rPr>
+          <w:highlight w:val="none"/>
+          <w:lang w:val="ru-RU"/>
+        </w:rPr>
+        <w:t xml:space="preserve">k</w:t>
+      </w:r>
+      <w:r>
+        <w:rPr>
+          <w:highlight w:val="none"/>
+          <w:lang w:val="ru-RU"/>
+        </w:rPr>
+        <w:t xml:space="preserve">e</w:t>
+      </w:r>
+      <w:r>
+        <w:rPr>
+          <w:highlight w:val="none"/>
+          <w:lang w:val="ru-RU"/>
+        </w:rPr>
+        <w:t xml:space="preserve">t</w:t>
+      </w:r>
+      <w:r>
+        <w:rPr>
+          <w:highlight w:val="none"/>
+          <w:lang w:val="ru-RU"/>
+        </w:rPr>
+        <w:t xml:space="preserve"> </w:t>
+      </w:r>
+      <w:r>
+        <w:rPr>
+          <w:highlight w:val="none"/>
+          <w:lang w:val="ru-RU"/>
+        </w:rPr>
+        <w:t xml:space="preserve">M</w:t>
+      </w:r>
+      <w:r>
+        <w:rPr>
+          <w:highlight w:val="none"/>
+          <w:lang w:val="ru-RU"/>
+        </w:rPr>
+        <w:t xml:space="preserve">a</w:t>
+      </w:r>
+      <w:r>
+        <w:rPr>
+          <w:highlight w:val="none"/>
+          <w:lang w:val="ru-RU"/>
+        </w:rPr>
+        <w:t xml:space="preserve">n</w:t>
+      </w:r>
+      <w:r>
+        <w:rPr>
+          <w:highlight w:val="none"/>
+          <w:lang w:val="ru-RU"/>
+        </w:rPr>
+        <w:t xml:space="preserve">a</w:t>
+      </w:r>
+      <w:r>
+        <w:rPr>
+          <w:highlight w:val="none"/>
+          <w:lang w:val="ru-RU"/>
+        </w:rPr>
+        <w:t xml:space="preserve">g</w:t>
+      </w:r>
+      <w:r>
+        <w:rPr>
+          <w:highlight w:val="none"/>
+          <w:lang w:val="ru-RU"/>
+        </w:rPr>
+        <w:t xml:space="preserve">e</w:t>
+      </w:r>
+      <w:r>
+        <w:rPr>
+          <w:highlight w:val="none"/>
+          <w:lang w:val="ru-RU"/>
+        </w:rPr>
+        <w:t xml:space="preserve">r</w:t>
+      </w:r>
+      <w:r>
+        <w:rPr>
+          <w:highlight w:val="none"/>
+          <w:lang w:val="ru-RU"/>
+        </w:rPr>
+        <w:t xml:space="preserve"> </w:t>
+      </w:r>
+      <w:r>
+        <w:rPr>
+          <w:highlight w:val="none"/>
+          <w:lang w:val="ru-RU"/>
+        </w:rPr>
+        <w:t xml:space="preserve">U</w:t>
+      </w:r>
+      <w:r>
+        <w:rPr>
+          <w:highlight w:val="none"/>
+          <w:lang w:val="ru-RU"/>
+        </w:rPr>
+        <w:t xml:space="preserve">n</w:t>
+      </w:r>
+      <w:r>
+        <w:rPr>
+          <w:highlight w:val="none"/>
+          <w:lang w:val="ru-RU"/>
+        </w:rPr>
+        <w:t xml:space="preserve">i</w:t>
+      </w:r>
+      <w:r>
+        <w:rPr>
+          <w:highlight w:val="none"/>
+          <w:lang w:val="ru-RU"/>
+        </w:rPr>
+        <w:t xml:space="preserve">t</w:t>
+      </w:r>
+      <w:r>
+        <w:rPr>
+          <w:highlight w:val="none"/>
+          <w:lang w:val="ru-RU"/>
+        </w:rPr>
+        <w:t xml:space="preserve">y</w:t>
+      </w:r>
+      <w:r>
+        <w:rPr>
+          <w:highlight w:val="none"/>
+          <w:lang w:val="ru-RU"/>
+        </w:rPr>
+        <w:t xml:space="preserve">.</w:t>
+      </w:r>
+      <w:r>
+        <w:rPr>
+          <w:highlight w:val="none"/>
+          <w:lang w:val="ru-RU"/>
+        </w:rPr>
+      </w:r>
+    </w:p>
+    <w:p>
+      <w:pPr>
+        <w:rPr>
+          <w:lang w:val="ru-RU"/>
+        </w:rPr>
+      </w:pPr>
+      <w:r>
+        <w:rPr>
+          <w:highlight w:val="none"/>
+          <w:lang w:val="ru-RU"/>
+        </w:rPr>
+        <w:t xml:space="preserve">Соответствие ГОСТ стандартам обеспечивает бизнес процесс администрирование</w:t>
+      </w:r>
+      <w:r>
+        <w:rPr>
+          <w:highlight w:val="none"/>
+          <w:lang w:val="ru-RU"/>
+        </w:rPr>
+        <w:t xml:space="preserve">,</w:t>
+      </w:r>
+      <w:r>
+        <w:rPr>
+          <w:highlight w:val="none"/>
+          <w:lang w:val="ru-RU"/>
+        </w:rPr>
+        <w:t xml:space="preserve"> даёт необходимую оптимизацию в управлении проектом</w:t>
+      </w:r>
+      <w:r>
+        <w:rPr>
+          <w:highlight w:val="none"/>
+          <w:lang w:val="ru-RU"/>
+        </w:rPr>
+        <w:t xml:space="preserve">,</w:t>
+      </w:r>
+      <w:r>
+        <w:rPr>
+          <w:highlight w:val="none"/>
+          <w:lang w:val="ru-RU"/>
+        </w:rPr>
+        <w:t xml:space="preserve"> добавляет использование бухгалтерии 1С</w:t>
+      </w:r>
+      <w:r>
+        <w:rPr>
+          <w:highlight w:val="none"/>
+          <w:lang w:val="ru-RU"/>
+        </w:rPr>
+        <w:t xml:space="preserve"> </w:t>
+      </w:r>
+      <w:r>
+        <w:rPr>
+          <w:highlight w:val="none"/>
+          <w:lang w:val="ru-RU"/>
+        </w:rPr>
+        <w:t xml:space="preserve">для автоматизации технических процессов денежных потоков и корректировку данных в отчетности для снижения рисков получения ошибок в отчетности</w:t>
+      </w:r>
+      <w:r>
+        <w:rPr>
+          <w:highlight w:val="none"/>
+          <w:lang w:val="ru-RU"/>
+        </w:rPr>
+        <w:t xml:space="preserve">.</w:t>
+      </w:r>
+      <w:r>
+        <w:rPr>
+          <w:highlight w:val="none"/>
+          <w:lang w:val="ru-RU"/>
+        </w:rPr>
+        <w:t xml:space="preserve"> </w:t>
+      </w:r>
+      <w:r>
+        <w:rPr>
+          <w:highlight w:val="none"/>
+          <w:lang w:val="ru-RU"/>
+        </w:rPr>
+      </w:r>
+      <w:r>
+        <w:rPr>
+          <w:highlight w:val="none"/>
+          <w:lang w:val="ru-RU"/>
+        </w:rPr>
+      </w:r>
+    </w:p>
+    <w:p>
+      <w:pPr>
+        <w:rPr>
+          <w:lang w:val="ru-RU"/>
+        </w:rPr>
+      </w:pPr>
+      <w:r>
+        <w:rPr>
+          <w:highlight w:val="none"/>
+          <w:lang w:val="ru-RU"/>
+        </w:rPr>
+      </w:r>
+      <w:r>
+        <w:rPr>
+          <w:highlight w:val="none"/>
+          <w:lang w:val="ru-RU"/>
+        </w:rPr>
+      </w:r>
+    </w:p>
+    <w:p>
+      <w:r/>
+      <w:r/>
       <w:r/>
       <w:r>
         <mc:AlternateContent>
           <mc:Choice Requires="wpg">
             <w:drawing>
               <wp:inline xmlns:wp="http://schemas.openxmlformats.org/drawingml/2006/wordprocessingDrawing" distT="0" distB="0" distL="0" distR="0">
-                <wp:extent cx="5940425" cy="3977402"/>
+                <wp:extent cx="5940425" cy="3966006"/>
                 <wp:effectExtent l="0" t="0" r="0" b="0"/>
                 <wp:docPr id="1" name=""/>
                 <wp:cNvGraphicFramePr>
@@ -4894,7 +6005,7 @@
                   <a:graphicData uri="http://schemas.openxmlformats.org/drawingml/2006/picture">
                     <pic:pic xmlns:pic="http://schemas.openxmlformats.org/drawingml/2006/picture">
                       <pic:nvPicPr>
-                        <pic:cNvPr id="859285040" name=""/>
+                        <pic:cNvPr id="900885042" name=""/>
                         <pic:cNvPicPr>
                           <a:picLocks noChangeAspect="1"/>
                         </pic:cNvPicPr>
@@ -4907,7 +6018,7 @@
                       <pic:spPr bwMode="auto">
                         <a:xfrm>
                           <a:off x="0" y="0"/>
-                          <a:ext cx="5940424" cy="3977402"/>
+                          <a:ext cx="5940424" cy="3966006"/>
                         </a:xfrm>
                         <a:prstGeom prst="rect">
                           <a:avLst/>
@@ -4937,7 +6048,7 @@
                   <v:f eqn="sum @10 21600 0"/>
                 </v:formulas>
               </v:shapetype>
-              <v:shape id="_x0000_i0" o:spid="_x0000_s0" type="#_x0000_t75" style="width:467.75pt;height:313.18pt;mso-wrap-distance-left:0.00pt;mso-wrap-distance-top:0.00pt;mso-wrap-distance-right:0.00pt;mso-wrap-distance-bottom:0.00pt;" stroked="false">
+              <v:shape id="_x0000_i0" o:spid="_x0000_s0" type="#_x0000_t75" style="width:467.75pt;height:312.28pt;mso-wrap-distance-left:0.00pt;mso-wrap-distance-top:0.00pt;mso-wrap-distance-right:0.00pt;mso-wrap-distance-bottom:0.00pt;" stroked="false">
                 <v:path textboxrect="0,0,0,0"/>
                 <v:imagedata r:id="rId9" o:title=""/>
               </v:shape>

--- a/3Динамическая_генерация_игровых_миров_при_помощи_нейросетей.docx
+++ b/3Динамическая_генерация_игровых_миров_при_помощи_нейросетей.docx
@@ -4838,33 +4838,236 @@
       </w:pPr>
       <w:r>
         <w:rPr>
-          <w:lang w:val="ru-RU"/>
-        </w:rPr>
-        <w:t xml:space="preserve">Описывать</w:t>
-      </w:r>
-      <w:r>
-        <w:rPr>
+          <w:highlight w:val="none"/>
+          <w:lang w:val="ru-RU"/>
+        </w:rPr>
+        <w:t xml:space="preserve">Выделяю патентование и лицензирование главным бизнес процессом благодаря влиянию на все критические факторы успеха проекта</w:t>
+      </w:r>
+      <w:r>
+        <w:rPr>
+          <w:highlight w:val="none"/>
           <w:lang w:val="ru-RU"/>
         </w:rPr>
         <w:t xml:space="preserve">,</w:t>
       </w:r>
       <w:r>
         <w:rPr>
-          <w:lang w:val="ru-RU"/>
-        </w:rPr>
-        <w:t xml:space="preserve"> почему это процесс главный</w:t>
-      </w:r>
-      <w:r>
-        <w:rPr>
+          <w:highlight w:val="none"/>
+          <w:lang w:val="ru-RU"/>
+        </w:rPr>
+        <w:t xml:space="preserve"> гарантирует качество и конверсию идеи в доход</w:t>
+      </w:r>
+      <w:r>
+        <w:rPr>
+          <w:highlight w:val="none"/>
+          <w:lang w:val="ru-RU"/>
+        </w:rPr>
+      </w:r>
+      <w:r>
+        <w:rPr>
+          <w:highlight w:val="none"/>
+          <w:lang w:val="ru-RU"/>
+        </w:rPr>
+        <w:t xml:space="preserve">.</w:t>
+      </w:r>
+      <w:r>
+        <w:rPr>
+          <w:highlight w:val="none"/>
+          <w:lang w:val="ru-RU"/>
+        </w:rPr>
+      </w:r>
+    </w:p>
+    <w:p>
+      <w:pPr>
+        <w:rPr>
+          <w:highlight w:val="none"/>
+          <w:lang w:val="ru-RU"/>
+        </w:rPr>
+      </w:pPr>
+      <w:r>
+        <w:rPr>
+          <w:highlight w:val="none"/>
+          <w:lang w:val="ru-RU"/>
+        </w:rPr>
+        <w:t xml:space="preserve">Стратегическое планирование помогает обеспечить интеграцию процессов</w:t>
+      </w:r>
+      <w:r>
+        <w:rPr>
+          <w:highlight w:val="none"/>
           <w:lang w:val="ru-RU"/>
         </w:rPr>
         <w:t xml:space="preserve">,</w:t>
       </w:r>
       <w:r>
         <w:rPr>
-          <w:lang w:val="ru-RU"/>
-        </w:rPr>
-        <w:t xml:space="preserve"> почему другие процессы не главные</w:t>
+          <w:highlight w:val="none"/>
+          <w:lang w:val="ru-RU"/>
+        </w:rPr>
+        <w:t xml:space="preserve"> адаптивность к запросам рынка</w:t>
+      </w:r>
+      <w:r>
+        <w:rPr>
+          <w:highlight w:val="none"/>
+          <w:lang w:val="ru-RU"/>
+        </w:rPr>
+        <w:t xml:space="preserve">,</w:t>
+      </w:r>
+      <w:r>
+        <w:rPr>
+          <w:highlight w:val="none"/>
+          <w:lang w:val="ru-RU"/>
+        </w:rPr>
+        <w:t xml:space="preserve"> определяет направление развития и организует рациональное использование ресурсов</w:t>
+      </w:r>
+      <w:r>
+        <w:rPr>
+          <w:highlight w:val="none"/>
+          <w:lang w:val="ru-RU"/>
+        </w:rPr>
+      </w:r>
+      <w:r>
+        <w:rPr>
+          <w:highlight w:val="none"/>
+          <w:lang w:val="ru-RU"/>
+        </w:rPr>
+        <w:t xml:space="preserve">.</w:t>
+      </w:r>
+      <w:r>
+        <w:rPr>
+          <w:highlight w:val="none"/>
+          <w:lang w:val="ru-RU"/>
+        </w:rPr>
+      </w:r>
+    </w:p>
+    <w:p>
+      <w:pPr>
+        <w:rPr>
+          <w:highlight w:val="none"/>
+          <w:lang w:val="ru-RU"/>
+        </w:rPr>
+      </w:pPr>
+      <w:r>
+        <w:rPr>
+          <w:highlight w:val="none"/>
+          <w:lang w:val="ru-RU"/>
+        </w:rPr>
+        <w:t xml:space="preserve">Увеличивать клиентскую базу и адаптировать продукт под запросы потребителей помогает проводить конверсию лидов</w:t>
+      </w:r>
+      <w:r>
+        <w:rPr>
+          <w:highlight w:val="none"/>
+          <w:lang w:val="ru-RU"/>
+        </w:rPr>
+        <w:t xml:space="preserve">,</w:t>
+      </w:r>
+      <w:r>
+        <w:rPr>
+          <w:highlight w:val="none"/>
+          <w:lang w:val="ru-RU"/>
+        </w:rPr>
+        <w:t xml:space="preserve"> увеличивать доступность для целевой аудитории потребителей включающей инди-студии и соло разработчиков</w:t>
+      </w:r>
+      <w:r>
+        <w:rPr>
+          <w:highlight w:val="none"/>
+          <w:lang w:val="ru-RU"/>
+        </w:rPr>
+        <w:t xml:space="preserve">.</w:t>
+      </w:r>
+      <w:r>
+        <w:rPr>
+          <w:highlight w:val="none"/>
+          <w:lang w:val="ru-RU"/>
+        </w:rPr>
+        <w:t xml:space="preserve"> </w:t>
+      </w:r>
+      <w:r>
+        <w:rPr>
+          <w:highlight w:val="none"/>
+          <w:lang w:val="ru-RU"/>
+        </w:rPr>
+      </w:r>
+      <w:r>
+        <w:rPr>
+          <w:lang w:val="ru-RU"/>
+        </w:rPr>
+      </w:r>
+    </w:p>
+    <w:p>
+      <w:pPr>
+        <w:rPr>
+          <w:highlight w:val="none"/>
+          <w:lang w:val="ru-RU"/>
+        </w:rPr>
+      </w:pPr>
+      <w:r>
+        <w:rPr>
+          <w:highlight w:val="none"/>
+          <w:lang w:val="ru-RU"/>
+        </w:rPr>
+        <w:t xml:space="preserve"> Доходы компании генерирует бизнес процесс</w:t>
+      </w:r>
+      <w:r>
+        <w:rPr>
+          <w:highlight w:val="none"/>
+          <w:lang w:val="ru-RU"/>
+        </w:rPr>
+        <w:t xml:space="preserve">:</w:t>
+      </w:r>
+      <w:r>
+        <w:rPr>
+          <w:highlight w:val="none"/>
+          <w:lang w:val="ru-RU"/>
+        </w:rPr>
+        <w:t xml:space="preserve"> продажи и конверсия</w:t>
+      </w:r>
+      <w:r>
+        <w:rPr>
+          <w:highlight w:val="none"/>
+          <w:lang w:val="ru-RU"/>
+        </w:rPr>
+        <w:t xml:space="preserve">,</w:t>
+      </w:r>
+      <w:r>
+        <w:rPr>
+          <w:highlight w:val="none"/>
+          <w:lang w:val="ru-RU"/>
+        </w:rPr>
+        <w:t xml:space="preserve"> фокусируется на увеличении лидов</w:t>
+      </w:r>
+      <w:r>
+        <w:rPr>
+          <w:highlight w:val="none"/>
+          <w:lang w:val="ru-RU"/>
+        </w:rPr>
+        <w:t xml:space="preserve">,</w:t>
+      </w:r>
+      <w:r>
+        <w:rPr>
+          <w:highlight w:val="none"/>
+          <w:lang w:val="ru-RU"/>
+        </w:rPr>
+        <w:t xml:space="preserve"> и масштабированию продаж на рынках</w:t>
+      </w:r>
+      <w:r>
+        <w:rPr>
+          <w:highlight w:val="none"/>
+          <w:lang w:val="ru-RU"/>
+        </w:rPr>
+        <w:t xml:space="preserve">.</w:t>
+      </w:r>
+      <w:r>
+        <w:rPr>
+          <w:highlight w:val="none"/>
+          <w:lang w:val="ru-RU"/>
+        </w:rPr>
+        <w:t xml:space="preserve">  </w:t>
+      </w:r>
+      <w:r>
+        <w:rPr>
+          <w:highlight w:val="none"/>
+          <w:lang w:val="ru-RU"/>
+        </w:rPr>
       </w:r>
       <w:r/>
     </w:p>
@@ -4877,196 +5080,42 @@
       </w:pPr>
       <w:r>
         <w:rPr>
-          <w:highlight w:val="none"/>
-          <w:lang w:val="ru-RU"/>
-        </w:rPr>
-        <w:t xml:space="preserve">Выделяю патентование и лицензирование главным бизнес процессом благодаря влиянию на все критические факторы успеха проекта</w:t>
-      </w:r>
-      <w:r>
-        <w:rPr>
-          <w:highlight w:val="none"/>
-          <w:lang w:val="ru-RU"/>
-        </w:rPr>
-        <w:t xml:space="preserve">,</w:t>
-      </w:r>
-      <w:r>
-        <w:rPr>
-          <w:highlight w:val="none"/>
-          <w:lang w:val="ru-RU"/>
-        </w:rPr>
-        <w:t xml:space="preserve"> гарантирует качество и конверсию идеи в доход</w:t>
-      </w:r>
-      <w:r>
-        <w:rPr>
-          <w:highlight w:val="none"/>
-          <w:lang w:val="ru-RU"/>
-        </w:rPr>
-        <w:t xml:space="preserve">,</w:t>
-      </w:r>
-      <w:r>
-        <w:rPr>
-          <w:highlight w:val="none"/>
+          <w:lang w:val="ru-RU"/>
+        </w:rPr>
+        <w:t xml:space="preserve">Формирование бизнес-модели</w:t>
+      </w:r>
+      <w:r>
+        <w:rPr>
           <w:lang w:val="ru-RU"/>
         </w:rPr>
         <w:t xml:space="preserve"> </w:t>
       </w:r>
       <w:r>
         <w:rPr>
-          <w:highlight w:val="none"/>
-          <w:lang w:val="ru-RU"/>
-        </w:rPr>
-        <w:t xml:space="preserve">любые продажи программного продукта невозможны без процесса лицензирования и получения авторского свидетельства на программу</w:t>
-      </w:r>
-      <w:r>
-        <w:rPr>
-          <w:highlight w:val="none"/>
-          <w:lang w:val="ru-RU"/>
-        </w:rPr>
-        <w:t xml:space="preserve">,</w:t>
-      </w:r>
-      <w:r>
-        <w:rPr>
-          <w:highlight w:val="none"/>
-          <w:lang w:val="ru-RU"/>
-        </w:rPr>
-        <w:t xml:space="preserve"> предоставляет инструменты</w:t>
-      </w:r>
-      <w:r>
-        <w:rPr>
-          <w:highlight w:val="none"/>
-          <w:lang w:val="ru-RU"/>
-        </w:rPr>
-        <w:t xml:space="preserve">,</w:t>
-      </w:r>
-      <w:r>
-        <w:rPr>
-          <w:highlight w:val="none"/>
-          <w:lang w:val="ru-RU"/>
-        </w:rPr>
-        <w:t xml:space="preserve"> для интеграции технологий и масштабирования на рынке </w:t>
-      </w:r>
-      <w:r>
-        <w:rPr>
-          <w:highlight w:val="none"/>
-          <w:lang w:val="ru-RU"/>
-        </w:rPr>
-        <w:t xml:space="preserve">g</w:t>
-      </w:r>
-      <w:r>
-        <w:rPr>
-          <w:highlight w:val="none"/>
-          <w:lang w:val="ru-RU"/>
-        </w:rPr>
-        <w:t xml:space="preserve">a</w:t>
-      </w:r>
-      <w:r>
-        <w:rPr>
-          <w:highlight w:val="none"/>
-          <w:lang w:val="ru-RU"/>
-        </w:rPr>
-        <w:t xml:space="preserve">m</w:t>
-      </w:r>
-      <w:r>
-        <w:rPr>
-          <w:highlight w:val="none"/>
-          <w:lang w:val="ru-RU"/>
-        </w:rPr>
-        <w:t xml:space="preserve">e</w:t>
-      </w:r>
-      <w:r>
-        <w:rPr>
-          <w:highlight w:val="none"/>
-          <w:lang w:val="ru-RU"/>
-        </w:rPr>
-        <w:t xml:space="preserve"> </w:t>
-      </w:r>
-      <w:r>
-        <w:rPr>
-          <w:highlight w:val="none"/>
-          <w:lang w:val="ru-RU"/>
-        </w:rPr>
-        <w:t xml:space="preserve">d</w:t>
-      </w:r>
-      <w:r>
-        <w:rPr>
-          <w:highlight w:val="none"/>
-          <w:lang w:val="ru-RU"/>
-        </w:rPr>
-        <w:t xml:space="preserve">e</w:t>
-      </w:r>
-      <w:r>
-        <w:rPr>
-          <w:highlight w:val="none"/>
-          <w:lang w:val="ru-RU"/>
-        </w:rPr>
-        <w:t xml:space="preserve">v</w:t>
-      </w:r>
-      <w:r>
-        <w:rPr>
-          <w:highlight w:val="none"/>
-          <w:lang w:val="ru-RU"/>
-        </w:rPr>
-        <w:t xml:space="preserve">e</w:t>
-      </w:r>
-      <w:r>
-        <w:rPr>
-          <w:highlight w:val="none"/>
-          <w:lang w:val="ru-RU"/>
-        </w:rPr>
-        <w:t xml:space="preserve">l</w:t>
-      </w:r>
-      <w:r>
-        <w:rPr>
-          <w:highlight w:val="none"/>
-          <w:lang w:val="ru-RU"/>
-        </w:rPr>
-        <w:t xml:space="preserve">o</w:t>
-      </w:r>
-      <w:r>
-        <w:rPr>
-          <w:highlight w:val="none"/>
-          <w:lang w:val="ru-RU"/>
-        </w:rPr>
-        <w:t xml:space="preserve">p</w:t>
-      </w:r>
-      <w:r>
-        <w:rPr>
-          <w:highlight w:val="none"/>
-          <w:lang w:val="ru-RU"/>
-        </w:rPr>
-        <w:t xml:space="preserve">m</w:t>
-      </w:r>
-      <w:r>
-        <w:rPr>
-          <w:highlight w:val="none"/>
-          <w:lang w:val="ru-RU"/>
-        </w:rPr>
-        <w:t xml:space="preserve">e</w:t>
-      </w:r>
-      <w:r>
-        <w:rPr>
-          <w:highlight w:val="none"/>
-          <w:lang w:val="ru-RU"/>
-        </w:rPr>
-        <w:t xml:space="preserve">n</w:t>
-      </w:r>
-      <w:r>
-        <w:rPr>
-          <w:highlight w:val="none"/>
-          <w:lang w:val="ru-RU"/>
-        </w:rPr>
-        <w:t xml:space="preserve">t</w:t>
-      </w:r>
-      <w:r>
-        <w:rPr>
-          <w:highlight w:val="none"/>
+          <w:lang w:val="ru-RU"/>
+        </w:rPr>
+        <w:t xml:space="preserve">не влияет на качественные показатели реализуемого программного продукта фокусируется </w:t>
+      </w:r>
+      <w:r>
+        <w:rPr>
+          <w:lang w:val="ru-RU"/>
+        </w:rPr>
+        <w:t xml:space="preserve">на стратегии делая процесс планирующим</w:t>
+      </w:r>
+      <w:r>
+        <w:rPr>
+          <w:lang w:val="ru-RU"/>
+        </w:rPr>
+        <w:t xml:space="preserve"> для поиска и анализа рисков и помощи в выборе действий увеличивающих прибыль от введения проекта</w:t>
+      </w:r>
+      <w:r>
+        <w:rPr>
           <w:lang w:val="ru-RU"/>
         </w:rPr>
         <w:t xml:space="preserve">.</w:t>
       </w:r>
       <w:r>
         <w:rPr>
-          <w:highlight w:val="none"/>
           <w:lang w:val="ru-RU"/>
         </w:rPr>
       </w:r>
@@ -5083,7 +5132,55 @@
           <w:highlight w:val="none"/>
           <w:lang w:val="ru-RU"/>
         </w:rPr>
-        <w:t xml:space="preserve">Стратегическое планирование помогает обеспечить интеграцию процессов</w:t>
+      </w:r>
+      <w:r>
+        <w:rPr>
+          <w:highlight w:val="none"/>
+          <w:lang w:val="ru-RU"/>
+        </w:rPr>
+        <w:t xml:space="preserve">Разработка и обновления</w:t>
+      </w:r>
+      <w:r>
+        <w:rPr>
+          <w:highlight w:val="none"/>
+          <w:lang w:val="ru-RU"/>
+        </w:rPr>
+        <w:t xml:space="preserve"> </w:t>
+      </w:r>
+      <w:r>
+        <w:rPr>
+          <w:highlight w:val="none"/>
+          <w:lang w:val="ru-RU"/>
+        </w:rPr>
+        <w:t xml:space="preserve">реализует</w:t>
+      </w:r>
+      <w:r>
+        <w:rPr>
+          <w:highlight w:val="none"/>
+          <w:lang w:val="ru-RU"/>
+        </w:rPr>
+        <w:t xml:space="preserve"> постоянную доработку для увеличения качества генерируемых квестов и поведения </w:t>
+      </w:r>
+      <w:r>
+        <w:rPr>
+          <w:highlight w:val="none"/>
+          <w:lang w:val="ru-RU"/>
+        </w:rPr>
+        <w:t xml:space="preserve">N</w:t>
+      </w:r>
+      <w:r>
+        <w:rPr>
+          <w:highlight w:val="none"/>
+          <w:lang w:val="ru-RU"/>
+        </w:rPr>
+        <w:t xml:space="preserve">P</w:t>
+      </w:r>
+      <w:r>
+        <w:rPr>
+          <w:highlight w:val="none"/>
+          <w:lang w:val="ru-RU"/>
+        </w:rPr>
+        <w:t xml:space="preserve">C</w:t>
       </w:r>
       <w:r>
         <w:rPr>
@@ -5097,63 +5194,7 @@
           <w:highlight w:val="none"/>
           <w:lang w:val="ru-RU"/>
         </w:rPr>
-        <w:t xml:space="preserve"> адаптивность к запросам рынка</w:t>
-      </w:r>
-      <w:r>
-        <w:rPr>
-          <w:highlight w:val="none"/>
-          <w:lang w:val="ru-RU"/>
-        </w:rPr>
-        <w:t xml:space="preserve">,</w:t>
-      </w:r>
-      <w:r>
-        <w:rPr>
-          <w:highlight w:val="none"/>
-          <w:lang w:val="ru-RU"/>
-        </w:rPr>
-        <w:t xml:space="preserve"> определяет направление развития и организует рациональное использование ресурсов</w:t>
-      </w:r>
-      <w:r>
-        <w:rPr>
-          <w:highlight w:val="none"/>
-          <w:lang w:val="ru-RU"/>
-        </w:rPr>
-        <w:t xml:space="preserve">,</w:t>
-      </w:r>
-      <w:r>
-        <w:rPr>
-          <w:highlight w:val="none"/>
-          <w:lang w:val="ru-RU"/>
-        </w:rPr>
-        <w:t xml:space="preserve"> бизнес процесс не влияет напрямую на масштабируемость</w:t>
-      </w:r>
-      <w:r>
-        <w:rPr>
-          <w:highlight w:val="none"/>
-          <w:lang w:val="ru-RU"/>
-        </w:rPr>
-        <w:t xml:space="preserve">,</w:t>
-      </w:r>
-      <w:r>
-        <w:rPr>
-          <w:highlight w:val="none"/>
-          <w:lang w:val="ru-RU"/>
-        </w:rPr>
-        <w:t xml:space="preserve"> конверсирует цели в результаты</w:t>
-      </w:r>
-      <w:r>
-        <w:rPr>
-          <w:highlight w:val="none"/>
-          <w:lang w:val="ru-RU"/>
-        </w:rPr>
-        <w:t xml:space="preserve">,</w:t>
-      </w:r>
-      <w:r>
-        <w:rPr>
-          <w:highlight w:val="none"/>
-          <w:lang w:val="ru-RU"/>
-        </w:rPr>
-        <w:t xml:space="preserve"> благодаря достижению контрольных точек в дорожной карте проекта</w:t>
+        <w:t xml:space="preserve"> бизнес процесс повышает конкурентоспособность на рынке</w:t>
       </w:r>
       <w:r>
         <w:rPr>
@@ -5161,6 +5202,13 @@
           <w:lang w:val="ru-RU"/>
         </w:rPr>
         <w:t xml:space="preserve">.</w:t>
+      </w:r>
+      <w:r>
+        <w:rPr>
+          <w:highlight w:val="none"/>
+          <w:lang w:val="ru-RU"/>
+        </w:rPr>
+        <w:t xml:space="preserve"> </w:t>
       </w:r>
       <w:r>
         <w:rPr>
@@ -5181,7 +5229,21 @@
           <w:highlight w:val="none"/>
           <w:lang w:val="ru-RU"/>
         </w:rPr>
-        <w:t xml:space="preserve">Увеличивать клиентскую базу и адаптировать продукт под запросы потребителей помогает проводить конверсию лидов</w:t>
+        <w:t xml:space="preserve">Принимать решения и корректировать стратегию развития проекта помогает бизнес процесс</w:t>
+      </w:r>
+      <w:r>
+        <w:rPr>
+          <w:highlight w:val="none"/>
+          <w:lang w:val="ru-RU"/>
+        </w:rPr>
+        <w:t xml:space="preserve">:</w:t>
+      </w:r>
+      <w:r>
+        <w:rPr>
+          <w:highlight w:val="none"/>
+          <w:lang w:val="ru-RU"/>
+        </w:rPr>
+        <w:t xml:space="preserve"> аналитика и отчеты</w:t>
       </w:r>
       <w:r>
         <w:rPr>
@@ -5195,7 +5257,7 @@
           <w:highlight w:val="none"/>
           <w:lang w:val="ru-RU"/>
         </w:rPr>
-        <w:t xml:space="preserve"> увеличивать доступность для целевой аудитории потребителей включающей инди-студии и соло разработчиков</w:t>
+        <w:t xml:space="preserve"> фокусируется на адаптации к возможным угрозам и снижении рисков</w:t>
       </w:r>
       <w:r>
         <w:rPr>
@@ -5209,7 +5271,7 @@
           <w:highlight w:val="none"/>
           <w:lang w:val="ru-RU"/>
         </w:rPr>
-        <w:t xml:space="preserve"> но бизнес процесс не влияет на качество разработанного прототипа</w:t>
+        <w:t xml:space="preserve"> путём укрепления выявленных аспектов в управлении проектом</w:t>
       </w:r>
       <w:r>
         <w:rPr>
@@ -5223,16 +5285,10 @@
           <w:highlight w:val="none"/>
           <w:lang w:val="ru-RU"/>
         </w:rPr>
-        <w:t xml:space="preserve"> </w:t>
-      </w:r>
-      <w:r>
-        <w:rPr>
-          <w:highlight w:val="none"/>
-          <w:lang w:val="ru-RU"/>
-        </w:rPr>
-      </w:r>
-      <w:r>
-        <w:rPr>
+      </w:r>
+      <w:r>
+        <w:rPr>
+          <w:highlight w:val="none"/>
           <w:lang w:val="ru-RU"/>
         </w:rPr>
       </w:r>
@@ -5249,21 +5305,7 @@
           <w:highlight w:val="none"/>
           <w:lang w:val="ru-RU"/>
         </w:rPr>
-        <w:t xml:space="preserve"> Доходы компании генерирует бизнес процесс</w:t>
-      </w:r>
-      <w:r>
-        <w:rPr>
-          <w:highlight w:val="none"/>
-          <w:lang w:val="ru-RU"/>
-        </w:rPr>
-        <w:t xml:space="preserve">:</w:t>
-      </w:r>
-      <w:r>
-        <w:rPr>
-          <w:highlight w:val="none"/>
-          <w:lang w:val="ru-RU"/>
-        </w:rPr>
-        <w:t xml:space="preserve"> продажи и конверсия</w:t>
+        <w:t xml:space="preserve">Партнерства и масштабирование</w:t>
       </w:r>
       <w:r>
         <w:rPr>
@@ -5277,7 +5319,7 @@
           <w:highlight w:val="none"/>
           <w:lang w:val="ru-RU"/>
         </w:rPr>
-        <w:t xml:space="preserve"> фокусируется на увеличении лидов</w:t>
+        <w:t xml:space="preserve"> фокусируется на увеличении прямого дохода</w:t>
       </w:r>
       <w:r>
         <w:rPr>
@@ -5291,7 +5333,7 @@
           <w:highlight w:val="none"/>
           <w:lang w:val="ru-RU"/>
         </w:rPr>
-        <w:t xml:space="preserve"> и масштабированию продаж на рынках</w:t>
+        <w:t xml:space="preserve"> не затрагивает адаптивность под запросы на рынке</w:t>
       </w:r>
       <w:r>
         <w:rPr>
@@ -5305,396 +5347,13 @@
           <w:highlight w:val="none"/>
           <w:lang w:val="ru-RU"/>
         </w:rPr>
-        <w:t xml:space="preserve"> не влияет на качество реализуемого программного обеспечения</w:t>
-      </w:r>
-      <w:r>
-        <w:rPr>
-          <w:highlight w:val="none"/>
-          <w:lang w:val="ru-RU"/>
-        </w:rPr>
-        <w:t xml:space="preserve">.</w:t>
-      </w:r>
-      <w:r>
-        <w:rPr>
-          <w:highlight w:val="none"/>
-          <w:lang w:val="ru-RU"/>
-        </w:rPr>
-        <w:t xml:space="preserve">  </w:t>
-      </w:r>
-      <w:r>
-        <w:rPr>
-          <w:highlight w:val="none"/>
-          <w:lang w:val="ru-RU"/>
-        </w:rPr>
-      </w:r>
-      <w:r/>
-    </w:p>
-    <w:p>
-      <w:pPr>
-        <w:rPr>
-          <w:highlight w:val="none"/>
-          <w:lang w:val="ru-RU"/>
-        </w:rPr>
-      </w:pPr>
-      <w:r>
-        <w:rPr>
-          <w:lang w:val="ru-RU"/>
-        </w:rPr>
-        <w:t xml:space="preserve">Формирование бизнес-модели</w:t>
-      </w:r>
-      <w:r>
-        <w:rPr>
-          <w:lang w:val="ru-RU"/>
-        </w:rPr>
-        <w:t xml:space="preserve"> </w:t>
-      </w:r>
-      <w:r>
-        <w:rPr>
-          <w:lang w:val="ru-RU"/>
-        </w:rPr>
-        <w:t xml:space="preserve">не влияет на качественные показатели реализуемого программного продукта</w:t>
-      </w:r>
-      <w:r>
-        <w:rPr>
-          <w:lang w:val="ru-RU"/>
-        </w:rPr>
-        <w:t xml:space="preserve">,</w:t>
-      </w:r>
-      <w:r>
-        <w:rPr>
-          <w:lang w:val="ru-RU"/>
-        </w:rPr>
-        <w:t xml:space="preserve"> не проводит конверсии процессов</w:t>
-      </w:r>
-      <w:r>
-        <w:rPr>
-          <w:lang w:val="ru-RU"/>
-        </w:rPr>
-        <w:t xml:space="preserve">,</w:t>
-      </w:r>
-      <w:r>
-        <w:rPr>
-          <w:lang w:val="ru-RU"/>
-        </w:rPr>
-        <w:t xml:space="preserve"> а на стратегии делая процесс планирующим</w:t>
-      </w:r>
-      <w:r>
-        <w:rPr>
-          <w:lang w:val="ru-RU"/>
-        </w:rPr>
-        <w:t xml:space="preserve"> для поиска и анализа рисков и помощи в выборе действий увеличивающих прибыль от введения проекта</w:t>
-      </w:r>
-      <w:r>
-        <w:rPr>
-          <w:lang w:val="ru-RU"/>
-        </w:rPr>
-        <w:t xml:space="preserve">.</w:t>
-      </w:r>
-      <w:r>
-        <w:rPr>
-          <w:lang w:val="ru-RU"/>
-        </w:rPr>
-      </w:r>
-    </w:p>
-    <w:p>
-      <w:pPr>
-        <w:rPr>
-          <w:highlight w:val="none"/>
-          <w:lang w:val="ru-RU"/>
-        </w:rPr>
-      </w:pPr>
-      <w:r>
-        <w:rPr>
-          <w:highlight w:val="none"/>
-          <w:lang w:val="ru-RU"/>
-        </w:rPr>
-        <w:t xml:space="preserve">Доработку функционала конечного продукта выделяю пятью зависимостями с ключевыми факторами успеха компании</w:t>
-      </w:r>
-      <w:r>
-        <w:rPr>
-          <w:highlight w:val="none"/>
-          <w:lang w:val="ru-RU"/>
-        </w:rPr>
-        <w:t xml:space="preserve">,</w:t>
-      </w:r>
-      <w:r>
-        <w:rPr>
-          <w:highlight w:val="none"/>
-          <w:lang w:val="ru-RU"/>
-        </w:rPr>
-        <w:t xml:space="preserve"> </w:t>
-      </w:r>
-      <w:r>
-        <w:rPr>
-          <w:highlight w:val="none"/>
-          <w:lang w:val="ru-RU"/>
-        </w:rPr>
-        <w:t xml:space="preserve">без бизнес процесса</w:t>
-      </w:r>
-      <w:r>
-        <w:rPr>
-          <w:highlight w:val="none"/>
-          <w:lang w:val="ru-RU"/>
-        </w:rPr>
-        <w:t xml:space="preserve">:</w:t>
-      </w:r>
-      <w:r>
-        <w:rPr>
-          <w:highlight w:val="none"/>
-          <w:lang w:val="ru-RU"/>
-        </w:rPr>
-        <w:t xml:space="preserve"> </w:t>
-      </w:r>
-      <w:r>
-        <w:rPr>
-          <w:highlight w:val="none"/>
-          <w:lang w:val="ru-RU"/>
-        </w:rPr>
-        <w:t xml:space="preserve">разработка и обновления</w:t>
-      </w:r>
-      <w:r>
-        <w:rPr>
-          <w:highlight w:val="none"/>
-          <w:lang w:val="ru-RU"/>
-        </w:rPr>
-        <w:t xml:space="preserve"> </w:t>
-      </w:r>
-      <w:r>
-        <w:rPr>
-          <w:highlight w:val="none"/>
-          <w:lang w:val="ru-RU"/>
-        </w:rPr>
-        <w:t xml:space="preserve">не будет адаптации под запросы добавления нового функционала клиентами</w:t>
-      </w:r>
-      <w:r>
-        <w:rPr>
-          <w:highlight w:val="none"/>
-          <w:lang w:val="ru-RU"/>
-        </w:rPr>
-        <w:t xml:space="preserve">,</w:t>
-      </w:r>
-      <w:r>
-        <w:rPr>
-          <w:highlight w:val="none"/>
-          <w:lang w:val="ru-RU"/>
-        </w:rPr>
-        <w:t xml:space="preserve"> полноценная реализация инструмента невозможна</w:t>
-      </w:r>
-      <w:r>
-        <w:rPr>
-          <w:highlight w:val="none"/>
-          <w:lang w:val="ru-RU"/>
-        </w:rPr>
-        <w:t xml:space="preserve">,</w:t>
-      </w:r>
-      <w:r>
-        <w:rPr>
-          <w:highlight w:val="none"/>
-          <w:lang w:val="ru-RU"/>
-        </w:rPr>
-        <w:t xml:space="preserve"> необходима постоянная доработка для увеличения качества генерируемых квестов и поведения </w:t>
-      </w:r>
-      <w:r>
-        <w:rPr>
-          <w:highlight w:val="none"/>
-          <w:lang w:val="ru-RU"/>
-        </w:rPr>
-        <w:t xml:space="preserve">N</w:t>
-      </w:r>
-      <w:r>
-        <w:rPr>
-          <w:highlight w:val="none"/>
-          <w:lang w:val="ru-RU"/>
-        </w:rPr>
-        <w:t xml:space="preserve">P</w:t>
-      </w:r>
-      <w:r>
-        <w:rPr>
-          <w:highlight w:val="none"/>
-          <w:lang w:val="ru-RU"/>
-        </w:rPr>
-        <w:t xml:space="preserve">C</w:t>
-      </w:r>
-      <w:r>
-        <w:rPr>
-          <w:highlight w:val="none"/>
-          <w:lang w:val="ru-RU"/>
-        </w:rPr>
-        <w:t xml:space="preserve">,</w:t>
-      </w:r>
-      <w:r>
-        <w:rPr>
-          <w:highlight w:val="none"/>
-          <w:lang w:val="ru-RU"/>
-        </w:rPr>
-        <w:t xml:space="preserve"> бизнес процесс повышает конкурентоспособность на рынке</w:t>
-      </w:r>
-      <w:r>
-        <w:rPr>
-          <w:highlight w:val="none"/>
-          <w:lang w:val="ru-RU"/>
-        </w:rPr>
-        <w:t xml:space="preserve">.</w:t>
-      </w:r>
-      <w:r>
-        <w:rPr>
-          <w:highlight w:val="none"/>
-          <w:lang w:val="ru-RU"/>
-        </w:rPr>
-        <w:t xml:space="preserve"> </w:t>
-      </w:r>
-      <w:r>
-        <w:rPr>
-          <w:highlight w:val="none"/>
-          <w:lang w:val="ru-RU"/>
-        </w:rPr>
-      </w:r>
-    </w:p>
-    <w:p>
-      <w:pPr>
-        <w:rPr>
-          <w:highlight w:val="none"/>
-          <w:lang w:val="ru-RU"/>
-        </w:rPr>
-      </w:pPr>
-      <w:r>
-        <w:rPr>
-          <w:highlight w:val="none"/>
-          <w:lang w:val="ru-RU"/>
-        </w:rPr>
-        <w:t xml:space="preserve">Принимать решения и корректировать стратегию развития проекта помогает бизнес процесс</w:t>
-      </w:r>
-      <w:r>
-        <w:rPr>
-          <w:highlight w:val="none"/>
-          <w:lang w:val="ru-RU"/>
-        </w:rPr>
-        <w:t xml:space="preserve">:</w:t>
-      </w:r>
-      <w:r>
-        <w:rPr>
-          <w:highlight w:val="none"/>
-          <w:lang w:val="ru-RU"/>
-        </w:rPr>
-        <w:t xml:space="preserve"> аналитика и отчеты</w:t>
-      </w:r>
-      <w:r>
-        <w:rPr>
-          <w:highlight w:val="none"/>
-          <w:lang w:val="ru-RU"/>
-        </w:rPr>
-        <w:t xml:space="preserve">,</w:t>
-      </w:r>
-      <w:r>
-        <w:rPr>
-          <w:highlight w:val="none"/>
-          <w:lang w:val="ru-RU"/>
-        </w:rPr>
-        <w:t xml:space="preserve"> фокусируется на адаптации к возможным угрозам и снижении рисков</w:t>
-      </w:r>
-      <w:r>
-        <w:rPr>
-          <w:highlight w:val="none"/>
-          <w:lang w:val="ru-RU"/>
-        </w:rPr>
-        <w:t xml:space="preserve">,</w:t>
-      </w:r>
-      <w:r>
-        <w:rPr>
-          <w:highlight w:val="none"/>
-          <w:lang w:val="ru-RU"/>
-        </w:rPr>
-        <w:t xml:space="preserve"> путём укрепления выявленных аспектов в управлении проектом</w:t>
-      </w:r>
-      <w:r>
-        <w:rPr>
-          <w:highlight w:val="none"/>
-          <w:lang w:val="ru-RU"/>
-        </w:rPr>
-        <w:t xml:space="preserve">.</w:t>
-      </w:r>
-      <w:r>
-        <w:rPr>
-          <w:highlight w:val="none"/>
-          <w:lang w:val="ru-RU"/>
-        </w:rPr>
-      </w:r>
-      <w:r>
-        <w:rPr>
-          <w:highlight w:val="none"/>
-          <w:lang w:val="ru-RU"/>
-        </w:rPr>
-      </w:r>
-    </w:p>
-    <w:p>
-      <w:pPr>
-        <w:rPr>
-          <w:highlight w:val="none"/>
-          <w:lang w:val="ru-RU"/>
-        </w:rPr>
-      </w:pPr>
-      <w:r>
-        <w:rPr>
-          <w:highlight w:val="none"/>
-          <w:lang w:val="ru-RU"/>
-        </w:rPr>
-        <w:t xml:space="preserve">Партнерства и масштабирование</w:t>
-      </w:r>
-      <w:r>
-        <w:rPr>
-          <w:highlight w:val="none"/>
-          <w:lang w:val="ru-RU"/>
-        </w:rPr>
-        <w:t xml:space="preserve">,</w:t>
-      </w:r>
-      <w:r>
-        <w:rPr>
-          <w:highlight w:val="none"/>
-          <w:lang w:val="ru-RU"/>
-        </w:rPr>
-        <w:t xml:space="preserve"> фокусируется на увеличении прямого дохода</w:t>
-      </w:r>
-      <w:r>
-        <w:rPr>
-          <w:highlight w:val="none"/>
-          <w:lang w:val="ru-RU"/>
-        </w:rPr>
-        <w:t xml:space="preserve">,</w:t>
-      </w:r>
-      <w:r>
-        <w:rPr>
-          <w:highlight w:val="none"/>
-          <w:lang w:val="ru-RU"/>
-        </w:rPr>
-        <w:t xml:space="preserve"> не затрагивает адаптивность под запросы на рынке</w:t>
-      </w:r>
-      <w:r>
-        <w:rPr>
-          <w:highlight w:val="none"/>
-          <w:lang w:val="ru-RU"/>
-        </w:rPr>
-        <w:t xml:space="preserve">,</w:t>
-      </w:r>
-      <w:r>
-        <w:rPr>
-          <w:highlight w:val="none"/>
-          <w:lang w:val="ru-RU"/>
-        </w:rPr>
-        <w:t xml:space="preserve"> сам процесс затратен по причине рисков неудачных переговоров и отказов</w:t>
-      </w:r>
-      <w:r>
-        <w:rPr>
-          <w:highlight w:val="none"/>
-          <w:lang w:val="ru-RU"/>
-        </w:rPr>
-        <w:t xml:space="preserve">,</w:t>
-      </w:r>
-      <w:r>
-        <w:rPr>
-          <w:highlight w:val="none"/>
-          <w:lang w:val="ru-RU"/>
-        </w:rPr>
-        <w:t xml:space="preserve"> важен для интеграции с новыми модулями </w:t>
+      </w:r>
+      <w:r>
+        <w:rPr>
+          <w:highlight w:val="none"/>
+          <w:lang w:val="ru-RU"/>
+        </w:rPr>
+        <w:t xml:space="preserve"> используется для интеграции с новыми модулями </w:t>
       </w:r>
       <w:r>
         <w:rPr>

--- a/3Динамическая_генерация_игровых_миров_при_помощи_нейросетей.docx
+++ b/3Динамическая_генерация_игровых_миров_при_помощи_нейросетей.docx
@@ -127,1773 +127,640 @@
       <w:r/>
     </w:p>
     <w:p>
-      <w:r/>
-      <w:r/>
-    </w:p>
-    <w:p>
-      <w:r/>
-      <w:r/>
-    </w:p>
-    <w:p>
-      <w:r/>
-      <w:r/>
-    </w:p>
-    <w:p>
-      <w:r/>
-      <w:r/>
-    </w:p>
-    <w:p>
-      <w:r/>
-      <w:r/>
-    </w:p>
-    <w:p>
-      <w:r/>
-      <w:r/>
-    </w:p>
-    <w:p>
-      <w:r/>
-      <w:r/>
-    </w:p>
-    <w:p>
-      <w:r/>
-      <w:r/>
-    </w:p>
-    <w:p>
-      <w:r/>
+      <w:pPr>
+        <w:shd w:val="nil"/>
+      </w:pPr>
+      <w:r>
+        <w:br w:type="page" w:clear="all"/>
+      </w:r>
       <w:r/>
     </w:p>
     <w:p>
       <w:pPr>
-        <w:jc w:val="center"/>
+        <w:ind w:firstLine="708"/>
+        <w:jc w:val="both"/>
+        <w:rPr>
+          <w:highlight w:val="none"/>
+        </w:rPr>
       </w:pPr>
-      <w:r/>
-      <w:r/>
+      <w:r>
+        <w:t xml:space="preserve">Система бизнес процессов инструмента генерации контента включает планирование</w:t>
+      </w:r>
+      <w:r>
+        <w:t xml:space="preserve">,</w:t>
+      </w:r>
+      <w:r>
+        <w:t xml:space="preserve"> анализ конкурентов</w:t>
+      </w:r>
+      <w:r>
+        <w:t xml:space="preserve">,</w:t>
+      </w:r>
+      <w:r>
+        <w:t xml:space="preserve"> монетизацию</w:t>
+      </w:r>
+      <w:r>
+        <w:t xml:space="preserve">,</w:t>
+      </w:r>
+      <w:r>
+        <w:t xml:space="preserve"> создание дорожной карты</w:t>
+      </w:r>
+      <w:r>
+        <w:t xml:space="preserve">,</w:t>
+      </w:r>
+      <w:r>
+        <w:t xml:space="preserve"> формирование бизнес-модели для конвертации функций инструмента в </w:t>
+      </w:r>
+      <w:r>
+        <w:t xml:space="preserve">денежную прибыль</w:t>
+      </w:r>
+      <w:r>
+        <w:t xml:space="preserve"> при помощи привлечения новых лидов</w:t>
+      </w:r>
+      <w:r>
+        <w:t xml:space="preserve"> </w:t>
+      </w:r>
+      <w:r>
+        <w:t xml:space="preserve">и продвижения проекта маркетингом</w:t>
+      </w:r>
+      <w:r>
+        <w:t xml:space="preserve">,</w:t>
+      </w:r>
+      <w:r>
+        <w:t xml:space="preserve"> </w:t>
+      </w:r>
+      <w:r>
+        <w:t xml:space="preserve">эволюция в инструмент для генерации проекта происходит через обновления и разработку</w:t>
+      </w:r>
+      <w:r>
+        <w:t xml:space="preserve">,</w:t>
+      </w:r>
+      <w:r>
+        <w:t xml:space="preserve"> патентование и лицензирование для продажи и защиты авторского права</w:t>
+      </w:r>
+      <w:r>
+        <w:t xml:space="preserve">,</w:t>
+      </w:r>
+      <w:r>
+        <w:t xml:space="preserve"> исправление проблем инструмента проводя поддержку клиентов</w:t>
+      </w:r>
+      <w:r>
+        <w:t xml:space="preserve">,</w:t>
+      </w:r>
+      <w:r>
+        <w:t xml:space="preserve"> масштабирование для расширения количества продаж и долгосрочного роста финансовых активов</w:t>
+      </w:r>
+      <w:r>
+        <w:t xml:space="preserve">, повышение устойчивости компании благодаря </w:t>
+      </w:r>
+      <w:r>
+        <w:t xml:space="preserve">автоматизации бухгалтерского учета</w:t>
+      </w:r>
+      <w:r>
+        <w:t xml:space="preserve">, и оптимизация процессов разработки при помощи администрирования</w:t>
+      </w:r>
+      <w:r>
+        <w:t xml:space="preserve">.</w:t>
+      </w:r>
+      <w:r>
+        <w:t xml:space="preserve"> </w:t>
+      </w:r>
+      <w:r>
+        <w:rPr>
+          <w:highlight w:val="none"/>
+        </w:rPr>
+      </w:r>
     </w:p>
     <w:p>
       <w:pPr>
-        <w:jc w:val="center"/>
+        <w:jc w:val="both"/>
+        <w:rPr>
+          <w:highlight w:val="none"/>
+        </w:rPr>
       </w:pPr>
-      <w:r/>
-      <w:r/>
+      <w:r>
+        <w:rPr>
+          <w:highlight w:val="none"/>
+          <w:lang w:val="ru-RU"/>
+        </w:rPr>
+        <w:t xml:space="preserve"> </w:t>
+      </w:r>
+      <w:r>
+        <w:rPr>
+          <w:highlight w:val="none"/>
+          <w:lang w:val="ru-RU"/>
+        </w:rPr>
+      </w:r>
+      <w:r>
+        <w:rPr>
+          <w:highlight w:val="none"/>
+        </w:rPr>
+      </w:r>
     </w:p>
     <w:p>
       <w:pPr>
-        <w:jc w:val="center"/>
+        <w:ind w:firstLine="708"/>
+        <w:jc w:val="both"/>
+        <w:rPr>
+          <w:highlight w:val="none"/>
+          <w:lang w:val="ru-RU"/>
+        </w:rPr>
       </w:pPr>
-      <w:r/>
-      <w:r/>
-    </w:p>
-    <w:p>
-      <w:pPr>
-        <w:jc w:val="center"/>
-      </w:pPr>
-      <w:r/>
-      <w:r/>
-    </w:p>
-    <w:p>
-      <w:pPr>
-        <w:jc w:val="center"/>
-      </w:pPr>
-      <w:r/>
-      <w:r/>
-    </w:p>
-    <w:p>
-      <w:pPr>
-        <w:jc w:val="center"/>
-      </w:pPr>
-      <w:r/>
-      <w:r/>
-    </w:p>
-    <w:p>
-      <w:pPr>
-        <w:jc w:val="center"/>
-      </w:pPr>
-      <w:r/>
-      <w:r/>
-    </w:p>
-    <w:p>
-      <w:pPr>
-        <w:jc w:val="center"/>
-      </w:pPr>
-      <w:r/>
-      <w:r/>
-    </w:p>
-    <w:p>
-      <w:pPr>
-        <w:jc w:val="center"/>
-      </w:pPr>
-      <w:r/>
-      <w:r/>
-    </w:p>
-    <w:p>
-      <w:pPr>
-        <w:jc w:val="center"/>
-      </w:pPr>
-      <w:r/>
-      <w:r/>
-    </w:p>
-    <w:p>
-      <w:pPr>
-        <w:jc w:val="center"/>
-      </w:pPr>
-      <w:r/>
-      <w:r/>
-    </w:p>
-    <w:p>
-      <w:pPr>
-        <w:jc w:val="center"/>
-        <w:rPr>
-          <w:highlight w:val="none"/>
-        </w:rPr>
-      </w:pPr>
-      <w:r>
+      <w:r>
+        <w:rPr>
+          <w:highlight w:val="none"/>
+          <w:lang w:val="ru-RU"/>
+        </w:rPr>
+        <w:t xml:space="preserve">Ключевые факторы успеха компании должны включать</w:t>
+      </w:r>
+      <w:r>
+        <w:rPr>
+          <w:highlight w:val="none"/>
+          <w:lang w:val="ru-RU"/>
+        </w:rPr>
+        <w:t xml:space="preserve">:</w:t>
+      </w:r>
+      <w:r>
+        <w:rPr>
+          <w:highlight w:val="none"/>
+          <w:lang w:val="ru-RU"/>
+        </w:rPr>
+        <w:t xml:space="preserve"> адаптивность </w:t>
+      </w:r>
+      <w:r>
+        <w:rPr>
+          <w:highlight w:val="none"/>
+          <w:lang w:val="ru-RU"/>
+        </w:rPr>
+        <w:t xml:space="preserve">N</w:t>
+      </w:r>
+      <w:r>
+        <w:rPr>
+          <w:highlight w:val="none"/>
+          <w:lang w:val="ru-RU"/>
+        </w:rPr>
+        <w:t xml:space="preserve">P</w:t>
+      </w:r>
+      <w:r>
+        <w:rPr>
+          <w:highlight w:val="none"/>
+          <w:lang w:val="ru-RU"/>
+        </w:rPr>
+        <w:t xml:space="preserve">C </w:t>
+      </w:r>
+      <w:r>
+        <w:rPr>
+          <w:highlight w:val="none"/>
+          <w:lang w:val="ru-RU"/>
+        </w:rPr>
+        <w:t xml:space="preserve">к изменениям  в игровом мире или действий </w:t>
+      </w:r>
+      <w:r>
+        <w:rPr>
+          <w:highlight w:val="none"/>
+          <w:lang w:val="ru-RU"/>
+        </w:rPr>
+        <w:t xml:space="preserve">игрока</w:t>
+      </w:r>
+      <w:r>
+        <w:rPr>
+          <w:highlight w:val="none"/>
+          <w:lang w:val="ru-RU"/>
+        </w:rPr>
+        <w:t xml:space="preserve">,</w:t>
+      </w:r>
+      <w:r>
+        <w:rPr>
+          <w:highlight w:val="none"/>
+          <w:lang w:val="ru-RU"/>
+        </w:rPr>
+        <w:t xml:space="preserve"> таким образом реализуется защита пользователя от статичных квестов</w:t>
+      </w:r>
+      <w:r>
+        <w:rPr>
+          <w:highlight w:val="none"/>
+          <w:lang w:val="ru-RU"/>
+        </w:rPr>
+        <w:t xml:space="preserve">,</w:t>
+      </w:r>
+      <w:r>
+        <w:rPr>
+          <w:highlight w:val="none"/>
+          <w:lang w:val="ru-RU"/>
+        </w:rPr>
+        <w:t xml:space="preserve"> тем самым повышая реиграбельность проекта</w:t>
+      </w:r>
+      <w:r>
+        <w:rPr>
+          <w:highlight w:val="none"/>
+          <w:lang w:val="ru-RU"/>
+        </w:rPr>
+        <w:t xml:space="preserve">.</w:t>
+      </w:r>
+      <w:r>
+        <w:rPr>
+          <w:highlight w:val="none"/>
+          <w:lang w:val="ru-RU"/>
+        </w:rPr>
         <w:t xml:space="preserve"> </w:t>
       </w:r>
       <w:r>
-        <w:t xml:space="preserve">Одним из фундаментальных бизнес-процессов выделяю стратегическое планирование и анализ</w:t>
-      </w:r>
-      <w:r>
-        <w:t xml:space="preserve"> состоящий из </w:t>
-      </w:r>
-      <w:r>
-        <w:t xml:space="preserve">S</w:t>
-      </w:r>
-      <w:r>
-        <w:t xml:space="preserve">W</w:t>
-      </w:r>
-      <w:r>
-        <w:t xml:space="preserve">O</w:t>
-      </w:r>
-      <w:r>
-        <w:t xml:space="preserve">T</w:t>
-      </w:r>
-      <w:r>
-        <w:t xml:space="preserve"> анализа конкурентов</w:t>
-      </w:r>
-      <w:r>
+        <w:rPr>
+          <w:highlight w:val="none"/>
+          <w:lang w:val="ru-RU"/>
+        </w:rPr>
+        <w:t xml:space="preserve">Конверсия лидов необходима  для увеличения скорости монетизации</w:t>
+      </w:r>
+      <w:r>
+        <w:rPr>
+          <w:highlight w:val="none"/>
+          <w:lang w:val="ru-RU"/>
+        </w:rPr>
+        <w:t xml:space="preserve"> </w:t>
+      </w:r>
+      <w:r>
+        <w:rPr>
+          <w:highlight w:val="none"/>
+          <w:lang w:val="ru-RU"/>
+        </w:rPr>
+        <w:t xml:space="preserve">и повышения эффективности процессов продаж</w:t>
+      </w:r>
+      <w:r>
+        <w:rPr>
+          <w:highlight w:val="none"/>
+          <w:lang w:val="ru-RU"/>
+        </w:rPr>
+        <w:t xml:space="preserve">.</w:t>
+      </w:r>
+      <w:r>
+        <w:rPr>
+          <w:highlight w:val="none"/>
+          <w:lang w:val="ru-RU"/>
+        </w:rPr>
+        <w:t xml:space="preserve"> </w:t>
+      </w:r>
+      <w:r>
+        <w:rPr>
+          <w:highlight w:val="none"/>
+          <w:lang w:val="ru-RU"/>
+        </w:rPr>
+        <w:t xml:space="preserve">Автоматизация вставки контента происходит за счет интеграции инструментов из </w:t>
+      </w:r>
+      <w:r>
+        <w:rPr>
+          <w:highlight w:val="none"/>
+          <w:lang w:val="ru-RU"/>
+        </w:rPr>
+        <w:t xml:space="preserve">U</w:t>
+      </w:r>
+      <w:r>
+        <w:rPr>
+          <w:highlight w:val="none"/>
+          <w:lang w:val="ru-RU"/>
+        </w:rPr>
+        <w:t xml:space="preserve">n</w:t>
+      </w:r>
+      <w:r>
+        <w:rPr>
+          <w:highlight w:val="none"/>
+          <w:lang w:val="ru-RU"/>
+        </w:rPr>
+        <w:t xml:space="preserve">i</w:t>
+      </w:r>
+      <w:r>
+        <w:rPr>
+          <w:highlight w:val="none"/>
+          <w:lang w:val="ru-RU"/>
+        </w:rPr>
+        <w:t xml:space="preserve">t</w:t>
+      </w:r>
+      <w:r>
+        <w:rPr>
+          <w:highlight w:val="none"/>
+          <w:lang w:val="ru-RU"/>
+        </w:rPr>
+        <w:t xml:space="preserve">y</w:t>
+      </w:r>
+      <w:r>
+        <w:rPr>
+          <w:highlight w:val="none"/>
+          <w:lang w:val="ru-RU"/>
+        </w:rPr>
+        <w:t xml:space="preserve"> </w:t>
+      </w:r>
+      <w:r>
+        <w:rPr>
+          <w:highlight w:val="none"/>
+          <w:lang w:val="ru-RU"/>
+        </w:rPr>
+        <w:t xml:space="preserve">P</w:t>
+      </w:r>
+      <w:r>
+        <w:rPr>
+          <w:highlight w:val="none"/>
+          <w:lang w:val="ru-RU"/>
+        </w:rPr>
+        <w:t xml:space="preserve">a</w:t>
+      </w:r>
+      <w:r>
+        <w:rPr>
+          <w:highlight w:val="none"/>
+          <w:lang w:val="ru-RU"/>
+        </w:rPr>
+        <w:t xml:space="preserve">c</w:t>
+      </w:r>
+      <w:r>
+        <w:rPr>
+          <w:highlight w:val="none"/>
+          <w:lang w:val="ru-RU"/>
+        </w:rPr>
+        <w:t xml:space="preserve">k</w:t>
+      </w:r>
+      <w:r>
+        <w:rPr>
+          <w:highlight w:val="none"/>
+          <w:lang w:val="ru-RU"/>
+        </w:rPr>
+        <w:t xml:space="preserve">e</w:t>
+      </w:r>
+      <w:r>
+        <w:rPr>
+          <w:highlight w:val="none"/>
+          <w:lang w:val="ru-RU"/>
+        </w:rPr>
+        <w:t xml:space="preserve">t</w:t>
+      </w:r>
+      <w:r>
+        <w:rPr>
+          <w:highlight w:val="none"/>
+          <w:lang w:val="ru-RU"/>
+        </w:rPr>
+        <w:t xml:space="preserve"> </w:t>
+      </w:r>
+      <w:r>
+        <w:rPr>
+          <w:highlight w:val="none"/>
+          <w:lang w:val="ru-RU"/>
+        </w:rPr>
+        <w:t xml:space="preserve">M</w:t>
+      </w:r>
+      <w:r>
+        <w:rPr>
+          <w:highlight w:val="none"/>
+          <w:lang w:val="ru-RU"/>
+        </w:rPr>
+        <w:t xml:space="preserve">a</w:t>
+      </w:r>
+      <w:r>
+        <w:rPr>
+          <w:highlight w:val="none"/>
+          <w:lang w:val="ru-RU"/>
+        </w:rPr>
+        <w:t xml:space="preserve">n</w:t>
+      </w:r>
+      <w:r>
+        <w:rPr>
+          <w:highlight w:val="none"/>
+          <w:lang w:val="ru-RU"/>
+        </w:rPr>
+        <w:t xml:space="preserve">a</w:t>
+      </w:r>
+      <w:r>
+        <w:rPr>
+          <w:highlight w:val="none"/>
+          <w:lang w:val="ru-RU"/>
+        </w:rPr>
+        <w:t xml:space="preserve">g</w:t>
+      </w:r>
+      <w:r>
+        <w:rPr>
+          <w:highlight w:val="none"/>
+          <w:lang w:val="ru-RU"/>
+        </w:rPr>
+        <w:t xml:space="preserve">e</w:t>
+      </w:r>
+      <w:r>
+        <w:rPr>
+          <w:highlight w:val="none"/>
+          <w:lang w:val="ru-RU"/>
+        </w:rPr>
+        <w:t xml:space="preserve">r</w:t>
+      </w:r>
+      <w:r>
+        <w:rPr>
+          <w:highlight w:val="none"/>
+          <w:lang w:val="ru-RU"/>
+        </w:rPr>
         <w:t xml:space="preserve">,</w:t>
       </w:r>
       <w:r>
-        <w:t xml:space="preserve"> и разработки дорожной карты бизнес-плана монетизации </w:t>
-      </w:r>
-      <w:r>
-        <w:t xml:space="preserve">ВКР</w:t>
-      </w:r>
-      <w:r>
-        <w:t xml:space="preserve">, помогает увеличить</w:t>
-      </w:r>
-      <w:r>
-        <w:t xml:space="preserve"> качество управления разработкой проекта</w:t>
-      </w:r>
-      <w:r>
+        <w:rPr>
+          <w:highlight w:val="none"/>
+          <w:lang w:val="ru-RU"/>
+        </w:rPr>
+        <w:t xml:space="preserve"> ввод параметров для генерации 2</w:t>
+      </w:r>
+      <w:r>
+        <w:rPr>
+          <w:highlight w:val="none"/>
+          <w:lang w:val="ru-RU"/>
+        </w:rPr>
+        <w:t xml:space="preserve">D ассетов</w:t>
+      </w:r>
+      <w:r>
+        <w:rPr>
+          <w:highlight w:val="none"/>
+          <w:lang w:val="ru-RU"/>
+        </w:rPr>
         <w:t xml:space="preserve">,</w:t>
       </w:r>
       <w:r>
-        <w:t xml:space="preserve"> определяет критерии превращения прототипа инструмента создания контента в бизнес</w:t>
-      </w:r>
-      <w:r>
-        <w:t xml:space="preserve">. </w:t>
-      </w:r>
-      <w:r>
-        <w:rPr>
-          <w:highlight w:val="none"/>
-        </w:rPr>
-      </w:r>
-      <w:r>
-        <w:rPr>
-          <w:highlight w:val="none"/>
-        </w:rPr>
-      </w:r>
-    </w:p>
-    <w:p>
-      <w:pPr>
-        <w:jc w:val="center"/>
-        <w:rPr>
-          <w:highlight w:val="none"/>
-        </w:rPr>
-      </w:pPr>
-      <w:r>
-        <w:rPr>
-          <w:highlight w:val="none"/>
-        </w:rPr>
-        <w:t xml:space="preserve">Монетизацию контента выполняет процесс</w:t>
-      </w:r>
-      <w:r>
-        <w:rPr>
-          <w:highlight w:val="none"/>
-        </w:rPr>
-        <w:t xml:space="preserve">:</w:t>
-      </w:r>
-      <w:r>
-        <w:rPr>
-          <w:highlight w:val="none"/>
+        <w:rPr>
+          <w:highlight w:val="none"/>
+          <w:lang w:val="ru-RU"/>
+        </w:rPr>
+        <w:t xml:space="preserve"> квестов и поведения </w:t>
+      </w:r>
+      <w:r>
+        <w:rPr>
+          <w:highlight w:val="none"/>
+          <w:lang w:val="ru-RU"/>
+        </w:rPr>
+        <w:t xml:space="preserve">N</w:t>
+      </w:r>
+      <w:r>
+        <w:rPr>
+          <w:highlight w:val="none"/>
+          <w:lang w:val="ru-RU"/>
+        </w:rPr>
+        <w:t xml:space="preserve">P</w:t>
+      </w:r>
+      <w:r>
+        <w:rPr>
+          <w:highlight w:val="none"/>
+          <w:lang w:val="ru-RU"/>
+        </w:rPr>
+        <w:t xml:space="preserve">C</w:t>
+      </w:r>
+      <w:r>
+        <w:rPr>
+          <w:highlight w:val="none"/>
+          <w:lang w:val="ru-RU"/>
+        </w:rPr>
+        <w:t xml:space="preserve"> происходит через интерфейс</w:t>
+      </w:r>
+      <w:r>
+        <w:rPr>
+          <w:highlight w:val="none"/>
+          <w:lang w:val="ru-RU"/>
+        </w:rPr>
+        <w:t xml:space="preserve">.</w:t>
+      </w:r>
+      <w:r>
+        <w:rPr>
+          <w:highlight w:val="none"/>
+          <w:lang w:val="ru-RU"/>
+        </w:rPr>
+        <w:t xml:space="preserve"> Массовость продаж гарантируется за счет низкого порога входа и ориентации на обширную целевую аудиторию в растущем сегменте </w:t>
+      </w:r>
+      <w:r>
+        <w:rPr>
+          <w:highlight w:val="none"/>
+          <w:lang w:val="ru-RU"/>
+        </w:rPr>
+        <w:t xml:space="preserve">рынка геймдева</w:t>
+      </w:r>
+      <w:r>
+        <w:rPr>
+          <w:highlight w:val="none"/>
+          <w:lang w:val="ru-RU"/>
+        </w:rPr>
+        <w:t xml:space="preserve">,</w:t>
+      </w:r>
+      <w:r>
+        <w:rPr>
+          <w:highlight w:val="none"/>
+          <w:lang w:val="ru-RU"/>
+        </w:rPr>
+        <w:t xml:space="preserve"> проект не ориентирован обогнать существующие решения</w:t>
+      </w:r>
+      <w:r>
+        <w:rPr>
+          <w:highlight w:val="none"/>
+          <w:lang w:val="ru-RU"/>
+        </w:rPr>
+        <w:t xml:space="preserve">,</w:t>
+      </w:r>
+      <w:r>
+        <w:rPr>
+          <w:highlight w:val="none"/>
+          <w:lang w:val="ru-RU"/>
+        </w:rPr>
+        <w:t xml:space="preserve"> задача реализации дать доступный инструмент для инди студий и соло разработчиков</w:t>
+      </w:r>
+      <w:r>
+        <w:rPr>
+          <w:highlight w:val="none"/>
+          <w:lang w:val="ru-RU"/>
+        </w:rPr>
+        <w:t xml:space="preserve">.</w:t>
+      </w:r>
+      <w:r>
+        <w:rPr>
+          <w:highlight w:val="none"/>
+          <w:lang w:val="ru-RU"/>
+        </w:rPr>
+        <w:t xml:space="preserve"> Необходимо повышать доверие клиентов при помощи увеличения качества генерации получаемого с постоянных обновлений и техподдержки</w:t>
+      </w:r>
+      <w:r>
+        <w:rPr>
+          <w:highlight w:val="none"/>
+          <w:lang w:val="ru-RU"/>
+        </w:rPr>
+        <w:t xml:space="preserve">,</w:t>
+      </w:r>
+      <w:r>
+        <w:rPr>
+          <w:highlight w:val="none"/>
+          <w:lang w:val="ru-RU"/>
         </w:rPr>
         <w:t xml:space="preserve"> </w:t>
       </w:r>
       <w:r>
         <w:rPr>
           <w:highlight w:val="none"/>
-        </w:rPr>
-        <w:t xml:space="preserve">формирование бизнес-модели</w:t>
-      </w:r>
-      <w:r>
-        <w:rPr>
-          <w:highlight w:val="none"/>
+          <w:lang w:val="ru-RU"/>
+        </w:rPr>
+        <w:t xml:space="preserve">требуется повысить качество логических связей между переходами и событиями в квестах</w:t>
+      </w:r>
+      <w:r>
+        <w:rPr>
+          <w:highlight w:val="none"/>
+          <w:lang w:val="ru-RU"/>
+        </w:rPr>
+        <w:t xml:space="preserve">.</w:t>
+      </w:r>
+      <w:r>
+        <w:rPr>
+          <w:highlight w:val="none"/>
+          <w:lang w:val="ru-RU"/>
         </w:rPr>
         <w:t xml:space="preserve"> </w:t>
       </w:r>
       <w:r>
         <w:rPr>
           <w:highlight w:val="none"/>
-        </w:rPr>
-        <w:t xml:space="preserve">фокусирующийся на превращении технических функций в доход</w:t>
-      </w:r>
-      <w:r>
-        <w:rPr>
-          <w:highlight w:val="none"/>
+          <w:lang w:val="ru-RU"/>
+        </w:rPr>
+        <w:t xml:space="preserve">Должна проводиться тестирование для корректировки генерируемого контента</w:t>
+      </w:r>
+      <w:r>
+        <w:rPr>
+          <w:highlight w:val="none"/>
+          <w:lang w:val="ru-RU"/>
+        </w:rPr>
+        <w:t xml:space="preserve">.</w:t>
+      </w:r>
+      <w:r>
+        <w:rPr>
+          <w:highlight w:val="none"/>
+          <w:lang w:val="ru-RU"/>
+        </w:rPr>
+        <w:t xml:space="preserve"> </w:t>
+      </w:r>
+      <w:r>
+        <w:rPr>
+          <w:highlight w:val="none"/>
+          <w:lang w:val="ru-RU"/>
+        </w:rPr>
+        <w:t xml:space="preserve">Добавление кроссплатформенности увеличивает масштабируемость проекта и помогает интегрировать разработанный инструмент генерации на новые рынки</w:t>
+      </w:r>
+      <w:r>
+        <w:rPr>
+          <w:highlight w:val="none"/>
+          <w:lang w:val="ru-RU"/>
         </w:rPr>
         <w:t xml:space="preserve">,</w:t>
       </w:r>
       <w:r>
         <w:rPr>
           <w:highlight w:val="none"/>
-        </w:rPr>
-        <w:t xml:space="preserve"> </w:t>
-      </w:r>
-      <w:r>
-        <w:rPr>
-          <w:highlight w:val="none"/>
-        </w:rPr>
-        <w:t xml:space="preserve">бизнес-процесс использует данные аналитики из стратегического планирования и анализа</w:t>
-      </w:r>
-      <w:r>
-        <w:rPr>
-          <w:highlight w:val="none"/>
-        </w:rPr>
-        <w:t xml:space="preserve">.</w:t>
-      </w:r>
-      <w:r>
-        <w:rPr>
-          <w:highlight w:val="none"/>
-        </w:rPr>
-      </w:r>
-      <w:r>
-        <w:rPr>
-          <w:highlight w:val="none"/>
-        </w:rPr>
-      </w:r>
-    </w:p>
-    <w:p>
-      <w:pPr>
-        <w:jc w:val="center"/>
-        <w:rPr>
-          <w:highlight w:val="none"/>
-        </w:rPr>
-      </w:pPr>
-      <w:r>
-        <w:rPr>
-          <w:highlight w:val="none"/>
-        </w:rPr>
-        <w:t xml:space="preserve">Реклама и продвижение бизнес-проекта</w:t>
-      </w:r>
-      <w:r>
-        <w:rPr>
-          <w:highlight w:val="none"/>
+          <w:lang w:val="ru-RU"/>
+        </w:rPr>
+        <w:t xml:space="preserve"> также расширение локализации увеличит целевую аудиторию</w:t>
+      </w:r>
+      <w:r>
+        <w:rPr>
+          <w:highlight w:val="none"/>
+          <w:lang w:val="ru-RU"/>
         </w:rPr>
         <w:t xml:space="preserve">,</w:t>
       </w:r>
       <w:r>
         <w:rPr>
           <w:highlight w:val="none"/>
-        </w:rPr>
-        <w:t xml:space="preserve"> </w:t>
-      </w:r>
-      <w:r>
-        <w:rPr>
-          <w:highlight w:val="none"/>
-        </w:rPr>
-        <w:t xml:space="preserve">лидогенерация</w:t>
-      </w:r>
-      <w:r>
-        <w:rPr>
-          <w:highlight w:val="none"/>
-        </w:rPr>
-        <w:t xml:space="preserve">,</w:t>
-      </w:r>
-      <w:r>
-        <w:rPr>
-          <w:highlight w:val="none"/>
-        </w:rPr>
-        <w:t xml:space="preserve"> </w:t>
-      </w:r>
-      <w:r>
-        <w:rPr>
-          <w:highlight w:val="none"/>
-        </w:rPr>
-        <w:t xml:space="preserve">маркетинг реализованы процессом</w:t>
-      </w:r>
-      <w:r>
-        <w:rPr>
-          <w:highlight w:val="none"/>
-        </w:rPr>
-        <w:t xml:space="preserve">:</w:t>
-      </w:r>
-      <w:r>
-        <w:rPr>
-          <w:highlight w:val="none"/>
-        </w:rPr>
-        <w:t xml:space="preserve"> маркетинг и привлечение лидов</w:t>
-      </w:r>
-      <w:r>
-        <w:rPr>
-          <w:highlight w:val="none"/>
-        </w:rPr>
-        <w:t xml:space="preserve">,</w:t>
-      </w:r>
-      <w:r>
-        <w:rPr>
-          <w:highlight w:val="none"/>
-        </w:rPr>
-        <w:t xml:space="preserve"> прототип для преобразования в бизнес-проект необходимо постоянно продвигать для аудитории</w:t>
-      </w:r>
-      <w:r>
-        <w:rPr>
-          <w:highlight w:val="none"/>
-        </w:rPr>
-        <w:t xml:space="preserve"> используя современные инструменты цифровой рекламы и маркетинга</w:t>
-      </w:r>
-      <w:r>
-        <w:rPr>
-          <w:highlight w:val="none"/>
-        </w:rPr>
-        <w:t xml:space="preserve">,</w:t>
-      </w:r>
-      <w:r>
-        <w:rPr>
-          <w:highlight w:val="none"/>
-        </w:rPr>
-        <w:t xml:space="preserve"> </w:t>
-      </w:r>
-      <w:r>
-        <w:rPr>
-          <w:highlight w:val="none"/>
-        </w:rPr>
-        <w:t xml:space="preserve">необходимо снизить возможные риски получения дефектов при генерации благодаря </w:t>
-      </w:r>
-      <w:r>
-        <w:rPr>
-          <w:highlight w:val="none"/>
-        </w:rPr>
-        <w:t xml:space="preserve">A</w:t>
-      </w:r>
-      <w:r>
-        <w:rPr>
-          <w:highlight w:val="none"/>
-        </w:rPr>
-        <w:t xml:space="preserve">/</w:t>
-      </w:r>
-      <w:r>
-        <w:rPr>
-          <w:highlight w:val="none"/>
-        </w:rPr>
-        <w:t xml:space="preserve">B</w:t>
-      </w:r>
-      <w:r>
-        <w:rPr>
-          <w:highlight w:val="none"/>
-        </w:rPr>
-        <w:t xml:space="preserve"> тестам </w:t>
-      </w:r>
-      <w:r>
-        <w:rPr>
-          <w:highlight w:val="none"/>
-        </w:rPr>
-        <w:t xml:space="preserve">U</w:t>
-      </w:r>
-      <w:r>
-        <w:rPr>
-          <w:highlight w:val="none"/>
-        </w:rPr>
-        <w:t xml:space="preserve">n</w:t>
-      </w:r>
-      <w:r>
-        <w:rPr>
-          <w:highlight w:val="none"/>
-        </w:rPr>
-        <w:t xml:space="preserve">i</w:t>
-      </w:r>
-      <w:r>
-        <w:rPr>
-          <w:highlight w:val="none"/>
-        </w:rPr>
-        <w:t xml:space="preserve">t</w:t>
-      </w:r>
-      <w:r>
-        <w:rPr>
-          <w:highlight w:val="none"/>
-        </w:rPr>
-        <w:t xml:space="preserve">y</w:t>
-      </w:r>
-      <w:r>
-        <w:rPr>
-          <w:highlight w:val="none"/>
-        </w:rPr>
-        <w:t xml:space="preserve">.</w:t>
-      </w:r>
-      <w:r>
-        <w:rPr>
-          <w:highlight w:val="none"/>
-        </w:rPr>
-      </w:r>
-      <w:r>
-        <w:rPr>
-          <w:highlight w:val="none"/>
-        </w:rPr>
-      </w:r>
-    </w:p>
-    <w:p>
-      <w:pPr>
-        <w:jc w:val="center"/>
-        <w:rPr>
-          <w:highlight w:val="none"/>
-        </w:rPr>
-      </w:pPr>
-      <w:r>
-        <w:rPr>
-          <w:highlight w:val="none"/>
-        </w:rPr>
-        <w:t xml:space="preserve">Конвертация лидов в платящих клиентов происходит в продажах и конверсии</w:t>
-      </w:r>
-      <w:r>
-        <w:rPr>
-          <w:highlight w:val="none"/>
-        </w:rPr>
-        <w:t xml:space="preserve">,</w:t>
-      </w:r>
-      <w:r>
-        <w:rPr>
-          <w:highlight w:val="none"/>
-        </w:rPr>
-        <w:t xml:space="preserve"> процесс </w:t>
-      </w:r>
-      <w:r>
-        <w:rPr>
-          <w:highlight w:val="none"/>
-        </w:rPr>
-        <w:t xml:space="preserve">используется для демонстрации ценности прототипов и обработки лидов</w:t>
-      </w:r>
-      <w:r>
-        <w:rPr>
-          <w:highlight w:val="none"/>
-        </w:rPr>
-        <w:t xml:space="preserve">,</w:t>
-      </w:r>
-      <w:r>
-        <w:rPr>
-          <w:highlight w:val="none"/>
-        </w:rPr>
-        <w:t xml:space="preserve"> бизнес-процесс используется в продажах и монетизации</w:t>
-      </w:r>
-      <w:r>
-        <w:rPr>
-          <w:highlight w:val="none"/>
-        </w:rPr>
-        <w:t xml:space="preserve">.</w:t>
-      </w:r>
-      <w:r>
-        <w:rPr>
-          <w:highlight w:val="none"/>
-        </w:rPr>
-        <w:t xml:space="preserve"> </w:t>
-      </w:r>
-      <w:r>
-        <w:rPr>
-          <w:highlight w:val="none"/>
-        </w:rPr>
-      </w:r>
-      <w:r>
-        <w:rPr>
-          <w:highlight w:val="none"/>
-        </w:rPr>
-      </w:r>
-    </w:p>
-    <w:p>
-      <w:pPr>
-        <w:jc w:val="center"/>
-        <w:rPr>
-          <w:highlight w:val="none"/>
-        </w:rPr>
-      </w:pPr>
-      <w:r>
-        <w:rPr>
-          <w:highlight w:val="none"/>
-        </w:rPr>
-        <w:t xml:space="preserve">Реализацию</w:t>
-      </w:r>
-      <w:r>
-        <w:rPr>
-          <w:highlight w:val="none"/>
-        </w:rPr>
-        <w:t xml:space="preserve"> и эволюцию</w:t>
-      </w:r>
-      <w:r>
-        <w:rPr>
-          <w:highlight w:val="none"/>
-        </w:rPr>
-        <w:t xml:space="preserve"> прототипа в масштабируемый инструмент обеспечивает операционный бизнес процесс</w:t>
-      </w:r>
-      <w:r>
-        <w:rPr>
-          <w:highlight w:val="none"/>
-        </w:rPr>
-        <w:t xml:space="preserve">:</w:t>
-      </w:r>
-      <w:r>
-        <w:rPr>
-          <w:highlight w:val="none"/>
-        </w:rPr>
-        <w:t xml:space="preserve"> разработка и обновления</w:t>
-      </w:r>
-      <w:r>
-        <w:rPr>
-          <w:highlight w:val="none"/>
-        </w:rPr>
-        <w:t xml:space="preserve">,</w:t>
-      </w:r>
-      <w:r>
-        <w:rPr>
-          <w:highlight w:val="none"/>
-        </w:rPr>
-        <w:t xml:space="preserve"> выполняет функцию приотеризации </w:t>
-      </w:r>
-      <w:r>
-        <w:rPr>
-          <w:highlight w:val="none"/>
-        </w:rPr>
-        <w:t xml:space="preserve">реализуемого в инструменте функционала</w:t>
-      </w:r>
-      <w:r>
-        <w:rPr>
-          <w:highlight w:val="none"/>
-        </w:rPr>
-        <w:t xml:space="preserve"> </w:t>
-      </w:r>
-      <w:r>
-        <w:rPr>
-          <w:highlight w:val="none"/>
-        </w:rPr>
-        <w:t xml:space="preserve">по полученным отзывам клиентов</w:t>
-      </w:r>
-      <w:r>
-        <w:rPr>
-          <w:highlight w:val="none"/>
-        </w:rPr>
-        <w:t xml:space="preserve">.</w:t>
-      </w:r>
-      <w:r>
-        <w:rPr>
-          <w:highlight w:val="none"/>
-        </w:rPr>
-      </w:r>
-    </w:p>
-    <w:p>
-      <w:pPr>
-        <w:jc w:val="center"/>
-        <w:rPr>
-          <w:highlight w:val="none"/>
-          <w:lang w:val="ru-RU"/>
-        </w:rPr>
-      </w:pPr>
-      <w:r>
-        <w:rPr>
-          <w:highlight w:val="none"/>
-          <w:lang w:val="ru-RU"/>
-        </w:rPr>
-        <w:t xml:space="preserve">Защита авторского права жизненно необходимый аспект реализуемого прототипа реализуемый патентованием и лицензированием</w:t>
-      </w:r>
-      <w:r>
-        <w:rPr>
-          <w:highlight w:val="none"/>
-          <w:lang w:val="ru-RU"/>
-        </w:rPr>
-        <w:t xml:space="preserve">,</w:t>
-      </w:r>
-      <w:r>
-        <w:rPr>
-          <w:highlight w:val="none"/>
-          <w:lang w:val="ru-RU"/>
-        </w:rPr>
-        <w:t xml:space="preserve"> фокусируется на подаче заявки в Роспатент</w:t>
-      </w:r>
-      <w:r>
-        <w:rPr>
-          <w:highlight w:val="none"/>
-          <w:lang w:val="ru-RU"/>
-        </w:rPr>
-        <w:t xml:space="preserve">,</w:t>
-      </w:r>
-      <w:r>
-        <w:rPr>
-          <w:highlight w:val="none"/>
-          <w:lang w:val="ru-RU"/>
-        </w:rPr>
-        <w:t xml:space="preserve"> </w:t>
-      </w:r>
-      <w:r>
-        <w:rPr>
-          <w:highlight w:val="none"/>
-          <w:lang w:val="ru-RU"/>
-        </w:rPr>
-        <w:t xml:space="preserve">позволят выполнять </w:t>
-      </w:r>
-      <w:r>
-        <w:rPr>
-          <w:highlight w:val="none"/>
-          <w:lang w:val="ru-RU"/>
-        </w:rPr>
-        <w:t xml:space="preserve">продажу лицензий и монектизировать расширенный функционал инструмента генерации контента</w:t>
-      </w:r>
-      <w:r>
-        <w:rPr>
-          <w:highlight w:val="none"/>
-          <w:lang w:val="ru-RU"/>
-        </w:rPr>
-        <w:t xml:space="preserve">.</w:t>
-      </w:r>
-      <w:r>
-        <w:rPr>
-          <w:highlight w:val="none"/>
-        </w:rPr>
-      </w:r>
-      <w:r>
-        <w:rPr>
-          <w:highlight w:val="none"/>
-          <w:lang w:val="ru-RU"/>
-        </w:rPr>
-      </w:r>
-    </w:p>
-    <w:p>
-      <w:pPr>
-        <w:jc w:val="center"/>
-        <w:rPr>
-          <w:highlight w:val="none"/>
-          <w:lang w:val="ru-RU"/>
-        </w:rPr>
-      </w:pPr>
-      <w:r>
-        <w:rPr>
-          <w:highlight w:val="none"/>
-          <w:lang w:val="ru-RU"/>
-        </w:rPr>
-        <w:t xml:space="preserve">Выявлять болевые точки и у</w:t>
-      </w:r>
-      <w:r>
-        <w:rPr>
-          <w:highlight w:val="none"/>
-          <w:lang w:val="ru-RU"/>
-        </w:rPr>
-        <w:t xml:space="preserve">величивать лояльность клиентов помогает бизнес процесс поддержка и обучение</w:t>
-      </w:r>
-      <w:r>
-        <w:rPr>
-          <w:highlight w:val="none"/>
-          <w:lang w:val="ru-RU"/>
-        </w:rPr>
-        <w:t xml:space="preserve">,</w:t>
-      </w:r>
-      <w:r>
-        <w:rPr>
-          <w:highlight w:val="none"/>
-          <w:lang w:val="ru-RU"/>
-        </w:rPr>
-        <w:t xml:space="preserve"> создаются обучающие видео и через обратную связь с клиентами собираются данные проблем возникающих по причине понимания пользователями возможностей и функционала инструмента динамической генерации игровых миров</w:t>
-      </w:r>
-      <w:r>
-        <w:rPr>
-          <w:highlight w:val="none"/>
-          <w:lang w:val="ru-RU"/>
-        </w:rPr>
-        <w:t xml:space="preserve">.</w:t>
-      </w:r>
-      <w:r>
-        <w:rPr>
-          <w:highlight w:val="none"/>
-          <w:lang w:val="ru-RU"/>
-        </w:rPr>
-        <w:t xml:space="preserve"> </w:t>
-      </w:r>
-      <w:r>
-        <w:rPr>
-          <w:highlight w:val="none"/>
-        </w:rPr>
-      </w:r>
-      <w:r>
-        <w:rPr>
-          <w:highlight w:val="none"/>
-          <w:lang w:val="ru-RU"/>
-        </w:rPr>
-      </w:r>
-    </w:p>
-    <w:p>
-      <w:pPr>
-        <w:jc w:val="center"/>
-        <w:rPr>
-          <w:highlight w:val="none"/>
-          <w:lang w:val="ru-RU"/>
-        </w:rPr>
-      </w:pPr>
-      <w:r>
-        <w:rPr>
-          <w:highlight w:val="none"/>
-          <w:lang w:val="ru-RU"/>
-        </w:rPr>
-        <w:t xml:space="preserve">Превратить прототип в экосистему помогает процесс партнерства и масштабирование</w:t>
-      </w:r>
-      <w:r>
-        <w:rPr>
-          <w:highlight w:val="none"/>
-          <w:lang w:val="ru-RU"/>
-        </w:rPr>
-        <w:t xml:space="preserve">,</w:t>
-      </w:r>
-      <w:r>
-        <w:rPr>
-          <w:highlight w:val="none"/>
-          <w:lang w:val="ru-RU"/>
-        </w:rPr>
-        <w:t xml:space="preserve"> расширяет рынок продаж</w:t>
-      </w:r>
-      <w:r>
-        <w:rPr>
-          <w:highlight w:val="none"/>
-          <w:lang w:val="ru-RU"/>
-        </w:rPr>
-        <w:t xml:space="preserve">,</w:t>
-      </w:r>
-      <w:r>
-        <w:rPr>
-          <w:highlight w:val="none"/>
-          <w:lang w:val="ru-RU"/>
-        </w:rPr>
-        <w:t xml:space="preserve"> фокусируется выбором подходящего рынка и долгосрочном росте денежных активов</w:t>
-      </w:r>
-      <w:r>
-        <w:rPr>
-          <w:highlight w:val="none"/>
-          <w:lang w:val="ru-RU"/>
-        </w:rPr>
-        <w:t xml:space="preserve">,</w:t>
-      </w:r>
-      <w:r>
-        <w:rPr>
-          <w:highlight w:val="none"/>
-          <w:lang w:val="ru-RU"/>
-        </w:rPr>
-        <w:t xml:space="preserve"> позволяет проводить интеграции с стейкхолдерами и бизнес партнерами</w:t>
-      </w:r>
-      <w:r>
-        <w:rPr>
-          <w:highlight w:val="none"/>
-          <w:lang w:val="ru-RU"/>
-        </w:rPr>
-        <w:t xml:space="preserve">.</w:t>
-      </w:r>
-      <w:r>
-        <w:rPr>
-          <w:highlight w:val="none"/>
-          <w:lang w:val="ru-RU"/>
-        </w:rPr>
-        <w:t xml:space="preserve"> </w:t>
-      </w:r>
-      <w:r>
-        <w:rPr>
-          <w:highlight w:val="none"/>
-          <w:lang w:val="ru-RU"/>
-        </w:rPr>
-      </w:r>
-      <w:r>
-        <w:rPr>
-          <w:highlight w:val="none"/>
-          <w:lang w:val="ru-RU"/>
-        </w:rPr>
-      </w:r>
-    </w:p>
-    <w:p>
-      <w:pPr>
-        <w:jc w:val="center"/>
-        <w:rPr>
-          <w:highlight w:val="none"/>
-          <w:lang w:val="ru-RU"/>
-        </w:rPr>
-      </w:pPr>
-      <w:r>
-        <w:rPr>
-          <w:highlight w:val="none"/>
-          <w:lang w:val="ru-RU"/>
-        </w:rPr>
-        <w:t xml:space="preserve">Обеспечивать автоматизацию через бухгалтерию повышая устойчивость компании позволяет бизнес процесс</w:t>
-      </w:r>
-      <w:r>
-        <w:rPr>
-          <w:highlight w:val="none"/>
-          <w:lang w:val="ru-RU"/>
-        </w:rPr>
-        <w:t xml:space="preserve">:</w:t>
-      </w:r>
-      <w:r>
-        <w:rPr>
-          <w:highlight w:val="none"/>
-          <w:lang w:val="ru-RU"/>
-        </w:rPr>
-        <w:t xml:space="preserve"> администрирование</w:t>
-      </w:r>
-      <w:r>
-        <w:rPr>
-          <w:highlight w:val="none"/>
-          <w:lang w:val="ru-RU"/>
-        </w:rPr>
-        <w:t xml:space="preserve">,</w:t>
-      </w:r>
-      <w:r>
-        <w:rPr>
-          <w:highlight w:val="none"/>
-          <w:lang w:val="ru-RU"/>
-        </w:rPr>
-        <w:t xml:space="preserve"> фокусирующийся на минимизации операционных рисков и ускорении технологических процессов</w:t>
-      </w:r>
-      <w:r>
-        <w:rPr>
-          <w:highlight w:val="none"/>
-          <w:lang w:val="ru-RU"/>
-        </w:rPr>
-        <w:t xml:space="preserve">,</w:t>
-      </w:r>
-      <w:r>
-        <w:rPr>
-          <w:highlight w:val="none"/>
-          <w:lang w:val="ru-RU"/>
-        </w:rPr>
-        <w:t xml:space="preserve"> создании отчетов 1С</w:t>
-      </w:r>
-      <w:r>
-        <w:rPr>
-          <w:highlight w:val="none"/>
-          <w:lang w:val="ru-RU"/>
-        </w:rPr>
-        <w:t xml:space="preserve">,</w:t>
-      </w:r>
-      <w:r>
-        <w:rPr>
-          <w:highlight w:val="none"/>
-          <w:lang w:val="ru-RU"/>
-        </w:rPr>
-        <w:t xml:space="preserve"> проверке денежных движений организации</w:t>
-      </w:r>
-      <w:r>
-        <w:rPr>
-          <w:highlight w:val="none"/>
-          <w:lang w:val="ru-RU"/>
-        </w:rPr>
-        <w:t xml:space="preserve">.</w:t>
-      </w:r>
-      <w:r>
-        <w:rPr>
-          <w:highlight w:val="none"/>
-          <w:lang w:val="ru-RU"/>
-        </w:rPr>
-      </w:r>
-      <w:r>
-        <w:rPr>
-          <w:highlight w:val="none"/>
-          <w:lang w:val="ru-RU"/>
-        </w:rPr>
-      </w:r>
-    </w:p>
-    <w:p>
-      <w:pPr>
-        <w:jc w:val="center"/>
-        <w:rPr>
-          <w:highlight w:val="none"/>
-        </w:rPr>
-      </w:pPr>
-      <w:r>
-        <w:rPr>
-          <w:highlight w:val="none"/>
-          <w:lang w:val="ru-RU"/>
-        </w:rPr>
-        <w:t xml:space="preserve"> </w:t>
-      </w:r>
-      <w:r>
-        <w:rPr>
-          <w:highlight w:val="none"/>
-          <w:lang w:val="ru-RU"/>
-        </w:rPr>
-      </w:r>
-      <w:r>
-        <w:rPr>
-          <w:highlight w:val="none"/>
-        </w:rPr>
-      </w:r>
-    </w:p>
-    <w:p>
-      <w:pPr>
-        <w:jc w:val="center"/>
-        <w:rPr>
-          <w:highlight w:val="none"/>
-          <w:lang w:val="ru-RU"/>
-        </w:rPr>
-      </w:pPr>
-      <w:r>
-        <w:rPr>
-          <w:highlight w:val="none"/>
-          <w:lang w:val="ru-RU"/>
-        </w:rPr>
-        <w:t xml:space="preserve">Адаптацию спрайтов </w:t>
-      </w:r>
-      <w:r>
-        <w:rPr>
-          <w:highlight w:val="none"/>
-          <w:lang w:val="ru-RU"/>
-        </w:rPr>
-        <w:t xml:space="preserve">N</w:t>
-      </w:r>
-      <w:r>
-        <w:rPr>
-          <w:highlight w:val="none"/>
-          <w:lang w:val="ru-RU"/>
-        </w:rPr>
-        <w:t xml:space="preserve">P</w:t>
-      </w:r>
-      <w:r>
-        <w:rPr>
-          <w:highlight w:val="none"/>
-          <w:lang w:val="ru-RU"/>
-        </w:rPr>
-        <w:t xml:space="preserve">C</w:t>
-      </w:r>
-      <w:r>
-        <w:rPr>
-          <w:highlight w:val="none"/>
-          <w:lang w:val="ru-RU"/>
-        </w:rPr>
-        <w:t xml:space="preserve"> к квестам</w:t>
-      </w:r>
-      <w:r>
-        <w:rPr>
-          <w:highlight w:val="none"/>
-          <w:lang w:val="ru-RU"/>
-        </w:rPr>
-        <w:t xml:space="preserve"> </w:t>
-      </w:r>
-      <w:r>
-        <w:rPr>
-          <w:highlight w:val="none"/>
-          <w:lang w:val="ru-RU"/>
-        </w:rPr>
-        <w:t xml:space="preserve">и динамическую реакцию на действие игрока</w:t>
-      </w:r>
-      <w:r>
-        <w:rPr>
-          <w:highlight w:val="none"/>
-          <w:lang w:val="ru-RU"/>
-        </w:rPr>
-        <w:t xml:space="preserve">,</w:t>
-      </w:r>
-      <w:r>
-        <w:rPr>
-          <w:highlight w:val="none"/>
-          <w:lang w:val="ru-RU"/>
-        </w:rPr>
-        <w:t xml:space="preserve"> реализует ключевой фактор успеха</w:t>
-      </w:r>
-      <w:r>
-        <w:rPr>
-          <w:highlight w:val="none"/>
-          <w:lang w:val="ru-RU"/>
-        </w:rPr>
-        <w:t xml:space="preserve"> компании</w:t>
-      </w:r>
-      <w:r>
-        <w:rPr>
-          <w:highlight w:val="none"/>
-          <w:lang w:val="ru-RU"/>
-        </w:rPr>
-        <w:t xml:space="preserve">:</w:t>
-      </w:r>
-      <w:r>
-        <w:rPr>
-          <w:highlight w:val="none"/>
-          <w:lang w:val="ru-RU"/>
-        </w:rPr>
-        <w:t xml:space="preserve"> адаптивность </w:t>
-      </w:r>
-      <w:r>
-        <w:rPr>
-          <w:highlight w:val="none"/>
-          <w:lang w:val="ru-RU"/>
-        </w:rPr>
-        <w:t xml:space="preserve">N</w:t>
-      </w:r>
-      <w:r>
-        <w:rPr>
-          <w:highlight w:val="none"/>
-          <w:lang w:val="ru-RU"/>
-        </w:rPr>
-        <w:t xml:space="preserve">P</w:t>
-      </w:r>
-      <w:r>
-        <w:rPr>
-          <w:highlight w:val="none"/>
-          <w:lang w:val="ru-RU"/>
-        </w:rPr>
-        <w:t xml:space="preserve">C</w:t>
-      </w:r>
-      <w:r>
-        <w:rPr>
-          <w:highlight w:val="none"/>
-          <w:lang w:val="ru-RU"/>
-        </w:rPr>
-        <w:t xml:space="preserve">,</w:t>
-      </w:r>
-      <w:r>
-        <w:rPr>
-          <w:highlight w:val="none"/>
-          <w:lang w:val="ru-RU"/>
-        </w:rPr>
-        <w:t xml:space="preserve"> фокусируется на способности реакции системы на динамические неопределенные изменения игрока защищая пользователя</w:t>
-      </w:r>
-      <w:r>
-        <w:rPr>
-          <w:highlight w:val="none"/>
-          <w:lang w:val="ru-RU"/>
-        </w:rPr>
-        <w:t xml:space="preserve"> от статичных квестов</w:t>
-      </w:r>
-      <w:r>
-        <w:rPr>
-          <w:highlight w:val="none"/>
-          <w:lang w:val="ru-RU"/>
-        </w:rPr>
-        <w:t xml:space="preserve">,</w:t>
-      </w:r>
-      <w:r>
-        <w:rPr>
-          <w:highlight w:val="none"/>
-          <w:lang w:val="ru-RU"/>
-        </w:rPr>
-        <w:t xml:space="preserve"> повышая реиграбельность</w:t>
-      </w:r>
-      <w:r>
-        <w:rPr>
-          <w:highlight w:val="none"/>
-          <w:lang w:val="ru-RU"/>
-        </w:rPr>
-        <w:t xml:space="preserve"> </w:t>
-      </w:r>
-      <w:r>
-        <w:rPr>
-          <w:highlight w:val="none"/>
-          <w:lang w:val="ru-RU"/>
-        </w:rPr>
-        <w:t xml:space="preserve">и удержание игроков</w:t>
-      </w:r>
-      <w:r>
-        <w:rPr>
-          <w:highlight w:val="none"/>
-          <w:lang w:val="ru-RU"/>
-        </w:rPr>
-        <w:t xml:space="preserve">.</w:t>
-      </w:r>
-      <w:r>
-        <w:rPr>
-          <w:highlight w:val="none"/>
-          <w:lang w:val="ru-RU"/>
-        </w:rPr>
-      </w:r>
-    </w:p>
-    <w:p>
-      <w:pPr>
-        <w:jc w:val="center"/>
-        <w:rPr>
-          <w:highlight w:val="none"/>
-          <w:lang w:val="ru-RU"/>
-        </w:rPr>
-      </w:pPr>
-      <w:r>
-        <w:rPr>
-          <w:highlight w:val="none"/>
-          <w:lang w:val="ru-RU"/>
-        </w:rPr>
-        <w:t xml:space="preserve">Скорость монетизации и превращения лидов в платящих</w:t>
-      </w:r>
-      <w:r>
-        <w:rPr>
-          <w:highlight w:val="none"/>
-          <w:lang w:val="ru-RU"/>
-        </w:rPr>
-        <w:t xml:space="preserve"> клиентов</w:t>
-      </w:r>
-      <w:r>
-        <w:rPr>
-          <w:highlight w:val="none"/>
-          <w:lang w:val="ru-RU"/>
-        </w:rPr>
-        <w:t xml:space="preserve">,</w:t>
-      </w:r>
-      <w:r>
-        <w:rPr>
-          <w:highlight w:val="none"/>
-          <w:lang w:val="ru-RU"/>
-        </w:rPr>
-        <w:t xml:space="preserve"> </w:t>
-      </w:r>
-      <w:r>
-        <w:rPr>
-          <w:highlight w:val="none"/>
-          <w:lang w:val="ru-RU"/>
-        </w:rPr>
-        <w:t xml:space="preserve">зависит от ключевого фактора успеха компании</w:t>
-      </w:r>
-      <w:r>
-        <w:rPr>
-          <w:highlight w:val="none"/>
-          <w:lang w:val="ru-RU"/>
-        </w:rPr>
-        <w:t xml:space="preserve">:</w:t>
-      </w:r>
-      <w:r>
-        <w:rPr>
-          <w:highlight w:val="none"/>
-          <w:lang w:val="ru-RU"/>
-        </w:rPr>
-        <w:t xml:space="preserve"> конверсия лидов</w:t>
-      </w:r>
-      <w:r>
-        <w:rPr>
-          <w:highlight w:val="none"/>
-          <w:lang w:val="ru-RU"/>
-        </w:rPr>
-        <w:t xml:space="preserve">,</w:t>
-      </w:r>
-      <w:r>
-        <w:rPr>
-          <w:highlight w:val="none"/>
-          <w:lang w:val="ru-RU"/>
-        </w:rPr>
-        <w:t xml:space="preserve"> позволяет показывать ценность реализуемого проекта и демонстрирует эффективность процессов продаж</w:t>
-      </w:r>
-      <w:r>
-        <w:rPr>
-          <w:highlight w:val="none"/>
-          <w:lang w:val="ru-RU"/>
-        </w:rPr>
-        <w:t xml:space="preserve">.</w:t>
-      </w:r>
-      <w:r>
-        <w:rPr>
-          <w:highlight w:val="none"/>
-          <w:lang w:val="ru-RU"/>
-        </w:rPr>
-      </w:r>
-    </w:p>
-    <w:p>
-      <w:pPr>
-        <w:jc w:val="center"/>
-        <w:rPr>
-          <w:highlight w:val="none"/>
-          <w:lang w:val="ru-RU"/>
-        </w:rPr>
-      </w:pPr>
-      <w:r>
-        <w:rPr>
-          <w:highlight w:val="none"/>
-          <w:lang w:val="ru-RU"/>
-        </w:rPr>
-        <w:t xml:space="preserve">Автоматизацию вставки контента</w:t>
-      </w:r>
-      <w:r>
-        <w:rPr>
-          <w:highlight w:val="none"/>
-          <w:lang w:val="ru-RU"/>
-        </w:rPr>
-        <w:t xml:space="preserve"> и обеспечение потока контента обеспечивает ключевой фактор успеха компании</w:t>
-      </w:r>
-      <w:r>
-        <w:rPr>
-          <w:highlight w:val="none"/>
-          <w:lang w:val="ru-RU"/>
-        </w:rPr>
-        <w:t xml:space="preserve">:</w:t>
-      </w:r>
-      <w:r>
-        <w:rPr>
-          <w:highlight w:val="none"/>
-          <w:lang w:val="ru-RU"/>
-        </w:rPr>
-        <w:t xml:space="preserve"> </w:t>
-      </w:r>
-      <w:r>
-        <w:rPr>
-          <w:highlight w:val="none"/>
-          <w:lang w:val="ru-RU"/>
-        </w:rPr>
-        <w:t xml:space="preserve">интеграция инструментов</w:t>
-      </w:r>
-      <w:r>
-        <w:rPr>
-          <w:highlight w:val="none"/>
-          <w:lang w:val="ru-RU"/>
-        </w:rPr>
-        <w:t xml:space="preserve">,</w:t>
-      </w:r>
-      <w:r>
-        <w:rPr>
-          <w:highlight w:val="none"/>
-          <w:lang w:val="ru-RU"/>
-        </w:rPr>
-        <w:t xml:space="preserve"> создающий конвейер от ввода параметров в интерфейсе до генерации 2</w:t>
-      </w:r>
-      <w:r>
-        <w:rPr>
-          <w:highlight w:val="none"/>
-          <w:lang w:val="ru-RU"/>
-        </w:rPr>
-        <w:t xml:space="preserve">D</w:t>
-      </w:r>
-      <w:r>
-        <w:rPr>
-          <w:highlight w:val="none"/>
-          <w:lang w:val="ru-RU"/>
-        </w:rPr>
-        <w:t xml:space="preserve"> аватаров</w:t>
-      </w:r>
-      <w:r>
-        <w:rPr>
-          <w:highlight w:val="none"/>
-          <w:lang w:val="ru-RU"/>
-        </w:rPr>
-        <w:t xml:space="preserve">,</w:t>
-      </w:r>
-      <w:r>
-        <w:rPr>
-          <w:highlight w:val="none"/>
-          <w:lang w:val="ru-RU"/>
-        </w:rPr>
-        <w:t xml:space="preserve"> квестов</w:t>
-      </w:r>
-      <w:r>
-        <w:rPr>
-          <w:highlight w:val="none"/>
-          <w:lang w:val="ru-RU"/>
-        </w:rPr>
-        <w:t xml:space="preserve"> и адаптивное поведение </w:t>
-      </w:r>
-      <w:r>
-        <w:rPr>
-          <w:highlight w:val="none"/>
-          <w:lang w:val="ru-RU"/>
-        </w:rPr>
-        <w:t xml:space="preserve">N</w:t>
-      </w:r>
-      <w:r>
-        <w:rPr>
-          <w:highlight w:val="none"/>
-          <w:lang w:val="ru-RU"/>
-        </w:rPr>
-        <w:t xml:space="preserve">P</w:t>
-      </w:r>
-      <w:r>
-        <w:rPr>
-          <w:highlight w:val="none"/>
-          <w:lang w:val="ru-RU"/>
-        </w:rPr>
-        <w:t xml:space="preserve">C</w:t>
-      </w:r>
-      <w:r>
-        <w:rPr>
-          <w:highlight w:val="none"/>
-          <w:lang w:val="ru-RU"/>
-        </w:rPr>
-        <w:t xml:space="preserve">.</w:t>
-      </w:r>
-      <w:r>
-        <w:rPr>
-          <w:highlight w:val="none"/>
-          <w:lang w:val="ru-RU"/>
-        </w:rPr>
-      </w:r>
-    </w:p>
-    <w:p>
-      <w:pPr>
-        <w:jc w:val="center"/>
-        <w:rPr>
-          <w:highlight w:val="none"/>
-          <w:lang w:val="ru-RU"/>
-        </w:rPr>
-      </w:pPr>
-      <w:r>
-        <w:rPr>
-          <w:highlight w:val="none"/>
-          <w:lang w:val="ru-RU"/>
-        </w:rPr>
-        <w:t xml:space="preserve">Массовость продаж обеспечиваем низким порогом входа для инди-студий</w:t>
-      </w:r>
-      <w:r>
-        <w:rPr>
-          <w:highlight w:val="none"/>
-          <w:lang w:val="ru-RU"/>
-        </w:rPr>
-        <w:t xml:space="preserve">,</w:t>
-      </w:r>
-      <w:r>
-        <w:rPr>
-          <w:highlight w:val="none"/>
-          <w:lang w:val="ru-RU"/>
-        </w:rPr>
-        <w:t xml:space="preserve"> ориентирую инструмент на обширную целевую аудиторию</w:t>
-      </w:r>
-      <w:r>
-        <w:rPr>
-          <w:highlight w:val="none"/>
-          <w:lang w:val="ru-RU"/>
-        </w:rPr>
-        <w:t xml:space="preserve">, рынок в нише выбранной целевой аудитории</w:t>
-      </w:r>
-      <w:r>
-        <w:rPr>
-          <w:highlight w:val="none"/>
-          <w:lang w:val="ru-RU"/>
-        </w:rPr>
-        <w:t xml:space="preserve"> растет в ближайшей перспективе</w:t>
-      </w:r>
-      <w:r>
-        <w:rPr>
-          <w:highlight w:val="none"/>
-          <w:lang w:val="ru-RU"/>
-        </w:rPr>
-        <w:t xml:space="preserve">,</w:t>
-      </w:r>
-      <w:r>
-        <w:rPr>
-          <w:highlight w:val="none"/>
-          <w:lang w:val="ru-RU"/>
-        </w:rPr>
-        <w:t xml:space="preserve"> ключевой фактор успеха</w:t>
-      </w:r>
-      <w:r>
-        <w:rPr>
-          <w:highlight w:val="none"/>
-          <w:lang w:val="ru-RU"/>
-        </w:rPr>
-        <w:t xml:space="preserve">:</w:t>
-      </w:r>
-      <w:r>
-        <w:rPr>
-          <w:highlight w:val="none"/>
-          <w:lang w:val="ru-RU"/>
-        </w:rPr>
-        <w:t xml:space="preserve"> доступность для инди</w:t>
-      </w:r>
-      <w:r>
-        <w:rPr>
-          <w:highlight w:val="none"/>
-          <w:lang w:val="ru-RU"/>
-        </w:rPr>
-        <w:t xml:space="preserve">,</w:t>
-      </w:r>
-      <w:r>
-        <w:rPr>
-          <w:highlight w:val="none"/>
-          <w:lang w:val="ru-RU"/>
-        </w:rPr>
-        <w:t xml:space="preserve"> повышает прибыль с проекта</w:t>
-      </w:r>
-      <w:r>
-        <w:rPr>
-          <w:highlight w:val="none"/>
-          <w:lang w:val="ru-RU"/>
-        </w:rPr>
-        <w:t xml:space="preserve">,</w:t>
-      </w:r>
-      <w:r>
-        <w:rPr>
-          <w:highlight w:val="none"/>
-          <w:lang w:val="ru-RU"/>
-        </w:rPr>
-        <w:t xml:space="preserve"> не стремлюсь обогнать альтернативные решения</w:t>
-      </w:r>
-      <w:r>
-        <w:rPr>
-          <w:highlight w:val="none"/>
-          <w:lang w:val="ru-RU"/>
-        </w:rPr>
-        <w:t xml:space="preserve">,</w:t>
-      </w:r>
-      <w:r>
-        <w:rPr>
-          <w:highlight w:val="none"/>
-          <w:lang w:val="ru-RU"/>
-        </w:rPr>
-        <w:t xml:space="preserve"> а делаю доступный инструмент для масс</w:t>
-      </w:r>
-      <w:r>
-        <w:rPr>
-          <w:highlight w:val="none"/>
-          <w:lang w:val="ru-RU"/>
-        </w:rPr>
-        <w:t xml:space="preserve">.</w:t>
-      </w:r>
-      <w:r>
-        <w:rPr>
-          <w:highlight w:val="none"/>
-          <w:lang w:val="ru-RU"/>
-        </w:rPr>
-      </w:r>
-    </w:p>
-    <w:p>
-      <w:pPr>
-        <w:jc w:val="center"/>
-        <w:rPr>
-          <w:highlight w:val="none"/>
-          <w:lang w:val="ru-RU"/>
-        </w:rPr>
-      </w:pPr>
-      <w:r>
-        <w:rPr>
-          <w:highlight w:val="none"/>
-          <w:lang w:val="ru-RU"/>
-        </w:rPr>
-        <w:t xml:space="preserve">Качество генерации повышает доверие клиентов</w:t>
-      </w:r>
-      <w:r>
-        <w:rPr>
-          <w:highlight w:val="none"/>
-          <w:lang w:val="ru-RU"/>
-        </w:rPr>
-        <w:t xml:space="preserve">,</w:t>
-      </w:r>
-      <w:r>
-        <w:rPr>
-          <w:highlight w:val="none"/>
-          <w:lang w:val="ru-RU"/>
-        </w:rPr>
-        <w:t xml:space="preserve"> минимизирует дефекты в иконках и аватарках</w:t>
-      </w:r>
-      <w:r>
-        <w:rPr>
-          <w:highlight w:val="none"/>
-          <w:lang w:val="ru-RU"/>
-        </w:rPr>
-        <w:t xml:space="preserve">, фокусируется на качестве генерации квестов логической связи между переходами и событиями</w:t>
-      </w:r>
-      <w:r>
-        <w:rPr>
-          <w:highlight w:val="none"/>
-          <w:lang w:val="ru-RU"/>
-        </w:rPr>
-        <w:t xml:space="preserve">,</w:t>
-      </w:r>
-      <w:r>
-        <w:rPr>
-          <w:highlight w:val="none"/>
-          <w:lang w:val="ru-RU"/>
-        </w:rPr>
-        <w:t xml:space="preserve"> динамической адаптации к происходящим событиям в игровом</w:t>
-      </w:r>
-      <w:r>
-        <w:rPr>
-          <w:highlight w:val="none"/>
-          <w:lang w:val="ru-RU"/>
-        </w:rPr>
-        <w:t xml:space="preserve"> мире</w:t>
-      </w:r>
-      <w:r>
-        <w:rPr>
-          <w:highlight w:val="none"/>
-          <w:lang w:val="ru-RU"/>
-        </w:rPr>
-        <w:t xml:space="preserve">, </w:t>
-      </w:r>
-      <w:r>
-        <w:rPr>
-          <w:highlight w:val="none"/>
-          <w:lang w:val="ru-RU"/>
-        </w:rPr>
-        <w:t xml:space="preserve">проводятся тесты генерации </w:t>
-      </w:r>
-      <w:r>
-        <w:rPr>
-          <w:highlight w:val="none"/>
-          <w:lang w:val="ru-RU"/>
-        </w:rPr>
-        <w:t xml:space="preserve">с последующей корректировкой качества контента и устранением крашей</w:t>
-      </w:r>
-      <w:r>
-        <w:rPr>
-          <w:highlight w:val="none"/>
-          <w:lang w:val="ru-RU"/>
-        </w:rPr>
-        <w:t xml:space="preserve">.</w:t>
-      </w:r>
-      <w:r>
-        <w:rPr>
-          <w:highlight w:val="none"/>
-          <w:lang w:val="ru-RU"/>
-        </w:rPr>
-      </w:r>
-    </w:p>
-    <w:p>
-      <w:pPr>
-        <w:jc w:val="center"/>
-        <w:rPr>
-          <w:highlight w:val="none"/>
-          <w:lang w:val="ru-RU"/>
-        </w:rPr>
-      </w:pPr>
-      <w:r>
-        <w:rPr>
-          <w:highlight w:val="none"/>
-          <w:lang w:val="ru-RU"/>
-        </w:rPr>
-        <w:t xml:space="preserve">Адаптировать инструмент под другие платформы</w:t>
-      </w:r>
-      <w:r>
-        <w:rPr>
-          <w:highlight w:val="none"/>
-          <w:lang w:val="ru-RU"/>
-        </w:rPr>
-        <w:t xml:space="preserve">:</w:t>
-      </w:r>
-      <w:r>
-        <w:rPr>
-          <w:highlight w:val="none"/>
-          <w:lang w:val="ru-RU"/>
-        </w:rPr>
-        <w:t xml:space="preserve"> </w:t>
-      </w:r>
-      <w:r>
-        <w:rPr>
-          <w:highlight w:val="none"/>
-          <w:lang w:val="ru-RU"/>
-        </w:rPr>
-        <w:t xml:space="preserve">a</w:t>
-      </w:r>
-      <w:r>
-        <w:rPr>
-          <w:highlight w:val="none"/>
-          <w:lang w:val="ru-RU"/>
-        </w:rPr>
-        <w:t xml:space="preserve">n</w:t>
-      </w:r>
-      <w:r>
-        <w:rPr>
-          <w:highlight w:val="none"/>
-          <w:lang w:val="ru-RU"/>
-        </w:rPr>
-        <w:t xml:space="preserve">d</w:t>
-      </w:r>
-      <w:r>
-        <w:rPr>
-          <w:highlight w:val="none"/>
-          <w:lang w:val="ru-RU"/>
-        </w:rPr>
-        <w:t xml:space="preserve">r</w:t>
-      </w:r>
-      <w:r>
-        <w:rPr>
-          <w:highlight w:val="none"/>
-          <w:lang w:val="ru-RU"/>
-        </w:rPr>
-        <w:t xml:space="preserve">o</w:t>
-      </w:r>
-      <w:r>
-        <w:rPr>
-          <w:highlight w:val="none"/>
-          <w:lang w:val="ru-RU"/>
-        </w:rPr>
-        <w:t xml:space="preserve">i</w:t>
-      </w:r>
-      <w:r>
-        <w:rPr>
-          <w:highlight w:val="none"/>
-          <w:lang w:val="ru-RU"/>
-        </w:rPr>
-        <w:t xml:space="preserve">d</w:t>
-      </w:r>
-      <w:r>
-        <w:rPr>
-          <w:highlight w:val="none"/>
-          <w:lang w:val="ru-RU"/>
-        </w:rPr>
-        <w:t xml:space="preserve">,</w:t>
-      </w:r>
-      <w:r>
-        <w:rPr>
-          <w:highlight w:val="none"/>
-          <w:lang w:val="ru-RU"/>
-        </w:rPr>
-        <w:t xml:space="preserve"> </w:t>
-      </w:r>
-      <w:r>
-        <w:rPr>
-          <w:highlight w:val="none"/>
-          <w:lang w:val="ru-RU"/>
-        </w:rPr>
-        <w:t xml:space="preserve">l</w:t>
-      </w:r>
-      <w:r>
-        <w:rPr>
-          <w:highlight w:val="none"/>
-          <w:lang w:val="ru-RU"/>
-        </w:rPr>
-        <w:t xml:space="preserve">i</w:t>
-      </w:r>
-      <w:r>
-        <w:rPr>
-          <w:highlight w:val="none"/>
-          <w:lang w:val="ru-RU"/>
-        </w:rPr>
-        <w:t xml:space="preserve">n</w:t>
-      </w:r>
-      <w:r>
-        <w:rPr>
-          <w:highlight w:val="none"/>
-          <w:lang w:val="ru-RU"/>
-        </w:rPr>
-        <w:t xml:space="preserve">u</w:t>
-      </w:r>
-      <w:r>
-        <w:rPr>
-          <w:highlight w:val="none"/>
-          <w:lang w:val="ru-RU"/>
-        </w:rPr>
-        <w:t xml:space="preserve">x</w:t>
-      </w:r>
-      <w:r>
-        <w:rPr>
-          <w:highlight w:val="none"/>
-          <w:lang w:val="ru-RU"/>
-        </w:rPr>
-        <w:t xml:space="preserve">,</w:t>
-      </w:r>
-      <w:r>
-        <w:rPr>
-          <w:highlight w:val="none"/>
-          <w:lang w:val="ru-RU"/>
-        </w:rPr>
-        <w:t xml:space="preserve"> </w:t>
-      </w:r>
-      <w:r>
-        <w:rPr>
-          <w:highlight w:val="none"/>
-          <w:lang w:val="ru-RU"/>
-        </w:rPr>
-        <w:t xml:space="preserve">a</w:t>
-      </w:r>
-      <w:r>
-        <w:rPr>
-          <w:highlight w:val="none"/>
-          <w:lang w:val="ru-RU"/>
-        </w:rPr>
-        <w:t xml:space="preserve">p</w:t>
-      </w:r>
-      <w:r>
-        <w:rPr>
-          <w:highlight w:val="none"/>
-          <w:lang w:val="ru-RU"/>
-        </w:rPr>
-        <w:t xml:space="preserve">p</w:t>
-      </w:r>
-      <w:r>
-        <w:rPr>
-          <w:highlight w:val="none"/>
-          <w:lang w:val="ru-RU"/>
-        </w:rPr>
-        <w:t xml:space="preserve">l</w:t>
-      </w:r>
-      <w:r>
-        <w:rPr>
-          <w:highlight w:val="none"/>
-          <w:lang w:val="ru-RU"/>
-        </w:rPr>
-        <w:t xml:space="preserve">e</w:t>
-      </w:r>
-      <w:r>
-        <w:rPr>
-          <w:highlight w:val="none"/>
-          <w:lang w:val="ru-RU"/>
-        </w:rPr>
-        <w:t xml:space="preserve">,</w:t>
-      </w:r>
-      <w:r>
-        <w:rPr>
-          <w:highlight w:val="none"/>
-          <w:lang w:val="ru-RU"/>
-        </w:rPr>
-        <w:t xml:space="preserve"> </w:t>
-      </w:r>
-      <w:r>
-        <w:rPr>
-          <w:highlight w:val="none"/>
-          <w:lang w:val="ru-RU"/>
-        </w:rPr>
-        <w:t xml:space="preserve">интеграция на новые рынки</w:t>
-      </w:r>
-      <w:r>
-        <w:rPr>
-          <w:highlight w:val="none"/>
-          <w:lang w:val="ru-RU"/>
-        </w:rPr>
-        <w:t xml:space="preserve">,</w:t>
-      </w:r>
-      <w:r>
-        <w:rPr>
-          <w:highlight w:val="none"/>
-          <w:lang w:val="ru-RU"/>
-        </w:rPr>
-        <w:t xml:space="preserve"> помогает ключевой фактор успеха</w:t>
-      </w:r>
-      <w:r>
-        <w:rPr>
-          <w:highlight w:val="none"/>
-          <w:lang w:val="ru-RU"/>
-        </w:rPr>
-        <w:t xml:space="preserve">:</w:t>
-      </w:r>
-      <w:r>
-        <w:rPr>
-          <w:highlight w:val="none"/>
-          <w:lang w:val="ru-RU"/>
-        </w:rPr>
-        <w:t xml:space="preserve"> масштабируемость</w:t>
-      </w:r>
-      <w:r>
-        <w:rPr>
-          <w:highlight w:val="none"/>
-          <w:lang w:val="ru-RU"/>
-        </w:rPr>
-        <w:t xml:space="preserve"> </w:t>
-      </w:r>
-      <w:r>
-        <w:rPr>
-          <w:highlight w:val="none"/>
-          <w:lang w:val="ru-RU"/>
-        </w:rPr>
-        <w:t xml:space="preserve">отвечающий за кроссплатформеность</w:t>
-      </w:r>
-      <w:r>
-        <w:rPr>
-          <w:highlight w:val="none"/>
-          <w:lang w:val="ru-RU"/>
-        </w:rPr>
-        <w:t xml:space="preserve">,</w:t>
-      </w:r>
-      <w:r>
-        <w:rPr>
-          <w:highlight w:val="none"/>
-          <w:lang w:val="ru-RU"/>
-        </w:rPr>
-        <w:t xml:space="preserve"> локализацию на разных языках для увеличения целевой аудитории</w:t>
+          <w:lang w:val="ru-RU"/>
+        </w:rPr>
+        <w:t xml:space="preserve"> для увеличения продаж</w:t>
       </w:r>
       <w:r>
         <w:rPr>
@@ -4831,6 +3698,7 @@
     </w:p>
     <w:p>
       <w:pPr>
+        <w:jc w:val="both"/>
         <w:rPr>
           <w:highlight w:val="none"/>
           <w:lang w:val="ru-RU"/>
@@ -4879,6 +3747,7 @@
     </w:p>
     <w:p>
       <w:pPr>
+        <w:jc w:val="both"/>
         <w:rPr>
           <w:highlight w:val="none"/>
           <w:lang w:val="ru-RU"/>
@@ -4941,6 +3810,7 @@
     </w:p>
     <w:p>
       <w:pPr>
+        <w:jc w:val="both"/>
         <w:rPr>
           <w:highlight w:val="none"/>
           <w:lang w:val="ru-RU"/>
@@ -4995,6 +3865,7 @@
     </w:p>
     <w:p>
       <w:pPr>
+        <w:jc w:val="both"/>
         <w:rPr>
           <w:highlight w:val="none"/>
           <w:lang w:val="ru-RU"/>
@@ -5073,6 +3944,7 @@
     </w:p>
     <w:p>
       <w:pPr>
+        <w:jc w:val="both"/>
         <w:rPr>
           <w:highlight w:val="none"/>
           <w:lang w:val="ru-RU"/>
@@ -5122,6 +3994,7 @@
     </w:p>
     <w:p>
       <w:pPr>
+        <w:jc w:val="both"/>
         <w:rPr>
           <w:highlight w:val="none"/>
           <w:lang w:val="ru-RU"/>
@@ -5219,6 +4092,7 @@
     </w:p>
     <w:p>
       <w:pPr>
+        <w:jc w:val="both"/>
         <w:rPr>
           <w:highlight w:val="none"/>
           <w:lang w:val="ru-RU"/>
@@ -5295,6 +4169,7 @@
     </w:p>
     <w:p>
       <w:pPr>
+        <w:jc w:val="both"/>
         <w:rPr>
           <w:highlight w:val="none"/>
           <w:lang w:val="ru-RU"/>
@@ -5546,6 +4421,7 @@
     </w:p>
     <w:p>
       <w:pPr>
+        <w:jc w:val="both"/>
         <w:rPr>
           <w:lang w:val="ru-RU"/>
         </w:rPr>

--- a/3Динамическая_генерация_игровых_миров_при_помощи_нейросетей.docx
+++ b/3Динамическая_генерация_игровых_миров_при_помощи_нейросетей.docx
@@ -123,12 +123,1945 @@
       <w:r/>
     </w:p>
     <w:p>
-      <w:r/>
+      <w:pPr>
+        <w:rPr>
+          <w:rFonts w:ascii="Times New Roman" w:hAnsi="Times New Roman" w:eastAsia="Times New Roman" w:cs="Times New Roman"/>
+          <w:b/>
+          <w:bCs/>
+          <w:sz w:val="24"/>
+          <w:szCs w:val="24"/>
+          <w:highlight w:val="none"/>
+          <w:lang w:val="ru-RU"/>
+        </w:rPr>
+      </w:pPr>
+      <w:r>
+        <w:rPr>
+          <w:rFonts w:ascii="Times New Roman" w:hAnsi="Times New Roman" w:eastAsia="Times New Roman" w:cs="Times New Roman"/>
+          <w:b/>
+          <w:bCs/>
+          <w:sz w:val="24"/>
+          <w:szCs w:val="24"/>
+          <w:lang w:val="ru-RU"/>
+        </w:rPr>
+        <w:t xml:space="preserve">Введение</w:t>
+      </w:r>
       <w:r/>
     </w:p>
     <w:p>
       <w:pPr>
-        <w:shd w:val="nil"/>
+        <w:rPr>
+          <w:rFonts w:ascii="Times New Roman" w:hAnsi="Times New Roman" w:eastAsia="Times New Roman" w:cs="Times New Roman"/>
+          <w:b w:val="0"/>
+          <w:bCs w:val="0"/>
+          <w:sz w:val="24"/>
+          <w:szCs w:val="24"/>
+          <w:highlight w:val="none"/>
+          <w:lang w:val="ru-RU"/>
+        </w:rPr>
+      </w:pPr>
+      <w:r>
+        <w:rPr>
+          <w:rFonts w:ascii="Times New Roman" w:hAnsi="Times New Roman" w:eastAsia="Times New Roman" w:cs="Times New Roman"/>
+          <w:b w:val="0"/>
+          <w:bCs w:val="0"/>
+          <w:sz w:val="24"/>
+          <w:szCs w:val="24"/>
+          <w:highlight w:val="none"/>
+          <w:lang w:val="ru-RU"/>
+        </w:rPr>
+        <w:tab/>
+        <w:t xml:space="preserve">На данный момент в современной организации</w:t>
+      </w:r>
+      <w:r>
+        <w:rPr>
+          <w:rFonts w:ascii="Times New Roman" w:hAnsi="Times New Roman" w:eastAsia="Times New Roman" w:cs="Times New Roman"/>
+          <w:b w:val="0"/>
+          <w:bCs w:val="0"/>
+          <w:sz w:val="24"/>
+          <w:szCs w:val="24"/>
+          <w:highlight w:val="none"/>
+          <w:lang w:val="ru-RU"/>
+        </w:rPr>
+        <w:t xml:space="preserve">,</w:t>
+      </w:r>
+      <w:r>
+        <w:rPr>
+          <w:rFonts w:ascii="Times New Roman" w:hAnsi="Times New Roman" w:eastAsia="Times New Roman" w:cs="Times New Roman"/>
+          <w:b w:val="0"/>
+          <w:bCs w:val="0"/>
+          <w:sz w:val="24"/>
+          <w:szCs w:val="24"/>
+          <w:highlight w:val="none"/>
+          <w:lang w:val="ru-RU"/>
+        </w:rPr>
+        <w:t xml:space="preserve"> независимо от направления её деятельности</w:t>
+      </w:r>
+      <w:r>
+        <w:rPr>
+          <w:rFonts w:ascii="Times New Roman" w:hAnsi="Times New Roman" w:eastAsia="Times New Roman" w:cs="Times New Roman"/>
+          <w:b w:val="0"/>
+          <w:bCs w:val="0"/>
+          <w:sz w:val="24"/>
+          <w:szCs w:val="24"/>
+          <w:highlight w:val="none"/>
+          <w:lang w:val="ru-RU"/>
+        </w:rPr>
+        <w:t xml:space="preserve">,</w:t>
+      </w:r>
+      <w:r>
+        <w:rPr>
+          <w:rFonts w:ascii="Times New Roman" w:hAnsi="Times New Roman" w:eastAsia="Times New Roman" w:cs="Times New Roman"/>
+          <w:b w:val="0"/>
+          <w:bCs w:val="0"/>
+          <w:sz w:val="24"/>
+          <w:szCs w:val="24"/>
+          <w:highlight w:val="none"/>
+          <w:lang w:val="ru-RU"/>
+        </w:rPr>
+        <w:t xml:space="preserve"> цифровая трансформация и внедрение систем автоматизации значительно упрощает технологические процессы и оптимизирует решение внутренних и внешних процессов</w:t>
+      </w:r>
+      <w:r>
+        <w:rPr>
+          <w:rFonts w:ascii="Times New Roman" w:hAnsi="Times New Roman" w:eastAsia="Times New Roman" w:cs="Times New Roman"/>
+          <w:b w:val="0"/>
+          <w:bCs w:val="0"/>
+          <w:sz w:val="24"/>
+          <w:szCs w:val="24"/>
+          <w:highlight w:val="none"/>
+          <w:lang w:val="ru-RU"/>
+        </w:rPr>
+        <w:t xml:space="preserve">,</w:t>
+      </w:r>
+      <w:r>
+        <w:rPr>
+          <w:rFonts w:ascii="Times New Roman" w:hAnsi="Times New Roman" w:eastAsia="Times New Roman" w:cs="Times New Roman"/>
+          <w:b w:val="0"/>
+          <w:bCs w:val="0"/>
+          <w:sz w:val="24"/>
+          <w:szCs w:val="24"/>
+          <w:highlight w:val="none"/>
+          <w:lang w:val="ru-RU"/>
+        </w:rPr>
+        <w:t xml:space="preserve"> </w:t>
+      </w:r>
+      <w:r>
+        <w:rPr>
+          <w:rFonts w:ascii="Times New Roman" w:hAnsi="Times New Roman" w:eastAsia="Times New Roman" w:cs="Times New Roman"/>
+          <w:b w:val="0"/>
+          <w:bCs w:val="0"/>
+          <w:sz w:val="24"/>
+          <w:szCs w:val="24"/>
+          <w:highlight w:val="none"/>
+          <w:lang w:val="ru-RU"/>
+        </w:rPr>
+        <w:t xml:space="preserve">не всегда сотрудники могут решать сложные технические задачи создания игровых прототипов</w:t>
+      </w:r>
+      <w:r>
+        <w:rPr>
+          <w:rFonts w:ascii="Times New Roman" w:hAnsi="Times New Roman" w:eastAsia="Times New Roman" w:cs="Times New Roman"/>
+          <w:b w:val="0"/>
+          <w:bCs w:val="0"/>
+          <w:sz w:val="24"/>
+          <w:szCs w:val="24"/>
+          <w:highlight w:val="none"/>
+          <w:lang w:val="ru-RU"/>
+        </w:rPr>
+        <w:t xml:space="preserve">,</w:t>
+      </w:r>
+      <w:r>
+        <w:rPr>
+          <w:rFonts w:ascii="Times New Roman" w:hAnsi="Times New Roman" w:eastAsia="Times New Roman" w:cs="Times New Roman"/>
+          <w:b w:val="0"/>
+          <w:bCs w:val="0"/>
+          <w:sz w:val="24"/>
+          <w:szCs w:val="24"/>
+          <w:highlight w:val="none"/>
+          <w:lang w:val="ru-RU"/>
+        </w:rPr>
+        <w:t xml:space="preserve"> следовательно разработка информационной системы для автоматизации создания динамических игровых миров стала актуальной темой исследования</w:t>
+      </w:r>
+      <w:r>
+        <w:rPr>
+          <w:rFonts w:ascii="Times New Roman" w:hAnsi="Times New Roman" w:eastAsia="Times New Roman" w:cs="Times New Roman"/>
+          <w:b w:val="0"/>
+          <w:bCs w:val="0"/>
+          <w:sz w:val="24"/>
+          <w:szCs w:val="24"/>
+          <w:highlight w:val="none"/>
+          <w:lang w:val="ru-RU"/>
+        </w:rPr>
+        <w:t xml:space="preserve">.</w:t>
+      </w:r>
+      <w:r>
+        <w:rPr>
+          <w:rFonts w:ascii="Times New Roman" w:hAnsi="Times New Roman" w:eastAsia="Times New Roman" w:cs="Times New Roman"/>
+          <w:b w:val="0"/>
+          <w:bCs w:val="0"/>
+          <w:sz w:val="24"/>
+          <w:szCs w:val="24"/>
+          <w:highlight w:val="none"/>
+          <w:lang w:val="ru-RU"/>
+        </w:rPr>
+      </w:r>
+    </w:p>
+    <w:p>
+      <w:pPr>
+        <w:rPr>
+          <w:rFonts w:ascii="Times New Roman" w:hAnsi="Times New Roman" w:eastAsia="Times New Roman" w:cs="Times New Roman"/>
+          <w:b w:val="0"/>
+          <w:bCs w:val="0"/>
+          <w:sz w:val="24"/>
+          <w:szCs w:val="24"/>
+          <w:highlight w:val="none"/>
+          <w:lang w:val="ru-RU"/>
+        </w:rPr>
+      </w:pPr>
+      <w:r>
+        <w:rPr>
+          <w:rFonts w:ascii="Times New Roman" w:hAnsi="Times New Roman" w:eastAsia="Times New Roman" w:cs="Times New Roman"/>
+          <w:b w:val="0"/>
+          <w:bCs w:val="0"/>
+          <w:sz w:val="24"/>
+          <w:szCs w:val="24"/>
+          <w:highlight w:val="none"/>
+          <w:lang w:val="ru-RU"/>
+        </w:rPr>
+        <w:tab/>
+        <w:t xml:space="preserve">Для удобства использования было принято решение разработать информационную систему на основе платформы </w:t>
+      </w:r>
+      <w:r>
+        <w:rPr>
+          <w:rFonts w:ascii="Times New Roman" w:hAnsi="Times New Roman" w:eastAsia="Times New Roman" w:cs="Times New Roman"/>
+          <w:b w:val="0"/>
+          <w:bCs w:val="0"/>
+          <w:sz w:val="24"/>
+          <w:szCs w:val="24"/>
+          <w:highlight w:val="none"/>
+          <w:lang w:val="ru-RU"/>
+        </w:rPr>
+        <w:t xml:space="preserve">U</w:t>
+      </w:r>
+      <w:r>
+        <w:rPr>
+          <w:rFonts w:ascii="Times New Roman" w:hAnsi="Times New Roman" w:eastAsia="Times New Roman" w:cs="Times New Roman"/>
+          <w:b w:val="0"/>
+          <w:bCs w:val="0"/>
+          <w:sz w:val="24"/>
+          <w:szCs w:val="24"/>
+          <w:highlight w:val="none"/>
+          <w:lang w:val="ru-RU"/>
+        </w:rPr>
+        <w:t xml:space="preserve">n</w:t>
+      </w:r>
+      <w:r>
+        <w:rPr>
+          <w:rFonts w:ascii="Times New Roman" w:hAnsi="Times New Roman" w:eastAsia="Times New Roman" w:cs="Times New Roman"/>
+          <w:b w:val="0"/>
+          <w:bCs w:val="0"/>
+          <w:sz w:val="24"/>
+          <w:szCs w:val="24"/>
+          <w:highlight w:val="none"/>
+          <w:lang w:val="ru-RU"/>
+        </w:rPr>
+        <w:t xml:space="preserve">i</w:t>
+      </w:r>
+      <w:r>
+        <w:rPr>
+          <w:rFonts w:ascii="Times New Roman" w:hAnsi="Times New Roman" w:eastAsia="Times New Roman" w:cs="Times New Roman"/>
+          <w:b w:val="0"/>
+          <w:bCs w:val="0"/>
+          <w:sz w:val="24"/>
+          <w:szCs w:val="24"/>
+          <w:highlight w:val="none"/>
+          <w:lang w:val="ru-RU"/>
+        </w:rPr>
+        <w:t xml:space="preserve">t</w:t>
+      </w:r>
+      <w:r>
+        <w:rPr>
+          <w:rFonts w:ascii="Times New Roman" w:hAnsi="Times New Roman" w:eastAsia="Times New Roman" w:cs="Times New Roman"/>
+          <w:b w:val="0"/>
+          <w:bCs w:val="0"/>
+          <w:sz w:val="24"/>
+          <w:szCs w:val="24"/>
+          <w:highlight w:val="none"/>
+          <w:lang w:val="ru-RU"/>
+        </w:rPr>
+        <w:t xml:space="preserve">y</w:t>
+      </w:r>
+      <w:r>
+        <w:rPr>
+          <w:rFonts w:ascii="Times New Roman" w:hAnsi="Times New Roman" w:eastAsia="Times New Roman" w:cs="Times New Roman"/>
+          <w:b w:val="0"/>
+          <w:bCs w:val="0"/>
+          <w:sz w:val="24"/>
+          <w:szCs w:val="24"/>
+          <w:highlight w:val="none"/>
+          <w:lang w:val="ru-RU"/>
+        </w:rPr>
+        <w:t xml:space="preserve"> </w:t>
+      </w:r>
+      <w:r>
+        <w:rPr>
+          <w:rFonts w:ascii="Times New Roman" w:hAnsi="Times New Roman" w:eastAsia="Times New Roman" w:cs="Times New Roman"/>
+          <w:b w:val="0"/>
+          <w:bCs w:val="0"/>
+          <w:sz w:val="24"/>
+          <w:szCs w:val="24"/>
+          <w:highlight w:val="none"/>
+          <w:lang w:val="ru-RU"/>
+        </w:rPr>
+        <w:t xml:space="preserve">2</w:t>
+      </w:r>
+      <w:r>
+        <w:rPr>
+          <w:rFonts w:ascii="Times New Roman" w:hAnsi="Times New Roman" w:eastAsia="Times New Roman" w:cs="Times New Roman"/>
+          <w:b w:val="0"/>
+          <w:bCs w:val="0"/>
+          <w:sz w:val="24"/>
+          <w:szCs w:val="24"/>
+          <w:highlight w:val="none"/>
+          <w:lang w:val="ru-RU"/>
+        </w:rPr>
+        <w:t xml:space="preserve">D</w:t>
+      </w:r>
+      <w:r>
+        <w:rPr>
+          <w:rFonts w:ascii="Times New Roman" w:hAnsi="Times New Roman" w:eastAsia="Times New Roman" w:cs="Times New Roman"/>
+          <w:b w:val="0"/>
+          <w:bCs w:val="0"/>
+          <w:sz w:val="24"/>
+          <w:szCs w:val="24"/>
+          <w:highlight w:val="none"/>
+          <w:lang w:val="ru-RU"/>
+        </w:rPr>
+        <w:t xml:space="preserve">,</w:t>
+      </w:r>
+      <w:r>
+        <w:rPr>
+          <w:rFonts w:ascii="Times New Roman" w:hAnsi="Times New Roman" w:eastAsia="Times New Roman" w:cs="Times New Roman"/>
+          <w:b w:val="0"/>
+          <w:bCs w:val="0"/>
+          <w:sz w:val="24"/>
+          <w:szCs w:val="24"/>
+          <w:highlight w:val="none"/>
+          <w:lang w:val="ru-RU"/>
+        </w:rPr>
+        <w:t xml:space="preserve"> </w:t>
+      </w:r>
+      <w:r>
+        <w:rPr>
+          <w:rFonts w:ascii="Times New Roman" w:hAnsi="Times New Roman" w:eastAsia="Times New Roman" w:cs="Times New Roman"/>
+          <w:b w:val="0"/>
+          <w:bCs w:val="0"/>
+          <w:sz w:val="24"/>
+          <w:szCs w:val="24"/>
+          <w:highlight w:val="none"/>
+          <w:lang w:val="ru-RU"/>
+        </w:rPr>
+        <w:t xml:space="preserve">с функциями</w:t>
+      </w:r>
+      <w:r>
+        <w:rPr>
+          <w:rFonts w:ascii="Times New Roman" w:hAnsi="Times New Roman" w:eastAsia="Times New Roman" w:cs="Times New Roman"/>
+          <w:b w:val="0"/>
+          <w:bCs w:val="0"/>
+          <w:sz w:val="24"/>
+          <w:szCs w:val="24"/>
+          <w:highlight w:val="none"/>
+          <w:lang w:val="ru-RU"/>
+        </w:rPr>
+        <w:t xml:space="preserve">:</w:t>
+      </w:r>
+      <w:r>
+        <w:rPr>
+          <w:rFonts w:ascii="Times New Roman" w:hAnsi="Times New Roman" w:eastAsia="Times New Roman" w:cs="Times New Roman"/>
+          <w:b w:val="0"/>
+          <w:bCs w:val="0"/>
+          <w:sz w:val="24"/>
+          <w:szCs w:val="24"/>
+          <w:highlight w:val="none"/>
+          <w:lang w:val="ru-RU"/>
+        </w:rPr>
+        <w:t xml:space="preserve"> генерации квестов</w:t>
+      </w:r>
+      <w:r>
+        <w:rPr>
+          <w:rFonts w:ascii="Times New Roman" w:hAnsi="Times New Roman" w:eastAsia="Times New Roman" w:cs="Times New Roman"/>
+          <w:b w:val="0"/>
+          <w:bCs w:val="0"/>
+          <w:sz w:val="24"/>
+          <w:szCs w:val="24"/>
+          <w:highlight w:val="none"/>
+          <w:lang w:val="ru-RU"/>
+        </w:rPr>
+        <w:t xml:space="preserve">,</w:t>
+      </w:r>
+      <w:r>
+        <w:rPr>
+          <w:rFonts w:ascii="Times New Roman" w:hAnsi="Times New Roman" w:eastAsia="Times New Roman" w:cs="Times New Roman"/>
+          <w:b w:val="0"/>
+          <w:bCs w:val="0"/>
+          <w:sz w:val="24"/>
+          <w:szCs w:val="24"/>
+          <w:highlight w:val="none"/>
+          <w:lang w:val="ru-RU"/>
+        </w:rPr>
+        <w:t xml:space="preserve"> поведения </w:t>
+      </w:r>
+      <w:r>
+        <w:rPr>
+          <w:rFonts w:ascii="Times New Roman" w:hAnsi="Times New Roman" w:eastAsia="Times New Roman" w:cs="Times New Roman"/>
+          <w:b w:val="0"/>
+          <w:bCs w:val="0"/>
+          <w:sz w:val="24"/>
+          <w:szCs w:val="24"/>
+          <w:highlight w:val="none"/>
+          <w:lang w:val="ru-RU"/>
+        </w:rPr>
+        <w:t xml:space="preserve">N</w:t>
+      </w:r>
+      <w:r>
+        <w:rPr>
+          <w:rFonts w:ascii="Times New Roman" w:hAnsi="Times New Roman" w:eastAsia="Times New Roman" w:cs="Times New Roman"/>
+          <w:b w:val="0"/>
+          <w:bCs w:val="0"/>
+          <w:sz w:val="24"/>
+          <w:szCs w:val="24"/>
+          <w:highlight w:val="none"/>
+          <w:lang w:val="ru-RU"/>
+        </w:rPr>
+        <w:t xml:space="preserve">P</w:t>
+      </w:r>
+      <w:r>
+        <w:rPr>
+          <w:rFonts w:ascii="Times New Roman" w:hAnsi="Times New Roman" w:eastAsia="Times New Roman" w:cs="Times New Roman"/>
+          <w:b w:val="0"/>
+          <w:bCs w:val="0"/>
+          <w:sz w:val="24"/>
+          <w:szCs w:val="24"/>
+          <w:highlight w:val="none"/>
+          <w:lang w:val="ru-RU"/>
+        </w:rPr>
+        <w:t xml:space="preserve">C</w:t>
+      </w:r>
+      <w:r>
+        <w:rPr>
+          <w:rFonts w:ascii="Times New Roman" w:hAnsi="Times New Roman" w:eastAsia="Times New Roman" w:cs="Times New Roman"/>
+          <w:b w:val="0"/>
+          <w:bCs w:val="0"/>
+          <w:sz w:val="24"/>
+          <w:szCs w:val="24"/>
+          <w:highlight w:val="none"/>
+          <w:lang w:val="ru-RU"/>
+        </w:rPr>
+        <w:t xml:space="preserve"> через </w:t>
+      </w:r>
+      <w:r>
+        <w:rPr>
+          <w:rFonts w:ascii="Times New Roman" w:hAnsi="Times New Roman" w:eastAsia="Times New Roman" w:cs="Times New Roman"/>
+          <w:b w:val="0"/>
+          <w:bCs w:val="0"/>
+          <w:sz w:val="24"/>
+          <w:szCs w:val="24"/>
+          <w:highlight w:val="none"/>
+          <w:lang w:val="ru-RU"/>
+        </w:rPr>
+        <w:t xml:space="preserve">O</w:t>
+      </w:r>
+      <w:r>
+        <w:rPr>
+          <w:rFonts w:ascii="Times New Roman" w:hAnsi="Times New Roman" w:eastAsia="Times New Roman" w:cs="Times New Roman"/>
+          <w:b w:val="0"/>
+          <w:bCs w:val="0"/>
+          <w:sz w:val="24"/>
+          <w:szCs w:val="24"/>
+          <w:highlight w:val="none"/>
+          <w:lang w:val="ru-RU"/>
+        </w:rPr>
+        <w:t xml:space="preserve">N</w:t>
+      </w:r>
+      <w:r>
+        <w:rPr>
+          <w:rFonts w:ascii="Times New Roman" w:hAnsi="Times New Roman" w:eastAsia="Times New Roman" w:cs="Times New Roman"/>
+          <w:b w:val="0"/>
+          <w:bCs w:val="0"/>
+          <w:sz w:val="24"/>
+          <w:szCs w:val="24"/>
+          <w:highlight w:val="none"/>
+          <w:lang w:val="ru-RU"/>
+        </w:rPr>
+        <w:t xml:space="preserve">N</w:t>
+      </w:r>
+      <w:r>
+        <w:rPr>
+          <w:rFonts w:ascii="Times New Roman" w:hAnsi="Times New Roman" w:eastAsia="Times New Roman" w:cs="Times New Roman"/>
+          <w:b w:val="0"/>
+          <w:bCs w:val="0"/>
+          <w:sz w:val="24"/>
+          <w:szCs w:val="24"/>
+          <w:highlight w:val="none"/>
+          <w:lang w:val="ru-RU"/>
+        </w:rPr>
+        <w:t xml:space="preserve">X</w:t>
+      </w:r>
+      <w:r>
+        <w:rPr>
+          <w:rFonts w:ascii="Times New Roman" w:hAnsi="Times New Roman" w:eastAsia="Times New Roman" w:cs="Times New Roman"/>
+          <w:b w:val="0"/>
+          <w:bCs w:val="0"/>
+          <w:sz w:val="24"/>
+          <w:szCs w:val="24"/>
+          <w:highlight w:val="none"/>
+          <w:lang w:val="ru-RU"/>
+        </w:rPr>
+        <w:t xml:space="preserve"> модели при помощи </w:t>
+      </w:r>
+      <w:r>
+        <w:rPr>
+          <w:rFonts w:ascii="Times New Roman" w:hAnsi="Times New Roman" w:eastAsia="Times New Roman" w:cs="Times New Roman"/>
+          <w:b w:val="0"/>
+          <w:bCs w:val="0"/>
+          <w:sz w:val="24"/>
+          <w:szCs w:val="24"/>
+          <w:highlight w:val="none"/>
+          <w:lang w:val="ru-RU"/>
+        </w:rPr>
+        <w:t xml:space="preserve">L</w:t>
+      </w:r>
+      <w:r>
+        <w:rPr>
+          <w:rFonts w:ascii="Times New Roman" w:hAnsi="Times New Roman" w:eastAsia="Times New Roman" w:cs="Times New Roman"/>
+          <w:b w:val="0"/>
+          <w:bCs w:val="0"/>
+          <w:sz w:val="24"/>
+          <w:szCs w:val="24"/>
+          <w:highlight w:val="none"/>
+          <w:lang w:val="ru-RU"/>
+        </w:rPr>
+        <w:t xml:space="preserve">L</w:t>
+      </w:r>
+      <w:r>
+        <w:rPr>
+          <w:rFonts w:ascii="Times New Roman" w:hAnsi="Times New Roman" w:eastAsia="Times New Roman" w:cs="Times New Roman"/>
+          <w:b w:val="0"/>
+          <w:bCs w:val="0"/>
+          <w:sz w:val="24"/>
+          <w:szCs w:val="24"/>
+          <w:highlight w:val="none"/>
+          <w:lang w:val="ru-RU"/>
+        </w:rPr>
+        <w:t xml:space="preserve">M</w:t>
+      </w:r>
+      <w:r>
+        <w:rPr>
+          <w:rFonts w:ascii="Times New Roman" w:hAnsi="Times New Roman" w:eastAsia="Times New Roman" w:cs="Times New Roman"/>
+          <w:b w:val="0"/>
+          <w:bCs w:val="0"/>
+          <w:sz w:val="24"/>
+          <w:szCs w:val="24"/>
+          <w:highlight w:val="none"/>
+          <w:lang w:val="ru-RU"/>
+        </w:rPr>
+        <w:t xml:space="preserve">-</w:t>
+      </w:r>
+      <w:r>
+        <w:rPr>
+          <w:rFonts w:ascii="Times New Roman" w:hAnsi="Times New Roman" w:eastAsia="Times New Roman" w:cs="Times New Roman"/>
+          <w:b w:val="0"/>
+          <w:bCs w:val="0"/>
+          <w:sz w:val="24"/>
+          <w:szCs w:val="24"/>
+          <w:highlight w:val="none"/>
+          <w:lang w:val="ru-RU"/>
+        </w:rPr>
+        <w:t xml:space="preserve">U</w:t>
+      </w:r>
+      <w:r>
+        <w:rPr>
+          <w:rFonts w:ascii="Times New Roman" w:hAnsi="Times New Roman" w:eastAsia="Times New Roman" w:cs="Times New Roman"/>
+          <w:b w:val="0"/>
+          <w:bCs w:val="0"/>
+          <w:sz w:val="24"/>
+          <w:szCs w:val="24"/>
+          <w:highlight w:val="none"/>
+          <w:lang w:val="ru-RU"/>
+        </w:rPr>
+        <w:t xml:space="preserve">n</w:t>
+      </w:r>
+      <w:r>
+        <w:rPr>
+          <w:rFonts w:ascii="Times New Roman" w:hAnsi="Times New Roman" w:eastAsia="Times New Roman" w:cs="Times New Roman"/>
+          <w:b w:val="0"/>
+          <w:bCs w:val="0"/>
+          <w:sz w:val="24"/>
+          <w:szCs w:val="24"/>
+          <w:highlight w:val="none"/>
+          <w:lang w:val="ru-RU"/>
+        </w:rPr>
+        <w:t xml:space="preserve">i</w:t>
+      </w:r>
+      <w:r>
+        <w:rPr>
+          <w:rFonts w:ascii="Times New Roman" w:hAnsi="Times New Roman" w:eastAsia="Times New Roman" w:cs="Times New Roman"/>
+          <w:b w:val="0"/>
+          <w:bCs w:val="0"/>
+          <w:sz w:val="24"/>
+          <w:szCs w:val="24"/>
+          <w:highlight w:val="none"/>
+          <w:lang w:val="ru-RU"/>
+        </w:rPr>
+        <w:t xml:space="preserve">t</w:t>
+      </w:r>
+      <w:r>
+        <w:rPr>
+          <w:rFonts w:ascii="Times New Roman" w:hAnsi="Times New Roman" w:eastAsia="Times New Roman" w:cs="Times New Roman"/>
+          <w:b w:val="0"/>
+          <w:bCs w:val="0"/>
+          <w:sz w:val="24"/>
+          <w:szCs w:val="24"/>
+          <w:highlight w:val="none"/>
+          <w:lang w:val="ru-RU"/>
+        </w:rPr>
+        <w:t xml:space="preserve">y</w:t>
+      </w:r>
+      <w:r>
+        <w:rPr>
+          <w:rFonts w:ascii="Times New Roman" w:hAnsi="Times New Roman" w:eastAsia="Times New Roman" w:cs="Times New Roman"/>
+          <w:b w:val="0"/>
+          <w:bCs w:val="0"/>
+          <w:sz w:val="24"/>
+          <w:szCs w:val="24"/>
+          <w:highlight w:val="none"/>
+          <w:lang w:val="ru-RU"/>
+        </w:rPr>
+        <w:t xml:space="preserve">,</w:t>
+      </w:r>
+      <w:r>
+        <w:rPr>
+          <w:rFonts w:ascii="Times New Roman" w:hAnsi="Times New Roman" w:eastAsia="Times New Roman" w:cs="Times New Roman"/>
+          <w:b w:val="0"/>
+          <w:bCs w:val="0"/>
+          <w:sz w:val="24"/>
+          <w:szCs w:val="24"/>
+          <w:highlight w:val="none"/>
+          <w:lang w:val="ru-RU"/>
+        </w:rPr>
+        <w:t xml:space="preserve"> </w:t>
+      </w:r>
+      <w:r>
+        <w:rPr>
+          <w:rFonts w:ascii="Times New Roman" w:hAnsi="Times New Roman" w:eastAsia="Times New Roman" w:cs="Times New Roman"/>
+          <w:b w:val="0"/>
+          <w:bCs w:val="0"/>
+          <w:sz w:val="24"/>
+          <w:szCs w:val="24"/>
+          <w:highlight w:val="none"/>
+          <w:lang w:val="ru-RU"/>
+        </w:rPr>
+        <w:t xml:space="preserve">спрайтов героев  и иконок  предметов связанных с квестами</w:t>
+      </w:r>
+      <w:r>
+        <w:rPr>
+          <w:rFonts w:ascii="Times New Roman" w:hAnsi="Times New Roman" w:eastAsia="Times New Roman" w:cs="Times New Roman"/>
+          <w:b w:val="0"/>
+          <w:bCs w:val="0"/>
+          <w:sz w:val="24"/>
+          <w:szCs w:val="24"/>
+          <w:highlight w:val="none"/>
+          <w:lang w:val="ru-RU"/>
+        </w:rPr>
+        <w:t xml:space="preserve"> </w:t>
+      </w:r>
+      <w:r>
+        <w:rPr>
+          <w:rFonts w:ascii="Times New Roman" w:hAnsi="Times New Roman" w:eastAsia="Times New Roman" w:cs="Times New Roman"/>
+          <w:b w:val="0"/>
+          <w:bCs w:val="0"/>
+          <w:sz w:val="24"/>
+          <w:szCs w:val="24"/>
+          <w:highlight w:val="none"/>
+          <w:lang w:val="ru-RU"/>
+        </w:rPr>
+        <w:t xml:space="preserve">для визуализации</w:t>
+      </w:r>
+      <w:r/>
+      <w:r>
+        <w:rPr>
+          <w:rFonts w:ascii="Times New Roman" w:hAnsi="Times New Roman" w:eastAsia="Times New Roman" w:cs="Times New Roman"/>
+          <w:b w:val="0"/>
+          <w:bCs w:val="0"/>
+          <w:sz w:val="24"/>
+          <w:szCs w:val="24"/>
+          <w:highlight w:val="none"/>
+          <w:lang w:val="ru-RU"/>
+        </w:rPr>
+        <w:t xml:space="preserve"> </w:t>
+      </w:r>
+      <w:r>
+        <w:rPr>
+          <w:rFonts w:ascii="Times New Roman" w:hAnsi="Times New Roman" w:eastAsia="Times New Roman" w:cs="Times New Roman"/>
+          <w:b w:val="0"/>
+          <w:bCs w:val="0"/>
+          <w:sz w:val="24"/>
+          <w:szCs w:val="24"/>
+          <w:highlight w:val="none"/>
+          <w:lang w:val="ru-RU"/>
+        </w:rPr>
+        <w:t xml:space="preserve">игрового прототипа</w:t>
+      </w:r>
+      <w:r>
+        <w:rPr>
+          <w:rFonts w:ascii="Times New Roman" w:hAnsi="Times New Roman" w:eastAsia="Times New Roman" w:cs="Times New Roman"/>
+          <w:b w:val="0"/>
+          <w:bCs w:val="0"/>
+          <w:sz w:val="24"/>
+          <w:szCs w:val="24"/>
+          <w:highlight w:val="none"/>
+          <w:lang w:val="ru-RU"/>
+        </w:rPr>
+        <w:t xml:space="preserve">.</w:t>
+      </w:r>
+      <w:r>
+        <w:rPr>
+          <w:rFonts w:ascii="Times New Roman" w:hAnsi="Times New Roman" w:eastAsia="Times New Roman" w:cs="Times New Roman"/>
+          <w:b w:val="0"/>
+          <w:bCs w:val="0"/>
+          <w:sz w:val="24"/>
+          <w:szCs w:val="24"/>
+          <w:highlight w:val="none"/>
+          <w:lang w:val="ru-RU"/>
+        </w:rPr>
+        <w:t xml:space="preserve"> Используя современные технологии ИИ и автоматизации можно повысить конкурентоспособность проектов клиента</w:t>
+      </w:r>
+      <w:r>
+        <w:rPr>
+          <w:rFonts w:ascii="Times New Roman" w:hAnsi="Times New Roman" w:eastAsia="Times New Roman" w:cs="Times New Roman"/>
+          <w:b w:val="0"/>
+          <w:bCs w:val="0"/>
+          <w:sz w:val="24"/>
+          <w:szCs w:val="24"/>
+          <w:highlight w:val="none"/>
+          <w:lang w:val="ru-RU"/>
+        </w:rPr>
+        <w:t xml:space="preserve">,</w:t>
+      </w:r>
+      <w:r>
+        <w:rPr>
+          <w:rFonts w:ascii="Times New Roman" w:hAnsi="Times New Roman" w:eastAsia="Times New Roman" w:cs="Times New Roman"/>
+          <w:b w:val="0"/>
+          <w:bCs w:val="0"/>
+          <w:sz w:val="24"/>
+          <w:szCs w:val="24"/>
+          <w:highlight w:val="none"/>
+          <w:lang w:val="ru-RU"/>
+        </w:rPr>
+        <w:t xml:space="preserve"> и повысить прибыль с продаж созданной продукции при помощи разработанного в работе инструмента для генерации контента-наполнения игрового мира</w:t>
+      </w:r>
+      <w:r>
+        <w:rPr>
+          <w:rFonts w:ascii="Times New Roman" w:hAnsi="Times New Roman" w:eastAsia="Times New Roman" w:cs="Times New Roman"/>
+          <w:b w:val="0"/>
+          <w:bCs w:val="0"/>
+          <w:sz w:val="24"/>
+          <w:szCs w:val="24"/>
+          <w:highlight w:val="none"/>
+          <w:lang w:val="ru-RU"/>
+        </w:rPr>
+        <w:t xml:space="preserve">.</w:t>
+      </w:r>
+      <w:r>
+        <w:rPr>
+          <w:rFonts w:ascii="Times New Roman" w:hAnsi="Times New Roman" w:eastAsia="Times New Roman" w:cs="Times New Roman"/>
+          <w:b w:val="0"/>
+          <w:bCs w:val="0"/>
+          <w:sz w:val="24"/>
+          <w:szCs w:val="24"/>
+          <w:highlight w:val="none"/>
+          <w:lang w:val="ru-RU"/>
+        </w:rPr>
+      </w:r>
+    </w:p>
+    <w:p>
+      <w:pPr>
+        <w:rPr>
+          <w:rFonts w:ascii="Times New Roman" w:hAnsi="Times New Roman" w:eastAsia="Times New Roman" w:cs="Times New Roman"/>
+          <w:b w:val="0"/>
+          <w:bCs w:val="0"/>
+          <w:sz w:val="24"/>
+          <w:szCs w:val="24"/>
+          <w:highlight w:val="none"/>
+          <w:lang w:val="ru-RU"/>
+        </w:rPr>
+      </w:pPr>
+      <w:r>
+        <w:rPr>
+          <w:rFonts w:ascii="Times New Roman" w:hAnsi="Times New Roman" w:eastAsia="Times New Roman" w:cs="Times New Roman"/>
+          <w:b w:val="0"/>
+          <w:bCs w:val="0"/>
+          <w:sz w:val="24"/>
+          <w:szCs w:val="24"/>
+          <w:highlight w:val="none"/>
+          <w:lang w:val="ru-RU"/>
+        </w:rPr>
+        <w:tab/>
+      </w:r>
+      <w:r>
+        <w:rPr>
+          <w:rFonts w:ascii="Times New Roman" w:hAnsi="Times New Roman" w:eastAsia="Times New Roman" w:cs="Times New Roman"/>
+          <w:b w:val="0"/>
+          <w:bCs w:val="0"/>
+          <w:sz w:val="24"/>
+          <w:szCs w:val="24"/>
+          <w:highlight w:val="none"/>
+          <w:lang w:val="ru-RU"/>
+        </w:rPr>
+        <w:t xml:space="preserve">Актуальность работы</w:t>
+      </w:r>
+      <w:r>
+        <w:rPr>
+          <w:rFonts w:ascii="Times New Roman" w:hAnsi="Times New Roman" w:eastAsia="Times New Roman" w:cs="Times New Roman"/>
+          <w:b w:val="0"/>
+          <w:bCs w:val="0"/>
+          <w:sz w:val="24"/>
+          <w:szCs w:val="24"/>
+          <w:highlight w:val="none"/>
+          <w:lang w:val="ru-RU"/>
+        </w:rPr>
+        <w:t xml:space="preserve">:</w:t>
+      </w:r>
+      <w:r>
+        <w:rPr>
+          <w:rFonts w:ascii="Times New Roman" w:hAnsi="Times New Roman" w:eastAsia="Times New Roman" w:cs="Times New Roman"/>
+          <w:b w:val="0"/>
+          <w:bCs w:val="0"/>
+          <w:sz w:val="24"/>
+          <w:szCs w:val="24"/>
+          <w:highlight w:val="none"/>
+          <w:lang w:val="ru-RU"/>
+        </w:rPr>
+        <w:t xml:space="preserve"> отсутствие доступных инструментов для автоматизации процессов создания игровых прототипов</w:t>
+      </w:r>
+      <w:r>
+        <w:rPr>
+          <w:rFonts w:ascii="Times New Roman" w:hAnsi="Times New Roman" w:eastAsia="Times New Roman" w:cs="Times New Roman"/>
+          <w:b w:val="0"/>
+          <w:bCs w:val="0"/>
+          <w:sz w:val="24"/>
+          <w:szCs w:val="24"/>
+          <w:highlight w:val="none"/>
+          <w:lang w:val="ru-RU"/>
+        </w:rPr>
+        <w:t xml:space="preserve">,</w:t>
+      </w:r>
+      <w:r>
+        <w:rPr>
+          <w:rFonts w:ascii="Times New Roman" w:hAnsi="Times New Roman" w:eastAsia="Times New Roman" w:cs="Times New Roman"/>
+          <w:b w:val="0"/>
+          <w:bCs w:val="0"/>
+          <w:sz w:val="24"/>
+          <w:szCs w:val="24"/>
+          <w:highlight w:val="none"/>
+          <w:lang w:val="ru-RU"/>
+        </w:rPr>
+        <w:t xml:space="preserve"> актуальная проблема инди-студий и соло разработчиков составляющих большую часть российского рынка</w:t>
+      </w:r>
+      <w:r>
+        <w:rPr>
+          <w:rFonts w:ascii="Times New Roman" w:hAnsi="Times New Roman" w:eastAsia="Times New Roman" w:cs="Times New Roman"/>
+          <w:b w:val="0"/>
+          <w:bCs w:val="0"/>
+          <w:sz w:val="24"/>
+          <w:szCs w:val="24"/>
+          <w:highlight w:val="none"/>
+          <w:lang w:val="ru-RU"/>
+        </w:rPr>
+        <w:t xml:space="preserve"> геймдева</w:t>
+      </w:r>
+      <w:r>
+        <w:rPr>
+          <w:rFonts w:ascii="Times New Roman" w:hAnsi="Times New Roman" w:eastAsia="Times New Roman" w:cs="Times New Roman"/>
+          <w:b w:val="0"/>
+          <w:bCs w:val="0"/>
+          <w:sz w:val="24"/>
+          <w:szCs w:val="24"/>
+          <w:highlight w:val="none"/>
+          <w:lang w:val="ru-RU"/>
+        </w:rPr>
+        <w:t xml:space="preserve">.</w:t>
+      </w:r>
+      <w:r>
+        <w:rPr>
+          <w:rFonts w:ascii="Times New Roman" w:hAnsi="Times New Roman" w:eastAsia="Times New Roman" w:cs="Times New Roman"/>
+          <w:b w:val="0"/>
+          <w:bCs w:val="0"/>
+          <w:sz w:val="24"/>
+          <w:szCs w:val="24"/>
+          <w:highlight w:val="none"/>
+          <w:lang w:val="ru-RU"/>
+        </w:rPr>
+        <w:t xml:space="preserve"> Растет </w:t>
+      </w:r>
+      <w:r>
+        <w:rPr>
+          <w:rFonts w:ascii="Times New Roman" w:hAnsi="Times New Roman" w:eastAsia="Times New Roman" w:cs="Times New Roman"/>
+          <w:b w:val="0"/>
+          <w:bCs w:val="0"/>
+          <w:sz w:val="24"/>
+          <w:szCs w:val="24"/>
+          <w:highlight w:val="none"/>
+          <w:lang w:val="ru-RU"/>
+        </w:rPr>
+        <w:t xml:space="preserve">спрос на автоматизированные решения в геймдев-индустрии</w:t>
+      </w:r>
+      <w:r>
+        <w:rPr>
+          <w:rFonts w:ascii="Times New Roman" w:hAnsi="Times New Roman" w:eastAsia="Times New Roman" w:cs="Times New Roman"/>
+          <w:b w:val="0"/>
+          <w:bCs w:val="0"/>
+          <w:sz w:val="24"/>
+          <w:szCs w:val="24"/>
+          <w:highlight w:val="none"/>
+          <w:lang w:val="ru-RU"/>
+        </w:rPr>
+        <w:t xml:space="preserve">,</w:t>
+      </w:r>
+      <w:r>
+        <w:rPr>
+          <w:rFonts w:ascii="Times New Roman" w:hAnsi="Times New Roman" w:eastAsia="Times New Roman" w:cs="Times New Roman"/>
+          <w:b w:val="0"/>
+          <w:bCs w:val="0"/>
+          <w:sz w:val="24"/>
+          <w:szCs w:val="24"/>
+          <w:highlight w:val="none"/>
+          <w:lang w:val="ru-RU"/>
+        </w:rPr>
+        <w:t xml:space="preserve"> особенно в сегменте генерации контента на российском рынке</w:t>
+      </w:r>
+      <w:r>
+        <w:rPr>
+          <w:rFonts w:ascii="Times New Roman" w:hAnsi="Times New Roman" w:eastAsia="Times New Roman" w:cs="Times New Roman"/>
+          <w:b w:val="0"/>
+          <w:bCs w:val="0"/>
+          <w:sz w:val="24"/>
+          <w:szCs w:val="24"/>
+          <w:highlight w:val="none"/>
+          <w:lang w:val="ru-RU"/>
+        </w:rPr>
+        <w:t xml:space="preserve">,</w:t>
+      </w:r>
+      <w:r>
+        <w:rPr>
+          <w:rFonts w:ascii="Times New Roman" w:hAnsi="Times New Roman" w:eastAsia="Times New Roman" w:cs="Times New Roman"/>
+          <w:b w:val="0"/>
+          <w:bCs w:val="0"/>
+          <w:sz w:val="24"/>
+          <w:szCs w:val="24"/>
+          <w:highlight w:val="none"/>
+          <w:lang w:val="ru-RU"/>
+        </w:rPr>
+        <w:t xml:space="preserve"> где ручные процессы снижают рентабельность и замедляют разработку</w:t>
+      </w:r>
+      <w:r>
+        <w:rPr>
+          <w:rFonts w:ascii="Times New Roman" w:hAnsi="Times New Roman" w:eastAsia="Times New Roman" w:cs="Times New Roman"/>
+          <w:b w:val="0"/>
+          <w:bCs w:val="0"/>
+          <w:sz w:val="24"/>
+          <w:szCs w:val="24"/>
+          <w:highlight w:val="none"/>
+          <w:lang w:val="ru-RU"/>
+        </w:rPr>
+        <w:t xml:space="preserve">.</w:t>
+      </w:r>
+      <w:r>
+        <w:rPr>
+          <w:rFonts w:ascii="Times New Roman" w:hAnsi="Times New Roman" w:eastAsia="Times New Roman" w:cs="Times New Roman"/>
+          <w:b w:val="0"/>
+          <w:bCs w:val="0"/>
+          <w:sz w:val="24"/>
+          <w:szCs w:val="24"/>
+          <w:highlight w:val="none"/>
+          <w:lang w:val="ru-RU"/>
+        </w:rPr>
+      </w:r>
+    </w:p>
+    <w:p>
+      <w:pPr>
+        <w:rPr>
+          <w:rFonts w:ascii="Times New Roman" w:hAnsi="Times New Roman" w:eastAsia="Times New Roman" w:cs="Times New Roman"/>
+          <w:b w:val="0"/>
+          <w:bCs w:val="0"/>
+          <w:sz w:val="24"/>
+          <w:szCs w:val="24"/>
+          <w:highlight w:val="none"/>
+          <w:lang w:val="ru-RU"/>
+        </w:rPr>
+      </w:pPr>
+      <w:r>
+        <w:rPr>
+          <w:rFonts w:ascii="Times New Roman" w:hAnsi="Times New Roman" w:eastAsia="Times New Roman" w:cs="Times New Roman"/>
+          <w:b w:val="0"/>
+          <w:bCs w:val="0"/>
+          <w:sz w:val="24"/>
+          <w:szCs w:val="24"/>
+          <w:highlight w:val="none"/>
+          <w:lang w:val="ru-RU"/>
+        </w:rPr>
+        <w:tab/>
+      </w:r>
+      <w:r>
+        <w:rPr>
+          <w:rFonts w:ascii="Times New Roman" w:hAnsi="Times New Roman" w:eastAsia="Times New Roman" w:cs="Times New Roman"/>
+          <w:b w:val="0"/>
+          <w:bCs w:val="0"/>
+          <w:sz w:val="24"/>
+          <w:szCs w:val="24"/>
+          <w:highlight w:val="none"/>
+          <w:lang w:val="ru-RU"/>
+        </w:rPr>
+        <w:t xml:space="preserve">Объектом исследования</w:t>
+      </w:r>
+      <w:r>
+        <w:rPr>
+          <w:rFonts w:ascii="Times New Roman" w:hAnsi="Times New Roman" w:eastAsia="Times New Roman" w:cs="Times New Roman"/>
+          <w:b w:val="0"/>
+          <w:bCs w:val="0"/>
+          <w:sz w:val="24"/>
+          <w:szCs w:val="24"/>
+          <w:highlight w:val="none"/>
+          <w:lang w:val="ru-RU"/>
+        </w:rPr>
+        <w:t xml:space="preserve"> </w:t>
+      </w:r>
+      <w:r>
+        <w:rPr>
+          <w:rFonts w:ascii="Times New Roman" w:hAnsi="Times New Roman" w:eastAsia="Times New Roman" w:cs="Times New Roman"/>
+          <w:b w:val="0"/>
+          <w:bCs w:val="0"/>
+          <w:sz w:val="24"/>
+          <w:szCs w:val="24"/>
+          <w:highlight w:val="none"/>
+          <w:lang w:val="ru-RU"/>
+        </w:rPr>
+        <w:t xml:space="preserve">выпускной квалификационной работы является процесс разработки и монетезации инструмента для генерации динамических игровых миров</w:t>
+      </w:r>
+      <w:r>
+        <w:rPr>
+          <w:rFonts w:ascii="Times New Roman" w:hAnsi="Times New Roman" w:eastAsia="Times New Roman" w:cs="Times New Roman"/>
+          <w:b w:val="0"/>
+          <w:bCs w:val="0"/>
+          <w:sz w:val="24"/>
+          <w:szCs w:val="24"/>
+          <w:highlight w:val="none"/>
+          <w:lang w:val="ru-RU"/>
+        </w:rPr>
+        <w:t xml:space="preserve">, основная задача которого заключается в</w:t>
+      </w:r>
+      <w:r>
+        <w:rPr>
+          <w:rFonts w:ascii="Times New Roman" w:hAnsi="Times New Roman" w:eastAsia="Times New Roman" w:cs="Times New Roman"/>
+          <w:b w:val="0"/>
+          <w:bCs w:val="0"/>
+          <w:sz w:val="24"/>
+          <w:szCs w:val="24"/>
+          <w:highlight w:val="none"/>
+          <w:lang w:val="ru-RU"/>
+        </w:rPr>
+        <w:t xml:space="preserve"> </w:t>
+      </w:r>
+      <w:r>
+        <w:rPr>
+          <w:rFonts w:ascii="Times New Roman" w:hAnsi="Times New Roman" w:eastAsia="Times New Roman" w:cs="Times New Roman"/>
+          <w:b w:val="0"/>
+          <w:bCs w:val="0"/>
+          <w:sz w:val="24"/>
+          <w:szCs w:val="24"/>
+          <w:highlight w:val="none"/>
+          <w:lang w:val="ru-RU"/>
+        </w:rPr>
+        <w:t xml:space="preserve">создании масштабируемого продукта</w:t>
+      </w:r>
+      <w:r>
+        <w:rPr>
+          <w:rFonts w:ascii="Times New Roman" w:hAnsi="Times New Roman" w:eastAsia="Times New Roman" w:cs="Times New Roman"/>
+          <w:b w:val="0"/>
+          <w:bCs w:val="0"/>
+          <w:sz w:val="24"/>
+          <w:szCs w:val="24"/>
+          <w:highlight w:val="none"/>
+          <w:lang w:val="ru-RU"/>
+        </w:rPr>
+        <w:t xml:space="preserve"> с интеграцией критических факторов успеха</w:t>
+      </w:r>
+      <w:r>
+        <w:rPr>
+          <w:rFonts w:ascii="Times New Roman" w:hAnsi="Times New Roman" w:eastAsia="Times New Roman" w:cs="Times New Roman"/>
+          <w:b w:val="0"/>
+          <w:bCs w:val="0"/>
+          <w:sz w:val="24"/>
+          <w:szCs w:val="24"/>
+          <w:highlight w:val="none"/>
+          <w:lang w:val="ru-RU"/>
+        </w:rPr>
+        <w:t xml:space="preserve">. </w:t>
+      </w:r>
+      <w:r>
+        <w:rPr>
+          <w:rFonts w:ascii="Times New Roman" w:hAnsi="Times New Roman" w:eastAsia="Times New Roman" w:cs="Times New Roman"/>
+          <w:b w:val="0"/>
+          <w:bCs w:val="0"/>
+          <w:sz w:val="24"/>
+          <w:szCs w:val="24"/>
+          <w:highlight w:val="none"/>
+          <w:lang w:val="ru-RU"/>
+        </w:rPr>
+      </w:r>
+    </w:p>
+    <w:p>
+      <w:pPr>
+        <w:rPr>
+          <w:rFonts w:ascii="Times New Roman" w:hAnsi="Times New Roman" w:eastAsia="Times New Roman" w:cs="Times New Roman"/>
+          <w:b w:val="0"/>
+          <w:bCs w:val="0"/>
+          <w:sz w:val="24"/>
+          <w:szCs w:val="24"/>
+          <w:highlight w:val="none"/>
+          <w:lang w:val="ru-RU"/>
+        </w:rPr>
+      </w:pPr>
+      <w:r>
+        <w:rPr>
+          <w:rFonts w:ascii="Times New Roman" w:hAnsi="Times New Roman" w:eastAsia="Times New Roman" w:cs="Times New Roman"/>
+          <w:b w:val="0"/>
+          <w:bCs w:val="0"/>
+          <w:sz w:val="24"/>
+          <w:szCs w:val="24"/>
+          <w:highlight w:val="none"/>
+          <w:lang w:val="ru-RU"/>
+        </w:rPr>
+        <w:tab/>
+        <w:t xml:space="preserve">Предметом исследования выпускной квалификационной работы является  проектирование и оптимизация</w:t>
+      </w:r>
+      <w:r>
+        <w:rPr>
+          <w:rFonts w:ascii="Times New Roman" w:hAnsi="Times New Roman" w:eastAsia="Times New Roman" w:cs="Times New Roman"/>
+          <w:b w:val="0"/>
+          <w:bCs w:val="0"/>
+          <w:sz w:val="24"/>
+          <w:szCs w:val="24"/>
+          <w:highlight w:val="none"/>
+          <w:lang w:val="ru-RU"/>
+        </w:rPr>
+        <w:t xml:space="preserve"> бизнес-процессов </w:t>
+      </w:r>
+      <w:r>
+        <w:rPr>
+          <w:rFonts w:ascii="Times New Roman" w:hAnsi="Times New Roman" w:eastAsia="Times New Roman" w:cs="Times New Roman"/>
+          <w:b w:val="0"/>
+          <w:bCs w:val="0"/>
+          <w:sz w:val="24"/>
+          <w:szCs w:val="24"/>
+          <w:highlight w:val="none"/>
+          <w:lang w:val="ru-RU"/>
+        </w:rPr>
+        <w:t xml:space="preserve">для автоматизации разработки инструмента генерации динамических игровых миров</w:t>
+      </w:r>
+      <w:r>
+        <w:rPr>
+          <w:rFonts w:ascii="Times New Roman" w:hAnsi="Times New Roman" w:eastAsia="Times New Roman" w:cs="Times New Roman"/>
+          <w:b w:val="0"/>
+          <w:bCs w:val="0"/>
+          <w:sz w:val="24"/>
+          <w:szCs w:val="24"/>
+          <w:highlight w:val="none"/>
+          <w:lang w:val="ru-RU"/>
+        </w:rPr>
+        <w:t xml:space="preserve">,</w:t>
+      </w:r>
+      <w:r>
+        <w:rPr>
+          <w:rFonts w:ascii="Times New Roman" w:hAnsi="Times New Roman" w:eastAsia="Times New Roman" w:cs="Times New Roman"/>
+          <w:b w:val="0"/>
+          <w:bCs w:val="0"/>
+          <w:sz w:val="24"/>
+          <w:szCs w:val="24"/>
+          <w:highlight w:val="none"/>
+          <w:lang w:val="ru-RU"/>
+        </w:rPr>
+        <w:t xml:space="preserve"> </w:t>
+      </w:r>
+      <w:r>
+        <w:rPr>
+          <w:rFonts w:ascii="Times New Roman" w:hAnsi="Times New Roman" w:eastAsia="Times New Roman" w:cs="Times New Roman"/>
+          <w:b w:val="0"/>
+          <w:bCs w:val="0"/>
+          <w:sz w:val="24"/>
+          <w:szCs w:val="24"/>
+          <w:highlight w:val="none"/>
+          <w:lang w:val="ru-RU"/>
+        </w:rPr>
+        <w:t xml:space="preserve">патентирование и лицензирование</w:t>
+      </w:r>
+      <w:r>
+        <w:rPr>
+          <w:rFonts w:ascii="Times New Roman" w:hAnsi="Times New Roman" w:eastAsia="Times New Roman" w:cs="Times New Roman"/>
+          <w:b w:val="0"/>
+          <w:bCs w:val="0"/>
+          <w:sz w:val="24"/>
+          <w:szCs w:val="24"/>
+          <w:highlight w:val="none"/>
+          <w:lang w:val="ru-RU"/>
+        </w:rPr>
+        <w:t xml:space="preserve">,</w:t>
+      </w:r>
+      <w:r>
+        <w:rPr>
+          <w:rFonts w:ascii="Times New Roman" w:hAnsi="Times New Roman" w:eastAsia="Times New Roman" w:cs="Times New Roman"/>
+          <w:b w:val="0"/>
+          <w:bCs w:val="0"/>
+          <w:sz w:val="24"/>
+          <w:szCs w:val="24"/>
+          <w:highlight w:val="none"/>
+          <w:lang w:val="ru-RU"/>
+        </w:rPr>
+        <w:t xml:space="preserve"> постоянная поддержка проекта в целях </w:t>
+      </w:r>
+      <w:r>
+        <w:rPr>
+          <w:rFonts w:ascii="Times New Roman" w:hAnsi="Times New Roman" w:eastAsia="Times New Roman" w:cs="Times New Roman"/>
+          <w:b w:val="0"/>
+          <w:bCs w:val="0"/>
+          <w:sz w:val="24"/>
+          <w:szCs w:val="24"/>
+          <w:highlight w:val="none"/>
+          <w:lang w:val="ru-RU"/>
+        </w:rPr>
+        <w:t xml:space="preserve">коммерциализации готового решения</w:t>
+      </w:r>
+      <w:r>
+        <w:rPr>
+          <w:rFonts w:ascii="Times New Roman" w:hAnsi="Times New Roman" w:eastAsia="Times New Roman" w:cs="Times New Roman"/>
+          <w:b w:val="0"/>
+          <w:bCs w:val="0"/>
+          <w:sz w:val="24"/>
+          <w:szCs w:val="24"/>
+          <w:highlight w:val="none"/>
+          <w:lang w:val="ru-RU"/>
+        </w:rPr>
+      </w:r>
+      <w:r>
+        <w:rPr>
+          <w:rFonts w:ascii="Times New Roman" w:hAnsi="Times New Roman" w:eastAsia="Times New Roman" w:cs="Times New Roman"/>
+          <w:b w:val="0"/>
+          <w:bCs w:val="0"/>
+          <w:sz w:val="24"/>
+          <w:szCs w:val="24"/>
+          <w:highlight w:val="none"/>
+          <w:lang w:val="ru-RU"/>
+        </w:rPr>
+        <w:t xml:space="preserve">. Оптимизация </w:t>
+      </w:r>
+      <w:r>
+        <w:rPr>
+          <w:rFonts w:ascii="Times New Roman" w:hAnsi="Times New Roman" w:eastAsia="Times New Roman" w:cs="Times New Roman"/>
+          <w:b w:val="0"/>
+          <w:bCs w:val="0"/>
+          <w:sz w:val="24"/>
+          <w:szCs w:val="24"/>
+          <w:highlight w:val="none"/>
+          <w:lang w:val="ru-RU"/>
+        </w:rPr>
+        <w:t xml:space="preserve">«</w:t>
+      </w:r>
+      <w:r>
+        <w:rPr>
+          <w:rFonts w:ascii="Times New Roman" w:hAnsi="Times New Roman" w:eastAsia="Times New Roman" w:cs="Times New Roman"/>
+          <w:b w:val="0"/>
+          <w:bCs w:val="0"/>
+          <w:sz w:val="24"/>
+          <w:szCs w:val="24"/>
+          <w:highlight w:val="none"/>
+          <w:lang w:val="ru-RU"/>
+        </w:rPr>
+        <w:t xml:space="preserve">T</w:t>
+      </w:r>
+      <w:r>
+        <w:rPr>
+          <w:rFonts w:ascii="Times New Roman" w:hAnsi="Times New Roman" w:eastAsia="Times New Roman" w:cs="Times New Roman"/>
+          <w:b w:val="0"/>
+          <w:bCs w:val="0"/>
+          <w:sz w:val="24"/>
+          <w:szCs w:val="24"/>
+          <w:highlight w:val="none"/>
+          <w:lang w:val="ru-RU"/>
+        </w:rPr>
+        <w:t xml:space="preserve">o</w:t>
+      </w:r>
+      <w:r>
+        <w:rPr>
+          <w:rFonts w:ascii="Times New Roman" w:hAnsi="Times New Roman" w:eastAsia="Times New Roman" w:cs="Times New Roman"/>
+          <w:b w:val="0"/>
+          <w:bCs w:val="0"/>
+          <w:sz w:val="24"/>
+          <w:szCs w:val="24"/>
+          <w:highlight w:val="none"/>
+          <w:lang w:val="ru-RU"/>
+        </w:rPr>
+        <w:t xml:space="preserve"> </w:t>
+      </w:r>
+      <w:r>
+        <w:rPr>
+          <w:rFonts w:ascii="Times New Roman" w:hAnsi="Times New Roman" w:eastAsia="Times New Roman" w:cs="Times New Roman"/>
+          <w:b w:val="0"/>
+          <w:bCs w:val="0"/>
+          <w:sz w:val="24"/>
+          <w:szCs w:val="24"/>
+          <w:highlight w:val="none"/>
+          <w:lang w:val="ru-RU"/>
+        </w:rPr>
+        <w:t xml:space="preserve">B</w:t>
+      </w:r>
+      <w:r>
+        <w:rPr>
+          <w:rFonts w:ascii="Times New Roman" w:hAnsi="Times New Roman" w:eastAsia="Times New Roman" w:cs="Times New Roman"/>
+          <w:b w:val="0"/>
+          <w:bCs w:val="0"/>
+          <w:sz w:val="24"/>
+          <w:szCs w:val="24"/>
+          <w:highlight w:val="none"/>
+          <w:lang w:val="ru-RU"/>
+        </w:rPr>
+        <w:t xml:space="preserve">e</w:t>
+      </w:r>
+      <w:r>
+        <w:rPr>
+          <w:rFonts w:ascii="Times New Roman" w:hAnsi="Times New Roman" w:eastAsia="Times New Roman" w:cs="Times New Roman"/>
+          <w:b w:val="0"/>
+          <w:bCs w:val="0"/>
+          <w:sz w:val="24"/>
+          <w:szCs w:val="24"/>
+          <w:highlight w:val="none"/>
+          <w:lang w:val="ru-RU"/>
+        </w:rPr>
+        <w:t xml:space="preserve">»</w:t>
+      </w:r>
+      <w:r>
+        <w:rPr>
+          <w:rFonts w:ascii="Times New Roman" w:hAnsi="Times New Roman" w:eastAsia="Times New Roman" w:cs="Times New Roman"/>
+          <w:b w:val="0"/>
+          <w:bCs w:val="0"/>
+          <w:sz w:val="24"/>
+          <w:szCs w:val="24"/>
+          <w:highlight w:val="none"/>
+          <w:lang w:val="ru-RU"/>
+        </w:rPr>
+        <w:t xml:space="preserve"> </w:t>
+      </w:r>
+      <w:r>
+        <w:rPr>
+          <w:rFonts w:ascii="Times New Roman" w:hAnsi="Times New Roman" w:eastAsia="Times New Roman" w:cs="Times New Roman"/>
+          <w:b w:val="0"/>
+          <w:bCs w:val="0"/>
+          <w:sz w:val="24"/>
+          <w:szCs w:val="24"/>
+          <w:highlight w:val="none"/>
+          <w:lang w:val="ru-RU"/>
+        </w:rPr>
+        <w:t xml:space="preserve">основывается на внедрении автоматизации в ведение существующих бизнес-процессов разработки инструмента генерации динамических миров</w:t>
+      </w:r>
+      <w:r>
+        <w:rPr>
+          <w:rFonts w:ascii="Times New Roman" w:hAnsi="Times New Roman" w:eastAsia="Times New Roman" w:cs="Times New Roman"/>
+          <w:b w:val="0"/>
+          <w:bCs w:val="0"/>
+          <w:sz w:val="24"/>
+          <w:szCs w:val="24"/>
+          <w:highlight w:val="none"/>
+          <w:lang w:val="ru-RU"/>
+        </w:rPr>
+        <w:t xml:space="preserve">,</w:t>
+      </w:r>
+      <w:r>
+        <w:rPr>
+          <w:rFonts w:ascii="Times New Roman" w:hAnsi="Times New Roman" w:eastAsia="Times New Roman" w:cs="Times New Roman"/>
+          <w:b w:val="0"/>
+          <w:bCs w:val="0"/>
+          <w:sz w:val="24"/>
+          <w:szCs w:val="24"/>
+          <w:highlight w:val="none"/>
+          <w:lang w:val="ru-RU"/>
+        </w:rPr>
+        <w:t xml:space="preserve"> </w:t>
+      </w:r>
+      <w:r>
+        <w:rPr>
+          <w:rFonts w:ascii="Times New Roman" w:hAnsi="Times New Roman" w:eastAsia="Times New Roman" w:cs="Times New Roman"/>
+          <w:b w:val="0"/>
+          <w:bCs w:val="0"/>
+          <w:sz w:val="24"/>
+          <w:szCs w:val="24"/>
+          <w:highlight w:val="none"/>
+          <w:lang w:val="ru-RU"/>
+        </w:rPr>
+      </w:r>
+    </w:p>
+    <w:p>
+      <w:pPr>
+        <w:rPr>
+          <w:rFonts w:ascii="Times New Roman" w:hAnsi="Times New Roman" w:eastAsia="Times New Roman" w:cs="Times New Roman"/>
+          <w:b w:val="0"/>
+          <w:bCs w:val="0"/>
+          <w:sz w:val="24"/>
+          <w:szCs w:val="24"/>
+          <w:highlight w:val="none"/>
+          <w:lang w:val="ru-RU"/>
+        </w:rPr>
+      </w:pPr>
+      <w:r>
+        <w:rPr>
+          <w:rFonts w:ascii="Times New Roman" w:hAnsi="Times New Roman" w:eastAsia="Times New Roman" w:cs="Times New Roman"/>
+          <w:b w:val="0"/>
+          <w:bCs w:val="0"/>
+          <w:sz w:val="24"/>
+          <w:szCs w:val="24"/>
+          <w:highlight w:val="none"/>
+          <w:lang w:val="ru-RU"/>
+        </w:rPr>
+        <w:tab/>
+        <w:t xml:space="preserve">Целью выпускной квалификационной работы является создание доступного инструмента</w:t>
+      </w:r>
+      <w:r>
+        <w:rPr>
+          <w:rFonts w:ascii="Times New Roman" w:hAnsi="Times New Roman" w:eastAsia="Times New Roman" w:cs="Times New Roman"/>
+          <w:b w:val="0"/>
+          <w:bCs w:val="0"/>
+          <w:sz w:val="24"/>
+          <w:szCs w:val="24"/>
+          <w:highlight w:val="none"/>
+          <w:lang w:val="ru-RU"/>
+        </w:rPr>
+        <w:t xml:space="preserve">,</w:t>
+      </w:r>
+      <w:r>
+        <w:rPr>
+          <w:rFonts w:ascii="Times New Roman" w:hAnsi="Times New Roman" w:eastAsia="Times New Roman" w:cs="Times New Roman"/>
+          <w:b w:val="0"/>
+          <w:bCs w:val="0"/>
+          <w:sz w:val="24"/>
+          <w:szCs w:val="24"/>
+          <w:highlight w:val="none"/>
+          <w:lang w:val="ru-RU"/>
+        </w:rPr>
+        <w:t xml:space="preserve"> который упростит процесс </w:t>
+      </w:r>
+      <w:r>
+        <w:rPr>
+          <w:rFonts w:ascii="Times New Roman" w:hAnsi="Times New Roman" w:eastAsia="Times New Roman" w:cs="Times New Roman"/>
+          <w:b w:val="0"/>
+          <w:bCs w:val="0"/>
+          <w:sz w:val="24"/>
+          <w:szCs w:val="24"/>
+          <w:highlight w:val="none"/>
+          <w:lang w:val="ru-RU"/>
+        </w:rPr>
+        <w:t xml:space="preserve">создания игр для продажи сообществу инди-разработчиков</w:t>
+      </w:r>
+      <w:r>
+        <w:rPr>
+          <w:rFonts w:ascii="Times New Roman" w:hAnsi="Times New Roman" w:eastAsia="Times New Roman" w:cs="Times New Roman"/>
+          <w:b w:val="0"/>
+          <w:bCs w:val="0"/>
+          <w:sz w:val="24"/>
+          <w:szCs w:val="24"/>
+          <w:highlight w:val="none"/>
+          <w:lang w:val="ru-RU"/>
+        </w:rPr>
+        <w:t xml:space="preserve">.</w:t>
+      </w:r>
+      <w:r>
+        <w:rPr>
+          <w:rFonts w:ascii="Times New Roman" w:hAnsi="Times New Roman" w:eastAsia="Times New Roman" w:cs="Times New Roman"/>
+          <w:b w:val="0"/>
+          <w:bCs w:val="0"/>
+          <w:sz w:val="24"/>
+          <w:szCs w:val="24"/>
+          <w:highlight w:val="none"/>
+          <w:lang w:val="ru-RU"/>
+        </w:rPr>
+        <w:t xml:space="preserve"> </w:t>
+      </w:r>
+      <w:r>
+        <w:rPr>
+          <w:rFonts w:ascii="Times New Roman" w:hAnsi="Times New Roman" w:eastAsia="Times New Roman" w:cs="Times New Roman"/>
+          <w:b w:val="0"/>
+          <w:bCs w:val="0"/>
+          <w:sz w:val="24"/>
+          <w:szCs w:val="24"/>
+          <w:highlight w:val="none"/>
+          <w:lang w:val="ru-RU"/>
+        </w:rPr>
+        <w:t xml:space="preserve">Решение не стремиться обгонять существующие решения и крупные платформы</w:t>
+      </w:r>
+      <w:r>
+        <w:rPr>
+          <w:rFonts w:ascii="Times New Roman" w:hAnsi="Times New Roman" w:eastAsia="Times New Roman" w:cs="Times New Roman"/>
+          <w:b w:val="0"/>
+          <w:bCs w:val="0"/>
+          <w:sz w:val="24"/>
+          <w:szCs w:val="24"/>
+          <w:highlight w:val="none"/>
+          <w:lang w:val="ru-RU"/>
+        </w:rPr>
+        <w:t xml:space="preserve">,</w:t>
+      </w:r>
+      <w:r>
+        <w:rPr>
+          <w:rFonts w:ascii="Times New Roman" w:hAnsi="Times New Roman" w:eastAsia="Times New Roman" w:cs="Times New Roman"/>
+          <w:b w:val="0"/>
+          <w:bCs w:val="0"/>
+          <w:sz w:val="24"/>
+          <w:szCs w:val="24"/>
+          <w:highlight w:val="none"/>
+          <w:lang w:val="ru-RU"/>
+        </w:rPr>
+        <w:t xml:space="preserve"> цель – предоставить доступный</w:t>
+      </w:r>
+      <w:r>
+        <w:rPr>
+          <w:rFonts w:ascii="Times New Roman" w:hAnsi="Times New Roman" w:eastAsia="Times New Roman" w:cs="Times New Roman"/>
+          <w:b w:val="0"/>
+          <w:bCs w:val="0"/>
+          <w:sz w:val="24"/>
+          <w:szCs w:val="24"/>
+          <w:highlight w:val="none"/>
+          <w:lang w:val="ru-RU"/>
+        </w:rPr>
+        <w:t xml:space="preserve">,</w:t>
+      </w:r>
+      <w:r>
+        <w:rPr>
+          <w:rFonts w:ascii="Times New Roman" w:hAnsi="Times New Roman" w:eastAsia="Times New Roman" w:cs="Times New Roman"/>
+          <w:b w:val="0"/>
+          <w:bCs w:val="0"/>
+          <w:sz w:val="24"/>
+          <w:szCs w:val="24"/>
+          <w:highlight w:val="none"/>
+          <w:lang w:val="ru-RU"/>
+        </w:rPr>
+        <w:t xml:space="preserve"> практичный инструмент</w:t>
+      </w:r>
+      <w:r>
+        <w:rPr>
+          <w:rFonts w:ascii="Times New Roman" w:hAnsi="Times New Roman" w:eastAsia="Times New Roman" w:cs="Times New Roman"/>
+          <w:b w:val="0"/>
+          <w:bCs w:val="0"/>
+          <w:sz w:val="24"/>
+          <w:szCs w:val="24"/>
+          <w:highlight w:val="none"/>
+          <w:lang w:val="ru-RU"/>
+        </w:rPr>
+        <w:t xml:space="preserve"> для </w:t>
+      </w:r>
+      <w:r>
+        <w:rPr>
+          <w:rFonts w:ascii="Times New Roman" w:hAnsi="Times New Roman" w:eastAsia="Times New Roman" w:cs="Times New Roman"/>
+          <w:b w:val="0"/>
+          <w:bCs w:val="0"/>
+          <w:sz w:val="24"/>
+          <w:szCs w:val="24"/>
+          <w:highlight w:val="none"/>
+          <w:lang w:val="ru-RU"/>
+        </w:rPr>
+        <w:t xml:space="preserve">упрощения монетизации и масштабирования проектов небольших команд и соло-разработчиков</w:t>
+      </w:r>
+      <w:r>
+        <w:rPr>
+          <w:rFonts w:ascii="Times New Roman" w:hAnsi="Times New Roman" w:eastAsia="Times New Roman" w:cs="Times New Roman"/>
+          <w:b w:val="0"/>
+          <w:bCs w:val="0"/>
+          <w:sz w:val="24"/>
+          <w:szCs w:val="24"/>
+          <w:highlight w:val="none"/>
+          <w:lang w:val="ru-RU"/>
+        </w:rPr>
+        <w:t xml:space="preserve">,</w:t>
+      </w:r>
+      <w:r>
+        <w:rPr>
+          <w:rFonts w:ascii="Times New Roman" w:hAnsi="Times New Roman" w:eastAsia="Times New Roman" w:cs="Times New Roman"/>
+          <w:b w:val="0"/>
+          <w:bCs w:val="0"/>
+          <w:sz w:val="24"/>
+          <w:szCs w:val="24"/>
+          <w:highlight w:val="none"/>
+          <w:lang w:val="ru-RU"/>
+        </w:rPr>
+        <w:t xml:space="preserve"> занимающих большую часть на рынке</w:t>
+      </w:r>
+      <w:r>
+        <w:rPr>
+          <w:rFonts w:ascii="Times New Roman" w:hAnsi="Times New Roman" w:eastAsia="Times New Roman" w:cs="Times New Roman"/>
+          <w:b w:val="0"/>
+          <w:bCs w:val="0"/>
+          <w:sz w:val="24"/>
+          <w:szCs w:val="24"/>
+          <w:highlight w:val="none"/>
+          <w:lang w:val="ru-RU"/>
+        </w:rPr>
+        <w:t xml:space="preserve">.</w:t>
+      </w:r>
+      <w:r>
+        <w:rPr>
+          <w:rFonts w:ascii="Times New Roman" w:hAnsi="Times New Roman" w:eastAsia="Times New Roman" w:cs="Times New Roman"/>
+          <w:b w:val="0"/>
+          <w:bCs w:val="0"/>
+          <w:sz w:val="24"/>
+          <w:szCs w:val="24"/>
+          <w:highlight w:val="none"/>
+          <w:lang w:val="ru-RU"/>
+        </w:rPr>
+      </w:r>
+    </w:p>
+    <w:p>
+      <w:pPr>
+        <w:rPr>
+          <w:rFonts w:ascii="Times New Roman" w:hAnsi="Times New Roman" w:eastAsia="Times New Roman" w:cs="Times New Roman"/>
+          <w:b w:val="0"/>
+          <w:bCs w:val="0"/>
+          <w:sz w:val="24"/>
+          <w:szCs w:val="24"/>
+          <w:highlight w:val="none"/>
+          <w:lang w:val="ru-RU"/>
+        </w:rPr>
+      </w:pPr>
+      <w:r>
+        <w:rPr>
+          <w:rFonts w:ascii="Times New Roman" w:hAnsi="Times New Roman" w:eastAsia="Times New Roman" w:cs="Times New Roman"/>
+          <w:b w:val="0"/>
+          <w:bCs w:val="0"/>
+          <w:sz w:val="24"/>
+          <w:szCs w:val="24"/>
+          <w:highlight w:val="none"/>
+          <w:lang w:val="ru-RU"/>
+        </w:rPr>
+        <w:tab/>
+        <w:t xml:space="preserve">Моя бакалаврская работа состоит из</w:t>
+      </w:r>
+      <w:r>
+        <w:rPr>
+          <w:rFonts w:ascii="Times New Roman" w:hAnsi="Times New Roman" w:eastAsia="Times New Roman" w:cs="Times New Roman"/>
+          <w:b w:val="0"/>
+          <w:bCs w:val="0"/>
+          <w:sz w:val="24"/>
+          <w:szCs w:val="24"/>
+          <w:highlight w:val="none"/>
+          <w:lang w:val="ru-RU"/>
+        </w:rPr>
+        <w:t xml:space="preserve">:</w:t>
+      </w:r>
+      <w:r>
+        <w:rPr>
+          <w:rFonts w:ascii="Times New Roman" w:hAnsi="Times New Roman" w:eastAsia="Times New Roman" w:cs="Times New Roman"/>
+          <w:b w:val="0"/>
+          <w:bCs w:val="0"/>
+          <w:sz w:val="24"/>
+          <w:szCs w:val="24"/>
+          <w:highlight w:val="none"/>
+          <w:lang w:val="ru-RU"/>
+        </w:rPr>
+      </w:r>
+    </w:p>
+    <w:p>
+      <w:pPr>
+        <w:rPr>
+          <w:rFonts w:ascii="Times New Roman" w:hAnsi="Times New Roman" w:eastAsia="Times New Roman" w:cs="Times New Roman"/>
+          <w:b w:val="0"/>
+          <w:bCs w:val="0"/>
+          <w:sz w:val="24"/>
+          <w:szCs w:val="24"/>
+          <w:highlight w:val="none"/>
+          <w:lang w:val="ru-RU"/>
+        </w:rPr>
+      </w:pPr>
+      <w:r>
+        <w:rPr>
+          <w:rFonts w:ascii="Times New Roman" w:hAnsi="Times New Roman" w:eastAsia="Times New Roman" w:cs="Times New Roman"/>
+          <w:b w:val="0"/>
+          <w:bCs w:val="0"/>
+          <w:sz w:val="24"/>
+          <w:szCs w:val="24"/>
+          <w:highlight w:val="none"/>
+          <w:lang w:val="ru-RU"/>
+        </w:rPr>
+        <w:tab/>
+      </w:r>
+      <w:r>
+        <w:rPr>
+          <w:rFonts w:ascii="Times New Roman" w:hAnsi="Times New Roman" w:eastAsia="Times New Roman" w:cs="Times New Roman"/>
+          <w:b w:val="0"/>
+          <w:bCs w:val="0"/>
+          <w:sz w:val="24"/>
+          <w:szCs w:val="24"/>
+          <w:highlight w:val="none"/>
+          <w:lang w:val="ru-RU"/>
+        </w:rPr>
+        <w:t xml:space="preserve">Введения</w:t>
+      </w:r>
+      <w:r>
+        <w:rPr>
+          <w:rFonts w:ascii="Times New Roman" w:hAnsi="Times New Roman" w:eastAsia="Times New Roman" w:cs="Times New Roman"/>
+          <w:b w:val="0"/>
+          <w:bCs w:val="0"/>
+          <w:sz w:val="24"/>
+          <w:szCs w:val="24"/>
+          <w:highlight w:val="none"/>
+          <w:lang w:val="ru-RU"/>
+        </w:rPr>
+      </w:r>
+    </w:p>
+    <w:p>
+      <w:pPr>
+        <w:rPr>
+          <w:rFonts w:ascii="Times New Roman" w:hAnsi="Times New Roman" w:eastAsia="Times New Roman" w:cs="Times New Roman"/>
+          <w:b w:val="0"/>
+          <w:bCs w:val="0"/>
+          <w:sz w:val="24"/>
+          <w:szCs w:val="24"/>
+          <w:highlight w:val="none"/>
+          <w:lang w:val="ru-RU"/>
+        </w:rPr>
+      </w:pPr>
+      <w:r>
+        <w:rPr>
+          <w:rFonts w:ascii="Times New Roman" w:hAnsi="Times New Roman" w:eastAsia="Times New Roman" w:cs="Times New Roman"/>
+          <w:b w:val="0"/>
+          <w:bCs w:val="0"/>
+          <w:sz w:val="24"/>
+          <w:szCs w:val="24"/>
+          <w:highlight w:val="none"/>
+          <w:lang w:val="ru-RU"/>
+        </w:rPr>
+        <w:tab/>
+        <w:t xml:space="preserve">Первая глава</w:t>
+      </w:r>
+      <w:r>
+        <w:rPr>
+          <w:rFonts w:ascii="Times New Roman" w:hAnsi="Times New Roman" w:eastAsia="Times New Roman" w:cs="Times New Roman"/>
+          <w:b w:val="0"/>
+          <w:bCs w:val="0"/>
+          <w:sz w:val="24"/>
+          <w:szCs w:val="24"/>
+          <w:highlight w:val="none"/>
+          <w:lang w:val="ru-RU"/>
+        </w:rPr>
+      </w:r>
+    </w:p>
+    <w:p>
+      <w:pPr>
+        <w:rPr>
+          <w:rFonts w:ascii="Times New Roman" w:hAnsi="Times New Roman" w:eastAsia="Times New Roman" w:cs="Times New Roman"/>
+          <w:b w:val="0"/>
+          <w:bCs w:val="0"/>
+          <w:sz w:val="24"/>
+          <w:szCs w:val="24"/>
+          <w:highlight w:val="none"/>
+          <w:lang w:val="ru-RU"/>
+        </w:rPr>
+      </w:pPr>
+      <w:r>
+        <w:rPr>
+          <w:rFonts w:ascii="Times New Roman" w:hAnsi="Times New Roman" w:eastAsia="Times New Roman" w:cs="Times New Roman"/>
+          <w:b w:val="0"/>
+          <w:bCs w:val="0"/>
+          <w:sz w:val="24"/>
+          <w:szCs w:val="24"/>
+          <w:highlight w:val="none"/>
+          <w:lang w:val="ru-RU"/>
+        </w:rPr>
+        <w:tab/>
+        <w:t xml:space="preserve">Вторая глава</w:t>
+      </w:r>
+      <w:r>
+        <w:rPr>
+          <w:rFonts w:ascii="Times New Roman" w:hAnsi="Times New Roman" w:eastAsia="Times New Roman" w:cs="Times New Roman"/>
+          <w:b w:val="0"/>
+          <w:bCs w:val="0"/>
+          <w:sz w:val="24"/>
+          <w:szCs w:val="24"/>
+          <w:highlight w:val="none"/>
+          <w:lang w:val="ru-RU"/>
+        </w:rPr>
+      </w:r>
+    </w:p>
+    <w:p>
+      <w:pPr>
+        <w:rPr>
+          <w:rFonts w:ascii="Times New Roman" w:hAnsi="Times New Roman" w:eastAsia="Times New Roman" w:cs="Times New Roman"/>
+          <w:b w:val="0"/>
+          <w:bCs w:val="0"/>
+          <w:sz w:val="24"/>
+          <w:szCs w:val="24"/>
+          <w:highlight w:val="none"/>
+          <w:lang w:val="ru-RU"/>
+        </w:rPr>
+      </w:pPr>
+      <w:r>
+        <w:rPr>
+          <w:rFonts w:ascii="Times New Roman" w:hAnsi="Times New Roman" w:eastAsia="Times New Roman" w:cs="Times New Roman"/>
+          <w:b w:val="0"/>
+          <w:bCs w:val="0"/>
+          <w:sz w:val="24"/>
+          <w:szCs w:val="24"/>
+          <w:highlight w:val="none"/>
+          <w:lang w:val="ru-RU"/>
+        </w:rPr>
+        <w:tab/>
+        <w:t xml:space="preserve">В третьей главе</w:t>
+      </w:r>
+      <w:r>
+        <w:rPr>
+          <w:rFonts w:ascii="Times New Roman" w:hAnsi="Times New Roman" w:eastAsia="Times New Roman" w:cs="Times New Roman"/>
+          <w:b w:val="0"/>
+          <w:bCs w:val="0"/>
+          <w:sz w:val="24"/>
+          <w:szCs w:val="24"/>
+          <w:highlight w:val="none"/>
+          <w:lang w:val="ru-RU"/>
+        </w:rPr>
+      </w:r>
+    </w:p>
+    <w:p>
+      <w:pPr>
+        <w:rPr>
+          <w:b w:val="0"/>
+          <w:bCs w:val="0"/>
+          <w:lang w:val="ru-RU"/>
+        </w:rPr>
+      </w:pPr>
+      <w:r>
+        <w:rPr>
+          <w:rFonts w:ascii="Times New Roman" w:hAnsi="Times New Roman" w:eastAsia="Times New Roman" w:cs="Times New Roman"/>
+          <w:b w:val="0"/>
+          <w:bCs w:val="0"/>
+          <w:sz w:val="24"/>
+          <w:szCs w:val="24"/>
+          <w:highlight w:val="none"/>
+          <w:lang w:val="ru-RU"/>
+        </w:rPr>
+        <w:tab/>
+        <w:t xml:space="preserve">Ссылка на </w:t>
+      </w:r>
+      <w:r>
+        <w:rPr>
+          <w:rFonts w:ascii="Times New Roman" w:hAnsi="Times New Roman" w:eastAsia="Times New Roman" w:cs="Times New Roman"/>
+          <w:b w:val="0"/>
+          <w:bCs w:val="0"/>
+          <w:sz w:val="24"/>
+          <w:szCs w:val="24"/>
+          <w:highlight w:val="none"/>
+          <w:lang w:val="ru-RU"/>
+        </w:rPr>
+        <w:t xml:space="preserve">g</w:t>
+      </w:r>
+      <w:r>
+        <w:rPr>
+          <w:rFonts w:ascii="Times New Roman" w:hAnsi="Times New Roman" w:eastAsia="Times New Roman" w:cs="Times New Roman"/>
+          <w:b w:val="0"/>
+          <w:bCs w:val="0"/>
+          <w:sz w:val="24"/>
+          <w:szCs w:val="24"/>
+          <w:highlight w:val="none"/>
+          <w:lang w:val="ru-RU"/>
+        </w:rPr>
+        <w:t xml:space="preserve">i</w:t>
+      </w:r>
+      <w:r>
+        <w:rPr>
+          <w:rFonts w:ascii="Times New Roman" w:hAnsi="Times New Roman" w:eastAsia="Times New Roman" w:cs="Times New Roman"/>
+          <w:b w:val="0"/>
+          <w:bCs w:val="0"/>
+          <w:sz w:val="24"/>
+          <w:szCs w:val="24"/>
+          <w:highlight w:val="none"/>
+          <w:lang w:val="ru-RU"/>
+        </w:rPr>
+        <w:t xml:space="preserve">t</w:t>
+      </w:r>
+      <w:r>
+        <w:rPr>
+          <w:rFonts w:ascii="Times New Roman" w:hAnsi="Times New Roman" w:eastAsia="Times New Roman" w:cs="Times New Roman"/>
+          <w:b w:val="0"/>
+          <w:bCs w:val="0"/>
+          <w:sz w:val="24"/>
+          <w:szCs w:val="24"/>
+          <w:highlight w:val="none"/>
+          <w:lang w:val="ru-RU"/>
+        </w:rPr>
+        <w:t xml:space="preserve">-репозиторий с исходным программным кодом</w:t>
+      </w:r>
+      <w:r>
+        <w:rPr>
+          <w:rFonts w:ascii="Times New Roman" w:hAnsi="Times New Roman" w:eastAsia="Times New Roman" w:cs="Times New Roman"/>
+          <w:b w:val="0"/>
+          <w:bCs w:val="0"/>
+          <w:sz w:val="24"/>
+          <w:szCs w:val="24"/>
+          <w:highlight w:val="none"/>
+          <w:lang w:val="ru-RU"/>
+        </w:rPr>
+        <w:t xml:space="preserve">:</w:t>
+      </w:r>
+      <w:r>
+        <w:rPr>
+          <w:rFonts w:ascii="Times New Roman" w:hAnsi="Times New Roman" w:eastAsia="Times New Roman" w:cs="Times New Roman"/>
+          <w:b w:val="0"/>
+          <w:bCs w:val="0"/>
+          <w:sz w:val="24"/>
+          <w:szCs w:val="24"/>
+          <w:highlight w:val="none"/>
+          <w:lang w:val="ru-RU"/>
+        </w:rPr>
+        <w:t xml:space="preserve"> </w:t>
+      </w:r>
+      <w:r>
+        <w:rPr>
+          <w:rFonts w:ascii="Times New Roman" w:hAnsi="Times New Roman" w:eastAsia="Times New Roman" w:cs="Times New Roman"/>
+          <w:b w:val="0"/>
+          <w:bCs w:val="0"/>
+          <w:sz w:val="24"/>
+          <w:szCs w:val="24"/>
+          <w:highlight w:val="none"/>
+          <w:lang w:val="ru-RU"/>
+        </w:rPr>
+        <w:t xml:space="preserve">https://github.com/Slavik993/Diplom_Shebanov_2026.git</w:t>
+      </w:r>
+      <w:r>
+        <w:rPr>
+          <w:rFonts w:ascii="Times New Roman" w:hAnsi="Times New Roman" w:eastAsia="Times New Roman" w:cs="Times New Roman"/>
+          <w:b w:val="0"/>
+          <w:bCs w:val="0"/>
+          <w:sz w:val="24"/>
+          <w:szCs w:val="24"/>
+          <w:highlight w:val="none"/>
+          <w:lang w:val="ru-RU"/>
+        </w:rPr>
+      </w:r>
+      <w:r>
+        <w:rPr>
+          <w:rFonts w:ascii="Times New Roman" w:hAnsi="Times New Roman" w:eastAsia="Times New Roman" w:cs="Times New Roman"/>
+          <w:b w:val="0"/>
+          <w:bCs w:val="0"/>
+          <w:sz w:val="24"/>
+          <w:szCs w:val="24"/>
+          <w:highlight w:val="none"/>
+          <w:lang w:val="ru-RU"/>
+        </w:rPr>
+      </w:r>
+    </w:p>
+    <w:p>
+      <w:pPr>
+        <w:shd w:val="nil" w:color="auto"/>
       </w:pPr>
       <w:r>
         <w:br w:type="page" w:clear="all"/>
@@ -229,6 +2162,11 @@
           <w:highlight w:val="none"/>
         </w:rPr>
       </w:r>
+      <w:r>
+        <w:rPr>
+          <w:highlight w:val="none"/>
+        </w:rPr>
+      </w:r>
     </w:p>
     <w:p>
       <w:pPr>
@@ -247,7 +2185,6 @@
       <w:r>
         <w:rPr>
           <w:highlight w:val="none"/>
-          <w:lang w:val="ru-RU"/>
         </w:rPr>
       </w:r>
       <w:r>
@@ -775,6 +2712,12 @@
           <w:lang w:val="ru-RU"/>
         </w:rPr>
       </w:r>
+      <w:r>
+        <w:rPr>
+          <w:highlight w:val="none"/>
+          <w:lang w:val="ru-RU"/>
+        </w:rPr>
+      </w:r>
     </w:p>
     <w:p>
       <w:pPr>
@@ -784,6 +2727,12 @@
           <w:lang w:val="ru-RU"/>
         </w:rPr>
       </w:pPr>
+      <w:r>
+        <w:rPr>
+          <w:highlight w:val="none"/>
+          <w:lang w:val="ru-RU"/>
+        </w:rPr>
+      </w:r>
       <w:r>
         <w:rPr>
           <w:highlight w:val="none"/>
@@ -968,7 +2917,6 @@
             <w:pPr>
               <w:jc w:val="center"/>
             </w:pPr>
-            <w:r/>
             <w:r>
               <w:t xml:space="preserve">K</w:t>
             </w:r>
@@ -1000,7 +2948,6 @@
             <w:pPr>
               <w:jc w:val="center"/>
             </w:pPr>
-            <w:r/>
             <w:r>
               <w:t xml:space="preserve">K</w:t>
             </w:r>
@@ -1078,7 +3025,6 @@
             <w:pPr>
               <w:jc w:val="center"/>
             </w:pPr>
-            <w:r/>
             <w:r>
               <w:t xml:space="preserve">K</w:t>
             </w:r>
@@ -1107,7 +3053,6 @@
             <w:pPr>
               <w:jc w:val="center"/>
             </w:pPr>
-            <w:r/>
             <w:r>
               <w:t xml:space="preserve">K</w:t>
             </w:r>
@@ -3730,13 +5675,13 @@
           <w:highlight w:val="none"/>
           <w:lang w:val="ru-RU"/>
         </w:rPr>
-      </w:r>
-      <w:r>
-        <w:rPr>
-          <w:highlight w:val="none"/>
-          <w:lang w:val="ru-RU"/>
-        </w:rPr>
         <w:t xml:space="preserve">.</w:t>
+      </w:r>
+      <w:r>
+        <w:rPr>
+          <w:highlight w:val="none"/>
+          <w:lang w:val="ru-RU"/>
+        </w:rPr>
       </w:r>
       <w:r>
         <w:rPr>
@@ -3793,13 +5738,13 @@
           <w:highlight w:val="none"/>
           <w:lang w:val="ru-RU"/>
         </w:rPr>
-      </w:r>
-      <w:r>
-        <w:rPr>
-          <w:highlight w:val="none"/>
-          <w:lang w:val="ru-RU"/>
-        </w:rPr>
         <w:t xml:space="preserve">.</w:t>
+      </w:r>
+      <w:r>
+        <w:rPr>
+          <w:highlight w:val="none"/>
+          <w:lang w:val="ru-RU"/>
+        </w:rPr>
       </w:r>
       <w:r>
         <w:rPr>
@@ -3853,12 +5798,12 @@
       </w:r>
       <w:r>
         <w:rPr>
-          <w:highlight w:val="none"/>
-          <w:lang w:val="ru-RU"/>
-        </w:rPr>
-      </w:r>
-      <w:r>
-        <w:rPr>
+          <w:lang w:val="ru-RU"/>
+        </w:rPr>
+      </w:r>
+      <w:r>
+        <w:rPr>
+          <w:highlight w:val="none"/>
           <w:lang w:val="ru-RU"/>
         </w:rPr>
       </w:r>
@@ -3940,7 +5885,12 @@
           <w:lang w:val="ru-RU"/>
         </w:rPr>
       </w:r>
-      <w:r/>
+      <w:r>
+        <w:rPr>
+          <w:highlight w:val="none"/>
+          <w:lang w:val="ru-RU"/>
+        </w:rPr>
+      </w:r>
     </w:p>
     <w:p>
       <w:pPr>
@@ -3991,6 +5941,12 @@
           <w:lang w:val="ru-RU"/>
         </w:rPr>
       </w:r>
+      <w:r>
+        <w:rPr>
+          <w:highlight w:val="none"/>
+          <w:lang w:val="ru-RU"/>
+        </w:rPr>
+      </w:r>
     </w:p>
     <w:p>
       <w:pPr>
@@ -4089,6 +6045,12 @@
           <w:lang w:val="ru-RU"/>
         </w:rPr>
       </w:r>
+      <w:r>
+        <w:rPr>
+          <w:highlight w:val="none"/>
+          <w:lang w:val="ru-RU"/>
+        </w:rPr>
+      </w:r>
     </w:p>
     <w:p>
       <w:pPr>
@@ -4222,12 +6184,6 @@
           <w:highlight w:val="none"/>
           <w:lang w:val="ru-RU"/>
         </w:rPr>
-      </w:r>
-      <w:r>
-        <w:rPr>
-          <w:highlight w:val="none"/>
-          <w:lang w:val="ru-RU"/>
-        </w:rPr>
         <w:t xml:space="preserve"> используется для интеграции с новыми модулями </w:t>
       </w:r>
       <w:r>
@@ -4411,6 +6367,12 @@
           <w:lang w:val="ru-RU"/>
         </w:rPr>
         <w:t xml:space="preserve">.</w:t>
+      </w:r>
+      <w:r>
+        <w:rPr>
+          <w:highlight w:val="none"/>
+          <w:lang w:val="ru-RU"/>
+        </w:rPr>
       </w:r>
       <w:r>
         <w:rPr>
@@ -4497,7 +6459,6 @@
       </w:r>
       <w:r>
         <w:rPr>
-          <w:highlight w:val="none"/>
           <w:lang w:val="ru-RU"/>
         </w:rPr>
       </w:r>
@@ -4520,11 +6481,13 @@
           <w:lang w:val="ru-RU"/>
         </w:rPr>
       </w:r>
+      <w:r>
+        <w:rPr>
+          <w:lang w:val="ru-RU"/>
+        </w:rPr>
+      </w:r>
     </w:p>
     <w:p>
-      <w:r/>
-      <w:r/>
-      <w:r/>
       <w:r>
         <mc:AlternateContent>
           <mc:Choice Requires="wpg">
@@ -4591,7 +6554,6 @@
           </mc:Fallback>
         </mc:AlternateContent>
       </w:r>
-      <w:r/>
       <w:r/>
     </w:p>
     <w:p>
